--- a/Logboek team 011.docx
+++ b/Logboek team 011.docx
@@ -226,7 +226,7 @@
                                 <a:avLst/>
                               </a:prstGeom>
                               <a:blipFill>
-                                <a:blip r:embed="rId6"/>
+                                <a:blip r:embed="rId7"/>
                                 <a:stretch>
                                   <a:fillRect r="-7574"/>
                                 </a:stretch>
@@ -278,7 +278,7 @@
                       <v:path arrowok="t" o:connecttype="custom" o:connectlocs="0,0;7315200,0;7315200,1130373;3620757,733885;0,1092249;0,0" o:connectangles="0,0,0,0,0,0"/>
                     </v:shape>
                     <v:rect id="Rechthoek 151" o:spid="_x0000_s1028" style="position:absolute;width:73152;height:12161;visibility:visible;mso-wrap-style:square;v-text-anchor:middle" o:gfxdata="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" stroked="f" strokeweight="1pt">
-                      <v:fill r:id="rId7" o:title="" recolor="t" rotate="t" type="frame"/>
+                      <v:fill r:id="rId8" o:title="" recolor="t" rotate="t" type="frame"/>
                     </v:rect>
                     <w10:wrap anchorx="page" anchory="page"/>
                   </v:group>
@@ -422,27 +422,7 @@
                                         <w:szCs w:val="36"/>
                                         <w:lang w:val="en-NL"/>
                                       </w:rPr>
-                                      <w:t xml:space="preserve">Module 6, </w:t>
-                                    </w:r>
-                                    <w:proofErr w:type="spellStart"/>
-                                    <w:r>
-                                      <w:rPr>
-                                        <w:color w:val="404040" w:themeColor="text1" w:themeTint="BF"/>
-                                        <w:sz w:val="36"/>
-                                        <w:szCs w:val="36"/>
-                                        <w:lang w:val="en-NL"/>
-                                      </w:rPr>
-                                      <w:t>kunstspeeltuin</w:t>
-                                    </w:r>
-                                    <w:proofErr w:type="spellEnd"/>
-                                    <w:r>
-                                      <w:rPr>
-                                        <w:color w:val="404040" w:themeColor="text1" w:themeTint="BF"/>
-                                        <w:sz w:val="36"/>
-                                        <w:szCs w:val="36"/>
-                                        <w:lang w:val="en-NL"/>
-                                      </w:rPr>
-                                      <w:t xml:space="preserve"> 2023-2024</w:t>
+                                      <w:t>Module 6, kunstspeeltuin 2023-2024</w:t>
                                     </w:r>
                                   </w:p>
                                 </w:sdtContent>
@@ -549,27 +529,7 @@
                                   <w:szCs w:val="36"/>
                                   <w:lang w:val="en-NL"/>
                                 </w:rPr>
-                                <w:t xml:space="preserve">Module 6, </w:t>
-                              </w:r>
-                              <w:proofErr w:type="spellStart"/>
-                              <w:r>
-                                <w:rPr>
-                                  <w:color w:val="404040" w:themeColor="text1" w:themeTint="BF"/>
-                                  <w:sz w:val="36"/>
-                                  <w:szCs w:val="36"/>
-                                  <w:lang w:val="en-NL"/>
-                                </w:rPr>
-                                <w:t>kunstspeeltuin</w:t>
-                              </w:r>
-                              <w:proofErr w:type="spellEnd"/>
-                              <w:r>
-                                <w:rPr>
-                                  <w:color w:val="404040" w:themeColor="text1" w:themeTint="BF"/>
-                                  <w:sz w:val="36"/>
-                                  <w:szCs w:val="36"/>
-                                  <w:lang w:val="en-NL"/>
-                                </w:rPr>
-                                <w:t xml:space="preserve"> 2023-2024</w:t>
+                                <w:t>Module 6, kunstspeeltuin 2023-2024</w:t>
                               </w:r>
                             </w:p>
                           </w:sdtContent>
@@ -689,7 +649,6 @@
                                         <w:szCs w:val="24"/>
                                       </w:rPr>
                                     </w:pPr>
-                                    <w:proofErr w:type="spellStart"/>
                                     <w:r>
                                       <w:rPr>
                                         <w:color w:val="595959" w:themeColor="text1" w:themeTint="A6"/>
@@ -697,269 +656,8 @@
                                         <w:szCs w:val="24"/>
                                         <w:lang w:val="en-NL"/>
                                       </w:rPr>
-                                      <w:t>Dit</w:t>
+                                      <w:t>Dit is het logboek van team 011, hierin zal je vinden wat er in iedere sprint wordt / is gedaan. Ook zal hier in staan wie wat heeft gedaan</w:t>
                                     </w:r>
-                                    <w:proofErr w:type="spellEnd"/>
-                                    <w:r>
-                                      <w:rPr>
-                                        <w:color w:val="595959" w:themeColor="text1" w:themeTint="A6"/>
-                                        <w:sz w:val="24"/>
-                                        <w:szCs w:val="24"/>
-                                        <w:lang w:val="en-NL"/>
-                                      </w:rPr>
-                                      <w:t xml:space="preserve"> is het </w:t>
-                                    </w:r>
-                                    <w:proofErr w:type="spellStart"/>
-                                    <w:r>
-                                      <w:rPr>
-                                        <w:color w:val="595959" w:themeColor="text1" w:themeTint="A6"/>
-                                        <w:sz w:val="24"/>
-                                        <w:szCs w:val="24"/>
-                                        <w:lang w:val="en-NL"/>
-                                      </w:rPr>
-                                      <w:t>logboek</w:t>
-                                    </w:r>
-                                    <w:proofErr w:type="spellEnd"/>
-                                    <w:r>
-                                      <w:rPr>
-                                        <w:color w:val="595959" w:themeColor="text1" w:themeTint="A6"/>
-                                        <w:sz w:val="24"/>
-                                        <w:szCs w:val="24"/>
-                                        <w:lang w:val="en-NL"/>
-                                      </w:rPr>
-                                      <w:t xml:space="preserve"> van team 011, </w:t>
-                                    </w:r>
-                                    <w:proofErr w:type="spellStart"/>
-                                    <w:r>
-                                      <w:rPr>
-                                        <w:color w:val="595959" w:themeColor="text1" w:themeTint="A6"/>
-                                        <w:sz w:val="24"/>
-                                        <w:szCs w:val="24"/>
-                                        <w:lang w:val="en-NL"/>
-                                      </w:rPr>
-                                      <w:t>hierin</w:t>
-                                    </w:r>
-                                    <w:proofErr w:type="spellEnd"/>
-                                    <w:r>
-                                      <w:rPr>
-                                        <w:color w:val="595959" w:themeColor="text1" w:themeTint="A6"/>
-                                        <w:sz w:val="24"/>
-                                        <w:szCs w:val="24"/>
-                                        <w:lang w:val="en-NL"/>
-                                      </w:rPr>
-                                      <w:t xml:space="preserve"> </w:t>
-                                    </w:r>
-                                    <w:proofErr w:type="spellStart"/>
-                                    <w:r>
-                                      <w:rPr>
-                                        <w:color w:val="595959" w:themeColor="text1" w:themeTint="A6"/>
-                                        <w:sz w:val="24"/>
-                                        <w:szCs w:val="24"/>
-                                        <w:lang w:val="en-NL"/>
-                                      </w:rPr>
-                                      <w:t>zal</w:t>
-                                    </w:r>
-                                    <w:proofErr w:type="spellEnd"/>
-                                    <w:r>
-                                      <w:rPr>
-                                        <w:color w:val="595959" w:themeColor="text1" w:themeTint="A6"/>
-                                        <w:sz w:val="24"/>
-                                        <w:szCs w:val="24"/>
-                                        <w:lang w:val="en-NL"/>
-                                      </w:rPr>
-                                      <w:t xml:space="preserve"> je </w:t>
-                                    </w:r>
-                                    <w:proofErr w:type="spellStart"/>
-                                    <w:r>
-                                      <w:rPr>
-                                        <w:color w:val="595959" w:themeColor="text1" w:themeTint="A6"/>
-                                        <w:sz w:val="24"/>
-                                        <w:szCs w:val="24"/>
-                                        <w:lang w:val="en-NL"/>
-                                      </w:rPr>
-                                      <w:t>vinden</w:t>
-                                    </w:r>
-                                    <w:proofErr w:type="spellEnd"/>
-                                    <w:r>
-                                      <w:rPr>
-                                        <w:color w:val="595959" w:themeColor="text1" w:themeTint="A6"/>
-                                        <w:sz w:val="24"/>
-                                        <w:szCs w:val="24"/>
-                                        <w:lang w:val="en-NL"/>
-                                      </w:rPr>
-                                      <w:t xml:space="preserve"> wat er in </w:t>
-                                    </w:r>
-                                    <w:proofErr w:type="spellStart"/>
-                                    <w:r>
-                                      <w:rPr>
-                                        <w:color w:val="595959" w:themeColor="text1" w:themeTint="A6"/>
-                                        <w:sz w:val="24"/>
-                                        <w:szCs w:val="24"/>
-                                        <w:lang w:val="en-NL"/>
-                                      </w:rPr>
-                                      <w:t>iedere</w:t>
-                                    </w:r>
-                                    <w:proofErr w:type="spellEnd"/>
-                                    <w:r>
-                                      <w:rPr>
-                                        <w:color w:val="595959" w:themeColor="text1" w:themeTint="A6"/>
-                                        <w:sz w:val="24"/>
-                                        <w:szCs w:val="24"/>
-                                        <w:lang w:val="en-NL"/>
-                                      </w:rPr>
-                                      <w:t xml:space="preserve"> sprint </w:t>
-                                    </w:r>
-                                    <w:proofErr w:type="spellStart"/>
-                                    <w:r>
-                                      <w:rPr>
-                                        <w:color w:val="595959" w:themeColor="text1" w:themeTint="A6"/>
-                                        <w:sz w:val="24"/>
-                                        <w:szCs w:val="24"/>
-                                        <w:lang w:val="en-NL"/>
-                                      </w:rPr>
-                                      <w:t>wordt</w:t>
-                                    </w:r>
-                                    <w:proofErr w:type="spellEnd"/>
-                                    <w:r>
-                                      <w:rPr>
-                                        <w:color w:val="595959" w:themeColor="text1" w:themeTint="A6"/>
-                                        <w:sz w:val="24"/>
-                                        <w:szCs w:val="24"/>
-                                        <w:lang w:val="en-NL"/>
-                                      </w:rPr>
-                                      <w:t xml:space="preserve"> / is </w:t>
-                                    </w:r>
-                                    <w:proofErr w:type="spellStart"/>
-                                    <w:r>
-                                      <w:rPr>
-                                        <w:color w:val="595959" w:themeColor="text1" w:themeTint="A6"/>
-                                        <w:sz w:val="24"/>
-                                        <w:szCs w:val="24"/>
-                                        <w:lang w:val="en-NL"/>
-                                      </w:rPr>
-                                      <w:t>gedaan</w:t>
-                                    </w:r>
-                                    <w:proofErr w:type="spellEnd"/>
-                                    <w:r>
-                                      <w:rPr>
-                                        <w:color w:val="595959" w:themeColor="text1" w:themeTint="A6"/>
-                                        <w:sz w:val="24"/>
-                                        <w:szCs w:val="24"/>
-                                        <w:lang w:val="en-NL"/>
-                                      </w:rPr>
-                                      <w:t xml:space="preserve">. Ook </w:t>
-                                    </w:r>
-                                    <w:proofErr w:type="spellStart"/>
-                                    <w:r>
-                                      <w:rPr>
-                                        <w:color w:val="595959" w:themeColor="text1" w:themeTint="A6"/>
-                                        <w:sz w:val="24"/>
-                                        <w:szCs w:val="24"/>
-                                        <w:lang w:val="en-NL"/>
-                                      </w:rPr>
-                                      <w:t>zal</w:t>
-                                    </w:r>
-                                    <w:proofErr w:type="spellEnd"/>
-                                    <w:r>
-                                      <w:rPr>
-                                        <w:color w:val="595959" w:themeColor="text1" w:themeTint="A6"/>
-                                        <w:sz w:val="24"/>
-                                        <w:szCs w:val="24"/>
-                                        <w:lang w:val="en-NL"/>
-                                      </w:rPr>
-                                      <w:t xml:space="preserve"> </w:t>
-                                    </w:r>
-                                    <w:proofErr w:type="spellStart"/>
-                                    <w:r>
-                                      <w:rPr>
-                                        <w:color w:val="595959" w:themeColor="text1" w:themeTint="A6"/>
-                                        <w:sz w:val="24"/>
-                                        <w:szCs w:val="24"/>
-                                        <w:lang w:val="en-NL"/>
-                                      </w:rPr>
-                                      <w:t>hier</w:t>
-                                    </w:r>
-                                    <w:proofErr w:type="spellEnd"/>
-                                    <w:r>
-                                      <w:rPr>
-                                        <w:color w:val="595959" w:themeColor="text1" w:themeTint="A6"/>
-                                        <w:sz w:val="24"/>
-                                        <w:szCs w:val="24"/>
-                                        <w:lang w:val="en-NL"/>
-                                      </w:rPr>
-                                      <w:t xml:space="preserve"> in </w:t>
-                                    </w:r>
-                                    <w:proofErr w:type="spellStart"/>
-                                    <w:r>
-                                      <w:rPr>
-                                        <w:color w:val="595959" w:themeColor="text1" w:themeTint="A6"/>
-                                        <w:sz w:val="24"/>
-                                        <w:szCs w:val="24"/>
-                                        <w:lang w:val="en-NL"/>
-                                      </w:rPr>
-                                      <w:t>staan</w:t>
-                                    </w:r>
-                                    <w:proofErr w:type="spellEnd"/>
-                                    <w:r>
-                                      <w:rPr>
-                                        <w:color w:val="595959" w:themeColor="text1" w:themeTint="A6"/>
-                                        <w:sz w:val="24"/>
-                                        <w:szCs w:val="24"/>
-                                        <w:lang w:val="en-NL"/>
-                                      </w:rPr>
-                                      <w:t xml:space="preserve"> </w:t>
-                                    </w:r>
-                                    <w:proofErr w:type="spellStart"/>
-                                    <w:r>
-                                      <w:rPr>
-                                        <w:color w:val="595959" w:themeColor="text1" w:themeTint="A6"/>
-                                        <w:sz w:val="24"/>
-                                        <w:szCs w:val="24"/>
-                                        <w:lang w:val="en-NL"/>
-                                      </w:rPr>
-                                      <w:t>wie</w:t>
-                                    </w:r>
-                                    <w:proofErr w:type="spellEnd"/>
-                                    <w:r>
-                                      <w:rPr>
-                                        <w:color w:val="595959" w:themeColor="text1" w:themeTint="A6"/>
-                                        <w:sz w:val="24"/>
-                                        <w:szCs w:val="24"/>
-                                        <w:lang w:val="en-NL"/>
-                                      </w:rPr>
-                                      <w:t xml:space="preserve"> wat </w:t>
-                                    </w:r>
-                                    <w:proofErr w:type="spellStart"/>
-                                    <w:r>
-                                      <w:rPr>
-                                        <w:color w:val="595959" w:themeColor="text1" w:themeTint="A6"/>
-                                        <w:sz w:val="24"/>
-                                        <w:szCs w:val="24"/>
-                                        <w:lang w:val="en-NL"/>
-                                      </w:rPr>
-                                      <w:t>heeft</w:t>
-                                    </w:r>
-                                    <w:proofErr w:type="spellEnd"/>
-                                    <w:r>
-                                      <w:rPr>
-                                        <w:color w:val="595959" w:themeColor="text1" w:themeTint="A6"/>
-                                        <w:sz w:val="24"/>
-                                        <w:szCs w:val="24"/>
-                                        <w:lang w:val="en-NL"/>
-                                      </w:rPr>
-                                      <w:t xml:space="preserve"> </w:t>
-                                    </w:r>
-                                    <w:proofErr w:type="spellStart"/>
-                                    <w:r>
-                                      <w:rPr>
-                                        <w:color w:val="595959" w:themeColor="text1" w:themeTint="A6"/>
-                                        <w:sz w:val="24"/>
-                                        <w:szCs w:val="24"/>
-                                        <w:lang w:val="en-NL"/>
-                                      </w:rPr>
-                                      <w:t>gedaan</w:t>
-                                    </w:r>
-                                    <w:proofErr w:type="spellEnd"/>
                                   </w:p>
                                 </w:sdtContent>
                               </w:sdt>
@@ -1033,7 +731,6 @@
                                   <w:szCs w:val="24"/>
                                 </w:rPr>
                               </w:pPr>
-                              <w:proofErr w:type="spellStart"/>
                               <w:r>
                                 <w:rPr>
                                   <w:color w:val="595959" w:themeColor="text1" w:themeTint="A6"/>
@@ -1041,269 +738,8 @@
                                   <w:szCs w:val="24"/>
                                   <w:lang w:val="en-NL"/>
                                 </w:rPr>
-                                <w:t>Dit</w:t>
+                                <w:t>Dit is het logboek van team 011, hierin zal je vinden wat er in iedere sprint wordt / is gedaan. Ook zal hier in staan wie wat heeft gedaan</w:t>
                               </w:r>
-                              <w:proofErr w:type="spellEnd"/>
-                              <w:r>
-                                <w:rPr>
-                                  <w:color w:val="595959" w:themeColor="text1" w:themeTint="A6"/>
-                                  <w:sz w:val="24"/>
-                                  <w:szCs w:val="24"/>
-                                  <w:lang w:val="en-NL"/>
-                                </w:rPr>
-                                <w:t xml:space="preserve"> is het </w:t>
-                              </w:r>
-                              <w:proofErr w:type="spellStart"/>
-                              <w:r>
-                                <w:rPr>
-                                  <w:color w:val="595959" w:themeColor="text1" w:themeTint="A6"/>
-                                  <w:sz w:val="24"/>
-                                  <w:szCs w:val="24"/>
-                                  <w:lang w:val="en-NL"/>
-                                </w:rPr>
-                                <w:t>logboek</w:t>
-                              </w:r>
-                              <w:proofErr w:type="spellEnd"/>
-                              <w:r>
-                                <w:rPr>
-                                  <w:color w:val="595959" w:themeColor="text1" w:themeTint="A6"/>
-                                  <w:sz w:val="24"/>
-                                  <w:szCs w:val="24"/>
-                                  <w:lang w:val="en-NL"/>
-                                </w:rPr>
-                                <w:t xml:space="preserve"> van team 011, </w:t>
-                              </w:r>
-                              <w:proofErr w:type="spellStart"/>
-                              <w:r>
-                                <w:rPr>
-                                  <w:color w:val="595959" w:themeColor="text1" w:themeTint="A6"/>
-                                  <w:sz w:val="24"/>
-                                  <w:szCs w:val="24"/>
-                                  <w:lang w:val="en-NL"/>
-                                </w:rPr>
-                                <w:t>hierin</w:t>
-                              </w:r>
-                              <w:proofErr w:type="spellEnd"/>
-                              <w:r>
-                                <w:rPr>
-                                  <w:color w:val="595959" w:themeColor="text1" w:themeTint="A6"/>
-                                  <w:sz w:val="24"/>
-                                  <w:szCs w:val="24"/>
-                                  <w:lang w:val="en-NL"/>
-                                </w:rPr>
-                                <w:t xml:space="preserve"> </w:t>
-                              </w:r>
-                              <w:proofErr w:type="spellStart"/>
-                              <w:r>
-                                <w:rPr>
-                                  <w:color w:val="595959" w:themeColor="text1" w:themeTint="A6"/>
-                                  <w:sz w:val="24"/>
-                                  <w:szCs w:val="24"/>
-                                  <w:lang w:val="en-NL"/>
-                                </w:rPr>
-                                <w:t>zal</w:t>
-                              </w:r>
-                              <w:proofErr w:type="spellEnd"/>
-                              <w:r>
-                                <w:rPr>
-                                  <w:color w:val="595959" w:themeColor="text1" w:themeTint="A6"/>
-                                  <w:sz w:val="24"/>
-                                  <w:szCs w:val="24"/>
-                                  <w:lang w:val="en-NL"/>
-                                </w:rPr>
-                                <w:t xml:space="preserve"> je </w:t>
-                              </w:r>
-                              <w:proofErr w:type="spellStart"/>
-                              <w:r>
-                                <w:rPr>
-                                  <w:color w:val="595959" w:themeColor="text1" w:themeTint="A6"/>
-                                  <w:sz w:val="24"/>
-                                  <w:szCs w:val="24"/>
-                                  <w:lang w:val="en-NL"/>
-                                </w:rPr>
-                                <w:t>vinden</w:t>
-                              </w:r>
-                              <w:proofErr w:type="spellEnd"/>
-                              <w:r>
-                                <w:rPr>
-                                  <w:color w:val="595959" w:themeColor="text1" w:themeTint="A6"/>
-                                  <w:sz w:val="24"/>
-                                  <w:szCs w:val="24"/>
-                                  <w:lang w:val="en-NL"/>
-                                </w:rPr>
-                                <w:t xml:space="preserve"> wat er in </w:t>
-                              </w:r>
-                              <w:proofErr w:type="spellStart"/>
-                              <w:r>
-                                <w:rPr>
-                                  <w:color w:val="595959" w:themeColor="text1" w:themeTint="A6"/>
-                                  <w:sz w:val="24"/>
-                                  <w:szCs w:val="24"/>
-                                  <w:lang w:val="en-NL"/>
-                                </w:rPr>
-                                <w:t>iedere</w:t>
-                              </w:r>
-                              <w:proofErr w:type="spellEnd"/>
-                              <w:r>
-                                <w:rPr>
-                                  <w:color w:val="595959" w:themeColor="text1" w:themeTint="A6"/>
-                                  <w:sz w:val="24"/>
-                                  <w:szCs w:val="24"/>
-                                  <w:lang w:val="en-NL"/>
-                                </w:rPr>
-                                <w:t xml:space="preserve"> sprint </w:t>
-                              </w:r>
-                              <w:proofErr w:type="spellStart"/>
-                              <w:r>
-                                <w:rPr>
-                                  <w:color w:val="595959" w:themeColor="text1" w:themeTint="A6"/>
-                                  <w:sz w:val="24"/>
-                                  <w:szCs w:val="24"/>
-                                  <w:lang w:val="en-NL"/>
-                                </w:rPr>
-                                <w:t>wordt</w:t>
-                              </w:r>
-                              <w:proofErr w:type="spellEnd"/>
-                              <w:r>
-                                <w:rPr>
-                                  <w:color w:val="595959" w:themeColor="text1" w:themeTint="A6"/>
-                                  <w:sz w:val="24"/>
-                                  <w:szCs w:val="24"/>
-                                  <w:lang w:val="en-NL"/>
-                                </w:rPr>
-                                <w:t xml:space="preserve"> / is </w:t>
-                              </w:r>
-                              <w:proofErr w:type="spellStart"/>
-                              <w:r>
-                                <w:rPr>
-                                  <w:color w:val="595959" w:themeColor="text1" w:themeTint="A6"/>
-                                  <w:sz w:val="24"/>
-                                  <w:szCs w:val="24"/>
-                                  <w:lang w:val="en-NL"/>
-                                </w:rPr>
-                                <w:t>gedaan</w:t>
-                              </w:r>
-                              <w:proofErr w:type="spellEnd"/>
-                              <w:r>
-                                <w:rPr>
-                                  <w:color w:val="595959" w:themeColor="text1" w:themeTint="A6"/>
-                                  <w:sz w:val="24"/>
-                                  <w:szCs w:val="24"/>
-                                  <w:lang w:val="en-NL"/>
-                                </w:rPr>
-                                <w:t xml:space="preserve">. Ook </w:t>
-                              </w:r>
-                              <w:proofErr w:type="spellStart"/>
-                              <w:r>
-                                <w:rPr>
-                                  <w:color w:val="595959" w:themeColor="text1" w:themeTint="A6"/>
-                                  <w:sz w:val="24"/>
-                                  <w:szCs w:val="24"/>
-                                  <w:lang w:val="en-NL"/>
-                                </w:rPr>
-                                <w:t>zal</w:t>
-                              </w:r>
-                              <w:proofErr w:type="spellEnd"/>
-                              <w:r>
-                                <w:rPr>
-                                  <w:color w:val="595959" w:themeColor="text1" w:themeTint="A6"/>
-                                  <w:sz w:val="24"/>
-                                  <w:szCs w:val="24"/>
-                                  <w:lang w:val="en-NL"/>
-                                </w:rPr>
-                                <w:t xml:space="preserve"> </w:t>
-                              </w:r>
-                              <w:proofErr w:type="spellStart"/>
-                              <w:r>
-                                <w:rPr>
-                                  <w:color w:val="595959" w:themeColor="text1" w:themeTint="A6"/>
-                                  <w:sz w:val="24"/>
-                                  <w:szCs w:val="24"/>
-                                  <w:lang w:val="en-NL"/>
-                                </w:rPr>
-                                <w:t>hier</w:t>
-                              </w:r>
-                              <w:proofErr w:type="spellEnd"/>
-                              <w:r>
-                                <w:rPr>
-                                  <w:color w:val="595959" w:themeColor="text1" w:themeTint="A6"/>
-                                  <w:sz w:val="24"/>
-                                  <w:szCs w:val="24"/>
-                                  <w:lang w:val="en-NL"/>
-                                </w:rPr>
-                                <w:t xml:space="preserve"> in </w:t>
-                              </w:r>
-                              <w:proofErr w:type="spellStart"/>
-                              <w:r>
-                                <w:rPr>
-                                  <w:color w:val="595959" w:themeColor="text1" w:themeTint="A6"/>
-                                  <w:sz w:val="24"/>
-                                  <w:szCs w:val="24"/>
-                                  <w:lang w:val="en-NL"/>
-                                </w:rPr>
-                                <w:t>staan</w:t>
-                              </w:r>
-                              <w:proofErr w:type="spellEnd"/>
-                              <w:r>
-                                <w:rPr>
-                                  <w:color w:val="595959" w:themeColor="text1" w:themeTint="A6"/>
-                                  <w:sz w:val="24"/>
-                                  <w:szCs w:val="24"/>
-                                  <w:lang w:val="en-NL"/>
-                                </w:rPr>
-                                <w:t xml:space="preserve"> </w:t>
-                              </w:r>
-                              <w:proofErr w:type="spellStart"/>
-                              <w:r>
-                                <w:rPr>
-                                  <w:color w:val="595959" w:themeColor="text1" w:themeTint="A6"/>
-                                  <w:sz w:val="24"/>
-                                  <w:szCs w:val="24"/>
-                                  <w:lang w:val="en-NL"/>
-                                </w:rPr>
-                                <w:t>wie</w:t>
-                              </w:r>
-                              <w:proofErr w:type="spellEnd"/>
-                              <w:r>
-                                <w:rPr>
-                                  <w:color w:val="595959" w:themeColor="text1" w:themeTint="A6"/>
-                                  <w:sz w:val="24"/>
-                                  <w:szCs w:val="24"/>
-                                  <w:lang w:val="en-NL"/>
-                                </w:rPr>
-                                <w:t xml:space="preserve"> wat </w:t>
-                              </w:r>
-                              <w:proofErr w:type="spellStart"/>
-                              <w:r>
-                                <w:rPr>
-                                  <w:color w:val="595959" w:themeColor="text1" w:themeTint="A6"/>
-                                  <w:sz w:val="24"/>
-                                  <w:szCs w:val="24"/>
-                                  <w:lang w:val="en-NL"/>
-                                </w:rPr>
-                                <w:t>heeft</w:t>
-                              </w:r>
-                              <w:proofErr w:type="spellEnd"/>
-                              <w:r>
-                                <w:rPr>
-                                  <w:color w:val="595959" w:themeColor="text1" w:themeTint="A6"/>
-                                  <w:sz w:val="24"/>
-                                  <w:szCs w:val="24"/>
-                                  <w:lang w:val="en-NL"/>
-                                </w:rPr>
-                                <w:t xml:space="preserve"> </w:t>
-                              </w:r>
-                              <w:proofErr w:type="spellStart"/>
-                              <w:r>
-                                <w:rPr>
-                                  <w:color w:val="595959" w:themeColor="text1" w:themeTint="A6"/>
-                                  <w:sz w:val="24"/>
-                                  <w:szCs w:val="24"/>
-                                  <w:lang w:val="en-NL"/>
-                                </w:rPr>
-                                <w:t>gedaan</w:t>
-                              </w:r>
-                              <w:proofErr w:type="spellEnd"/>
                             </w:p>
                           </w:sdtContent>
                         </w:sdt>
@@ -1327,6 +763,15 @@
     </w:sdt>
     <w:sdt>
       <w:sdtPr>
+        <w:rPr>
+          <w:rFonts w:asciiTheme="minorHAnsi" w:eastAsiaTheme="minorHAnsi" w:hAnsiTheme="minorHAnsi" w:cstheme="minorBidi"/>
+          <w:color w:val="auto"/>
+          <w:kern w:val="2"/>
+          <w:sz w:val="22"/>
+          <w:szCs w:val="22"/>
+          <w:lang w:eastAsia="en-US"/>
+          <w14:ligatures w14:val="standardContextual"/>
+        </w:rPr>
         <w:id w:val="-760598757"/>
         <w:docPartObj>
           <w:docPartGallery w:val="Table of Contents"/>
@@ -1335,15 +780,8 @@
       </w:sdtPr>
       <w:sdtEndPr>
         <w:rPr>
-          <w:rFonts w:asciiTheme="minorHAnsi" w:eastAsiaTheme="minorHAnsi" w:hAnsiTheme="minorHAnsi" w:cstheme="minorBidi"/>
           <w:b/>
           <w:bCs/>
-          <w:color w:val="auto"/>
-          <w:kern w:val="2"/>
-          <w:sz w:val="22"/>
-          <w:szCs w:val="22"/>
-          <w:lang w:eastAsia="en-US"/>
-          <w14:ligatures w14:val="standardContextual"/>
         </w:rPr>
       </w:sdtEndPr>
       <w:sdtContent>
@@ -2439,59 +1877,13 @@
           <w:lang w:val="en-NL"/>
         </w:rPr>
       </w:pPr>
-      <w:proofErr w:type="spellStart"/>
       <w:r>
         <w:rPr>
           <w:sz w:val="24"/>
           <w:szCs w:val="24"/>
           <w:lang w:val="en-NL"/>
         </w:rPr>
-        <w:t>Dit</w:t>
-      </w:r>
-      <w:proofErr w:type="spellEnd"/>
-      <w:r>
-        <w:rPr>
-          <w:sz w:val="24"/>
-          <w:szCs w:val="24"/>
-          <w:lang w:val="en-NL"/>
-        </w:rPr>
-        <w:t xml:space="preserve"> </w:t>
-      </w:r>
-      <w:proofErr w:type="spellStart"/>
-      <w:r>
-        <w:rPr>
-          <w:sz w:val="24"/>
-          <w:szCs w:val="24"/>
-          <w:lang w:val="en-NL"/>
-        </w:rPr>
-        <w:t>zijn</w:t>
-      </w:r>
-      <w:proofErr w:type="spellEnd"/>
-      <w:r>
-        <w:rPr>
-          <w:sz w:val="24"/>
-          <w:szCs w:val="24"/>
-          <w:lang w:val="en-NL"/>
-        </w:rPr>
-        <w:t xml:space="preserve"> de </w:t>
-      </w:r>
-      <w:proofErr w:type="spellStart"/>
-      <w:r>
-        <w:rPr>
-          <w:sz w:val="24"/>
-          <w:szCs w:val="24"/>
-          <w:lang w:val="en-NL"/>
-        </w:rPr>
-        <w:t>gebeurtenissen</w:t>
-      </w:r>
-      <w:proofErr w:type="spellEnd"/>
-      <w:r>
-        <w:rPr>
-          <w:sz w:val="24"/>
-          <w:szCs w:val="24"/>
-          <w:lang w:val="en-NL"/>
-        </w:rPr>
-        <w:t xml:space="preserve"> van sprint 0:</w:t>
+        <w:t>Dit zijn de gebeurtenissen van sprint 0:</w:t>
       </w:r>
     </w:p>
     <w:p>
@@ -2542,367 +1934,7 @@
           <w:szCs w:val="24"/>
           <w:lang w:val="en-NL"/>
         </w:rPr>
-        <w:t xml:space="preserve">We zijn </w:t>
-      </w:r>
-      <w:proofErr w:type="spellStart"/>
-      <w:r>
-        <w:rPr>
-          <w:sz w:val="24"/>
-          <w:szCs w:val="24"/>
-          <w:lang w:val="en-NL"/>
-        </w:rPr>
-        <w:t>naar</w:t>
-      </w:r>
-      <w:proofErr w:type="spellEnd"/>
-      <w:r>
-        <w:rPr>
-          <w:sz w:val="24"/>
-          <w:szCs w:val="24"/>
-          <w:lang w:val="en-NL"/>
-        </w:rPr>
-        <w:t xml:space="preserve"> upside down in Amsterdam </w:t>
-      </w:r>
-      <w:proofErr w:type="spellStart"/>
-      <w:r>
-        <w:rPr>
-          <w:sz w:val="24"/>
-          <w:szCs w:val="24"/>
-          <w:lang w:val="en-NL"/>
-        </w:rPr>
-        <w:t>geweest</w:t>
-      </w:r>
-      <w:proofErr w:type="spellEnd"/>
-      <w:r>
-        <w:rPr>
-          <w:sz w:val="24"/>
-          <w:szCs w:val="24"/>
-          <w:lang w:val="en-NL"/>
-        </w:rPr>
-        <w:t xml:space="preserve">, </w:t>
-      </w:r>
-      <w:proofErr w:type="spellStart"/>
-      <w:r>
-        <w:rPr>
-          <w:sz w:val="24"/>
-          <w:szCs w:val="24"/>
-          <w:lang w:val="en-NL"/>
-        </w:rPr>
-        <w:t>hier</w:t>
-      </w:r>
-      <w:proofErr w:type="spellEnd"/>
-      <w:r>
-        <w:rPr>
-          <w:sz w:val="24"/>
-          <w:szCs w:val="24"/>
-          <w:lang w:val="en-NL"/>
-        </w:rPr>
-        <w:t xml:space="preserve"> </w:t>
-      </w:r>
-      <w:proofErr w:type="spellStart"/>
-      <w:r>
-        <w:rPr>
-          <w:sz w:val="24"/>
-          <w:szCs w:val="24"/>
-          <w:lang w:val="en-NL"/>
-        </w:rPr>
-        <w:t>hebben</w:t>
-      </w:r>
-      <w:proofErr w:type="spellEnd"/>
-      <w:r>
-        <w:rPr>
-          <w:sz w:val="24"/>
-          <w:szCs w:val="24"/>
-          <w:lang w:val="en-NL"/>
-        </w:rPr>
-        <w:t xml:space="preserve"> we het team (Kalisha, Kimberly, Luna, Joaquin &amp; Amber) </w:t>
-      </w:r>
-      <w:proofErr w:type="spellStart"/>
-      <w:r>
-        <w:rPr>
-          <w:sz w:val="24"/>
-          <w:szCs w:val="24"/>
-          <w:lang w:val="en-NL"/>
-        </w:rPr>
-        <w:t>ontmoet</w:t>
-      </w:r>
-      <w:proofErr w:type="spellEnd"/>
-      <w:r>
-        <w:rPr>
-          <w:sz w:val="24"/>
-          <w:szCs w:val="24"/>
-          <w:lang w:val="en-NL"/>
-        </w:rPr>
-        <w:t xml:space="preserve">. Na de upside down </w:t>
-      </w:r>
-      <w:proofErr w:type="spellStart"/>
-      <w:r>
-        <w:rPr>
-          <w:sz w:val="24"/>
-          <w:szCs w:val="24"/>
-          <w:lang w:val="en-NL"/>
-        </w:rPr>
-        <w:t>zijn</w:t>
-      </w:r>
-      <w:proofErr w:type="spellEnd"/>
-      <w:r>
-        <w:rPr>
-          <w:sz w:val="24"/>
-          <w:szCs w:val="24"/>
-          <w:lang w:val="en-NL"/>
-        </w:rPr>
-        <w:t xml:space="preserve"> we </w:t>
-      </w:r>
-      <w:proofErr w:type="spellStart"/>
-      <w:r>
-        <w:rPr>
-          <w:sz w:val="24"/>
-          <w:szCs w:val="24"/>
-          <w:lang w:val="en-NL"/>
-        </w:rPr>
-        <w:t>naar</w:t>
-      </w:r>
-      <w:proofErr w:type="spellEnd"/>
-      <w:r>
-        <w:rPr>
-          <w:sz w:val="24"/>
-          <w:szCs w:val="24"/>
-          <w:lang w:val="en-NL"/>
-        </w:rPr>
-        <w:t xml:space="preserve"> de factory </w:t>
-      </w:r>
-      <w:proofErr w:type="spellStart"/>
-      <w:r>
-        <w:rPr>
-          <w:sz w:val="24"/>
-          <w:szCs w:val="24"/>
-          <w:lang w:val="en-NL"/>
-        </w:rPr>
-        <w:t>gegaan</w:t>
-      </w:r>
-      <w:proofErr w:type="spellEnd"/>
-      <w:r>
-        <w:rPr>
-          <w:sz w:val="24"/>
-          <w:szCs w:val="24"/>
-          <w:lang w:val="en-NL"/>
-        </w:rPr>
-        <w:t xml:space="preserve"> </w:t>
-      </w:r>
-      <w:proofErr w:type="spellStart"/>
-      <w:r>
-        <w:rPr>
-          <w:sz w:val="24"/>
-          <w:szCs w:val="24"/>
-          <w:lang w:val="en-NL"/>
-        </w:rPr>
-        <w:t>waar</w:t>
-      </w:r>
-      <w:proofErr w:type="spellEnd"/>
-      <w:r>
-        <w:rPr>
-          <w:sz w:val="24"/>
-          <w:szCs w:val="24"/>
-          <w:lang w:val="en-NL"/>
-        </w:rPr>
-        <w:t xml:space="preserve"> </w:t>
-      </w:r>
-      <w:proofErr w:type="spellStart"/>
-      <w:r>
-        <w:rPr>
-          <w:sz w:val="24"/>
-          <w:szCs w:val="24"/>
-          <w:lang w:val="en-NL"/>
-        </w:rPr>
-        <w:t>wij</w:t>
-      </w:r>
-      <w:proofErr w:type="spellEnd"/>
-      <w:r>
-        <w:rPr>
-          <w:sz w:val="24"/>
-          <w:szCs w:val="24"/>
-          <w:lang w:val="en-NL"/>
-        </w:rPr>
-        <w:t xml:space="preserve"> wat </w:t>
-      </w:r>
-      <w:proofErr w:type="spellStart"/>
-      <w:r>
-        <w:rPr>
-          <w:sz w:val="24"/>
-          <w:szCs w:val="24"/>
-          <w:lang w:val="en-NL"/>
-        </w:rPr>
-        <w:t>iedeen</w:t>
-      </w:r>
-      <w:proofErr w:type="spellEnd"/>
-      <w:r>
-        <w:rPr>
-          <w:sz w:val="24"/>
-          <w:szCs w:val="24"/>
-          <w:lang w:val="en-NL"/>
-        </w:rPr>
-        <w:t xml:space="preserve"> </w:t>
-      </w:r>
-      <w:proofErr w:type="spellStart"/>
-      <w:r>
-        <w:rPr>
-          <w:sz w:val="24"/>
-          <w:szCs w:val="24"/>
-          <w:lang w:val="en-NL"/>
-        </w:rPr>
-        <w:t>hebben</w:t>
-      </w:r>
-      <w:proofErr w:type="spellEnd"/>
-      <w:r>
-        <w:rPr>
-          <w:sz w:val="24"/>
-          <w:szCs w:val="24"/>
-          <w:lang w:val="en-NL"/>
-        </w:rPr>
-        <w:t xml:space="preserve"> </w:t>
-      </w:r>
-      <w:proofErr w:type="spellStart"/>
-      <w:r>
-        <w:rPr>
-          <w:sz w:val="24"/>
-          <w:szCs w:val="24"/>
-          <w:lang w:val="en-NL"/>
-        </w:rPr>
-        <w:t>bedacht</w:t>
-      </w:r>
-      <w:proofErr w:type="spellEnd"/>
-      <w:r>
-        <w:rPr>
-          <w:sz w:val="24"/>
-          <w:szCs w:val="24"/>
-          <w:lang w:val="en-NL"/>
-        </w:rPr>
-        <w:t xml:space="preserve"> </w:t>
-      </w:r>
-      <w:proofErr w:type="spellStart"/>
-      <w:r>
-        <w:rPr>
-          <w:sz w:val="24"/>
-          <w:szCs w:val="24"/>
-          <w:lang w:val="en-NL"/>
-        </w:rPr>
-        <w:t>en</w:t>
-      </w:r>
-      <w:proofErr w:type="spellEnd"/>
-      <w:r>
-        <w:rPr>
-          <w:sz w:val="24"/>
-          <w:szCs w:val="24"/>
-          <w:lang w:val="en-NL"/>
-        </w:rPr>
-        <w:t xml:space="preserve"> </w:t>
-      </w:r>
-      <w:proofErr w:type="spellStart"/>
-      <w:r>
-        <w:rPr>
-          <w:sz w:val="24"/>
-          <w:szCs w:val="24"/>
-          <w:lang w:val="en-NL"/>
-        </w:rPr>
-        <w:t>besproken</w:t>
-      </w:r>
-      <w:proofErr w:type="spellEnd"/>
-      <w:r>
-        <w:rPr>
-          <w:sz w:val="24"/>
-          <w:szCs w:val="24"/>
-          <w:lang w:val="en-NL"/>
-        </w:rPr>
-        <w:t xml:space="preserve">, er is </w:t>
-      </w:r>
-      <w:proofErr w:type="spellStart"/>
-      <w:r>
-        <w:rPr>
-          <w:sz w:val="24"/>
-          <w:szCs w:val="24"/>
-          <w:lang w:val="en-NL"/>
-        </w:rPr>
-        <w:t>toen</w:t>
-      </w:r>
-      <w:proofErr w:type="spellEnd"/>
-      <w:r>
-        <w:rPr>
-          <w:sz w:val="24"/>
-          <w:szCs w:val="24"/>
-          <w:lang w:val="en-NL"/>
-        </w:rPr>
-        <w:t xml:space="preserve"> </w:t>
-      </w:r>
-      <w:proofErr w:type="spellStart"/>
-      <w:r>
-        <w:rPr>
-          <w:sz w:val="24"/>
-          <w:szCs w:val="24"/>
-          <w:lang w:val="en-NL"/>
-        </w:rPr>
-        <w:t>ook</w:t>
-      </w:r>
-      <w:proofErr w:type="spellEnd"/>
-      <w:r>
-        <w:rPr>
-          <w:sz w:val="24"/>
-          <w:szCs w:val="24"/>
-          <w:lang w:val="en-NL"/>
-        </w:rPr>
-        <w:t xml:space="preserve"> </w:t>
-      </w:r>
-      <w:proofErr w:type="spellStart"/>
-      <w:r>
-        <w:rPr>
-          <w:sz w:val="24"/>
-          <w:szCs w:val="24"/>
-          <w:lang w:val="en-NL"/>
-        </w:rPr>
-        <w:t>aan</w:t>
-      </w:r>
-      <w:proofErr w:type="spellEnd"/>
-      <w:r>
-        <w:rPr>
-          <w:sz w:val="24"/>
-          <w:szCs w:val="24"/>
-          <w:lang w:val="en-NL"/>
-        </w:rPr>
-        <w:t xml:space="preserve"> </w:t>
-      </w:r>
-      <w:proofErr w:type="spellStart"/>
-      <w:r>
-        <w:rPr>
-          <w:sz w:val="24"/>
-          <w:szCs w:val="24"/>
-          <w:lang w:val="en-NL"/>
-        </w:rPr>
-        <w:t>een</w:t>
-      </w:r>
-      <w:proofErr w:type="spellEnd"/>
-      <w:r>
-        <w:rPr>
-          <w:sz w:val="24"/>
-          <w:szCs w:val="24"/>
-          <w:lang w:val="en-NL"/>
-        </w:rPr>
-        <w:t xml:space="preserve"> poster </w:t>
-      </w:r>
-      <w:proofErr w:type="spellStart"/>
-      <w:r>
-        <w:rPr>
-          <w:sz w:val="24"/>
-          <w:szCs w:val="24"/>
-          <w:lang w:val="en-NL"/>
-        </w:rPr>
-        <w:t>gewerkt</w:t>
-      </w:r>
-      <w:proofErr w:type="spellEnd"/>
-      <w:r>
-        <w:rPr>
-          <w:sz w:val="24"/>
-          <w:szCs w:val="24"/>
-          <w:lang w:val="en-NL"/>
-        </w:rPr>
-        <w:t>.</w:t>
+        <w:t>We zijn naar upside down in Amsterdam geweest, hier hebben we het team (Kalisha, Kimberly, Luna, Joaquin &amp; Amber) ontmoet. Na de upside down zijn we naar de factory gegaan waar wij wat iedeen hebben bedacht en besproken, er is toen ook aan een poster gewerkt.</w:t>
       </w:r>
     </w:p>
     <w:p>
@@ -2956,311 +1988,13 @@
           <w:lang w:val="en-NL"/>
         </w:rPr>
       </w:pPr>
-      <w:proofErr w:type="spellStart"/>
       <w:r>
         <w:rPr>
           <w:sz w:val="24"/>
           <w:szCs w:val="24"/>
           <w:lang w:val="en-NL"/>
         </w:rPr>
-        <w:t>Vandaag</w:t>
-      </w:r>
-      <w:proofErr w:type="spellEnd"/>
-      <w:r>
-        <w:rPr>
-          <w:sz w:val="24"/>
-          <w:szCs w:val="24"/>
-          <w:lang w:val="en-NL"/>
-        </w:rPr>
-        <w:t xml:space="preserve"> is de sprint review </w:t>
-      </w:r>
-      <w:proofErr w:type="spellStart"/>
-      <w:r>
-        <w:rPr>
-          <w:sz w:val="24"/>
-          <w:szCs w:val="24"/>
-          <w:lang w:val="en-NL"/>
-        </w:rPr>
-        <w:t>presentatie</w:t>
-      </w:r>
-      <w:proofErr w:type="spellEnd"/>
-      <w:r>
-        <w:rPr>
-          <w:sz w:val="24"/>
-          <w:szCs w:val="24"/>
-          <w:lang w:val="en-NL"/>
-        </w:rPr>
-        <w:t xml:space="preserve">, Amber </w:t>
-      </w:r>
-      <w:proofErr w:type="spellStart"/>
-      <w:r>
-        <w:rPr>
-          <w:sz w:val="24"/>
-          <w:szCs w:val="24"/>
-          <w:lang w:val="en-NL"/>
-        </w:rPr>
-        <w:t>heeft</w:t>
-      </w:r>
-      <w:proofErr w:type="spellEnd"/>
-      <w:r>
-        <w:rPr>
-          <w:sz w:val="24"/>
-          <w:szCs w:val="24"/>
-          <w:lang w:val="en-NL"/>
-        </w:rPr>
-        <w:t xml:space="preserve"> het document </w:t>
-      </w:r>
-      <w:proofErr w:type="spellStart"/>
-      <w:r>
-        <w:rPr>
-          <w:sz w:val="24"/>
-          <w:szCs w:val="24"/>
-          <w:lang w:val="en-NL"/>
-        </w:rPr>
-        <w:t>aangemaakt</w:t>
-      </w:r>
-      <w:proofErr w:type="spellEnd"/>
-      <w:r>
-        <w:rPr>
-          <w:sz w:val="24"/>
-          <w:szCs w:val="24"/>
-          <w:lang w:val="en-NL"/>
-        </w:rPr>
-        <w:t xml:space="preserve"> </w:t>
-      </w:r>
-      <w:proofErr w:type="spellStart"/>
-      <w:r>
-        <w:rPr>
-          <w:sz w:val="24"/>
-          <w:szCs w:val="24"/>
-          <w:lang w:val="en-NL"/>
-        </w:rPr>
-        <w:t>en</w:t>
-      </w:r>
-      <w:proofErr w:type="spellEnd"/>
-      <w:r>
-        <w:rPr>
-          <w:sz w:val="24"/>
-          <w:szCs w:val="24"/>
-          <w:lang w:val="en-NL"/>
-        </w:rPr>
-        <w:t xml:space="preserve"> </w:t>
-      </w:r>
-      <w:proofErr w:type="spellStart"/>
-      <w:r>
-        <w:rPr>
-          <w:sz w:val="24"/>
-          <w:szCs w:val="24"/>
-          <w:lang w:val="en-NL"/>
-        </w:rPr>
-        <w:t>heeft</w:t>
-      </w:r>
-      <w:proofErr w:type="spellEnd"/>
-      <w:r>
-        <w:rPr>
-          <w:sz w:val="24"/>
-          <w:szCs w:val="24"/>
-          <w:lang w:val="en-NL"/>
-        </w:rPr>
-        <w:t xml:space="preserve"> de basis van de </w:t>
-      </w:r>
-      <w:proofErr w:type="spellStart"/>
-      <w:r>
-        <w:rPr>
-          <w:sz w:val="24"/>
-          <w:szCs w:val="24"/>
-          <w:lang w:val="en-NL"/>
-        </w:rPr>
-        <w:t>presentatie</w:t>
-      </w:r>
-      <w:proofErr w:type="spellEnd"/>
-      <w:r>
-        <w:rPr>
-          <w:sz w:val="24"/>
-          <w:szCs w:val="24"/>
-          <w:lang w:val="en-NL"/>
-        </w:rPr>
-        <w:t xml:space="preserve"> in </w:t>
-      </w:r>
-      <w:proofErr w:type="spellStart"/>
-      <w:r>
-        <w:rPr>
-          <w:sz w:val="24"/>
-          <w:szCs w:val="24"/>
-          <w:lang w:val="en-NL"/>
-        </w:rPr>
-        <w:t>elkaar</w:t>
-      </w:r>
-      <w:proofErr w:type="spellEnd"/>
-      <w:r>
-        <w:rPr>
-          <w:sz w:val="24"/>
-          <w:szCs w:val="24"/>
-          <w:lang w:val="en-NL"/>
-        </w:rPr>
-        <w:t xml:space="preserve"> </w:t>
-      </w:r>
-      <w:proofErr w:type="spellStart"/>
-      <w:r>
-        <w:rPr>
-          <w:sz w:val="24"/>
-          <w:szCs w:val="24"/>
-          <w:lang w:val="en-NL"/>
-        </w:rPr>
-        <w:t>gezet</w:t>
-      </w:r>
-      <w:proofErr w:type="spellEnd"/>
-      <w:r>
-        <w:rPr>
-          <w:sz w:val="24"/>
-          <w:szCs w:val="24"/>
-          <w:lang w:val="en-NL"/>
-        </w:rPr>
-        <w:t xml:space="preserve">. Luna </w:t>
-      </w:r>
-      <w:proofErr w:type="spellStart"/>
-      <w:r>
-        <w:rPr>
-          <w:sz w:val="24"/>
-          <w:szCs w:val="24"/>
-          <w:lang w:val="en-NL"/>
-        </w:rPr>
-        <w:t>en</w:t>
-      </w:r>
-      <w:proofErr w:type="spellEnd"/>
-      <w:r>
-        <w:rPr>
-          <w:sz w:val="24"/>
-          <w:szCs w:val="24"/>
-          <w:lang w:val="en-NL"/>
-        </w:rPr>
-        <w:t xml:space="preserve"> Joaquin </w:t>
-      </w:r>
-      <w:proofErr w:type="spellStart"/>
-      <w:r>
-        <w:rPr>
-          <w:sz w:val="24"/>
-          <w:szCs w:val="24"/>
-          <w:lang w:val="en-NL"/>
-        </w:rPr>
-        <w:t>hebben</w:t>
-      </w:r>
-      <w:proofErr w:type="spellEnd"/>
-      <w:r>
-        <w:rPr>
-          <w:sz w:val="24"/>
-          <w:szCs w:val="24"/>
-          <w:lang w:val="en-NL"/>
-        </w:rPr>
-        <w:t xml:space="preserve"> de </w:t>
-      </w:r>
-      <w:proofErr w:type="spellStart"/>
-      <w:r>
-        <w:rPr>
-          <w:sz w:val="24"/>
-          <w:szCs w:val="24"/>
-          <w:lang w:val="en-NL"/>
-        </w:rPr>
-        <w:t>presentatie</w:t>
-      </w:r>
-      <w:proofErr w:type="spellEnd"/>
-      <w:r>
-        <w:rPr>
-          <w:sz w:val="24"/>
-          <w:szCs w:val="24"/>
-          <w:lang w:val="en-NL"/>
-        </w:rPr>
-        <w:t xml:space="preserve"> </w:t>
-      </w:r>
-      <w:proofErr w:type="spellStart"/>
-      <w:r>
-        <w:rPr>
-          <w:sz w:val="24"/>
-          <w:szCs w:val="24"/>
-          <w:lang w:val="en-NL"/>
-        </w:rPr>
-        <w:t>afgemaakt</w:t>
-      </w:r>
-      <w:proofErr w:type="spellEnd"/>
-      <w:r>
-        <w:rPr>
-          <w:sz w:val="24"/>
-          <w:szCs w:val="24"/>
-          <w:lang w:val="en-NL"/>
-        </w:rPr>
-        <w:t xml:space="preserve"> </w:t>
-      </w:r>
-      <w:proofErr w:type="spellStart"/>
-      <w:r>
-        <w:rPr>
-          <w:sz w:val="24"/>
-          <w:szCs w:val="24"/>
-          <w:lang w:val="en-NL"/>
-        </w:rPr>
-        <w:t>en</w:t>
-      </w:r>
-      <w:proofErr w:type="spellEnd"/>
-      <w:r>
-        <w:rPr>
-          <w:sz w:val="24"/>
-          <w:szCs w:val="24"/>
-          <w:lang w:val="en-NL"/>
-        </w:rPr>
-        <w:t xml:space="preserve"> </w:t>
-      </w:r>
-      <w:proofErr w:type="spellStart"/>
-      <w:r>
-        <w:rPr>
-          <w:sz w:val="24"/>
-          <w:szCs w:val="24"/>
-          <w:lang w:val="en-NL"/>
-        </w:rPr>
-        <w:t>veranderd</w:t>
-      </w:r>
-      <w:proofErr w:type="spellEnd"/>
-      <w:r>
-        <w:rPr>
-          <w:sz w:val="24"/>
-          <w:szCs w:val="24"/>
-          <w:lang w:val="en-NL"/>
-        </w:rPr>
-        <w:t xml:space="preserve"> </w:t>
-      </w:r>
-      <w:proofErr w:type="spellStart"/>
-      <w:r>
-        <w:rPr>
-          <w:sz w:val="24"/>
-          <w:szCs w:val="24"/>
-          <w:lang w:val="en-NL"/>
-        </w:rPr>
-        <w:t>waar</w:t>
-      </w:r>
-      <w:proofErr w:type="spellEnd"/>
-      <w:r>
-        <w:rPr>
-          <w:sz w:val="24"/>
-          <w:szCs w:val="24"/>
-          <w:lang w:val="en-NL"/>
-        </w:rPr>
-        <w:t xml:space="preserve"> </w:t>
-      </w:r>
-      <w:proofErr w:type="spellStart"/>
-      <w:r>
-        <w:rPr>
-          <w:sz w:val="24"/>
-          <w:szCs w:val="24"/>
-          <w:lang w:val="en-NL"/>
-        </w:rPr>
-        <w:t>nodig</w:t>
-      </w:r>
-      <w:proofErr w:type="spellEnd"/>
-      <w:r>
-        <w:rPr>
-          <w:sz w:val="24"/>
-          <w:szCs w:val="24"/>
-          <w:lang w:val="en-NL"/>
-        </w:rPr>
-        <w:t xml:space="preserve">. </w:t>
+        <w:t xml:space="preserve">Vandaag is de sprint review presentatie, Amber heeft het document aangemaakt en heeft de basis van de presentatie in elkaar gezet. Luna en Joaquin hebben de presentatie afgemaakt en veranderd waar nodig. </w:t>
       </w:r>
     </w:p>
     <w:p>
@@ -3329,59 +2063,13 @@
           <w:lang w:val="en-NL"/>
         </w:rPr>
       </w:pPr>
-      <w:proofErr w:type="spellStart"/>
       <w:r>
         <w:rPr>
           <w:sz w:val="24"/>
           <w:szCs w:val="24"/>
           <w:lang w:val="en-NL"/>
         </w:rPr>
-        <w:t>Dit</w:t>
-      </w:r>
-      <w:proofErr w:type="spellEnd"/>
-      <w:r>
-        <w:rPr>
-          <w:sz w:val="24"/>
-          <w:szCs w:val="24"/>
-          <w:lang w:val="en-NL"/>
-        </w:rPr>
-        <w:t xml:space="preserve"> </w:t>
-      </w:r>
-      <w:proofErr w:type="spellStart"/>
-      <w:r>
-        <w:rPr>
-          <w:sz w:val="24"/>
-          <w:szCs w:val="24"/>
-          <w:lang w:val="en-NL"/>
-        </w:rPr>
-        <w:t>zijn</w:t>
-      </w:r>
-      <w:proofErr w:type="spellEnd"/>
-      <w:r>
-        <w:rPr>
-          <w:sz w:val="24"/>
-          <w:szCs w:val="24"/>
-          <w:lang w:val="en-NL"/>
-        </w:rPr>
-        <w:t xml:space="preserve"> de </w:t>
-      </w:r>
-      <w:proofErr w:type="spellStart"/>
-      <w:r>
-        <w:rPr>
-          <w:sz w:val="24"/>
-          <w:szCs w:val="24"/>
-          <w:lang w:val="en-NL"/>
-        </w:rPr>
-        <w:t>gebeurtenissen</w:t>
-      </w:r>
-      <w:proofErr w:type="spellEnd"/>
-      <w:r>
-        <w:rPr>
-          <w:sz w:val="24"/>
-          <w:szCs w:val="24"/>
-          <w:lang w:val="en-NL"/>
-        </w:rPr>
-        <w:t xml:space="preserve"> van sprint </w:t>
+        <w:t xml:space="preserve">Dit zijn de gebeurtenissen van sprint </w:t>
       </w:r>
       <w:r>
         <w:rPr>
@@ -3448,1165 +2136,108 @@
           <w:szCs w:val="24"/>
           <w:lang w:val="en-NL"/>
         </w:rPr>
-        <w:t xml:space="preserve">Taken </w:t>
-      </w:r>
-      <w:proofErr w:type="spellStart"/>
-      <w:r>
+        <w:t xml:space="preserve">Taken zijn verdeeld onderling; </w:t>
+      </w:r>
+    </w:p>
+    <w:p>
+      <w:pPr>
         <w:rPr>
           <w:sz w:val="24"/>
           <w:szCs w:val="24"/>
           <w:lang w:val="en-NL"/>
         </w:rPr>
-        <w:t>zijn</w:t>
-      </w:r>
-      <w:proofErr w:type="spellEnd"/>
+      </w:pPr>
       <w:r>
         <w:rPr>
           <w:sz w:val="24"/>
           <w:szCs w:val="24"/>
           <w:lang w:val="en-NL"/>
         </w:rPr>
-        <w:t xml:space="preserve"> </w:t>
-      </w:r>
-      <w:proofErr w:type="spellStart"/>
+        <w:t>Puck wil stenen verven op ondergrond, gaat een begin maken aan libelles en paddenstoelen kleien.</w:t>
+      </w:r>
       <w:r>
         <w:rPr>
           <w:sz w:val="24"/>
           <w:szCs w:val="24"/>
           <w:lang w:val="en-NL"/>
         </w:rPr>
-        <w:t>verdeeld</w:t>
-      </w:r>
-      <w:proofErr w:type="spellEnd"/>
+        <w:br/>
+      </w:r>
       <w:r>
         <w:rPr>
           <w:sz w:val="24"/>
           <w:szCs w:val="24"/>
           <w:lang w:val="en-NL"/>
         </w:rPr>
-        <w:t xml:space="preserve"> </w:t>
-      </w:r>
-      <w:proofErr w:type="spellStart"/>
-      <w:proofErr w:type="gramStart"/>
+        <w:t xml:space="preserve">Joaquin en Amber hebben Kalisha geholpen met het schuren en gedeeltelijk verven van de bogen. </w:t>
+      </w:r>
       <w:r>
         <w:rPr>
           <w:sz w:val="24"/>
           <w:szCs w:val="24"/>
           <w:lang w:val="en-NL"/>
         </w:rPr>
-        <w:t>onderling</w:t>
-      </w:r>
-      <w:proofErr w:type="spellEnd"/>
+        <w:br/>
+      </w:r>
       <w:r>
         <w:rPr>
           <w:sz w:val="24"/>
           <w:szCs w:val="24"/>
           <w:lang w:val="en-NL"/>
         </w:rPr>
-        <w:t>;</w:t>
-      </w:r>
-      <w:proofErr w:type="gramEnd"/>
+        <w:t>Kalisha gaat de bogen op de grondplaat monteren</w:t>
+      </w:r>
       <w:r>
         <w:rPr>
           <w:sz w:val="24"/>
           <w:szCs w:val="24"/>
           <w:lang w:val="en-NL"/>
         </w:rPr>
-        <w:t xml:space="preserve"> </w:t>
-      </w:r>
-    </w:p>
-    <w:p>
-      <w:pPr>
+        <w:t>, de bogen moeten nog bekleed worden, daar moet de stof nog voor komen.</w:t>
+      </w:r>
+      <w:r>
         <w:rPr>
           <w:sz w:val="24"/>
           <w:szCs w:val="24"/>
           <w:lang w:val="en-NL"/>
         </w:rPr>
-      </w:pPr>
+        <w:br/>
+        <w:t xml:space="preserve">Luna heeft de Trello geudate en userstories toegevoegd </w:t>
+      </w:r>
       <w:r>
         <w:rPr>
           <w:sz w:val="24"/>
           <w:szCs w:val="24"/>
           <w:lang w:val="en-NL"/>
         </w:rPr>
-        <w:t xml:space="preserve">Puck </w:t>
-      </w:r>
-      <w:proofErr w:type="spellStart"/>
+        <w:br/>
+        <w:t>Iedere SD’er gaat onderzoek doen naar de sensoren. Sensoren verdeling; trilling: joaquin, beweging: luna &amp; slider: Amber.</w:t>
+      </w:r>
       <w:r>
         <w:rPr>
           <w:sz w:val="24"/>
           <w:szCs w:val="24"/>
           <w:lang w:val="en-NL"/>
         </w:rPr>
-        <w:t>wil</w:t>
-      </w:r>
-      <w:proofErr w:type="spellEnd"/>
-      <w:r>
+        <w:br/>
+        <w:t>Kimberly heeft een wireframe gemaakt</w:t>
+      </w:r>
+    </w:p>
+    <w:p>
+      <w:pPr>
         <w:rPr>
           <w:sz w:val="24"/>
           <w:szCs w:val="24"/>
           <w:lang w:val="en-NL"/>
         </w:rPr>
-        <w:t xml:space="preserve"> </w:t>
-      </w:r>
-      <w:proofErr w:type="spellStart"/>
+      </w:pPr>
       <w:r>
         <w:rPr>
           <w:sz w:val="24"/>
           <w:szCs w:val="24"/>
           <w:lang w:val="en-NL"/>
         </w:rPr>
-        <w:t>stenen</w:t>
-      </w:r>
-      <w:proofErr w:type="spellEnd"/>
-      <w:r>
-        <w:rPr>
-          <w:sz w:val="24"/>
-          <w:szCs w:val="24"/>
-          <w:lang w:val="en-NL"/>
-        </w:rPr>
-        <w:t xml:space="preserve"> </w:t>
-      </w:r>
-      <w:proofErr w:type="spellStart"/>
-      <w:r>
-        <w:rPr>
-          <w:sz w:val="24"/>
-          <w:szCs w:val="24"/>
-          <w:lang w:val="en-NL"/>
-        </w:rPr>
-        <w:t>verven</w:t>
-      </w:r>
-      <w:proofErr w:type="spellEnd"/>
-      <w:r>
-        <w:rPr>
-          <w:sz w:val="24"/>
-          <w:szCs w:val="24"/>
-          <w:lang w:val="en-NL"/>
-        </w:rPr>
-        <w:t xml:space="preserve"> op </w:t>
-      </w:r>
-      <w:proofErr w:type="spellStart"/>
-      <w:r>
-        <w:rPr>
-          <w:sz w:val="24"/>
-          <w:szCs w:val="24"/>
-          <w:lang w:val="en-NL"/>
-        </w:rPr>
-        <w:t>ondergrond</w:t>
-      </w:r>
-      <w:proofErr w:type="spellEnd"/>
-      <w:r>
-        <w:rPr>
-          <w:sz w:val="24"/>
-          <w:szCs w:val="24"/>
-          <w:lang w:val="en-NL"/>
-        </w:rPr>
-        <w:t xml:space="preserve">, </w:t>
-      </w:r>
-      <w:proofErr w:type="spellStart"/>
-      <w:r>
-        <w:rPr>
-          <w:sz w:val="24"/>
-          <w:szCs w:val="24"/>
-          <w:lang w:val="en-NL"/>
-        </w:rPr>
-        <w:t>gaat</w:t>
-      </w:r>
-      <w:proofErr w:type="spellEnd"/>
-      <w:r>
-        <w:rPr>
-          <w:sz w:val="24"/>
-          <w:szCs w:val="24"/>
-          <w:lang w:val="en-NL"/>
-        </w:rPr>
-        <w:t xml:space="preserve"> </w:t>
-      </w:r>
-      <w:proofErr w:type="spellStart"/>
-      <w:r>
-        <w:rPr>
-          <w:sz w:val="24"/>
-          <w:szCs w:val="24"/>
-          <w:lang w:val="en-NL"/>
-        </w:rPr>
-        <w:t>een</w:t>
-      </w:r>
-      <w:proofErr w:type="spellEnd"/>
-      <w:r>
-        <w:rPr>
-          <w:sz w:val="24"/>
-          <w:szCs w:val="24"/>
-          <w:lang w:val="en-NL"/>
-        </w:rPr>
-        <w:t xml:space="preserve"> begin </w:t>
-      </w:r>
-      <w:proofErr w:type="spellStart"/>
-      <w:r>
-        <w:rPr>
-          <w:sz w:val="24"/>
-          <w:szCs w:val="24"/>
-          <w:lang w:val="en-NL"/>
-        </w:rPr>
-        <w:t>maken</w:t>
-      </w:r>
-      <w:proofErr w:type="spellEnd"/>
-      <w:r>
-        <w:rPr>
-          <w:sz w:val="24"/>
-          <w:szCs w:val="24"/>
-          <w:lang w:val="en-NL"/>
-        </w:rPr>
-        <w:t xml:space="preserve"> </w:t>
-      </w:r>
-      <w:proofErr w:type="spellStart"/>
-      <w:r>
-        <w:rPr>
-          <w:sz w:val="24"/>
-          <w:szCs w:val="24"/>
-          <w:lang w:val="en-NL"/>
-        </w:rPr>
-        <w:t>aan</w:t>
-      </w:r>
-      <w:proofErr w:type="spellEnd"/>
-      <w:r>
-        <w:rPr>
-          <w:sz w:val="24"/>
-          <w:szCs w:val="24"/>
-          <w:lang w:val="en-NL"/>
-        </w:rPr>
-        <w:t xml:space="preserve"> </w:t>
-      </w:r>
-      <w:proofErr w:type="spellStart"/>
-      <w:r>
-        <w:rPr>
-          <w:sz w:val="24"/>
-          <w:szCs w:val="24"/>
-          <w:lang w:val="en-NL"/>
-        </w:rPr>
-        <w:t>libelles</w:t>
-      </w:r>
-      <w:proofErr w:type="spellEnd"/>
-      <w:r>
-        <w:rPr>
-          <w:sz w:val="24"/>
-          <w:szCs w:val="24"/>
-          <w:lang w:val="en-NL"/>
-        </w:rPr>
-        <w:t xml:space="preserve"> </w:t>
-      </w:r>
-      <w:proofErr w:type="spellStart"/>
-      <w:r>
-        <w:rPr>
-          <w:sz w:val="24"/>
-          <w:szCs w:val="24"/>
-          <w:lang w:val="en-NL"/>
-        </w:rPr>
-        <w:t>en</w:t>
-      </w:r>
-      <w:proofErr w:type="spellEnd"/>
-      <w:r>
-        <w:rPr>
-          <w:sz w:val="24"/>
-          <w:szCs w:val="24"/>
-          <w:lang w:val="en-NL"/>
-        </w:rPr>
-        <w:t xml:space="preserve"> </w:t>
-      </w:r>
-      <w:proofErr w:type="spellStart"/>
-      <w:r>
-        <w:rPr>
-          <w:sz w:val="24"/>
-          <w:szCs w:val="24"/>
-          <w:lang w:val="en-NL"/>
-        </w:rPr>
-        <w:t>paddenstoelen</w:t>
-      </w:r>
-      <w:proofErr w:type="spellEnd"/>
-      <w:r>
-        <w:rPr>
-          <w:sz w:val="24"/>
-          <w:szCs w:val="24"/>
-          <w:lang w:val="en-NL"/>
-        </w:rPr>
-        <w:t xml:space="preserve"> </w:t>
-      </w:r>
-      <w:proofErr w:type="spellStart"/>
-      <w:r>
-        <w:rPr>
-          <w:sz w:val="24"/>
-          <w:szCs w:val="24"/>
-          <w:lang w:val="en-NL"/>
-        </w:rPr>
-        <w:t>kleien.</w:t>
-      </w:r>
-      <w:proofErr w:type="spellEnd"/>
-      <w:r>
-        <w:rPr>
-          <w:sz w:val="24"/>
-          <w:szCs w:val="24"/>
-          <w:lang w:val="en-NL"/>
-        </w:rPr>
-        <w:br/>
-      </w:r>
-      <w:r>
-        <w:rPr>
-          <w:sz w:val="24"/>
-          <w:szCs w:val="24"/>
-          <w:lang w:val="en-NL"/>
-        </w:rPr>
-        <w:t xml:space="preserve">Joaquin </w:t>
-      </w:r>
-      <w:proofErr w:type="spellStart"/>
-      <w:r>
-        <w:rPr>
-          <w:sz w:val="24"/>
-          <w:szCs w:val="24"/>
-          <w:lang w:val="en-NL"/>
-        </w:rPr>
-        <w:t>en</w:t>
-      </w:r>
-      <w:proofErr w:type="spellEnd"/>
-      <w:r>
-        <w:rPr>
-          <w:sz w:val="24"/>
-          <w:szCs w:val="24"/>
-          <w:lang w:val="en-NL"/>
-        </w:rPr>
-        <w:t xml:space="preserve"> Amber </w:t>
-      </w:r>
-      <w:proofErr w:type="spellStart"/>
-      <w:r>
-        <w:rPr>
-          <w:sz w:val="24"/>
-          <w:szCs w:val="24"/>
-          <w:lang w:val="en-NL"/>
-        </w:rPr>
-        <w:t>hebben</w:t>
-      </w:r>
-      <w:proofErr w:type="spellEnd"/>
-      <w:r>
-        <w:rPr>
-          <w:sz w:val="24"/>
-          <w:szCs w:val="24"/>
-          <w:lang w:val="en-NL"/>
-        </w:rPr>
-        <w:t xml:space="preserve"> Kalisha </w:t>
-      </w:r>
-      <w:proofErr w:type="spellStart"/>
-      <w:r>
-        <w:rPr>
-          <w:sz w:val="24"/>
-          <w:szCs w:val="24"/>
-          <w:lang w:val="en-NL"/>
-        </w:rPr>
-        <w:t>geholpen</w:t>
-      </w:r>
-      <w:proofErr w:type="spellEnd"/>
-      <w:r>
-        <w:rPr>
-          <w:sz w:val="24"/>
-          <w:szCs w:val="24"/>
-          <w:lang w:val="en-NL"/>
-        </w:rPr>
-        <w:t xml:space="preserve"> met het </w:t>
-      </w:r>
-      <w:proofErr w:type="spellStart"/>
-      <w:r>
-        <w:rPr>
-          <w:sz w:val="24"/>
-          <w:szCs w:val="24"/>
-          <w:lang w:val="en-NL"/>
-        </w:rPr>
-        <w:t>schuren</w:t>
-      </w:r>
-      <w:proofErr w:type="spellEnd"/>
-      <w:r>
-        <w:rPr>
-          <w:sz w:val="24"/>
-          <w:szCs w:val="24"/>
-          <w:lang w:val="en-NL"/>
-        </w:rPr>
-        <w:t xml:space="preserve"> </w:t>
-      </w:r>
-      <w:proofErr w:type="spellStart"/>
-      <w:r>
-        <w:rPr>
-          <w:sz w:val="24"/>
-          <w:szCs w:val="24"/>
-          <w:lang w:val="en-NL"/>
-        </w:rPr>
-        <w:t>en</w:t>
-      </w:r>
-      <w:proofErr w:type="spellEnd"/>
-      <w:r>
-        <w:rPr>
-          <w:sz w:val="24"/>
-          <w:szCs w:val="24"/>
-          <w:lang w:val="en-NL"/>
-        </w:rPr>
-        <w:t xml:space="preserve"> </w:t>
-      </w:r>
-      <w:proofErr w:type="spellStart"/>
-      <w:r>
-        <w:rPr>
-          <w:sz w:val="24"/>
-          <w:szCs w:val="24"/>
-          <w:lang w:val="en-NL"/>
-        </w:rPr>
-        <w:t>gedeeltelijk</w:t>
-      </w:r>
-      <w:proofErr w:type="spellEnd"/>
-      <w:r>
-        <w:rPr>
-          <w:sz w:val="24"/>
-          <w:szCs w:val="24"/>
-          <w:lang w:val="en-NL"/>
-        </w:rPr>
-        <w:t xml:space="preserve"> </w:t>
-      </w:r>
-      <w:proofErr w:type="spellStart"/>
-      <w:r>
-        <w:rPr>
-          <w:sz w:val="24"/>
-          <w:szCs w:val="24"/>
-          <w:lang w:val="en-NL"/>
-        </w:rPr>
-        <w:t>verven</w:t>
-      </w:r>
-      <w:proofErr w:type="spellEnd"/>
-      <w:r>
-        <w:rPr>
-          <w:sz w:val="24"/>
-          <w:szCs w:val="24"/>
-          <w:lang w:val="en-NL"/>
-        </w:rPr>
-        <w:t xml:space="preserve"> van de </w:t>
-      </w:r>
-      <w:proofErr w:type="spellStart"/>
-      <w:r>
-        <w:rPr>
-          <w:sz w:val="24"/>
-          <w:szCs w:val="24"/>
-          <w:lang w:val="en-NL"/>
-        </w:rPr>
-        <w:t>bogen</w:t>
-      </w:r>
-      <w:proofErr w:type="spellEnd"/>
-      <w:r>
-        <w:rPr>
-          <w:sz w:val="24"/>
-          <w:szCs w:val="24"/>
-          <w:lang w:val="en-NL"/>
-        </w:rPr>
-        <w:t xml:space="preserve">. </w:t>
-      </w:r>
-      <w:r>
-        <w:rPr>
-          <w:sz w:val="24"/>
-          <w:szCs w:val="24"/>
-          <w:lang w:val="en-NL"/>
-        </w:rPr>
-        <w:br/>
-      </w:r>
-      <w:r>
-        <w:rPr>
-          <w:sz w:val="24"/>
-          <w:szCs w:val="24"/>
-          <w:lang w:val="en-NL"/>
-        </w:rPr>
-        <w:t xml:space="preserve">Kalisha </w:t>
-      </w:r>
-      <w:proofErr w:type="spellStart"/>
-      <w:r>
-        <w:rPr>
-          <w:sz w:val="24"/>
-          <w:szCs w:val="24"/>
-          <w:lang w:val="en-NL"/>
-        </w:rPr>
-        <w:t>gaat</w:t>
-      </w:r>
-      <w:proofErr w:type="spellEnd"/>
-      <w:r>
-        <w:rPr>
-          <w:sz w:val="24"/>
-          <w:szCs w:val="24"/>
-          <w:lang w:val="en-NL"/>
-        </w:rPr>
-        <w:t xml:space="preserve"> de </w:t>
-      </w:r>
-      <w:proofErr w:type="spellStart"/>
-      <w:r>
-        <w:rPr>
-          <w:sz w:val="24"/>
-          <w:szCs w:val="24"/>
-          <w:lang w:val="en-NL"/>
-        </w:rPr>
-        <w:t>bogen</w:t>
-      </w:r>
-      <w:proofErr w:type="spellEnd"/>
-      <w:r>
-        <w:rPr>
-          <w:sz w:val="24"/>
-          <w:szCs w:val="24"/>
-          <w:lang w:val="en-NL"/>
-        </w:rPr>
-        <w:t xml:space="preserve"> op de </w:t>
-      </w:r>
-      <w:proofErr w:type="spellStart"/>
-      <w:r>
-        <w:rPr>
-          <w:sz w:val="24"/>
-          <w:szCs w:val="24"/>
-          <w:lang w:val="en-NL"/>
-        </w:rPr>
-        <w:t>grondplaat</w:t>
-      </w:r>
-      <w:proofErr w:type="spellEnd"/>
-      <w:r>
-        <w:rPr>
-          <w:sz w:val="24"/>
-          <w:szCs w:val="24"/>
-          <w:lang w:val="en-NL"/>
-        </w:rPr>
-        <w:t xml:space="preserve"> </w:t>
-      </w:r>
-      <w:proofErr w:type="spellStart"/>
-      <w:r>
-        <w:rPr>
-          <w:sz w:val="24"/>
-          <w:szCs w:val="24"/>
-          <w:lang w:val="en-NL"/>
-        </w:rPr>
-        <w:t>monteren</w:t>
-      </w:r>
-      <w:proofErr w:type="spellEnd"/>
-      <w:r>
-        <w:rPr>
-          <w:sz w:val="24"/>
-          <w:szCs w:val="24"/>
-          <w:lang w:val="en-NL"/>
-        </w:rPr>
-        <w:t xml:space="preserve">, de </w:t>
-      </w:r>
-      <w:proofErr w:type="spellStart"/>
-      <w:r>
-        <w:rPr>
-          <w:sz w:val="24"/>
-          <w:szCs w:val="24"/>
-          <w:lang w:val="en-NL"/>
-        </w:rPr>
-        <w:t>bogen</w:t>
-      </w:r>
-      <w:proofErr w:type="spellEnd"/>
-      <w:r>
-        <w:rPr>
-          <w:sz w:val="24"/>
-          <w:szCs w:val="24"/>
-          <w:lang w:val="en-NL"/>
-        </w:rPr>
-        <w:t xml:space="preserve"> </w:t>
-      </w:r>
-      <w:proofErr w:type="spellStart"/>
-      <w:r>
-        <w:rPr>
-          <w:sz w:val="24"/>
-          <w:szCs w:val="24"/>
-          <w:lang w:val="en-NL"/>
-        </w:rPr>
-        <w:t>moeten</w:t>
-      </w:r>
-      <w:proofErr w:type="spellEnd"/>
-      <w:r>
-        <w:rPr>
-          <w:sz w:val="24"/>
-          <w:szCs w:val="24"/>
-          <w:lang w:val="en-NL"/>
-        </w:rPr>
-        <w:t xml:space="preserve"> </w:t>
-      </w:r>
-      <w:proofErr w:type="spellStart"/>
-      <w:r>
-        <w:rPr>
-          <w:sz w:val="24"/>
-          <w:szCs w:val="24"/>
-          <w:lang w:val="en-NL"/>
-        </w:rPr>
-        <w:t>nog</w:t>
-      </w:r>
-      <w:proofErr w:type="spellEnd"/>
-      <w:r>
-        <w:rPr>
-          <w:sz w:val="24"/>
-          <w:szCs w:val="24"/>
-          <w:lang w:val="en-NL"/>
-        </w:rPr>
-        <w:t xml:space="preserve"> </w:t>
-      </w:r>
-      <w:proofErr w:type="spellStart"/>
-      <w:r>
-        <w:rPr>
-          <w:sz w:val="24"/>
-          <w:szCs w:val="24"/>
-          <w:lang w:val="en-NL"/>
-        </w:rPr>
-        <w:t>bekleed</w:t>
-      </w:r>
-      <w:proofErr w:type="spellEnd"/>
-      <w:r>
-        <w:rPr>
-          <w:sz w:val="24"/>
-          <w:szCs w:val="24"/>
-          <w:lang w:val="en-NL"/>
-        </w:rPr>
-        <w:t xml:space="preserve"> </w:t>
-      </w:r>
-      <w:proofErr w:type="spellStart"/>
-      <w:r>
-        <w:rPr>
-          <w:sz w:val="24"/>
-          <w:szCs w:val="24"/>
-          <w:lang w:val="en-NL"/>
-        </w:rPr>
-        <w:t>worden</w:t>
-      </w:r>
-      <w:proofErr w:type="spellEnd"/>
-      <w:r>
-        <w:rPr>
-          <w:sz w:val="24"/>
-          <w:szCs w:val="24"/>
-          <w:lang w:val="en-NL"/>
-        </w:rPr>
-        <w:t xml:space="preserve">, </w:t>
-      </w:r>
-      <w:proofErr w:type="spellStart"/>
-      <w:r>
-        <w:rPr>
-          <w:sz w:val="24"/>
-          <w:szCs w:val="24"/>
-          <w:lang w:val="en-NL"/>
-        </w:rPr>
-        <w:t>daar</w:t>
-      </w:r>
-      <w:proofErr w:type="spellEnd"/>
-      <w:r>
-        <w:rPr>
-          <w:sz w:val="24"/>
-          <w:szCs w:val="24"/>
-          <w:lang w:val="en-NL"/>
-        </w:rPr>
-        <w:t xml:space="preserve"> </w:t>
-      </w:r>
-      <w:proofErr w:type="spellStart"/>
-      <w:r>
-        <w:rPr>
-          <w:sz w:val="24"/>
-          <w:szCs w:val="24"/>
-          <w:lang w:val="en-NL"/>
-        </w:rPr>
-        <w:t>moet</w:t>
-      </w:r>
-      <w:proofErr w:type="spellEnd"/>
-      <w:r>
-        <w:rPr>
-          <w:sz w:val="24"/>
-          <w:szCs w:val="24"/>
-          <w:lang w:val="en-NL"/>
-        </w:rPr>
-        <w:t xml:space="preserve"> de </w:t>
-      </w:r>
-      <w:proofErr w:type="spellStart"/>
-      <w:r>
-        <w:rPr>
-          <w:sz w:val="24"/>
-          <w:szCs w:val="24"/>
-          <w:lang w:val="en-NL"/>
-        </w:rPr>
-        <w:t>stof</w:t>
-      </w:r>
-      <w:proofErr w:type="spellEnd"/>
-      <w:r>
-        <w:rPr>
-          <w:sz w:val="24"/>
-          <w:szCs w:val="24"/>
-          <w:lang w:val="en-NL"/>
-        </w:rPr>
-        <w:t xml:space="preserve"> </w:t>
-      </w:r>
-      <w:proofErr w:type="spellStart"/>
-      <w:r>
-        <w:rPr>
-          <w:sz w:val="24"/>
-          <w:szCs w:val="24"/>
-          <w:lang w:val="en-NL"/>
-        </w:rPr>
-        <w:t>nog</w:t>
-      </w:r>
-      <w:proofErr w:type="spellEnd"/>
-      <w:r>
-        <w:rPr>
-          <w:sz w:val="24"/>
-          <w:szCs w:val="24"/>
-          <w:lang w:val="en-NL"/>
-        </w:rPr>
-        <w:t xml:space="preserve"> </w:t>
-      </w:r>
-      <w:proofErr w:type="spellStart"/>
-      <w:r>
-        <w:rPr>
-          <w:sz w:val="24"/>
-          <w:szCs w:val="24"/>
-          <w:lang w:val="en-NL"/>
-        </w:rPr>
-        <w:t>voor</w:t>
-      </w:r>
-      <w:proofErr w:type="spellEnd"/>
-      <w:r>
-        <w:rPr>
-          <w:sz w:val="24"/>
-          <w:szCs w:val="24"/>
-          <w:lang w:val="en-NL"/>
-        </w:rPr>
-        <w:t xml:space="preserve"> </w:t>
-      </w:r>
-      <w:proofErr w:type="spellStart"/>
-      <w:r>
-        <w:rPr>
-          <w:sz w:val="24"/>
-          <w:szCs w:val="24"/>
-          <w:lang w:val="en-NL"/>
-        </w:rPr>
-        <w:t>komen.</w:t>
-      </w:r>
-      <w:proofErr w:type="spellEnd"/>
-      <w:r>
-        <w:rPr>
-          <w:sz w:val="24"/>
-          <w:szCs w:val="24"/>
-          <w:lang w:val="en-NL"/>
-        </w:rPr>
-        <w:br/>
-        <w:t xml:space="preserve">Luna </w:t>
-      </w:r>
-      <w:proofErr w:type="spellStart"/>
-      <w:r>
-        <w:rPr>
-          <w:sz w:val="24"/>
-          <w:szCs w:val="24"/>
-          <w:lang w:val="en-NL"/>
-        </w:rPr>
-        <w:t>heeft</w:t>
-      </w:r>
-      <w:proofErr w:type="spellEnd"/>
-      <w:r>
-        <w:rPr>
-          <w:sz w:val="24"/>
-          <w:szCs w:val="24"/>
-          <w:lang w:val="en-NL"/>
-        </w:rPr>
-        <w:t xml:space="preserve"> de Trello </w:t>
-      </w:r>
-      <w:proofErr w:type="spellStart"/>
-      <w:r>
-        <w:rPr>
-          <w:sz w:val="24"/>
-          <w:szCs w:val="24"/>
-          <w:lang w:val="en-NL"/>
-        </w:rPr>
-        <w:t>geudate</w:t>
-      </w:r>
-      <w:proofErr w:type="spellEnd"/>
-      <w:r>
-        <w:rPr>
-          <w:sz w:val="24"/>
-          <w:szCs w:val="24"/>
-          <w:lang w:val="en-NL"/>
-        </w:rPr>
-        <w:t xml:space="preserve"> </w:t>
-      </w:r>
-      <w:proofErr w:type="spellStart"/>
-      <w:r>
-        <w:rPr>
-          <w:sz w:val="24"/>
-          <w:szCs w:val="24"/>
-          <w:lang w:val="en-NL"/>
-        </w:rPr>
-        <w:t>en</w:t>
-      </w:r>
-      <w:proofErr w:type="spellEnd"/>
-      <w:r>
-        <w:rPr>
-          <w:sz w:val="24"/>
-          <w:szCs w:val="24"/>
-          <w:lang w:val="en-NL"/>
-        </w:rPr>
-        <w:t xml:space="preserve"> </w:t>
-      </w:r>
-      <w:proofErr w:type="spellStart"/>
-      <w:r>
-        <w:rPr>
-          <w:sz w:val="24"/>
-          <w:szCs w:val="24"/>
-          <w:lang w:val="en-NL"/>
-        </w:rPr>
-        <w:t>userstories</w:t>
-      </w:r>
-      <w:proofErr w:type="spellEnd"/>
-      <w:r>
-        <w:rPr>
-          <w:sz w:val="24"/>
-          <w:szCs w:val="24"/>
-          <w:lang w:val="en-NL"/>
-        </w:rPr>
-        <w:t xml:space="preserve"> </w:t>
-      </w:r>
-      <w:proofErr w:type="spellStart"/>
-      <w:r>
-        <w:rPr>
-          <w:sz w:val="24"/>
-          <w:szCs w:val="24"/>
-          <w:lang w:val="en-NL"/>
-        </w:rPr>
-        <w:t>toegevoegd</w:t>
-      </w:r>
-      <w:proofErr w:type="spellEnd"/>
-      <w:r>
-        <w:rPr>
-          <w:sz w:val="24"/>
-          <w:szCs w:val="24"/>
-          <w:lang w:val="en-NL"/>
-        </w:rPr>
-        <w:t xml:space="preserve"> </w:t>
-      </w:r>
-      <w:r>
-        <w:rPr>
-          <w:sz w:val="24"/>
-          <w:szCs w:val="24"/>
-          <w:lang w:val="en-NL"/>
-        </w:rPr>
-        <w:br/>
-      </w:r>
-      <w:proofErr w:type="spellStart"/>
-      <w:r>
-        <w:rPr>
-          <w:sz w:val="24"/>
-          <w:szCs w:val="24"/>
-          <w:lang w:val="en-NL"/>
-        </w:rPr>
-        <w:t>Iedere</w:t>
-      </w:r>
-      <w:proofErr w:type="spellEnd"/>
-      <w:r>
-        <w:rPr>
-          <w:sz w:val="24"/>
-          <w:szCs w:val="24"/>
-          <w:lang w:val="en-NL"/>
-        </w:rPr>
-        <w:t xml:space="preserve"> </w:t>
-      </w:r>
-      <w:proofErr w:type="spellStart"/>
-      <w:r>
-        <w:rPr>
-          <w:sz w:val="24"/>
-          <w:szCs w:val="24"/>
-          <w:lang w:val="en-NL"/>
-        </w:rPr>
-        <w:t>SD’er</w:t>
-      </w:r>
-      <w:proofErr w:type="spellEnd"/>
-      <w:r>
-        <w:rPr>
-          <w:sz w:val="24"/>
-          <w:szCs w:val="24"/>
-          <w:lang w:val="en-NL"/>
-        </w:rPr>
-        <w:t xml:space="preserve"> </w:t>
-      </w:r>
-      <w:proofErr w:type="spellStart"/>
-      <w:r>
-        <w:rPr>
-          <w:sz w:val="24"/>
-          <w:szCs w:val="24"/>
-          <w:lang w:val="en-NL"/>
-        </w:rPr>
-        <w:t>gaat</w:t>
-      </w:r>
-      <w:proofErr w:type="spellEnd"/>
-      <w:r>
-        <w:rPr>
-          <w:sz w:val="24"/>
-          <w:szCs w:val="24"/>
-          <w:lang w:val="en-NL"/>
-        </w:rPr>
-        <w:t xml:space="preserve"> </w:t>
-      </w:r>
-      <w:proofErr w:type="spellStart"/>
-      <w:r>
-        <w:rPr>
-          <w:sz w:val="24"/>
-          <w:szCs w:val="24"/>
-          <w:lang w:val="en-NL"/>
-        </w:rPr>
-        <w:t>onderzoek</w:t>
-      </w:r>
-      <w:proofErr w:type="spellEnd"/>
-      <w:r>
-        <w:rPr>
-          <w:sz w:val="24"/>
-          <w:szCs w:val="24"/>
-          <w:lang w:val="en-NL"/>
-        </w:rPr>
-        <w:t xml:space="preserve"> </w:t>
-      </w:r>
-      <w:proofErr w:type="spellStart"/>
-      <w:r>
-        <w:rPr>
-          <w:sz w:val="24"/>
-          <w:szCs w:val="24"/>
-          <w:lang w:val="en-NL"/>
-        </w:rPr>
-        <w:t>doen</w:t>
-      </w:r>
-      <w:proofErr w:type="spellEnd"/>
-      <w:r>
-        <w:rPr>
-          <w:sz w:val="24"/>
-          <w:szCs w:val="24"/>
-          <w:lang w:val="en-NL"/>
-        </w:rPr>
-        <w:t xml:space="preserve"> </w:t>
-      </w:r>
-      <w:proofErr w:type="spellStart"/>
-      <w:r>
-        <w:rPr>
-          <w:sz w:val="24"/>
-          <w:szCs w:val="24"/>
-          <w:lang w:val="en-NL"/>
-        </w:rPr>
-        <w:t>naar</w:t>
-      </w:r>
-      <w:proofErr w:type="spellEnd"/>
-      <w:r>
-        <w:rPr>
-          <w:sz w:val="24"/>
-          <w:szCs w:val="24"/>
-          <w:lang w:val="en-NL"/>
-        </w:rPr>
-        <w:t xml:space="preserve"> de </w:t>
-      </w:r>
-      <w:proofErr w:type="spellStart"/>
-      <w:r>
-        <w:rPr>
-          <w:sz w:val="24"/>
-          <w:szCs w:val="24"/>
-          <w:lang w:val="en-NL"/>
-        </w:rPr>
-        <w:t>sensoren</w:t>
-      </w:r>
-      <w:proofErr w:type="spellEnd"/>
-      <w:r>
-        <w:rPr>
-          <w:sz w:val="24"/>
-          <w:szCs w:val="24"/>
-          <w:lang w:val="en-NL"/>
-        </w:rPr>
-        <w:t xml:space="preserve">. </w:t>
-      </w:r>
-      <w:proofErr w:type="spellStart"/>
-      <w:r>
-        <w:rPr>
-          <w:sz w:val="24"/>
-          <w:szCs w:val="24"/>
-          <w:lang w:val="en-NL"/>
-        </w:rPr>
-        <w:t>Sensoren</w:t>
-      </w:r>
-      <w:proofErr w:type="spellEnd"/>
-      <w:r>
-        <w:rPr>
-          <w:sz w:val="24"/>
-          <w:szCs w:val="24"/>
-          <w:lang w:val="en-NL"/>
-        </w:rPr>
-        <w:t xml:space="preserve"> </w:t>
-      </w:r>
-      <w:proofErr w:type="spellStart"/>
-      <w:r>
-        <w:rPr>
-          <w:sz w:val="24"/>
-          <w:szCs w:val="24"/>
-          <w:lang w:val="en-NL"/>
-        </w:rPr>
-        <w:t>verdeling</w:t>
-      </w:r>
-      <w:proofErr w:type="spellEnd"/>
-      <w:r>
-        <w:rPr>
-          <w:sz w:val="24"/>
-          <w:szCs w:val="24"/>
-          <w:lang w:val="en-NL"/>
-        </w:rPr>
-        <w:t xml:space="preserve">; trilling: </w:t>
-      </w:r>
-      <w:proofErr w:type="spellStart"/>
-      <w:r>
-        <w:rPr>
-          <w:sz w:val="24"/>
-          <w:szCs w:val="24"/>
-          <w:lang w:val="en-NL"/>
-        </w:rPr>
-        <w:t>joaquin</w:t>
-      </w:r>
-      <w:proofErr w:type="spellEnd"/>
-      <w:r>
-        <w:rPr>
-          <w:sz w:val="24"/>
-          <w:szCs w:val="24"/>
-          <w:lang w:val="en-NL"/>
-        </w:rPr>
-        <w:t xml:space="preserve">, </w:t>
-      </w:r>
-      <w:proofErr w:type="spellStart"/>
-      <w:r>
-        <w:rPr>
-          <w:sz w:val="24"/>
-          <w:szCs w:val="24"/>
-          <w:lang w:val="en-NL"/>
-        </w:rPr>
-        <w:t>beweging</w:t>
-      </w:r>
-      <w:proofErr w:type="spellEnd"/>
-      <w:r>
-        <w:rPr>
-          <w:sz w:val="24"/>
-          <w:szCs w:val="24"/>
-          <w:lang w:val="en-NL"/>
-        </w:rPr>
-        <w:t>: luna &amp; slider: Amber.</w:t>
-      </w:r>
-      <w:r>
-        <w:rPr>
-          <w:sz w:val="24"/>
-          <w:szCs w:val="24"/>
-          <w:lang w:val="en-NL"/>
-        </w:rPr>
-        <w:br/>
-        <w:t xml:space="preserve">Kimberly </w:t>
-      </w:r>
-      <w:proofErr w:type="spellStart"/>
-      <w:r>
-        <w:rPr>
-          <w:sz w:val="24"/>
-          <w:szCs w:val="24"/>
-          <w:lang w:val="en-NL"/>
-        </w:rPr>
-        <w:t>heeft</w:t>
-      </w:r>
-      <w:proofErr w:type="spellEnd"/>
-      <w:r>
-        <w:rPr>
-          <w:sz w:val="24"/>
-          <w:szCs w:val="24"/>
-          <w:lang w:val="en-NL"/>
-        </w:rPr>
-        <w:t xml:space="preserve"> </w:t>
-      </w:r>
-      <w:proofErr w:type="spellStart"/>
-      <w:r>
-        <w:rPr>
-          <w:sz w:val="24"/>
-          <w:szCs w:val="24"/>
-          <w:lang w:val="en-NL"/>
-        </w:rPr>
-        <w:t>een</w:t>
-      </w:r>
-      <w:proofErr w:type="spellEnd"/>
-      <w:r>
-        <w:rPr>
-          <w:sz w:val="24"/>
-          <w:szCs w:val="24"/>
-          <w:lang w:val="en-NL"/>
-        </w:rPr>
-        <w:t xml:space="preserve"> wireframe </w:t>
-      </w:r>
-      <w:proofErr w:type="spellStart"/>
-      <w:r>
-        <w:rPr>
-          <w:sz w:val="24"/>
-          <w:szCs w:val="24"/>
-          <w:lang w:val="en-NL"/>
-        </w:rPr>
-        <w:t>gemaakt</w:t>
-      </w:r>
-      <w:proofErr w:type="spellEnd"/>
-    </w:p>
-    <w:p>
-      <w:pPr>
-        <w:rPr>
-          <w:sz w:val="24"/>
-          <w:szCs w:val="24"/>
-          <w:lang w:val="en-NL"/>
-        </w:rPr>
-      </w:pPr>
-      <w:r>
-        <w:rPr>
-          <w:sz w:val="24"/>
-          <w:szCs w:val="24"/>
-          <w:lang w:val="en-NL"/>
-        </w:rPr>
-        <w:t xml:space="preserve">Het budget is </w:t>
-      </w:r>
-      <w:proofErr w:type="spellStart"/>
-      <w:r>
-        <w:rPr>
-          <w:sz w:val="24"/>
-          <w:szCs w:val="24"/>
-          <w:lang w:val="en-NL"/>
-        </w:rPr>
-        <w:t>geregeld</w:t>
-      </w:r>
-      <w:proofErr w:type="spellEnd"/>
-      <w:r>
-        <w:rPr>
-          <w:sz w:val="24"/>
-          <w:szCs w:val="24"/>
-          <w:lang w:val="en-NL"/>
-        </w:rPr>
-        <w:t xml:space="preserve">, </w:t>
-      </w:r>
-      <w:proofErr w:type="gramStart"/>
-      <w:r>
-        <w:rPr>
-          <w:sz w:val="24"/>
-          <w:szCs w:val="24"/>
-          <w:lang w:val="en-NL"/>
-        </w:rPr>
-        <w:t>70,-</w:t>
-      </w:r>
-      <w:proofErr w:type="gramEnd"/>
-      <w:r>
-        <w:rPr>
-          <w:sz w:val="24"/>
-          <w:szCs w:val="24"/>
-          <w:lang w:val="en-NL"/>
-        </w:rPr>
-        <w:t xml:space="preserve"> </w:t>
-      </w:r>
-      <w:proofErr w:type="spellStart"/>
-      <w:r>
-        <w:rPr>
-          <w:sz w:val="24"/>
-          <w:szCs w:val="24"/>
-          <w:lang w:val="en-NL"/>
-        </w:rPr>
-        <w:t>bij</w:t>
-      </w:r>
-      <w:proofErr w:type="spellEnd"/>
-      <w:r>
-        <w:rPr>
-          <w:sz w:val="24"/>
-          <w:szCs w:val="24"/>
-          <w:lang w:val="en-NL"/>
-        </w:rPr>
-        <w:t xml:space="preserve"> Puck. </w:t>
+        <w:t xml:space="preserve">Het budget is geregeld, 70,- bij Puck. </w:t>
       </w:r>
     </w:p>
     <w:p>
@@ -4656,9 +2287,8 @@
           <w:szCs w:val="24"/>
           <w:lang w:val="en-NL"/>
         </w:rPr>
-        <w:t xml:space="preserve">Luna </w:t>
-      </w:r>
-      <w:proofErr w:type="spellStart"/>
+        <w:t>Luna en Joaquin hebben onderzoek sensor afgerond. Luna heeft de code voor de lichtgevende paddenstoelen werkend en de circuit af. Amber is bezig met de sliders, heeft een issue met de lichtjes die meteen uit gaan.</w:t>
+      </w:r>
       <w:r>
         <w:rPr>
           <w:rFonts w:cstheme="minorHAnsi"/>
@@ -4666,19 +2296,19 @@
           <w:szCs w:val="24"/>
           <w:lang w:val="en-NL"/>
         </w:rPr>
-        <w:t>en</w:t>
-      </w:r>
-      <w:proofErr w:type="spellEnd"/>
-      <w:r>
+        <w:br/>
+        <w:t>Luna heeft een logboek gemaakt t/m 12/12 en de indeling gedaan.</w:t>
+      </w:r>
+    </w:p>
+    <w:p>
+      <w:pPr>
         <w:rPr>
           <w:rFonts w:cstheme="minorHAnsi"/>
           <w:sz w:val="24"/>
           <w:szCs w:val="24"/>
           <w:lang w:val="en-NL"/>
         </w:rPr>
-        <w:t xml:space="preserve"> Joaquin </w:t>
-      </w:r>
-      <w:proofErr w:type="spellStart"/>
+      </w:pPr>
       <w:r>
         <w:rPr>
           <w:rFonts w:cstheme="minorHAnsi"/>
@@ -4686,19 +2316,18 @@
           <w:szCs w:val="24"/>
           <w:lang w:val="en-NL"/>
         </w:rPr>
-        <w:t>hebben</w:t>
-      </w:r>
-      <w:proofErr w:type="spellEnd"/>
-      <w:r>
+        <w:t>Kimberly heeft een poster gemaakt en een begin aan de prototype. Wireframe moet alleen nog kleuren. Kimberly kijkt of ze nepgras heeft liggen thuis.</w:t>
+      </w:r>
+    </w:p>
+    <w:p>
+      <w:pPr>
         <w:rPr>
           <w:rFonts w:cstheme="minorHAnsi"/>
           <w:sz w:val="24"/>
           <w:szCs w:val="24"/>
           <w:lang w:val="en-NL"/>
         </w:rPr>
-        <w:t xml:space="preserve"> </w:t>
-      </w:r>
-      <w:proofErr w:type="spellStart"/>
+      </w:pPr>
       <w:r>
         <w:rPr>
           <w:rFonts w:cstheme="minorHAnsi"/>
@@ -4706,1165 +2335,7 @@
           <w:szCs w:val="24"/>
           <w:lang w:val="en-NL"/>
         </w:rPr>
-        <w:t>onderzoek</w:t>
-      </w:r>
-      <w:proofErr w:type="spellEnd"/>
-      <w:r>
-        <w:rPr>
-          <w:rFonts w:cstheme="minorHAnsi"/>
-          <w:sz w:val="24"/>
-          <w:szCs w:val="24"/>
-          <w:lang w:val="en-NL"/>
-        </w:rPr>
-        <w:t xml:space="preserve"> sensor </w:t>
-      </w:r>
-      <w:proofErr w:type="spellStart"/>
-      <w:r>
-        <w:rPr>
-          <w:rFonts w:cstheme="minorHAnsi"/>
-          <w:sz w:val="24"/>
-          <w:szCs w:val="24"/>
-          <w:lang w:val="en-NL"/>
-        </w:rPr>
-        <w:t>afgerond</w:t>
-      </w:r>
-      <w:proofErr w:type="spellEnd"/>
-      <w:r>
-        <w:rPr>
-          <w:rFonts w:cstheme="minorHAnsi"/>
-          <w:sz w:val="24"/>
-          <w:szCs w:val="24"/>
-          <w:lang w:val="en-NL"/>
-        </w:rPr>
-        <w:t xml:space="preserve">. Luna </w:t>
-      </w:r>
-      <w:proofErr w:type="spellStart"/>
-      <w:r>
-        <w:rPr>
-          <w:rFonts w:cstheme="minorHAnsi"/>
-          <w:sz w:val="24"/>
-          <w:szCs w:val="24"/>
-          <w:lang w:val="en-NL"/>
-        </w:rPr>
-        <w:t>heeft</w:t>
-      </w:r>
-      <w:proofErr w:type="spellEnd"/>
-      <w:r>
-        <w:rPr>
-          <w:rFonts w:cstheme="minorHAnsi"/>
-          <w:sz w:val="24"/>
-          <w:szCs w:val="24"/>
-          <w:lang w:val="en-NL"/>
-        </w:rPr>
-        <w:t xml:space="preserve"> de code </w:t>
-      </w:r>
-      <w:proofErr w:type="spellStart"/>
-      <w:r>
-        <w:rPr>
-          <w:rFonts w:cstheme="minorHAnsi"/>
-          <w:sz w:val="24"/>
-          <w:szCs w:val="24"/>
-          <w:lang w:val="en-NL"/>
-        </w:rPr>
-        <w:t>voor</w:t>
-      </w:r>
-      <w:proofErr w:type="spellEnd"/>
-      <w:r>
-        <w:rPr>
-          <w:rFonts w:cstheme="minorHAnsi"/>
-          <w:sz w:val="24"/>
-          <w:szCs w:val="24"/>
-          <w:lang w:val="en-NL"/>
-        </w:rPr>
-        <w:t xml:space="preserve"> de </w:t>
-      </w:r>
-      <w:proofErr w:type="spellStart"/>
-      <w:r>
-        <w:rPr>
-          <w:rFonts w:cstheme="minorHAnsi"/>
-          <w:sz w:val="24"/>
-          <w:szCs w:val="24"/>
-          <w:lang w:val="en-NL"/>
-        </w:rPr>
-        <w:t>lichtgevende</w:t>
-      </w:r>
-      <w:proofErr w:type="spellEnd"/>
-      <w:r>
-        <w:rPr>
-          <w:rFonts w:cstheme="minorHAnsi"/>
-          <w:sz w:val="24"/>
-          <w:szCs w:val="24"/>
-          <w:lang w:val="en-NL"/>
-        </w:rPr>
-        <w:t xml:space="preserve"> </w:t>
-      </w:r>
-      <w:proofErr w:type="spellStart"/>
-      <w:r>
-        <w:rPr>
-          <w:rFonts w:cstheme="minorHAnsi"/>
-          <w:sz w:val="24"/>
-          <w:szCs w:val="24"/>
-          <w:lang w:val="en-NL"/>
-        </w:rPr>
-        <w:t>paddenstoelen</w:t>
-      </w:r>
-      <w:proofErr w:type="spellEnd"/>
-      <w:r>
-        <w:rPr>
-          <w:rFonts w:cstheme="minorHAnsi"/>
-          <w:sz w:val="24"/>
-          <w:szCs w:val="24"/>
-          <w:lang w:val="en-NL"/>
-        </w:rPr>
-        <w:t xml:space="preserve"> </w:t>
-      </w:r>
-      <w:proofErr w:type="spellStart"/>
-      <w:r>
-        <w:rPr>
-          <w:rFonts w:cstheme="minorHAnsi"/>
-          <w:sz w:val="24"/>
-          <w:szCs w:val="24"/>
-          <w:lang w:val="en-NL"/>
-        </w:rPr>
-        <w:t>werkend</w:t>
-      </w:r>
-      <w:proofErr w:type="spellEnd"/>
-      <w:r>
-        <w:rPr>
-          <w:rFonts w:cstheme="minorHAnsi"/>
-          <w:sz w:val="24"/>
-          <w:szCs w:val="24"/>
-          <w:lang w:val="en-NL"/>
-        </w:rPr>
-        <w:t xml:space="preserve"> </w:t>
-      </w:r>
-      <w:proofErr w:type="spellStart"/>
-      <w:r>
-        <w:rPr>
-          <w:rFonts w:cstheme="minorHAnsi"/>
-          <w:sz w:val="24"/>
-          <w:szCs w:val="24"/>
-          <w:lang w:val="en-NL"/>
-        </w:rPr>
-        <w:t>en</w:t>
-      </w:r>
-      <w:proofErr w:type="spellEnd"/>
-      <w:r>
-        <w:rPr>
-          <w:rFonts w:cstheme="minorHAnsi"/>
-          <w:sz w:val="24"/>
-          <w:szCs w:val="24"/>
-          <w:lang w:val="en-NL"/>
-        </w:rPr>
-        <w:t xml:space="preserve"> de circuit </w:t>
-      </w:r>
-      <w:proofErr w:type="spellStart"/>
-      <w:r>
-        <w:rPr>
-          <w:rFonts w:cstheme="minorHAnsi"/>
-          <w:sz w:val="24"/>
-          <w:szCs w:val="24"/>
-          <w:lang w:val="en-NL"/>
-        </w:rPr>
-        <w:t>af</w:t>
-      </w:r>
-      <w:proofErr w:type="spellEnd"/>
-      <w:r>
-        <w:rPr>
-          <w:rFonts w:cstheme="minorHAnsi"/>
-          <w:sz w:val="24"/>
-          <w:szCs w:val="24"/>
-          <w:lang w:val="en-NL"/>
-        </w:rPr>
-        <w:t xml:space="preserve">. Amber is </w:t>
-      </w:r>
-      <w:proofErr w:type="spellStart"/>
-      <w:r>
-        <w:rPr>
-          <w:rFonts w:cstheme="minorHAnsi"/>
-          <w:sz w:val="24"/>
-          <w:szCs w:val="24"/>
-          <w:lang w:val="en-NL"/>
-        </w:rPr>
-        <w:t>bezig</w:t>
-      </w:r>
-      <w:proofErr w:type="spellEnd"/>
-      <w:r>
-        <w:rPr>
-          <w:rFonts w:cstheme="minorHAnsi"/>
-          <w:sz w:val="24"/>
-          <w:szCs w:val="24"/>
-          <w:lang w:val="en-NL"/>
-        </w:rPr>
-        <w:t xml:space="preserve"> met de sliders, </w:t>
-      </w:r>
-      <w:proofErr w:type="spellStart"/>
-      <w:r>
-        <w:rPr>
-          <w:rFonts w:cstheme="minorHAnsi"/>
-          <w:sz w:val="24"/>
-          <w:szCs w:val="24"/>
-          <w:lang w:val="en-NL"/>
-        </w:rPr>
-        <w:t>heeft</w:t>
-      </w:r>
-      <w:proofErr w:type="spellEnd"/>
-      <w:r>
-        <w:rPr>
-          <w:rFonts w:cstheme="minorHAnsi"/>
-          <w:sz w:val="24"/>
-          <w:szCs w:val="24"/>
-          <w:lang w:val="en-NL"/>
-        </w:rPr>
-        <w:t xml:space="preserve"> </w:t>
-      </w:r>
-      <w:proofErr w:type="spellStart"/>
-      <w:r>
-        <w:rPr>
-          <w:rFonts w:cstheme="minorHAnsi"/>
-          <w:sz w:val="24"/>
-          <w:szCs w:val="24"/>
-          <w:lang w:val="en-NL"/>
-        </w:rPr>
-        <w:t>een</w:t>
-      </w:r>
-      <w:proofErr w:type="spellEnd"/>
-      <w:r>
-        <w:rPr>
-          <w:rFonts w:cstheme="minorHAnsi"/>
-          <w:sz w:val="24"/>
-          <w:szCs w:val="24"/>
-          <w:lang w:val="en-NL"/>
-        </w:rPr>
-        <w:t xml:space="preserve"> issue met de </w:t>
-      </w:r>
-      <w:proofErr w:type="spellStart"/>
-      <w:r>
-        <w:rPr>
-          <w:rFonts w:cstheme="minorHAnsi"/>
-          <w:sz w:val="24"/>
-          <w:szCs w:val="24"/>
-          <w:lang w:val="en-NL"/>
-        </w:rPr>
-        <w:t>lichtjes</w:t>
-      </w:r>
-      <w:proofErr w:type="spellEnd"/>
-      <w:r>
-        <w:rPr>
-          <w:rFonts w:cstheme="minorHAnsi"/>
-          <w:sz w:val="24"/>
-          <w:szCs w:val="24"/>
-          <w:lang w:val="en-NL"/>
-        </w:rPr>
-        <w:t xml:space="preserve"> die </w:t>
-      </w:r>
-      <w:proofErr w:type="spellStart"/>
-      <w:r>
-        <w:rPr>
-          <w:rFonts w:cstheme="minorHAnsi"/>
-          <w:sz w:val="24"/>
-          <w:szCs w:val="24"/>
-          <w:lang w:val="en-NL"/>
-        </w:rPr>
-        <w:t>meteen</w:t>
-      </w:r>
-      <w:proofErr w:type="spellEnd"/>
-      <w:r>
-        <w:rPr>
-          <w:rFonts w:cstheme="minorHAnsi"/>
-          <w:sz w:val="24"/>
-          <w:szCs w:val="24"/>
-          <w:lang w:val="en-NL"/>
-        </w:rPr>
-        <w:t xml:space="preserve"> </w:t>
-      </w:r>
-      <w:proofErr w:type="spellStart"/>
-      <w:r>
-        <w:rPr>
-          <w:rFonts w:cstheme="minorHAnsi"/>
-          <w:sz w:val="24"/>
-          <w:szCs w:val="24"/>
-          <w:lang w:val="en-NL"/>
-        </w:rPr>
-        <w:t>uit</w:t>
-      </w:r>
-      <w:proofErr w:type="spellEnd"/>
-      <w:r>
-        <w:rPr>
-          <w:rFonts w:cstheme="minorHAnsi"/>
-          <w:sz w:val="24"/>
-          <w:szCs w:val="24"/>
-          <w:lang w:val="en-NL"/>
-        </w:rPr>
-        <w:t xml:space="preserve"> </w:t>
-      </w:r>
-      <w:proofErr w:type="spellStart"/>
-      <w:r>
-        <w:rPr>
-          <w:rFonts w:cstheme="minorHAnsi"/>
-          <w:sz w:val="24"/>
-          <w:szCs w:val="24"/>
-          <w:lang w:val="en-NL"/>
-        </w:rPr>
-        <w:t>gaan</w:t>
-      </w:r>
-      <w:proofErr w:type="spellEnd"/>
-      <w:r>
-        <w:rPr>
-          <w:rFonts w:cstheme="minorHAnsi"/>
-          <w:sz w:val="24"/>
-          <w:szCs w:val="24"/>
-          <w:lang w:val="en-NL"/>
-        </w:rPr>
-        <w:t>.</w:t>
-      </w:r>
-      <w:r>
-        <w:rPr>
-          <w:rFonts w:cstheme="minorHAnsi"/>
-          <w:sz w:val="24"/>
-          <w:szCs w:val="24"/>
-          <w:lang w:val="en-NL"/>
-        </w:rPr>
-        <w:br/>
-        <w:t xml:space="preserve">Luna </w:t>
-      </w:r>
-      <w:proofErr w:type="spellStart"/>
-      <w:r>
-        <w:rPr>
-          <w:rFonts w:cstheme="minorHAnsi"/>
-          <w:sz w:val="24"/>
-          <w:szCs w:val="24"/>
-          <w:lang w:val="en-NL"/>
-        </w:rPr>
-        <w:t>heeft</w:t>
-      </w:r>
-      <w:proofErr w:type="spellEnd"/>
-      <w:r>
-        <w:rPr>
-          <w:rFonts w:cstheme="minorHAnsi"/>
-          <w:sz w:val="24"/>
-          <w:szCs w:val="24"/>
-          <w:lang w:val="en-NL"/>
-        </w:rPr>
-        <w:t xml:space="preserve"> </w:t>
-      </w:r>
-      <w:proofErr w:type="spellStart"/>
-      <w:r>
-        <w:rPr>
-          <w:rFonts w:cstheme="minorHAnsi"/>
-          <w:sz w:val="24"/>
-          <w:szCs w:val="24"/>
-          <w:lang w:val="en-NL"/>
-        </w:rPr>
-        <w:t>een</w:t>
-      </w:r>
-      <w:proofErr w:type="spellEnd"/>
-      <w:r>
-        <w:rPr>
-          <w:rFonts w:cstheme="minorHAnsi"/>
-          <w:sz w:val="24"/>
-          <w:szCs w:val="24"/>
-          <w:lang w:val="en-NL"/>
-        </w:rPr>
-        <w:t xml:space="preserve"> </w:t>
-      </w:r>
-      <w:proofErr w:type="spellStart"/>
-      <w:r>
-        <w:rPr>
-          <w:rFonts w:cstheme="minorHAnsi"/>
-          <w:sz w:val="24"/>
-          <w:szCs w:val="24"/>
-          <w:lang w:val="en-NL"/>
-        </w:rPr>
-        <w:t>logboek</w:t>
-      </w:r>
-      <w:proofErr w:type="spellEnd"/>
-      <w:r>
-        <w:rPr>
-          <w:rFonts w:cstheme="minorHAnsi"/>
-          <w:sz w:val="24"/>
-          <w:szCs w:val="24"/>
-          <w:lang w:val="en-NL"/>
-        </w:rPr>
-        <w:t xml:space="preserve"> </w:t>
-      </w:r>
-      <w:proofErr w:type="spellStart"/>
-      <w:r>
-        <w:rPr>
-          <w:rFonts w:cstheme="minorHAnsi"/>
-          <w:sz w:val="24"/>
-          <w:szCs w:val="24"/>
-          <w:lang w:val="en-NL"/>
-        </w:rPr>
-        <w:t>gemaakt</w:t>
-      </w:r>
-      <w:proofErr w:type="spellEnd"/>
-      <w:r>
-        <w:rPr>
-          <w:rFonts w:cstheme="minorHAnsi"/>
-          <w:sz w:val="24"/>
-          <w:szCs w:val="24"/>
-          <w:lang w:val="en-NL"/>
-        </w:rPr>
-        <w:t xml:space="preserve"> t/m 12/12 </w:t>
-      </w:r>
-      <w:proofErr w:type="spellStart"/>
-      <w:r>
-        <w:rPr>
-          <w:rFonts w:cstheme="minorHAnsi"/>
-          <w:sz w:val="24"/>
-          <w:szCs w:val="24"/>
-          <w:lang w:val="en-NL"/>
-        </w:rPr>
-        <w:t>en</w:t>
-      </w:r>
-      <w:proofErr w:type="spellEnd"/>
-      <w:r>
-        <w:rPr>
-          <w:rFonts w:cstheme="minorHAnsi"/>
-          <w:sz w:val="24"/>
-          <w:szCs w:val="24"/>
-          <w:lang w:val="en-NL"/>
-        </w:rPr>
-        <w:t xml:space="preserve"> de </w:t>
-      </w:r>
-      <w:proofErr w:type="spellStart"/>
-      <w:r>
-        <w:rPr>
-          <w:rFonts w:cstheme="minorHAnsi"/>
-          <w:sz w:val="24"/>
-          <w:szCs w:val="24"/>
-          <w:lang w:val="en-NL"/>
-        </w:rPr>
-        <w:t>indeling</w:t>
-      </w:r>
-      <w:proofErr w:type="spellEnd"/>
-      <w:r>
-        <w:rPr>
-          <w:rFonts w:cstheme="minorHAnsi"/>
-          <w:sz w:val="24"/>
-          <w:szCs w:val="24"/>
-          <w:lang w:val="en-NL"/>
-        </w:rPr>
-        <w:t xml:space="preserve"> </w:t>
-      </w:r>
-      <w:proofErr w:type="spellStart"/>
-      <w:r>
-        <w:rPr>
-          <w:rFonts w:cstheme="minorHAnsi"/>
-          <w:sz w:val="24"/>
-          <w:szCs w:val="24"/>
-          <w:lang w:val="en-NL"/>
-        </w:rPr>
-        <w:t>gedaan</w:t>
-      </w:r>
-      <w:proofErr w:type="spellEnd"/>
-      <w:r>
-        <w:rPr>
-          <w:rFonts w:cstheme="minorHAnsi"/>
-          <w:sz w:val="24"/>
-          <w:szCs w:val="24"/>
-          <w:lang w:val="en-NL"/>
-        </w:rPr>
-        <w:t>.</w:t>
-      </w:r>
-    </w:p>
-    <w:p>
-      <w:pPr>
-        <w:rPr>
-          <w:rFonts w:cstheme="minorHAnsi"/>
-          <w:sz w:val="24"/>
-          <w:szCs w:val="24"/>
-          <w:lang w:val="en-NL"/>
-        </w:rPr>
-      </w:pPr>
-      <w:r>
-        <w:rPr>
-          <w:rFonts w:cstheme="minorHAnsi"/>
-          <w:sz w:val="24"/>
-          <w:szCs w:val="24"/>
-          <w:lang w:val="en-NL"/>
-        </w:rPr>
-        <w:t xml:space="preserve">Kimberly </w:t>
-      </w:r>
-      <w:proofErr w:type="spellStart"/>
-      <w:r>
-        <w:rPr>
-          <w:rFonts w:cstheme="minorHAnsi"/>
-          <w:sz w:val="24"/>
-          <w:szCs w:val="24"/>
-          <w:lang w:val="en-NL"/>
-        </w:rPr>
-        <w:t>heeft</w:t>
-      </w:r>
-      <w:proofErr w:type="spellEnd"/>
-      <w:r>
-        <w:rPr>
-          <w:rFonts w:cstheme="minorHAnsi"/>
-          <w:sz w:val="24"/>
-          <w:szCs w:val="24"/>
-          <w:lang w:val="en-NL"/>
-        </w:rPr>
-        <w:t xml:space="preserve"> </w:t>
-      </w:r>
-      <w:proofErr w:type="spellStart"/>
-      <w:r>
-        <w:rPr>
-          <w:rFonts w:cstheme="minorHAnsi"/>
-          <w:sz w:val="24"/>
-          <w:szCs w:val="24"/>
-          <w:lang w:val="en-NL"/>
-        </w:rPr>
-        <w:t>een</w:t>
-      </w:r>
-      <w:proofErr w:type="spellEnd"/>
-      <w:r>
-        <w:rPr>
-          <w:rFonts w:cstheme="minorHAnsi"/>
-          <w:sz w:val="24"/>
-          <w:szCs w:val="24"/>
-          <w:lang w:val="en-NL"/>
-        </w:rPr>
-        <w:t xml:space="preserve"> poster </w:t>
-      </w:r>
-      <w:proofErr w:type="spellStart"/>
-      <w:r>
-        <w:rPr>
-          <w:rFonts w:cstheme="minorHAnsi"/>
-          <w:sz w:val="24"/>
-          <w:szCs w:val="24"/>
-          <w:lang w:val="en-NL"/>
-        </w:rPr>
-        <w:t>gemaakt</w:t>
-      </w:r>
-      <w:proofErr w:type="spellEnd"/>
-      <w:r>
-        <w:rPr>
-          <w:rFonts w:cstheme="minorHAnsi"/>
-          <w:sz w:val="24"/>
-          <w:szCs w:val="24"/>
-          <w:lang w:val="en-NL"/>
-        </w:rPr>
-        <w:t xml:space="preserve"> </w:t>
-      </w:r>
-      <w:proofErr w:type="spellStart"/>
-      <w:r>
-        <w:rPr>
-          <w:rFonts w:cstheme="minorHAnsi"/>
-          <w:sz w:val="24"/>
-          <w:szCs w:val="24"/>
-          <w:lang w:val="en-NL"/>
-        </w:rPr>
-        <w:t>en</w:t>
-      </w:r>
-      <w:proofErr w:type="spellEnd"/>
-      <w:r>
-        <w:rPr>
-          <w:rFonts w:cstheme="minorHAnsi"/>
-          <w:sz w:val="24"/>
-          <w:szCs w:val="24"/>
-          <w:lang w:val="en-NL"/>
-        </w:rPr>
-        <w:t xml:space="preserve"> </w:t>
-      </w:r>
-      <w:proofErr w:type="spellStart"/>
-      <w:r>
-        <w:rPr>
-          <w:rFonts w:cstheme="minorHAnsi"/>
-          <w:sz w:val="24"/>
-          <w:szCs w:val="24"/>
-          <w:lang w:val="en-NL"/>
-        </w:rPr>
-        <w:t>een</w:t>
-      </w:r>
-      <w:proofErr w:type="spellEnd"/>
-      <w:r>
-        <w:rPr>
-          <w:rFonts w:cstheme="minorHAnsi"/>
-          <w:sz w:val="24"/>
-          <w:szCs w:val="24"/>
-          <w:lang w:val="en-NL"/>
-        </w:rPr>
-        <w:t xml:space="preserve"> begin </w:t>
-      </w:r>
-      <w:proofErr w:type="spellStart"/>
-      <w:r>
-        <w:rPr>
-          <w:rFonts w:cstheme="minorHAnsi"/>
-          <w:sz w:val="24"/>
-          <w:szCs w:val="24"/>
-          <w:lang w:val="en-NL"/>
-        </w:rPr>
-        <w:t>aan</w:t>
-      </w:r>
-      <w:proofErr w:type="spellEnd"/>
-      <w:r>
-        <w:rPr>
-          <w:rFonts w:cstheme="minorHAnsi"/>
-          <w:sz w:val="24"/>
-          <w:szCs w:val="24"/>
-          <w:lang w:val="en-NL"/>
-        </w:rPr>
-        <w:t xml:space="preserve"> de prototype. Wireframe </w:t>
-      </w:r>
-      <w:proofErr w:type="spellStart"/>
-      <w:r>
-        <w:rPr>
-          <w:rFonts w:cstheme="minorHAnsi"/>
-          <w:sz w:val="24"/>
-          <w:szCs w:val="24"/>
-          <w:lang w:val="en-NL"/>
-        </w:rPr>
-        <w:t>moet</w:t>
-      </w:r>
-      <w:proofErr w:type="spellEnd"/>
-      <w:r>
-        <w:rPr>
-          <w:rFonts w:cstheme="minorHAnsi"/>
-          <w:sz w:val="24"/>
-          <w:szCs w:val="24"/>
-          <w:lang w:val="en-NL"/>
-        </w:rPr>
-        <w:t xml:space="preserve"> </w:t>
-      </w:r>
-      <w:proofErr w:type="spellStart"/>
-      <w:r>
-        <w:rPr>
-          <w:rFonts w:cstheme="minorHAnsi"/>
-          <w:sz w:val="24"/>
-          <w:szCs w:val="24"/>
-          <w:lang w:val="en-NL"/>
-        </w:rPr>
-        <w:t>alleen</w:t>
-      </w:r>
-      <w:proofErr w:type="spellEnd"/>
-      <w:r>
-        <w:rPr>
-          <w:rFonts w:cstheme="minorHAnsi"/>
-          <w:sz w:val="24"/>
-          <w:szCs w:val="24"/>
-          <w:lang w:val="en-NL"/>
-        </w:rPr>
-        <w:t xml:space="preserve"> </w:t>
-      </w:r>
-      <w:proofErr w:type="spellStart"/>
-      <w:r>
-        <w:rPr>
-          <w:rFonts w:cstheme="minorHAnsi"/>
-          <w:sz w:val="24"/>
-          <w:szCs w:val="24"/>
-          <w:lang w:val="en-NL"/>
-        </w:rPr>
-        <w:t>nog</w:t>
-      </w:r>
-      <w:proofErr w:type="spellEnd"/>
-      <w:r>
-        <w:rPr>
-          <w:rFonts w:cstheme="minorHAnsi"/>
-          <w:sz w:val="24"/>
-          <w:szCs w:val="24"/>
-          <w:lang w:val="en-NL"/>
-        </w:rPr>
-        <w:t xml:space="preserve"> </w:t>
-      </w:r>
-      <w:proofErr w:type="spellStart"/>
-      <w:r>
-        <w:rPr>
-          <w:rFonts w:cstheme="minorHAnsi"/>
-          <w:sz w:val="24"/>
-          <w:szCs w:val="24"/>
-          <w:lang w:val="en-NL"/>
-        </w:rPr>
-        <w:t>kleuren</w:t>
-      </w:r>
-      <w:proofErr w:type="spellEnd"/>
-      <w:r>
-        <w:rPr>
-          <w:rFonts w:cstheme="minorHAnsi"/>
-          <w:sz w:val="24"/>
-          <w:szCs w:val="24"/>
-          <w:lang w:val="en-NL"/>
-        </w:rPr>
-        <w:t xml:space="preserve">. Kimberly </w:t>
-      </w:r>
-      <w:proofErr w:type="spellStart"/>
-      <w:r>
-        <w:rPr>
-          <w:rFonts w:cstheme="minorHAnsi"/>
-          <w:sz w:val="24"/>
-          <w:szCs w:val="24"/>
-          <w:lang w:val="en-NL"/>
-        </w:rPr>
-        <w:t>kijkt</w:t>
-      </w:r>
-      <w:proofErr w:type="spellEnd"/>
-      <w:r>
-        <w:rPr>
-          <w:rFonts w:cstheme="minorHAnsi"/>
-          <w:sz w:val="24"/>
-          <w:szCs w:val="24"/>
-          <w:lang w:val="en-NL"/>
-        </w:rPr>
-        <w:t xml:space="preserve"> of ze </w:t>
-      </w:r>
-      <w:proofErr w:type="spellStart"/>
-      <w:r>
-        <w:rPr>
-          <w:rFonts w:cstheme="minorHAnsi"/>
-          <w:sz w:val="24"/>
-          <w:szCs w:val="24"/>
-          <w:lang w:val="en-NL"/>
-        </w:rPr>
-        <w:t>nepgras</w:t>
-      </w:r>
-      <w:proofErr w:type="spellEnd"/>
-      <w:r>
-        <w:rPr>
-          <w:rFonts w:cstheme="minorHAnsi"/>
-          <w:sz w:val="24"/>
-          <w:szCs w:val="24"/>
-          <w:lang w:val="en-NL"/>
-        </w:rPr>
-        <w:t xml:space="preserve"> </w:t>
-      </w:r>
-      <w:proofErr w:type="spellStart"/>
-      <w:r>
-        <w:rPr>
-          <w:rFonts w:cstheme="minorHAnsi"/>
-          <w:sz w:val="24"/>
-          <w:szCs w:val="24"/>
-          <w:lang w:val="en-NL"/>
-        </w:rPr>
-        <w:t>heeft</w:t>
-      </w:r>
-      <w:proofErr w:type="spellEnd"/>
-      <w:r>
-        <w:rPr>
-          <w:rFonts w:cstheme="minorHAnsi"/>
-          <w:sz w:val="24"/>
-          <w:szCs w:val="24"/>
-          <w:lang w:val="en-NL"/>
-        </w:rPr>
-        <w:t xml:space="preserve"> </w:t>
-      </w:r>
-      <w:proofErr w:type="spellStart"/>
-      <w:r>
-        <w:rPr>
-          <w:rFonts w:cstheme="minorHAnsi"/>
-          <w:sz w:val="24"/>
-          <w:szCs w:val="24"/>
-          <w:lang w:val="en-NL"/>
-        </w:rPr>
-        <w:t>liggen</w:t>
-      </w:r>
-      <w:proofErr w:type="spellEnd"/>
-      <w:r>
-        <w:rPr>
-          <w:rFonts w:cstheme="minorHAnsi"/>
-          <w:sz w:val="24"/>
-          <w:szCs w:val="24"/>
-          <w:lang w:val="en-NL"/>
-        </w:rPr>
-        <w:t xml:space="preserve"> </w:t>
-      </w:r>
-      <w:proofErr w:type="spellStart"/>
-      <w:r>
-        <w:rPr>
-          <w:rFonts w:cstheme="minorHAnsi"/>
-          <w:sz w:val="24"/>
-          <w:szCs w:val="24"/>
-          <w:lang w:val="en-NL"/>
-        </w:rPr>
-        <w:t>thuis</w:t>
-      </w:r>
-      <w:proofErr w:type="spellEnd"/>
-      <w:r>
-        <w:rPr>
-          <w:rFonts w:cstheme="minorHAnsi"/>
-          <w:sz w:val="24"/>
-          <w:szCs w:val="24"/>
-          <w:lang w:val="en-NL"/>
-        </w:rPr>
-        <w:t>.</w:t>
-      </w:r>
-    </w:p>
-    <w:p>
-      <w:pPr>
-        <w:rPr>
-          <w:rFonts w:cstheme="minorHAnsi"/>
-          <w:sz w:val="24"/>
-          <w:szCs w:val="24"/>
-          <w:lang w:val="en-NL"/>
-        </w:rPr>
-      </w:pPr>
-      <w:r>
-        <w:rPr>
-          <w:rFonts w:cstheme="minorHAnsi"/>
-          <w:sz w:val="24"/>
-          <w:szCs w:val="24"/>
-          <w:lang w:val="en-NL"/>
-        </w:rPr>
-        <w:t xml:space="preserve">Kalisha </w:t>
-      </w:r>
-      <w:proofErr w:type="spellStart"/>
-      <w:r>
-        <w:rPr>
-          <w:rFonts w:cstheme="minorHAnsi"/>
-          <w:sz w:val="24"/>
-          <w:szCs w:val="24"/>
-          <w:lang w:val="en-NL"/>
-        </w:rPr>
-        <w:t>moet</w:t>
-      </w:r>
-      <w:proofErr w:type="spellEnd"/>
-      <w:r>
-        <w:rPr>
-          <w:rFonts w:cstheme="minorHAnsi"/>
-          <w:sz w:val="24"/>
-          <w:szCs w:val="24"/>
-          <w:lang w:val="en-NL"/>
-        </w:rPr>
-        <w:t xml:space="preserve"> </w:t>
-      </w:r>
-      <w:proofErr w:type="spellStart"/>
-      <w:r>
-        <w:rPr>
-          <w:rFonts w:cstheme="minorHAnsi"/>
-          <w:sz w:val="24"/>
-          <w:szCs w:val="24"/>
-          <w:lang w:val="en-NL"/>
-        </w:rPr>
-        <w:t>nog</w:t>
-      </w:r>
-      <w:proofErr w:type="spellEnd"/>
-      <w:r>
-        <w:rPr>
-          <w:rFonts w:cstheme="minorHAnsi"/>
-          <w:sz w:val="24"/>
-          <w:szCs w:val="24"/>
-          <w:lang w:val="en-NL"/>
-        </w:rPr>
-        <w:t xml:space="preserve"> </w:t>
-      </w:r>
-      <w:proofErr w:type="spellStart"/>
-      <w:r>
-        <w:rPr>
-          <w:rFonts w:cstheme="minorHAnsi"/>
-          <w:sz w:val="24"/>
-          <w:szCs w:val="24"/>
-          <w:lang w:val="en-NL"/>
-        </w:rPr>
-        <w:t>bogen</w:t>
-      </w:r>
-      <w:proofErr w:type="spellEnd"/>
-      <w:r>
-        <w:rPr>
-          <w:rFonts w:cstheme="minorHAnsi"/>
-          <w:sz w:val="24"/>
-          <w:szCs w:val="24"/>
-          <w:lang w:val="en-NL"/>
-        </w:rPr>
-        <w:t xml:space="preserve"> </w:t>
-      </w:r>
-      <w:proofErr w:type="spellStart"/>
-      <w:r>
-        <w:rPr>
-          <w:rFonts w:cstheme="minorHAnsi"/>
-          <w:sz w:val="24"/>
-          <w:szCs w:val="24"/>
-          <w:lang w:val="en-NL"/>
-        </w:rPr>
-        <w:t>aan</w:t>
-      </w:r>
-      <w:proofErr w:type="spellEnd"/>
-      <w:r>
-        <w:rPr>
-          <w:rFonts w:cstheme="minorHAnsi"/>
-          <w:sz w:val="24"/>
-          <w:szCs w:val="24"/>
-          <w:lang w:val="en-NL"/>
-        </w:rPr>
-        <w:t xml:space="preserve"> de </w:t>
-      </w:r>
-      <w:proofErr w:type="spellStart"/>
-      <w:r>
-        <w:rPr>
-          <w:rFonts w:cstheme="minorHAnsi"/>
-          <w:sz w:val="24"/>
-          <w:szCs w:val="24"/>
-          <w:lang w:val="en-NL"/>
-        </w:rPr>
-        <w:t>grondplaat</w:t>
-      </w:r>
-      <w:proofErr w:type="spellEnd"/>
-      <w:r>
-        <w:rPr>
-          <w:rFonts w:cstheme="minorHAnsi"/>
-          <w:sz w:val="24"/>
-          <w:szCs w:val="24"/>
-          <w:lang w:val="en-NL"/>
-        </w:rPr>
-        <w:t xml:space="preserve"> vast </w:t>
-      </w:r>
-      <w:proofErr w:type="spellStart"/>
-      <w:r>
-        <w:rPr>
-          <w:rFonts w:cstheme="minorHAnsi"/>
-          <w:sz w:val="24"/>
-          <w:szCs w:val="24"/>
-          <w:lang w:val="en-NL"/>
-        </w:rPr>
-        <w:t>maken</w:t>
-      </w:r>
-      <w:proofErr w:type="spellEnd"/>
-      <w:r>
-        <w:rPr>
-          <w:rFonts w:cstheme="minorHAnsi"/>
-          <w:sz w:val="24"/>
-          <w:szCs w:val="24"/>
-          <w:lang w:val="en-NL"/>
-        </w:rPr>
-        <w:t xml:space="preserve">. Puck </w:t>
-      </w:r>
-      <w:proofErr w:type="spellStart"/>
-      <w:r>
-        <w:rPr>
-          <w:rFonts w:cstheme="minorHAnsi"/>
-          <w:sz w:val="24"/>
-          <w:szCs w:val="24"/>
-          <w:lang w:val="en-NL"/>
-        </w:rPr>
-        <w:t>heeft</w:t>
-      </w:r>
-      <w:proofErr w:type="spellEnd"/>
-      <w:r>
-        <w:rPr>
-          <w:rFonts w:cstheme="minorHAnsi"/>
-          <w:sz w:val="24"/>
-          <w:szCs w:val="24"/>
-          <w:lang w:val="en-NL"/>
-        </w:rPr>
-        <w:t xml:space="preserve"> </w:t>
-      </w:r>
-      <w:proofErr w:type="spellStart"/>
-      <w:r>
-        <w:rPr>
-          <w:rFonts w:cstheme="minorHAnsi"/>
-          <w:sz w:val="24"/>
-          <w:szCs w:val="24"/>
-          <w:lang w:val="en-NL"/>
-        </w:rPr>
-        <w:t>paddenstoelen</w:t>
-      </w:r>
-      <w:proofErr w:type="spellEnd"/>
-      <w:r>
-        <w:rPr>
-          <w:rFonts w:cstheme="minorHAnsi"/>
-          <w:sz w:val="24"/>
-          <w:szCs w:val="24"/>
-          <w:lang w:val="en-NL"/>
-        </w:rPr>
-        <w:t xml:space="preserve"> </w:t>
-      </w:r>
-      <w:proofErr w:type="spellStart"/>
-      <w:r>
-        <w:rPr>
-          <w:rFonts w:cstheme="minorHAnsi"/>
-          <w:sz w:val="24"/>
-          <w:szCs w:val="24"/>
-          <w:lang w:val="en-NL"/>
-        </w:rPr>
-        <w:t>gekleid</w:t>
-      </w:r>
-      <w:proofErr w:type="spellEnd"/>
-      <w:r>
-        <w:rPr>
-          <w:rFonts w:cstheme="minorHAnsi"/>
-          <w:sz w:val="24"/>
-          <w:szCs w:val="24"/>
-          <w:lang w:val="en-NL"/>
-        </w:rPr>
-        <w:t xml:space="preserve"> die </w:t>
-      </w:r>
-      <w:proofErr w:type="spellStart"/>
-      <w:r>
-        <w:rPr>
-          <w:rFonts w:cstheme="minorHAnsi"/>
-          <w:sz w:val="24"/>
-          <w:szCs w:val="24"/>
-          <w:lang w:val="en-NL"/>
-        </w:rPr>
-        <w:t>uiteindelijk</w:t>
-      </w:r>
-      <w:proofErr w:type="spellEnd"/>
-      <w:r>
-        <w:rPr>
-          <w:rFonts w:cstheme="minorHAnsi"/>
-          <w:sz w:val="24"/>
-          <w:szCs w:val="24"/>
-          <w:lang w:val="en-NL"/>
-        </w:rPr>
-        <w:t xml:space="preserve"> </w:t>
-      </w:r>
-      <w:proofErr w:type="spellStart"/>
-      <w:r>
-        <w:rPr>
-          <w:rFonts w:cstheme="minorHAnsi"/>
-          <w:sz w:val="24"/>
-          <w:szCs w:val="24"/>
-          <w:lang w:val="en-NL"/>
-        </w:rPr>
-        <w:t>niet</w:t>
-      </w:r>
-      <w:proofErr w:type="spellEnd"/>
-      <w:r>
-        <w:rPr>
-          <w:rFonts w:cstheme="minorHAnsi"/>
-          <w:sz w:val="24"/>
-          <w:szCs w:val="24"/>
-          <w:lang w:val="en-NL"/>
-        </w:rPr>
-        <w:t xml:space="preserve"> </w:t>
-      </w:r>
-      <w:proofErr w:type="spellStart"/>
-      <w:r>
-        <w:rPr>
-          <w:rFonts w:cstheme="minorHAnsi"/>
-          <w:sz w:val="24"/>
-          <w:szCs w:val="24"/>
-          <w:lang w:val="en-NL"/>
-        </w:rPr>
-        <w:t>gebruikt</w:t>
-      </w:r>
-      <w:proofErr w:type="spellEnd"/>
-      <w:r>
-        <w:rPr>
-          <w:rFonts w:cstheme="minorHAnsi"/>
-          <w:sz w:val="24"/>
-          <w:szCs w:val="24"/>
-          <w:lang w:val="en-NL"/>
-        </w:rPr>
-        <w:t xml:space="preserve"> </w:t>
-      </w:r>
-      <w:proofErr w:type="spellStart"/>
-      <w:r>
-        <w:rPr>
-          <w:rFonts w:cstheme="minorHAnsi"/>
-          <w:sz w:val="24"/>
-          <w:szCs w:val="24"/>
-          <w:lang w:val="en-NL"/>
-        </w:rPr>
-        <w:t>kunnen</w:t>
-      </w:r>
-      <w:proofErr w:type="spellEnd"/>
-      <w:r>
-        <w:rPr>
-          <w:rFonts w:cstheme="minorHAnsi"/>
-          <w:sz w:val="24"/>
-          <w:szCs w:val="24"/>
-          <w:lang w:val="en-NL"/>
-        </w:rPr>
-        <w:t xml:space="preserve"> </w:t>
-      </w:r>
-      <w:proofErr w:type="spellStart"/>
-      <w:r>
-        <w:rPr>
-          <w:rFonts w:cstheme="minorHAnsi"/>
-          <w:sz w:val="24"/>
-          <w:szCs w:val="24"/>
-          <w:lang w:val="en-NL"/>
-        </w:rPr>
-        <w:t>worden</w:t>
-      </w:r>
-      <w:proofErr w:type="spellEnd"/>
-      <w:r>
-        <w:rPr>
-          <w:rFonts w:cstheme="minorHAnsi"/>
-          <w:sz w:val="24"/>
-          <w:szCs w:val="24"/>
-          <w:lang w:val="en-NL"/>
-        </w:rPr>
-        <w:t xml:space="preserve"> </w:t>
-      </w:r>
-      <w:proofErr w:type="spellStart"/>
-      <w:r>
-        <w:rPr>
-          <w:rFonts w:cstheme="minorHAnsi"/>
-          <w:sz w:val="24"/>
-          <w:szCs w:val="24"/>
-          <w:lang w:val="en-NL"/>
-        </w:rPr>
-        <w:t>ivm</w:t>
-      </w:r>
-      <w:proofErr w:type="spellEnd"/>
-      <w:r>
-        <w:rPr>
-          <w:rFonts w:cstheme="minorHAnsi"/>
-          <w:sz w:val="24"/>
-          <w:szCs w:val="24"/>
-          <w:lang w:val="en-NL"/>
-        </w:rPr>
-        <w:t xml:space="preserve"> </w:t>
-      </w:r>
-      <w:proofErr w:type="spellStart"/>
-      <w:r>
-        <w:rPr>
-          <w:rFonts w:cstheme="minorHAnsi"/>
-          <w:sz w:val="24"/>
-          <w:szCs w:val="24"/>
-          <w:lang w:val="en-NL"/>
-        </w:rPr>
-        <w:t>gescheur</w:t>
-      </w:r>
-      <w:proofErr w:type="spellEnd"/>
-      <w:r>
-        <w:rPr>
-          <w:rFonts w:cstheme="minorHAnsi"/>
-          <w:sz w:val="24"/>
-          <w:szCs w:val="24"/>
-          <w:lang w:val="en-NL"/>
-        </w:rPr>
-        <w:t xml:space="preserve"> </w:t>
-      </w:r>
-      <w:proofErr w:type="spellStart"/>
-      <w:r>
-        <w:rPr>
-          <w:rFonts w:cstheme="minorHAnsi"/>
-          <w:sz w:val="24"/>
-          <w:szCs w:val="24"/>
-          <w:lang w:val="en-NL"/>
-        </w:rPr>
-        <w:t>en</w:t>
-      </w:r>
-      <w:proofErr w:type="spellEnd"/>
-      <w:r>
-        <w:rPr>
-          <w:rFonts w:cstheme="minorHAnsi"/>
-          <w:sz w:val="24"/>
-          <w:szCs w:val="24"/>
-          <w:lang w:val="en-NL"/>
-        </w:rPr>
-        <w:t xml:space="preserve"> </w:t>
-      </w:r>
-      <w:proofErr w:type="spellStart"/>
-      <w:r>
-        <w:rPr>
-          <w:rFonts w:cstheme="minorHAnsi"/>
-          <w:sz w:val="24"/>
-          <w:szCs w:val="24"/>
-          <w:lang w:val="en-NL"/>
-        </w:rPr>
-        <w:t>lichtjes</w:t>
-      </w:r>
-      <w:proofErr w:type="spellEnd"/>
-      <w:r>
-        <w:rPr>
-          <w:rFonts w:cstheme="minorHAnsi"/>
-          <w:sz w:val="24"/>
-          <w:szCs w:val="24"/>
-          <w:lang w:val="en-NL"/>
-        </w:rPr>
-        <w:t>.</w:t>
+        <w:t>Kalisha moet nog bogen aan de grondplaat vast maken. Puck heeft paddenstoelen gekleid die uiteindelijk niet gebruikt kunnen worden ivm gescheur en lichtjes.</w:t>
       </w:r>
     </w:p>
     <w:p>
@@ -5949,59 +2420,13 @@
           <w:lang w:val="en-NL"/>
         </w:rPr>
       </w:pPr>
-      <w:proofErr w:type="spellStart"/>
       <w:r>
         <w:rPr>
           <w:sz w:val="24"/>
           <w:szCs w:val="24"/>
           <w:lang w:val="en-NL"/>
         </w:rPr>
-        <w:t>Dit</w:t>
-      </w:r>
-      <w:proofErr w:type="spellEnd"/>
-      <w:r>
-        <w:rPr>
-          <w:sz w:val="24"/>
-          <w:szCs w:val="24"/>
-          <w:lang w:val="en-NL"/>
-        </w:rPr>
-        <w:t xml:space="preserve"> </w:t>
-      </w:r>
-      <w:proofErr w:type="spellStart"/>
-      <w:r>
-        <w:rPr>
-          <w:sz w:val="24"/>
-          <w:szCs w:val="24"/>
-          <w:lang w:val="en-NL"/>
-        </w:rPr>
-        <w:t>zijn</w:t>
-      </w:r>
-      <w:proofErr w:type="spellEnd"/>
-      <w:r>
-        <w:rPr>
-          <w:sz w:val="24"/>
-          <w:szCs w:val="24"/>
-          <w:lang w:val="en-NL"/>
-        </w:rPr>
-        <w:t xml:space="preserve"> de </w:t>
-      </w:r>
-      <w:proofErr w:type="spellStart"/>
-      <w:r>
-        <w:rPr>
-          <w:sz w:val="24"/>
-          <w:szCs w:val="24"/>
-          <w:lang w:val="en-NL"/>
-        </w:rPr>
-        <w:t>gebeurtenissen</w:t>
-      </w:r>
-      <w:proofErr w:type="spellEnd"/>
-      <w:r>
-        <w:rPr>
-          <w:sz w:val="24"/>
-          <w:szCs w:val="24"/>
-          <w:lang w:val="en-NL"/>
-        </w:rPr>
-        <w:t xml:space="preserve"> van sprint </w:t>
+        <w:t xml:space="preserve">Dit zijn de gebeurtenissen van sprint </w:t>
       </w:r>
       <w:r>
         <w:rPr>
@@ -6050,6 +2475,18 @@
           <w:lang w:val="en-NL"/>
         </w:rPr>
       </w:pPr>
+      <w:r>
+        <w:rPr>
+          <w:lang w:val="en-NL"/>
+        </w:rPr>
+        <w:t xml:space="preserve">Kalisha, Puck en Amber waren op dinsdag ziek. Luna, Joaquin en Kimberly hebben even gekeken naar logbook en deze geupdate, kalisha zou de bogen aan de plaat vast maken. </w:t>
+      </w:r>
+      <w:r>
+        <w:rPr>
+          <w:lang w:val="en-NL"/>
+        </w:rPr>
+        <w:t>Kimberly zou kijken naar kunstgras</w:t>
+      </w:r>
     </w:p>
     <w:p>
       <w:pPr>
@@ -6118,27 +2555,336 @@
           <w:lang w:val="en-NL"/>
         </w:rPr>
       </w:pPr>
-    </w:p>
-    <w:p>
-      <w:pPr>
-        <w:rPr>
-          <w:lang w:val="en-NL"/>
-        </w:rPr>
-      </w:pPr>
-    </w:p>
-    <w:p>
-      <w:pPr>
-        <w:rPr>
-          <w:lang w:val="en-NL"/>
-        </w:rPr>
-      </w:pPr>
-    </w:p>
-    <w:p>
-      <w:pPr>
-        <w:rPr>
-          <w:lang w:val="en-NL"/>
-        </w:rPr>
-      </w:pPr>
+      <w:r>
+        <w:rPr>
+          <w:lang w:val="en-NL"/>
+        </w:rPr>
+        <w:t xml:space="preserve">De grondplaat is groen geverfd want de grasmat is niet geregeld. </w:t>
+      </w:r>
+      <w:r>
+        <w:rPr>
+          <w:lang w:val="en-NL"/>
+        </w:rPr>
+        <w:t xml:space="preserve">Puck heeft stenen op de grondplaat gemaakt, de Kleine paddestoelen moeten nog worden gemaakt. </w:t>
+      </w:r>
+      <w:r>
+        <w:rPr>
+          <w:lang w:val="en-NL"/>
+        </w:rPr>
+        <w:t>Kalisha heeft besloten dat de grote paddestoel niet gemaakt gaat worden, dit kan niet aangezien kalisha geen tijd heeft. SD gaat misschien de grote paddestoel maken ivm dat het belangrijk is qua interacties.</w:t>
+      </w:r>
+    </w:p>
+    <w:p>
+      <w:pPr>
+        <w:rPr>
+          <w:lang w:val="en-NL"/>
+        </w:rPr>
+      </w:pPr>
+    </w:p>
+    <w:p>
+      <w:pPr>
+        <w:rPr>
+          <w:lang w:val="en-NL"/>
+        </w:rPr>
+      </w:pPr>
+    </w:p>
+    <w:p>
+      <w:pPr>
+        <w:rPr>
+          <w:lang w:val="en-NL"/>
+        </w:rPr>
+      </w:pPr>
+      <w:r>
+        <w:rPr>
+          <w:lang w:val="en-NL"/>
+        </w:rPr>
+        <w:t>Wat nog moet worden gedaan:</w:t>
+      </w:r>
+    </w:p>
+    <w:p>
+      <w:pPr>
+        <w:pStyle w:val="Lijstalinea"/>
+        <w:numPr>
+          <w:ilvl w:val="0"/>
+          <w:numId w:val="1"/>
+        </w:numPr>
+        <w:rPr>
+          <w:lang w:val="en-NL"/>
+        </w:rPr>
+      </w:pPr>
+      <w:r>
+        <w:rPr>
+          <w:lang w:val="en-NL"/>
+        </w:rPr>
+        <w:t>Bogen aan grondplaat</w:t>
+      </w:r>
+    </w:p>
+    <w:p>
+      <w:pPr>
+        <w:pStyle w:val="Lijstalinea"/>
+        <w:numPr>
+          <w:ilvl w:val="0"/>
+          <w:numId w:val="1"/>
+        </w:numPr>
+        <w:rPr>
+          <w:lang w:val="en-NL"/>
+        </w:rPr>
+      </w:pPr>
+      <w:r>
+        <w:rPr>
+          <w:lang w:val="en-NL"/>
+        </w:rPr>
+        <w:t>Kleine paddestoelen</w:t>
+      </w:r>
+    </w:p>
+    <w:p>
+      <w:pPr>
+        <w:pStyle w:val="Lijstalinea"/>
+        <w:numPr>
+          <w:ilvl w:val="0"/>
+          <w:numId w:val="1"/>
+        </w:numPr>
+        <w:rPr>
+          <w:lang w:val="en-NL"/>
+        </w:rPr>
+      </w:pPr>
+      <w:r>
+        <w:rPr>
+          <w:lang w:val="en-NL"/>
+        </w:rPr>
+        <w:t>Grote paddestoel</w:t>
+      </w:r>
+    </w:p>
+    <w:p>
+      <w:pPr>
+        <w:pStyle w:val="Lijstalinea"/>
+        <w:numPr>
+          <w:ilvl w:val="0"/>
+          <w:numId w:val="1"/>
+        </w:numPr>
+        <w:rPr>
+          <w:lang w:val="en-NL"/>
+        </w:rPr>
+      </w:pPr>
+      <w:r>
+        <w:rPr>
+          <w:lang w:val="en-NL"/>
+        </w:rPr>
+        <w:t>Arduino in setup</w:t>
+      </w:r>
+    </w:p>
+    <w:p>
+      <w:pPr>
+        <w:pStyle w:val="Lijstalinea"/>
+        <w:numPr>
+          <w:ilvl w:val="0"/>
+          <w:numId w:val="1"/>
+        </w:numPr>
+        <w:rPr>
+          <w:lang w:val="en-NL"/>
+        </w:rPr>
+      </w:pPr>
+      <w:r>
+        <w:rPr>
+          <w:lang w:val="en-NL"/>
+        </w:rPr>
+        <w:t>Libelle</w:t>
+      </w:r>
+    </w:p>
+    <w:p>
+      <w:pPr>
+        <w:pStyle w:val="Lijstalinea"/>
+        <w:numPr>
+          <w:ilvl w:val="0"/>
+          <w:numId w:val="1"/>
+        </w:numPr>
+        <w:rPr>
+          <w:lang w:val="en-NL"/>
+        </w:rPr>
+      </w:pPr>
+      <w:r>
+        <w:rPr>
+          <w:lang w:val="en-NL"/>
+        </w:rPr>
+        <w:t>Bogen met bloemen en alles</w:t>
+      </w:r>
+    </w:p>
+    <w:p>
+      <w:pPr>
+        <w:pStyle w:val="Lijstalinea"/>
+        <w:numPr>
+          <w:ilvl w:val="0"/>
+          <w:numId w:val="1"/>
+        </w:numPr>
+        <w:rPr>
+          <w:lang w:val="en-NL"/>
+        </w:rPr>
+      </w:pPr>
+      <w:r>
+        <w:rPr>
+          <w:lang w:val="en-NL"/>
+        </w:rPr>
+        <w:t>K</w:t>
+      </w:r>
+      <w:r>
+        <w:rPr>
+          <w:lang w:val="en-NL"/>
+        </w:rPr>
+        <w:t>ippendraad</w:t>
+      </w:r>
+    </w:p>
+    <w:p>
+      <w:pPr>
+        <w:pStyle w:val="Lijstalinea"/>
+        <w:numPr>
+          <w:ilvl w:val="0"/>
+          <w:numId w:val="1"/>
+        </w:numPr>
+        <w:rPr>
+          <w:lang w:val="en-NL"/>
+        </w:rPr>
+      </w:pPr>
+      <w:r>
+        <w:rPr>
+          <w:lang w:val="en-NL"/>
+        </w:rPr>
+        <w:t>Verven</w:t>
+      </w:r>
+    </w:p>
+    <w:p>
+      <w:pPr>
+        <w:pStyle w:val="Lijstalinea"/>
+        <w:numPr>
+          <w:ilvl w:val="0"/>
+          <w:numId w:val="1"/>
+        </w:numPr>
+        <w:rPr>
+          <w:lang w:val="en-NL"/>
+        </w:rPr>
+      </w:pPr>
+      <w:r>
+        <w:rPr>
+          <w:lang w:val="en-NL"/>
+        </w:rPr>
+        <w:t>Camera</w:t>
+      </w:r>
+    </w:p>
+    <w:p>
+      <w:pPr>
+        <w:pStyle w:val="Lijstalinea"/>
+        <w:numPr>
+          <w:ilvl w:val="0"/>
+          <w:numId w:val="1"/>
+        </w:numPr>
+        <w:rPr>
+          <w:lang w:val="en-NL"/>
+        </w:rPr>
+      </w:pPr>
+      <w:r>
+        <w:rPr>
+          <w:lang w:val="en-NL"/>
+        </w:rPr>
+        <w:t>Beweging sensor</w:t>
+      </w:r>
+    </w:p>
+    <w:p>
+      <w:pPr>
+        <w:pStyle w:val="Lijstalinea"/>
+        <w:numPr>
+          <w:ilvl w:val="0"/>
+          <w:numId w:val="1"/>
+        </w:numPr>
+        <w:rPr>
+          <w:lang w:val="en-NL"/>
+        </w:rPr>
+      </w:pPr>
+      <w:r>
+        <w:rPr>
+          <w:lang w:val="en-NL"/>
+        </w:rPr>
+        <w:t>Alle lichtjes</w:t>
+      </w:r>
+    </w:p>
+    <w:p>
+      <w:pPr>
+        <w:rPr>
+          <w:lang w:val="en-NL"/>
+        </w:rPr>
+      </w:pPr>
+    </w:p>
+    <w:p>
+      <w:pPr>
+        <w:rPr>
+          <w:lang w:val="en-NL"/>
+        </w:rPr>
+      </w:pPr>
+    </w:p>
+    <w:p>
+      <w:pPr>
+        <w:rPr>
+          <w:lang w:val="en-NL"/>
+        </w:rPr>
+      </w:pPr>
+      <w:r>
+        <w:rPr>
+          <w:lang w:val="en-NL"/>
+        </w:rPr>
+        <w:t>To buy:</w:t>
+      </w:r>
+    </w:p>
+    <w:p>
+      <w:pPr>
+        <w:pStyle w:val="Lijstalinea"/>
+        <w:numPr>
+          <w:ilvl w:val="0"/>
+          <w:numId w:val="1"/>
+        </w:numPr>
+        <w:rPr>
+          <w:lang w:val="en-NL"/>
+        </w:rPr>
+      </w:pPr>
+      <w:r>
+        <w:rPr>
+          <w:lang w:val="en-NL"/>
+        </w:rPr>
+        <w:t>Kerstverlichting voor bogen</w:t>
+      </w:r>
+    </w:p>
+    <w:p>
+      <w:pPr>
+        <w:pStyle w:val="Lijstalinea"/>
+        <w:numPr>
+          <w:ilvl w:val="0"/>
+          <w:numId w:val="1"/>
+        </w:numPr>
+        <w:rPr>
+          <w:lang w:val="en-NL"/>
+        </w:rPr>
+      </w:pPr>
+      <w:r>
+        <w:rPr>
+          <w:lang w:val="en-NL"/>
+        </w:rPr>
+        <w:t>Vulling paddestoel</w:t>
+      </w:r>
+    </w:p>
+    <w:p>
+      <w:pPr>
+        <w:pStyle w:val="Lijstalinea"/>
+        <w:numPr>
+          <w:ilvl w:val="0"/>
+          <w:numId w:val="1"/>
+        </w:numPr>
+        <w:rPr>
+          <w:lang w:val="en-NL"/>
+        </w:rPr>
+      </w:pPr>
+      <w:r>
+        <w:rPr>
+          <w:lang w:val="en-NL"/>
+        </w:rPr>
+        <w:t>Stof voor paddestoel</w:t>
+      </w:r>
       <w:r>
         <w:rPr>
           <w:lang w:val="en-NL"/>
@@ -6192,59 +2938,13 @@
           <w:lang w:val="en-NL"/>
         </w:rPr>
       </w:pPr>
-      <w:proofErr w:type="spellStart"/>
       <w:r>
         <w:rPr>
           <w:sz w:val="24"/>
           <w:szCs w:val="24"/>
           <w:lang w:val="en-NL"/>
         </w:rPr>
-        <w:t>Dit</w:t>
-      </w:r>
-      <w:proofErr w:type="spellEnd"/>
-      <w:r>
-        <w:rPr>
-          <w:sz w:val="24"/>
-          <w:szCs w:val="24"/>
-          <w:lang w:val="en-NL"/>
-        </w:rPr>
-        <w:t xml:space="preserve"> </w:t>
-      </w:r>
-      <w:proofErr w:type="spellStart"/>
-      <w:r>
-        <w:rPr>
-          <w:sz w:val="24"/>
-          <w:szCs w:val="24"/>
-          <w:lang w:val="en-NL"/>
-        </w:rPr>
-        <w:t>zijn</w:t>
-      </w:r>
-      <w:proofErr w:type="spellEnd"/>
-      <w:r>
-        <w:rPr>
-          <w:sz w:val="24"/>
-          <w:szCs w:val="24"/>
-          <w:lang w:val="en-NL"/>
-        </w:rPr>
-        <w:t xml:space="preserve"> de </w:t>
-      </w:r>
-      <w:proofErr w:type="spellStart"/>
-      <w:r>
-        <w:rPr>
-          <w:sz w:val="24"/>
-          <w:szCs w:val="24"/>
-          <w:lang w:val="en-NL"/>
-        </w:rPr>
-        <w:t>gebeurtenissen</w:t>
-      </w:r>
-      <w:proofErr w:type="spellEnd"/>
-      <w:r>
-        <w:rPr>
-          <w:sz w:val="24"/>
-          <w:szCs w:val="24"/>
-          <w:lang w:val="en-NL"/>
-        </w:rPr>
-        <w:t xml:space="preserve"> van sprint </w:t>
+        <w:t xml:space="preserve">Dit zijn de gebeurtenissen van sprint </w:t>
       </w:r>
       <w:r>
         <w:rPr>
@@ -6353,7 +3053,6 @@
         </w:rPr>
       </w:pPr>
       <w:bookmarkStart w:id="11" w:name="_Toc153875893"/>
-      <w:proofErr w:type="spellStart"/>
       <w:r>
         <w:rPr>
           <w:rFonts w:asciiTheme="minorHAnsi" w:hAnsiTheme="minorHAnsi" w:cstheme="minorHAnsi"/>
@@ -6368,7 +3067,6 @@
         <w:t>Eindproduct</w:t>
       </w:r>
       <w:bookmarkEnd w:id="11"/>
-      <w:proofErr w:type="spellEnd"/>
     </w:p>
     <w:p>
       <w:pPr>
@@ -6386,59 +3084,13 @@
           <w:lang w:val="en-NL"/>
         </w:rPr>
       </w:pPr>
-      <w:proofErr w:type="spellStart"/>
       <w:r>
         <w:rPr>
           <w:sz w:val="24"/>
           <w:szCs w:val="24"/>
           <w:lang w:val="en-NL"/>
         </w:rPr>
-        <w:t>Dit</w:t>
-      </w:r>
-      <w:proofErr w:type="spellEnd"/>
-      <w:r>
-        <w:rPr>
-          <w:sz w:val="24"/>
-          <w:szCs w:val="24"/>
-          <w:lang w:val="en-NL"/>
-        </w:rPr>
-        <w:t xml:space="preserve"> </w:t>
-      </w:r>
-      <w:proofErr w:type="spellStart"/>
-      <w:r>
-        <w:rPr>
-          <w:sz w:val="24"/>
-          <w:szCs w:val="24"/>
-          <w:lang w:val="en-NL"/>
-        </w:rPr>
-        <w:t>zijn</w:t>
-      </w:r>
-      <w:proofErr w:type="spellEnd"/>
-      <w:r>
-        <w:rPr>
-          <w:sz w:val="24"/>
-          <w:szCs w:val="24"/>
-          <w:lang w:val="en-NL"/>
-        </w:rPr>
-        <w:t xml:space="preserve"> de </w:t>
-      </w:r>
-      <w:proofErr w:type="spellStart"/>
-      <w:r>
-        <w:rPr>
-          <w:sz w:val="24"/>
-          <w:szCs w:val="24"/>
-          <w:lang w:val="en-NL"/>
-        </w:rPr>
-        <w:t>gebeurtenissen</w:t>
-      </w:r>
-      <w:proofErr w:type="spellEnd"/>
-      <w:r>
-        <w:rPr>
-          <w:sz w:val="24"/>
-          <w:szCs w:val="24"/>
-          <w:lang w:val="en-NL"/>
-        </w:rPr>
-        <w:t xml:space="preserve"> van sprint </w:t>
+        <w:t xml:space="preserve">Dit zijn de gebeurtenissen van sprint </w:t>
       </w:r>
       <w:r>
         <w:rPr>
@@ -6498,6 +3150,126 @@
     </w:sectPr>
   </w:body>
 </w:document>
+</file>
+
+<file path=word/numbering.xml><?xml version="1.0" encoding="utf-8"?>
+<w:numbering xmlns:wpc="http://schemas.microsoft.com/office/word/2010/wordprocessingCanvas" xmlns:cx="http://schemas.microsoft.com/office/drawing/2014/chartex" xmlns:cx1="http://schemas.microsoft.com/office/drawing/2015/9/8/chartex" xmlns:cx2="http://schemas.microsoft.com/office/drawing/2015/10/21/chartex" xmlns:cx3="http://schemas.microsoft.com/office/drawing/2016/5/9/chartex" xmlns:cx4="http://schemas.microsoft.com/office/drawing/2016/5/10/chartex" xmlns:cx5="http://schemas.microsoft.com/office/drawing/2016/5/11/chartex" xmlns:cx6="http://schemas.microsoft.com/office/drawing/2016/5/12/chartex" xmlns:cx7="http://schemas.microsoft.com/office/drawing/2016/5/13/chartex" xmlns:cx8="http://schemas.microsoft.com/office/drawing/2016/5/14/chartex" xmlns:mc="http://schemas.openxmlformats.org/markup-compatibility/2006" xmlns:aink="http://schemas.microsoft.com/office/drawing/2016/ink" xmlns:am3d="http://schemas.microsoft.com/office/drawing/2017/model3d" xmlns:o="urn:schemas-microsoft-com:office:office" xmlns:oel="http://schemas.microsoft.com/office/2019/extlst" xmlns:r="http://schemas.openxmlformats.org/officeDocument/2006/relationships" xmlns:m="http://schemas.openxmlformats.org/officeDocument/2006/math" xmlns:v="urn:schemas-microsoft-com:vml" xmlns:wp14="http://schemas.microsoft.com/office/word/2010/wordprocessingDrawing" xmlns:wp="http://schemas.openxmlformats.org/drawingml/2006/wordprocessingDrawing" xmlns:w10="urn:schemas-microsoft-com:office:word" xmlns:w="http://schemas.openxmlformats.org/wordprocessingml/2006/main" xmlns:w14="http://schemas.microsoft.com/office/word/2010/wordml" xmlns:w15="http://schemas.microsoft.com/office/word/2012/wordml" xmlns:w16cex="http://schemas.microsoft.com/office/word/2018/wordml/cex" xmlns:w16cid="http://schemas.microsoft.com/office/word/2016/wordml/cid" xmlns:w16="http://schemas.microsoft.com/office/word/2018/wordml" xmlns:w16sdtdh="http://schemas.microsoft.com/office/word/2020/wordml/sdtdatahash" xmlns:w16se="http://schemas.microsoft.com/office/word/2015/wordml/symex" xmlns:wpg="http://schemas.microsoft.com/office/word/2010/wordprocessingGroup" xmlns:wpi="http://schemas.microsoft.com/office/word/2010/wordprocessingInk" xmlns:wne="http://schemas.microsoft.com/office/word/2006/wordml" xmlns:wps="http://schemas.microsoft.com/office/word/2010/wordprocessingShape" mc:Ignorable="w14 w15 w16se w16cid w16 w16cex w16sdtdh wp14">
+  <w:abstractNum w:abstractNumId="0" w15:restartNumberingAfterBreak="0">
+    <w:nsid w:val="071F52CE"/>
+    <w:multiLevelType w:val="hybridMultilevel"/>
+    <w:tmpl w:val="ACEC799E"/>
+    <w:lvl w:ilvl="0" w:tplc="049AF648">
+      <w:numFmt w:val="bullet"/>
+      <w:lvlText w:val="-"/>
+      <w:lvlJc w:val="left"/>
+      <w:pPr>
+        <w:ind w:left="720" w:hanging="360"/>
+      </w:pPr>
+      <w:rPr>
+        <w:rFonts w:ascii="Calibri" w:eastAsiaTheme="minorHAnsi" w:hAnsi="Calibri" w:cs="Calibri" w:hint="default"/>
+      </w:rPr>
+    </w:lvl>
+    <w:lvl w:ilvl="1" w:tplc="04130003" w:tentative="1">
+      <w:start w:val="1"/>
+      <w:numFmt w:val="bullet"/>
+      <w:lvlText w:val="o"/>
+      <w:lvlJc w:val="left"/>
+      <w:pPr>
+        <w:ind w:left="1440" w:hanging="360"/>
+      </w:pPr>
+      <w:rPr>
+        <w:rFonts w:ascii="Courier New" w:hAnsi="Courier New" w:cs="Courier New" w:hint="default"/>
+      </w:rPr>
+    </w:lvl>
+    <w:lvl w:ilvl="2" w:tplc="04130005" w:tentative="1">
+      <w:start w:val="1"/>
+      <w:numFmt w:val="bullet"/>
+      <w:lvlText w:val=""/>
+      <w:lvlJc w:val="left"/>
+      <w:pPr>
+        <w:ind w:left="2160" w:hanging="360"/>
+      </w:pPr>
+      <w:rPr>
+        <w:rFonts w:ascii="Wingdings" w:hAnsi="Wingdings" w:hint="default"/>
+      </w:rPr>
+    </w:lvl>
+    <w:lvl w:ilvl="3" w:tplc="04130001" w:tentative="1">
+      <w:start w:val="1"/>
+      <w:numFmt w:val="bullet"/>
+      <w:lvlText w:val=""/>
+      <w:lvlJc w:val="left"/>
+      <w:pPr>
+        <w:ind w:left="2880" w:hanging="360"/>
+      </w:pPr>
+      <w:rPr>
+        <w:rFonts w:ascii="Symbol" w:hAnsi="Symbol" w:hint="default"/>
+      </w:rPr>
+    </w:lvl>
+    <w:lvl w:ilvl="4" w:tplc="04130003" w:tentative="1">
+      <w:start w:val="1"/>
+      <w:numFmt w:val="bullet"/>
+      <w:lvlText w:val="o"/>
+      <w:lvlJc w:val="left"/>
+      <w:pPr>
+        <w:ind w:left="3600" w:hanging="360"/>
+      </w:pPr>
+      <w:rPr>
+        <w:rFonts w:ascii="Courier New" w:hAnsi="Courier New" w:cs="Courier New" w:hint="default"/>
+      </w:rPr>
+    </w:lvl>
+    <w:lvl w:ilvl="5" w:tplc="04130005" w:tentative="1">
+      <w:start w:val="1"/>
+      <w:numFmt w:val="bullet"/>
+      <w:lvlText w:val=""/>
+      <w:lvlJc w:val="left"/>
+      <w:pPr>
+        <w:ind w:left="4320" w:hanging="360"/>
+      </w:pPr>
+      <w:rPr>
+        <w:rFonts w:ascii="Wingdings" w:hAnsi="Wingdings" w:hint="default"/>
+      </w:rPr>
+    </w:lvl>
+    <w:lvl w:ilvl="6" w:tplc="04130001" w:tentative="1">
+      <w:start w:val="1"/>
+      <w:numFmt w:val="bullet"/>
+      <w:lvlText w:val=""/>
+      <w:lvlJc w:val="left"/>
+      <w:pPr>
+        <w:ind w:left="5040" w:hanging="360"/>
+      </w:pPr>
+      <w:rPr>
+        <w:rFonts w:ascii="Symbol" w:hAnsi="Symbol" w:hint="default"/>
+      </w:rPr>
+    </w:lvl>
+    <w:lvl w:ilvl="7" w:tplc="04130003" w:tentative="1">
+      <w:start w:val="1"/>
+      <w:numFmt w:val="bullet"/>
+      <w:lvlText w:val="o"/>
+      <w:lvlJc w:val="left"/>
+      <w:pPr>
+        <w:ind w:left="5760" w:hanging="360"/>
+      </w:pPr>
+      <w:rPr>
+        <w:rFonts w:ascii="Courier New" w:hAnsi="Courier New" w:cs="Courier New" w:hint="default"/>
+      </w:rPr>
+    </w:lvl>
+    <w:lvl w:ilvl="8" w:tplc="04130005" w:tentative="1">
+      <w:start w:val="1"/>
+      <w:numFmt w:val="bullet"/>
+      <w:lvlText w:val=""/>
+      <w:lvlJc w:val="left"/>
+      <w:pPr>
+        <w:ind w:left="6480" w:hanging="360"/>
+      </w:pPr>
+      <w:rPr>
+        <w:rFonts w:ascii="Wingdings" w:hAnsi="Wingdings" w:hint="default"/>
+      </w:rPr>
+    </w:lvl>
+  </w:abstractNum>
+  <w:num w:numId="1" w16cid:durableId="1599211253">
+    <w:abstractNumId w:val="0"/>
+  </w:num>
+</w:numbering>
 </file>
 
 <file path=word/styles.xml><?xml version="1.0" encoding="utf-8"?>

--- a/Logboek team 011.docx
+++ b/Logboek team 011.docx
@@ -422,7 +422,27 @@
                                         <w:szCs w:val="36"/>
                                         <w:lang w:val="en-NL"/>
                                       </w:rPr>
-                                      <w:t>Module 6, kunstspeeltuin 2023-2024</w:t>
+                                      <w:t xml:space="preserve">Module 6, </w:t>
+                                    </w:r>
+                                    <w:proofErr w:type="spellStart"/>
+                                    <w:r>
+                                      <w:rPr>
+                                        <w:color w:val="404040" w:themeColor="text1" w:themeTint="BF"/>
+                                        <w:sz w:val="36"/>
+                                        <w:szCs w:val="36"/>
+                                        <w:lang w:val="en-NL"/>
+                                      </w:rPr>
+                                      <w:t>kunstspeeltuin</w:t>
+                                    </w:r>
+                                    <w:proofErr w:type="spellEnd"/>
+                                    <w:r>
+                                      <w:rPr>
+                                        <w:color w:val="404040" w:themeColor="text1" w:themeTint="BF"/>
+                                        <w:sz w:val="36"/>
+                                        <w:szCs w:val="36"/>
+                                        <w:lang w:val="en-NL"/>
+                                      </w:rPr>
+                                      <w:t xml:space="preserve"> 2023-2024</w:t>
                                     </w:r>
                                   </w:p>
                                 </w:sdtContent>
@@ -529,7 +549,27 @@
                                   <w:szCs w:val="36"/>
                                   <w:lang w:val="en-NL"/>
                                 </w:rPr>
-                                <w:t>Module 6, kunstspeeltuin 2023-2024</w:t>
+                                <w:t xml:space="preserve">Module 6, </w:t>
+                              </w:r>
+                              <w:proofErr w:type="spellStart"/>
+                              <w:r>
+                                <w:rPr>
+                                  <w:color w:val="404040" w:themeColor="text1" w:themeTint="BF"/>
+                                  <w:sz w:val="36"/>
+                                  <w:szCs w:val="36"/>
+                                  <w:lang w:val="en-NL"/>
+                                </w:rPr>
+                                <w:t>kunstspeeltuin</w:t>
+                              </w:r>
+                              <w:proofErr w:type="spellEnd"/>
+                              <w:r>
+                                <w:rPr>
+                                  <w:color w:val="404040" w:themeColor="text1" w:themeTint="BF"/>
+                                  <w:sz w:val="36"/>
+                                  <w:szCs w:val="36"/>
+                                  <w:lang w:val="en-NL"/>
+                                </w:rPr>
+                                <w:t xml:space="preserve"> 2023-2024</w:t>
                               </w:r>
                             </w:p>
                           </w:sdtContent>
@@ -649,6 +689,7 @@
                                         <w:szCs w:val="24"/>
                                       </w:rPr>
                                     </w:pPr>
+                                    <w:proofErr w:type="spellStart"/>
                                     <w:r>
                                       <w:rPr>
                                         <w:color w:val="595959" w:themeColor="text1" w:themeTint="A6"/>
@@ -656,8 +697,269 @@
                                         <w:szCs w:val="24"/>
                                         <w:lang w:val="en-NL"/>
                                       </w:rPr>
-                                      <w:t>Dit is het logboek van team 011, hierin zal je vinden wat er in iedere sprint wordt / is gedaan. Ook zal hier in staan wie wat heeft gedaan</w:t>
+                                      <w:t>Dit</w:t>
                                     </w:r>
+                                    <w:proofErr w:type="spellEnd"/>
+                                    <w:r>
+                                      <w:rPr>
+                                        <w:color w:val="595959" w:themeColor="text1" w:themeTint="A6"/>
+                                        <w:sz w:val="24"/>
+                                        <w:szCs w:val="24"/>
+                                        <w:lang w:val="en-NL"/>
+                                      </w:rPr>
+                                      <w:t xml:space="preserve"> is het </w:t>
+                                    </w:r>
+                                    <w:proofErr w:type="spellStart"/>
+                                    <w:r>
+                                      <w:rPr>
+                                        <w:color w:val="595959" w:themeColor="text1" w:themeTint="A6"/>
+                                        <w:sz w:val="24"/>
+                                        <w:szCs w:val="24"/>
+                                        <w:lang w:val="en-NL"/>
+                                      </w:rPr>
+                                      <w:t>logboek</w:t>
+                                    </w:r>
+                                    <w:proofErr w:type="spellEnd"/>
+                                    <w:r>
+                                      <w:rPr>
+                                        <w:color w:val="595959" w:themeColor="text1" w:themeTint="A6"/>
+                                        <w:sz w:val="24"/>
+                                        <w:szCs w:val="24"/>
+                                        <w:lang w:val="en-NL"/>
+                                      </w:rPr>
+                                      <w:t xml:space="preserve"> van team 011, </w:t>
+                                    </w:r>
+                                    <w:proofErr w:type="spellStart"/>
+                                    <w:r>
+                                      <w:rPr>
+                                        <w:color w:val="595959" w:themeColor="text1" w:themeTint="A6"/>
+                                        <w:sz w:val="24"/>
+                                        <w:szCs w:val="24"/>
+                                        <w:lang w:val="en-NL"/>
+                                      </w:rPr>
+                                      <w:t>hierin</w:t>
+                                    </w:r>
+                                    <w:proofErr w:type="spellEnd"/>
+                                    <w:r>
+                                      <w:rPr>
+                                        <w:color w:val="595959" w:themeColor="text1" w:themeTint="A6"/>
+                                        <w:sz w:val="24"/>
+                                        <w:szCs w:val="24"/>
+                                        <w:lang w:val="en-NL"/>
+                                      </w:rPr>
+                                      <w:t xml:space="preserve"> </w:t>
+                                    </w:r>
+                                    <w:proofErr w:type="spellStart"/>
+                                    <w:r>
+                                      <w:rPr>
+                                        <w:color w:val="595959" w:themeColor="text1" w:themeTint="A6"/>
+                                        <w:sz w:val="24"/>
+                                        <w:szCs w:val="24"/>
+                                        <w:lang w:val="en-NL"/>
+                                      </w:rPr>
+                                      <w:t>zal</w:t>
+                                    </w:r>
+                                    <w:proofErr w:type="spellEnd"/>
+                                    <w:r>
+                                      <w:rPr>
+                                        <w:color w:val="595959" w:themeColor="text1" w:themeTint="A6"/>
+                                        <w:sz w:val="24"/>
+                                        <w:szCs w:val="24"/>
+                                        <w:lang w:val="en-NL"/>
+                                      </w:rPr>
+                                      <w:t xml:space="preserve"> je </w:t>
+                                    </w:r>
+                                    <w:proofErr w:type="spellStart"/>
+                                    <w:r>
+                                      <w:rPr>
+                                        <w:color w:val="595959" w:themeColor="text1" w:themeTint="A6"/>
+                                        <w:sz w:val="24"/>
+                                        <w:szCs w:val="24"/>
+                                        <w:lang w:val="en-NL"/>
+                                      </w:rPr>
+                                      <w:t>vinden</w:t>
+                                    </w:r>
+                                    <w:proofErr w:type="spellEnd"/>
+                                    <w:r>
+                                      <w:rPr>
+                                        <w:color w:val="595959" w:themeColor="text1" w:themeTint="A6"/>
+                                        <w:sz w:val="24"/>
+                                        <w:szCs w:val="24"/>
+                                        <w:lang w:val="en-NL"/>
+                                      </w:rPr>
+                                      <w:t xml:space="preserve"> wat er in </w:t>
+                                    </w:r>
+                                    <w:proofErr w:type="spellStart"/>
+                                    <w:r>
+                                      <w:rPr>
+                                        <w:color w:val="595959" w:themeColor="text1" w:themeTint="A6"/>
+                                        <w:sz w:val="24"/>
+                                        <w:szCs w:val="24"/>
+                                        <w:lang w:val="en-NL"/>
+                                      </w:rPr>
+                                      <w:t>iedere</w:t>
+                                    </w:r>
+                                    <w:proofErr w:type="spellEnd"/>
+                                    <w:r>
+                                      <w:rPr>
+                                        <w:color w:val="595959" w:themeColor="text1" w:themeTint="A6"/>
+                                        <w:sz w:val="24"/>
+                                        <w:szCs w:val="24"/>
+                                        <w:lang w:val="en-NL"/>
+                                      </w:rPr>
+                                      <w:t xml:space="preserve"> sprint </w:t>
+                                    </w:r>
+                                    <w:proofErr w:type="spellStart"/>
+                                    <w:r>
+                                      <w:rPr>
+                                        <w:color w:val="595959" w:themeColor="text1" w:themeTint="A6"/>
+                                        <w:sz w:val="24"/>
+                                        <w:szCs w:val="24"/>
+                                        <w:lang w:val="en-NL"/>
+                                      </w:rPr>
+                                      <w:t>wordt</w:t>
+                                    </w:r>
+                                    <w:proofErr w:type="spellEnd"/>
+                                    <w:r>
+                                      <w:rPr>
+                                        <w:color w:val="595959" w:themeColor="text1" w:themeTint="A6"/>
+                                        <w:sz w:val="24"/>
+                                        <w:szCs w:val="24"/>
+                                        <w:lang w:val="en-NL"/>
+                                      </w:rPr>
+                                      <w:t xml:space="preserve"> / is </w:t>
+                                    </w:r>
+                                    <w:proofErr w:type="spellStart"/>
+                                    <w:r>
+                                      <w:rPr>
+                                        <w:color w:val="595959" w:themeColor="text1" w:themeTint="A6"/>
+                                        <w:sz w:val="24"/>
+                                        <w:szCs w:val="24"/>
+                                        <w:lang w:val="en-NL"/>
+                                      </w:rPr>
+                                      <w:t>gedaan</w:t>
+                                    </w:r>
+                                    <w:proofErr w:type="spellEnd"/>
+                                    <w:r>
+                                      <w:rPr>
+                                        <w:color w:val="595959" w:themeColor="text1" w:themeTint="A6"/>
+                                        <w:sz w:val="24"/>
+                                        <w:szCs w:val="24"/>
+                                        <w:lang w:val="en-NL"/>
+                                      </w:rPr>
+                                      <w:t xml:space="preserve">. Ook </w:t>
+                                    </w:r>
+                                    <w:proofErr w:type="spellStart"/>
+                                    <w:r>
+                                      <w:rPr>
+                                        <w:color w:val="595959" w:themeColor="text1" w:themeTint="A6"/>
+                                        <w:sz w:val="24"/>
+                                        <w:szCs w:val="24"/>
+                                        <w:lang w:val="en-NL"/>
+                                      </w:rPr>
+                                      <w:t>zal</w:t>
+                                    </w:r>
+                                    <w:proofErr w:type="spellEnd"/>
+                                    <w:r>
+                                      <w:rPr>
+                                        <w:color w:val="595959" w:themeColor="text1" w:themeTint="A6"/>
+                                        <w:sz w:val="24"/>
+                                        <w:szCs w:val="24"/>
+                                        <w:lang w:val="en-NL"/>
+                                      </w:rPr>
+                                      <w:t xml:space="preserve"> </w:t>
+                                    </w:r>
+                                    <w:proofErr w:type="spellStart"/>
+                                    <w:r>
+                                      <w:rPr>
+                                        <w:color w:val="595959" w:themeColor="text1" w:themeTint="A6"/>
+                                        <w:sz w:val="24"/>
+                                        <w:szCs w:val="24"/>
+                                        <w:lang w:val="en-NL"/>
+                                      </w:rPr>
+                                      <w:t>hier</w:t>
+                                    </w:r>
+                                    <w:proofErr w:type="spellEnd"/>
+                                    <w:r>
+                                      <w:rPr>
+                                        <w:color w:val="595959" w:themeColor="text1" w:themeTint="A6"/>
+                                        <w:sz w:val="24"/>
+                                        <w:szCs w:val="24"/>
+                                        <w:lang w:val="en-NL"/>
+                                      </w:rPr>
+                                      <w:t xml:space="preserve"> in </w:t>
+                                    </w:r>
+                                    <w:proofErr w:type="spellStart"/>
+                                    <w:r>
+                                      <w:rPr>
+                                        <w:color w:val="595959" w:themeColor="text1" w:themeTint="A6"/>
+                                        <w:sz w:val="24"/>
+                                        <w:szCs w:val="24"/>
+                                        <w:lang w:val="en-NL"/>
+                                      </w:rPr>
+                                      <w:t>staan</w:t>
+                                    </w:r>
+                                    <w:proofErr w:type="spellEnd"/>
+                                    <w:r>
+                                      <w:rPr>
+                                        <w:color w:val="595959" w:themeColor="text1" w:themeTint="A6"/>
+                                        <w:sz w:val="24"/>
+                                        <w:szCs w:val="24"/>
+                                        <w:lang w:val="en-NL"/>
+                                      </w:rPr>
+                                      <w:t xml:space="preserve"> </w:t>
+                                    </w:r>
+                                    <w:proofErr w:type="spellStart"/>
+                                    <w:r>
+                                      <w:rPr>
+                                        <w:color w:val="595959" w:themeColor="text1" w:themeTint="A6"/>
+                                        <w:sz w:val="24"/>
+                                        <w:szCs w:val="24"/>
+                                        <w:lang w:val="en-NL"/>
+                                      </w:rPr>
+                                      <w:t>wie</w:t>
+                                    </w:r>
+                                    <w:proofErr w:type="spellEnd"/>
+                                    <w:r>
+                                      <w:rPr>
+                                        <w:color w:val="595959" w:themeColor="text1" w:themeTint="A6"/>
+                                        <w:sz w:val="24"/>
+                                        <w:szCs w:val="24"/>
+                                        <w:lang w:val="en-NL"/>
+                                      </w:rPr>
+                                      <w:t xml:space="preserve"> wat </w:t>
+                                    </w:r>
+                                    <w:proofErr w:type="spellStart"/>
+                                    <w:r>
+                                      <w:rPr>
+                                        <w:color w:val="595959" w:themeColor="text1" w:themeTint="A6"/>
+                                        <w:sz w:val="24"/>
+                                        <w:szCs w:val="24"/>
+                                        <w:lang w:val="en-NL"/>
+                                      </w:rPr>
+                                      <w:t>heeft</w:t>
+                                    </w:r>
+                                    <w:proofErr w:type="spellEnd"/>
+                                    <w:r>
+                                      <w:rPr>
+                                        <w:color w:val="595959" w:themeColor="text1" w:themeTint="A6"/>
+                                        <w:sz w:val="24"/>
+                                        <w:szCs w:val="24"/>
+                                        <w:lang w:val="en-NL"/>
+                                      </w:rPr>
+                                      <w:t xml:space="preserve"> </w:t>
+                                    </w:r>
+                                    <w:proofErr w:type="spellStart"/>
+                                    <w:r>
+                                      <w:rPr>
+                                        <w:color w:val="595959" w:themeColor="text1" w:themeTint="A6"/>
+                                        <w:sz w:val="24"/>
+                                        <w:szCs w:val="24"/>
+                                        <w:lang w:val="en-NL"/>
+                                      </w:rPr>
+                                      <w:t>gedaan</w:t>
+                                    </w:r>
+                                    <w:proofErr w:type="spellEnd"/>
                                   </w:p>
                                 </w:sdtContent>
                               </w:sdt>
@@ -731,6 +1033,7 @@
                                   <w:szCs w:val="24"/>
                                 </w:rPr>
                               </w:pPr>
+                              <w:proofErr w:type="spellStart"/>
                               <w:r>
                                 <w:rPr>
                                   <w:color w:val="595959" w:themeColor="text1" w:themeTint="A6"/>
@@ -738,8 +1041,269 @@
                                   <w:szCs w:val="24"/>
                                   <w:lang w:val="en-NL"/>
                                 </w:rPr>
-                                <w:t>Dit is het logboek van team 011, hierin zal je vinden wat er in iedere sprint wordt / is gedaan. Ook zal hier in staan wie wat heeft gedaan</w:t>
+                                <w:t>Dit</w:t>
                               </w:r>
+                              <w:proofErr w:type="spellEnd"/>
+                              <w:r>
+                                <w:rPr>
+                                  <w:color w:val="595959" w:themeColor="text1" w:themeTint="A6"/>
+                                  <w:sz w:val="24"/>
+                                  <w:szCs w:val="24"/>
+                                  <w:lang w:val="en-NL"/>
+                                </w:rPr>
+                                <w:t xml:space="preserve"> is het </w:t>
+                              </w:r>
+                              <w:proofErr w:type="spellStart"/>
+                              <w:r>
+                                <w:rPr>
+                                  <w:color w:val="595959" w:themeColor="text1" w:themeTint="A6"/>
+                                  <w:sz w:val="24"/>
+                                  <w:szCs w:val="24"/>
+                                  <w:lang w:val="en-NL"/>
+                                </w:rPr>
+                                <w:t>logboek</w:t>
+                              </w:r>
+                              <w:proofErr w:type="spellEnd"/>
+                              <w:r>
+                                <w:rPr>
+                                  <w:color w:val="595959" w:themeColor="text1" w:themeTint="A6"/>
+                                  <w:sz w:val="24"/>
+                                  <w:szCs w:val="24"/>
+                                  <w:lang w:val="en-NL"/>
+                                </w:rPr>
+                                <w:t xml:space="preserve"> van team 011, </w:t>
+                              </w:r>
+                              <w:proofErr w:type="spellStart"/>
+                              <w:r>
+                                <w:rPr>
+                                  <w:color w:val="595959" w:themeColor="text1" w:themeTint="A6"/>
+                                  <w:sz w:val="24"/>
+                                  <w:szCs w:val="24"/>
+                                  <w:lang w:val="en-NL"/>
+                                </w:rPr>
+                                <w:t>hierin</w:t>
+                              </w:r>
+                              <w:proofErr w:type="spellEnd"/>
+                              <w:r>
+                                <w:rPr>
+                                  <w:color w:val="595959" w:themeColor="text1" w:themeTint="A6"/>
+                                  <w:sz w:val="24"/>
+                                  <w:szCs w:val="24"/>
+                                  <w:lang w:val="en-NL"/>
+                                </w:rPr>
+                                <w:t xml:space="preserve"> </w:t>
+                              </w:r>
+                              <w:proofErr w:type="spellStart"/>
+                              <w:r>
+                                <w:rPr>
+                                  <w:color w:val="595959" w:themeColor="text1" w:themeTint="A6"/>
+                                  <w:sz w:val="24"/>
+                                  <w:szCs w:val="24"/>
+                                  <w:lang w:val="en-NL"/>
+                                </w:rPr>
+                                <w:t>zal</w:t>
+                              </w:r>
+                              <w:proofErr w:type="spellEnd"/>
+                              <w:r>
+                                <w:rPr>
+                                  <w:color w:val="595959" w:themeColor="text1" w:themeTint="A6"/>
+                                  <w:sz w:val="24"/>
+                                  <w:szCs w:val="24"/>
+                                  <w:lang w:val="en-NL"/>
+                                </w:rPr>
+                                <w:t xml:space="preserve"> je </w:t>
+                              </w:r>
+                              <w:proofErr w:type="spellStart"/>
+                              <w:r>
+                                <w:rPr>
+                                  <w:color w:val="595959" w:themeColor="text1" w:themeTint="A6"/>
+                                  <w:sz w:val="24"/>
+                                  <w:szCs w:val="24"/>
+                                  <w:lang w:val="en-NL"/>
+                                </w:rPr>
+                                <w:t>vinden</w:t>
+                              </w:r>
+                              <w:proofErr w:type="spellEnd"/>
+                              <w:r>
+                                <w:rPr>
+                                  <w:color w:val="595959" w:themeColor="text1" w:themeTint="A6"/>
+                                  <w:sz w:val="24"/>
+                                  <w:szCs w:val="24"/>
+                                  <w:lang w:val="en-NL"/>
+                                </w:rPr>
+                                <w:t xml:space="preserve"> wat er in </w:t>
+                              </w:r>
+                              <w:proofErr w:type="spellStart"/>
+                              <w:r>
+                                <w:rPr>
+                                  <w:color w:val="595959" w:themeColor="text1" w:themeTint="A6"/>
+                                  <w:sz w:val="24"/>
+                                  <w:szCs w:val="24"/>
+                                  <w:lang w:val="en-NL"/>
+                                </w:rPr>
+                                <w:t>iedere</w:t>
+                              </w:r>
+                              <w:proofErr w:type="spellEnd"/>
+                              <w:r>
+                                <w:rPr>
+                                  <w:color w:val="595959" w:themeColor="text1" w:themeTint="A6"/>
+                                  <w:sz w:val="24"/>
+                                  <w:szCs w:val="24"/>
+                                  <w:lang w:val="en-NL"/>
+                                </w:rPr>
+                                <w:t xml:space="preserve"> sprint </w:t>
+                              </w:r>
+                              <w:proofErr w:type="spellStart"/>
+                              <w:r>
+                                <w:rPr>
+                                  <w:color w:val="595959" w:themeColor="text1" w:themeTint="A6"/>
+                                  <w:sz w:val="24"/>
+                                  <w:szCs w:val="24"/>
+                                  <w:lang w:val="en-NL"/>
+                                </w:rPr>
+                                <w:t>wordt</w:t>
+                              </w:r>
+                              <w:proofErr w:type="spellEnd"/>
+                              <w:r>
+                                <w:rPr>
+                                  <w:color w:val="595959" w:themeColor="text1" w:themeTint="A6"/>
+                                  <w:sz w:val="24"/>
+                                  <w:szCs w:val="24"/>
+                                  <w:lang w:val="en-NL"/>
+                                </w:rPr>
+                                <w:t xml:space="preserve"> / is </w:t>
+                              </w:r>
+                              <w:proofErr w:type="spellStart"/>
+                              <w:r>
+                                <w:rPr>
+                                  <w:color w:val="595959" w:themeColor="text1" w:themeTint="A6"/>
+                                  <w:sz w:val="24"/>
+                                  <w:szCs w:val="24"/>
+                                  <w:lang w:val="en-NL"/>
+                                </w:rPr>
+                                <w:t>gedaan</w:t>
+                              </w:r>
+                              <w:proofErr w:type="spellEnd"/>
+                              <w:r>
+                                <w:rPr>
+                                  <w:color w:val="595959" w:themeColor="text1" w:themeTint="A6"/>
+                                  <w:sz w:val="24"/>
+                                  <w:szCs w:val="24"/>
+                                  <w:lang w:val="en-NL"/>
+                                </w:rPr>
+                                <w:t xml:space="preserve">. Ook </w:t>
+                              </w:r>
+                              <w:proofErr w:type="spellStart"/>
+                              <w:r>
+                                <w:rPr>
+                                  <w:color w:val="595959" w:themeColor="text1" w:themeTint="A6"/>
+                                  <w:sz w:val="24"/>
+                                  <w:szCs w:val="24"/>
+                                  <w:lang w:val="en-NL"/>
+                                </w:rPr>
+                                <w:t>zal</w:t>
+                              </w:r>
+                              <w:proofErr w:type="spellEnd"/>
+                              <w:r>
+                                <w:rPr>
+                                  <w:color w:val="595959" w:themeColor="text1" w:themeTint="A6"/>
+                                  <w:sz w:val="24"/>
+                                  <w:szCs w:val="24"/>
+                                  <w:lang w:val="en-NL"/>
+                                </w:rPr>
+                                <w:t xml:space="preserve"> </w:t>
+                              </w:r>
+                              <w:proofErr w:type="spellStart"/>
+                              <w:r>
+                                <w:rPr>
+                                  <w:color w:val="595959" w:themeColor="text1" w:themeTint="A6"/>
+                                  <w:sz w:val="24"/>
+                                  <w:szCs w:val="24"/>
+                                  <w:lang w:val="en-NL"/>
+                                </w:rPr>
+                                <w:t>hier</w:t>
+                              </w:r>
+                              <w:proofErr w:type="spellEnd"/>
+                              <w:r>
+                                <w:rPr>
+                                  <w:color w:val="595959" w:themeColor="text1" w:themeTint="A6"/>
+                                  <w:sz w:val="24"/>
+                                  <w:szCs w:val="24"/>
+                                  <w:lang w:val="en-NL"/>
+                                </w:rPr>
+                                <w:t xml:space="preserve"> in </w:t>
+                              </w:r>
+                              <w:proofErr w:type="spellStart"/>
+                              <w:r>
+                                <w:rPr>
+                                  <w:color w:val="595959" w:themeColor="text1" w:themeTint="A6"/>
+                                  <w:sz w:val="24"/>
+                                  <w:szCs w:val="24"/>
+                                  <w:lang w:val="en-NL"/>
+                                </w:rPr>
+                                <w:t>staan</w:t>
+                              </w:r>
+                              <w:proofErr w:type="spellEnd"/>
+                              <w:r>
+                                <w:rPr>
+                                  <w:color w:val="595959" w:themeColor="text1" w:themeTint="A6"/>
+                                  <w:sz w:val="24"/>
+                                  <w:szCs w:val="24"/>
+                                  <w:lang w:val="en-NL"/>
+                                </w:rPr>
+                                <w:t xml:space="preserve"> </w:t>
+                              </w:r>
+                              <w:proofErr w:type="spellStart"/>
+                              <w:r>
+                                <w:rPr>
+                                  <w:color w:val="595959" w:themeColor="text1" w:themeTint="A6"/>
+                                  <w:sz w:val="24"/>
+                                  <w:szCs w:val="24"/>
+                                  <w:lang w:val="en-NL"/>
+                                </w:rPr>
+                                <w:t>wie</w:t>
+                              </w:r>
+                              <w:proofErr w:type="spellEnd"/>
+                              <w:r>
+                                <w:rPr>
+                                  <w:color w:val="595959" w:themeColor="text1" w:themeTint="A6"/>
+                                  <w:sz w:val="24"/>
+                                  <w:szCs w:val="24"/>
+                                  <w:lang w:val="en-NL"/>
+                                </w:rPr>
+                                <w:t xml:space="preserve"> wat </w:t>
+                              </w:r>
+                              <w:proofErr w:type="spellStart"/>
+                              <w:r>
+                                <w:rPr>
+                                  <w:color w:val="595959" w:themeColor="text1" w:themeTint="A6"/>
+                                  <w:sz w:val="24"/>
+                                  <w:szCs w:val="24"/>
+                                  <w:lang w:val="en-NL"/>
+                                </w:rPr>
+                                <w:t>heeft</w:t>
+                              </w:r>
+                              <w:proofErr w:type="spellEnd"/>
+                              <w:r>
+                                <w:rPr>
+                                  <w:color w:val="595959" w:themeColor="text1" w:themeTint="A6"/>
+                                  <w:sz w:val="24"/>
+                                  <w:szCs w:val="24"/>
+                                  <w:lang w:val="en-NL"/>
+                                </w:rPr>
+                                <w:t xml:space="preserve"> </w:t>
+                              </w:r>
+                              <w:proofErr w:type="spellStart"/>
+                              <w:r>
+                                <w:rPr>
+                                  <w:color w:val="595959" w:themeColor="text1" w:themeTint="A6"/>
+                                  <w:sz w:val="24"/>
+                                  <w:szCs w:val="24"/>
+                                  <w:lang w:val="en-NL"/>
+                                </w:rPr>
+                                <w:t>gedaan</w:t>
+                              </w:r>
+                              <w:proofErr w:type="spellEnd"/>
                             </w:p>
                           </w:sdtContent>
                         </w:sdt>
@@ -1877,13 +2441,59 @@
           <w:lang w:val="en-NL"/>
         </w:rPr>
       </w:pPr>
-      <w:r>
-        <w:rPr>
-          <w:sz w:val="24"/>
-          <w:szCs w:val="24"/>
-          <w:lang w:val="en-NL"/>
-        </w:rPr>
-        <w:t>Dit zijn de gebeurtenissen van sprint 0:</w:t>
+      <w:proofErr w:type="spellStart"/>
+      <w:r>
+        <w:rPr>
+          <w:sz w:val="24"/>
+          <w:szCs w:val="24"/>
+          <w:lang w:val="en-NL"/>
+        </w:rPr>
+        <w:t>Dit</w:t>
+      </w:r>
+      <w:proofErr w:type="spellEnd"/>
+      <w:r>
+        <w:rPr>
+          <w:sz w:val="24"/>
+          <w:szCs w:val="24"/>
+          <w:lang w:val="en-NL"/>
+        </w:rPr>
+        <w:t xml:space="preserve"> </w:t>
+      </w:r>
+      <w:proofErr w:type="spellStart"/>
+      <w:r>
+        <w:rPr>
+          <w:sz w:val="24"/>
+          <w:szCs w:val="24"/>
+          <w:lang w:val="en-NL"/>
+        </w:rPr>
+        <w:t>zijn</w:t>
+      </w:r>
+      <w:proofErr w:type="spellEnd"/>
+      <w:r>
+        <w:rPr>
+          <w:sz w:val="24"/>
+          <w:szCs w:val="24"/>
+          <w:lang w:val="en-NL"/>
+        </w:rPr>
+        <w:t xml:space="preserve"> de </w:t>
+      </w:r>
+      <w:proofErr w:type="spellStart"/>
+      <w:r>
+        <w:rPr>
+          <w:sz w:val="24"/>
+          <w:szCs w:val="24"/>
+          <w:lang w:val="en-NL"/>
+        </w:rPr>
+        <w:t>gebeurtenissen</w:t>
+      </w:r>
+      <w:proofErr w:type="spellEnd"/>
+      <w:r>
+        <w:rPr>
+          <w:sz w:val="24"/>
+          <w:szCs w:val="24"/>
+          <w:lang w:val="en-NL"/>
+        </w:rPr>
+        <w:t xml:space="preserve"> van sprint 0:</w:t>
       </w:r>
     </w:p>
     <w:p>
@@ -1934,7 +2544,385 @@
           <w:szCs w:val="24"/>
           <w:lang w:val="en-NL"/>
         </w:rPr>
-        <w:t>We zijn naar upside down in Amsterdam geweest, hier hebben we het team (Kalisha, Kimberly, Luna, Joaquin &amp; Amber) ontmoet. Na de upside down zijn we naar de factory gegaan waar wij wat iedeen hebben bedacht en besproken, er is toen ook aan een poster gewerkt.</w:t>
+        <w:t xml:space="preserve">We </w:t>
+      </w:r>
+      <w:proofErr w:type="spellStart"/>
+      <w:r>
+        <w:rPr>
+          <w:sz w:val="24"/>
+          <w:szCs w:val="24"/>
+          <w:lang w:val="en-NL"/>
+        </w:rPr>
+        <w:t>zijn</w:t>
+      </w:r>
+      <w:proofErr w:type="spellEnd"/>
+      <w:r>
+        <w:rPr>
+          <w:sz w:val="24"/>
+          <w:szCs w:val="24"/>
+          <w:lang w:val="en-NL"/>
+        </w:rPr>
+        <w:t xml:space="preserve"> </w:t>
+      </w:r>
+      <w:proofErr w:type="spellStart"/>
+      <w:r>
+        <w:rPr>
+          <w:sz w:val="24"/>
+          <w:szCs w:val="24"/>
+          <w:lang w:val="en-NL"/>
+        </w:rPr>
+        <w:t>naar</w:t>
+      </w:r>
+      <w:proofErr w:type="spellEnd"/>
+      <w:r>
+        <w:rPr>
+          <w:sz w:val="24"/>
+          <w:szCs w:val="24"/>
+          <w:lang w:val="en-NL"/>
+        </w:rPr>
+        <w:t xml:space="preserve"> upside down in Amsterdam </w:t>
+      </w:r>
+      <w:proofErr w:type="spellStart"/>
+      <w:r>
+        <w:rPr>
+          <w:sz w:val="24"/>
+          <w:szCs w:val="24"/>
+          <w:lang w:val="en-NL"/>
+        </w:rPr>
+        <w:t>geweest</w:t>
+      </w:r>
+      <w:proofErr w:type="spellEnd"/>
+      <w:r>
+        <w:rPr>
+          <w:sz w:val="24"/>
+          <w:szCs w:val="24"/>
+          <w:lang w:val="en-NL"/>
+        </w:rPr>
+        <w:t xml:space="preserve">, </w:t>
+      </w:r>
+      <w:proofErr w:type="spellStart"/>
+      <w:r>
+        <w:rPr>
+          <w:sz w:val="24"/>
+          <w:szCs w:val="24"/>
+          <w:lang w:val="en-NL"/>
+        </w:rPr>
+        <w:t>hier</w:t>
+      </w:r>
+      <w:proofErr w:type="spellEnd"/>
+      <w:r>
+        <w:rPr>
+          <w:sz w:val="24"/>
+          <w:szCs w:val="24"/>
+          <w:lang w:val="en-NL"/>
+        </w:rPr>
+        <w:t xml:space="preserve"> </w:t>
+      </w:r>
+      <w:proofErr w:type="spellStart"/>
+      <w:r>
+        <w:rPr>
+          <w:sz w:val="24"/>
+          <w:szCs w:val="24"/>
+          <w:lang w:val="en-NL"/>
+        </w:rPr>
+        <w:t>hebben</w:t>
+      </w:r>
+      <w:proofErr w:type="spellEnd"/>
+      <w:r>
+        <w:rPr>
+          <w:sz w:val="24"/>
+          <w:szCs w:val="24"/>
+          <w:lang w:val="en-NL"/>
+        </w:rPr>
+        <w:t xml:space="preserve"> we het team (Kalisha, Kimberly, Luna, Joaquin &amp; Amber) </w:t>
+      </w:r>
+      <w:proofErr w:type="spellStart"/>
+      <w:r>
+        <w:rPr>
+          <w:sz w:val="24"/>
+          <w:szCs w:val="24"/>
+          <w:lang w:val="en-NL"/>
+        </w:rPr>
+        <w:t>ontmoet</w:t>
+      </w:r>
+      <w:proofErr w:type="spellEnd"/>
+      <w:r>
+        <w:rPr>
+          <w:sz w:val="24"/>
+          <w:szCs w:val="24"/>
+          <w:lang w:val="en-NL"/>
+        </w:rPr>
+        <w:t xml:space="preserve">. Na de upside down </w:t>
+      </w:r>
+      <w:proofErr w:type="spellStart"/>
+      <w:r>
+        <w:rPr>
+          <w:sz w:val="24"/>
+          <w:szCs w:val="24"/>
+          <w:lang w:val="en-NL"/>
+        </w:rPr>
+        <w:t>zijn</w:t>
+      </w:r>
+      <w:proofErr w:type="spellEnd"/>
+      <w:r>
+        <w:rPr>
+          <w:sz w:val="24"/>
+          <w:szCs w:val="24"/>
+          <w:lang w:val="en-NL"/>
+        </w:rPr>
+        <w:t xml:space="preserve"> we </w:t>
+      </w:r>
+      <w:proofErr w:type="spellStart"/>
+      <w:r>
+        <w:rPr>
+          <w:sz w:val="24"/>
+          <w:szCs w:val="24"/>
+          <w:lang w:val="en-NL"/>
+        </w:rPr>
+        <w:t>naar</w:t>
+      </w:r>
+      <w:proofErr w:type="spellEnd"/>
+      <w:r>
+        <w:rPr>
+          <w:sz w:val="24"/>
+          <w:szCs w:val="24"/>
+          <w:lang w:val="en-NL"/>
+        </w:rPr>
+        <w:t xml:space="preserve"> de factory </w:t>
+      </w:r>
+      <w:proofErr w:type="spellStart"/>
+      <w:r>
+        <w:rPr>
+          <w:sz w:val="24"/>
+          <w:szCs w:val="24"/>
+          <w:lang w:val="en-NL"/>
+        </w:rPr>
+        <w:t>gegaan</w:t>
+      </w:r>
+      <w:proofErr w:type="spellEnd"/>
+      <w:r>
+        <w:rPr>
+          <w:sz w:val="24"/>
+          <w:szCs w:val="24"/>
+          <w:lang w:val="en-NL"/>
+        </w:rPr>
+        <w:t xml:space="preserve"> </w:t>
+      </w:r>
+      <w:proofErr w:type="spellStart"/>
+      <w:r>
+        <w:rPr>
+          <w:sz w:val="24"/>
+          <w:szCs w:val="24"/>
+          <w:lang w:val="en-NL"/>
+        </w:rPr>
+        <w:t>waar</w:t>
+      </w:r>
+      <w:proofErr w:type="spellEnd"/>
+      <w:r>
+        <w:rPr>
+          <w:sz w:val="24"/>
+          <w:szCs w:val="24"/>
+          <w:lang w:val="en-NL"/>
+        </w:rPr>
+        <w:t xml:space="preserve"> </w:t>
+      </w:r>
+      <w:proofErr w:type="spellStart"/>
+      <w:r>
+        <w:rPr>
+          <w:sz w:val="24"/>
+          <w:szCs w:val="24"/>
+          <w:lang w:val="en-NL"/>
+        </w:rPr>
+        <w:t>wij</w:t>
+      </w:r>
+      <w:proofErr w:type="spellEnd"/>
+      <w:r>
+        <w:rPr>
+          <w:sz w:val="24"/>
+          <w:szCs w:val="24"/>
+          <w:lang w:val="en-NL"/>
+        </w:rPr>
+        <w:t xml:space="preserve"> wat </w:t>
+      </w:r>
+      <w:proofErr w:type="spellStart"/>
+      <w:r>
+        <w:rPr>
+          <w:sz w:val="24"/>
+          <w:szCs w:val="24"/>
+          <w:lang w:val="en-NL"/>
+        </w:rPr>
+        <w:t>iedeen</w:t>
+      </w:r>
+      <w:proofErr w:type="spellEnd"/>
+      <w:r>
+        <w:rPr>
+          <w:sz w:val="24"/>
+          <w:szCs w:val="24"/>
+          <w:lang w:val="en-NL"/>
+        </w:rPr>
+        <w:t xml:space="preserve"> </w:t>
+      </w:r>
+      <w:proofErr w:type="spellStart"/>
+      <w:r>
+        <w:rPr>
+          <w:sz w:val="24"/>
+          <w:szCs w:val="24"/>
+          <w:lang w:val="en-NL"/>
+        </w:rPr>
+        <w:t>hebben</w:t>
+      </w:r>
+      <w:proofErr w:type="spellEnd"/>
+      <w:r>
+        <w:rPr>
+          <w:sz w:val="24"/>
+          <w:szCs w:val="24"/>
+          <w:lang w:val="en-NL"/>
+        </w:rPr>
+        <w:t xml:space="preserve"> </w:t>
+      </w:r>
+      <w:proofErr w:type="spellStart"/>
+      <w:r>
+        <w:rPr>
+          <w:sz w:val="24"/>
+          <w:szCs w:val="24"/>
+          <w:lang w:val="en-NL"/>
+        </w:rPr>
+        <w:t>bedacht</w:t>
+      </w:r>
+      <w:proofErr w:type="spellEnd"/>
+      <w:r>
+        <w:rPr>
+          <w:sz w:val="24"/>
+          <w:szCs w:val="24"/>
+          <w:lang w:val="en-NL"/>
+        </w:rPr>
+        <w:t xml:space="preserve"> </w:t>
+      </w:r>
+      <w:proofErr w:type="spellStart"/>
+      <w:r>
+        <w:rPr>
+          <w:sz w:val="24"/>
+          <w:szCs w:val="24"/>
+          <w:lang w:val="en-NL"/>
+        </w:rPr>
+        <w:t>en</w:t>
+      </w:r>
+      <w:proofErr w:type="spellEnd"/>
+      <w:r>
+        <w:rPr>
+          <w:sz w:val="24"/>
+          <w:szCs w:val="24"/>
+          <w:lang w:val="en-NL"/>
+        </w:rPr>
+        <w:t xml:space="preserve"> </w:t>
+      </w:r>
+      <w:proofErr w:type="spellStart"/>
+      <w:r>
+        <w:rPr>
+          <w:sz w:val="24"/>
+          <w:szCs w:val="24"/>
+          <w:lang w:val="en-NL"/>
+        </w:rPr>
+        <w:t>besproken</w:t>
+      </w:r>
+      <w:proofErr w:type="spellEnd"/>
+      <w:r>
+        <w:rPr>
+          <w:sz w:val="24"/>
+          <w:szCs w:val="24"/>
+          <w:lang w:val="en-NL"/>
+        </w:rPr>
+        <w:t xml:space="preserve">, er is </w:t>
+      </w:r>
+      <w:proofErr w:type="spellStart"/>
+      <w:r>
+        <w:rPr>
+          <w:sz w:val="24"/>
+          <w:szCs w:val="24"/>
+          <w:lang w:val="en-NL"/>
+        </w:rPr>
+        <w:t>toen</w:t>
+      </w:r>
+      <w:proofErr w:type="spellEnd"/>
+      <w:r>
+        <w:rPr>
+          <w:sz w:val="24"/>
+          <w:szCs w:val="24"/>
+          <w:lang w:val="en-NL"/>
+        </w:rPr>
+        <w:t xml:space="preserve"> </w:t>
+      </w:r>
+      <w:proofErr w:type="spellStart"/>
+      <w:r>
+        <w:rPr>
+          <w:sz w:val="24"/>
+          <w:szCs w:val="24"/>
+          <w:lang w:val="en-NL"/>
+        </w:rPr>
+        <w:t>ook</w:t>
+      </w:r>
+      <w:proofErr w:type="spellEnd"/>
+      <w:r>
+        <w:rPr>
+          <w:sz w:val="24"/>
+          <w:szCs w:val="24"/>
+          <w:lang w:val="en-NL"/>
+        </w:rPr>
+        <w:t xml:space="preserve"> </w:t>
+      </w:r>
+      <w:proofErr w:type="spellStart"/>
+      <w:r>
+        <w:rPr>
+          <w:sz w:val="24"/>
+          <w:szCs w:val="24"/>
+          <w:lang w:val="en-NL"/>
+        </w:rPr>
+        <w:t>aan</w:t>
+      </w:r>
+      <w:proofErr w:type="spellEnd"/>
+      <w:r>
+        <w:rPr>
+          <w:sz w:val="24"/>
+          <w:szCs w:val="24"/>
+          <w:lang w:val="en-NL"/>
+        </w:rPr>
+        <w:t xml:space="preserve"> </w:t>
+      </w:r>
+      <w:proofErr w:type="spellStart"/>
+      <w:r>
+        <w:rPr>
+          <w:sz w:val="24"/>
+          <w:szCs w:val="24"/>
+          <w:lang w:val="en-NL"/>
+        </w:rPr>
+        <w:t>een</w:t>
+      </w:r>
+      <w:proofErr w:type="spellEnd"/>
+      <w:r>
+        <w:rPr>
+          <w:sz w:val="24"/>
+          <w:szCs w:val="24"/>
+          <w:lang w:val="en-NL"/>
+        </w:rPr>
+        <w:t xml:space="preserve"> poster </w:t>
+      </w:r>
+      <w:proofErr w:type="spellStart"/>
+      <w:r>
+        <w:rPr>
+          <w:sz w:val="24"/>
+          <w:szCs w:val="24"/>
+          <w:lang w:val="en-NL"/>
+        </w:rPr>
+        <w:t>gewerkt</w:t>
+      </w:r>
+      <w:proofErr w:type="spellEnd"/>
+      <w:r>
+        <w:rPr>
+          <w:sz w:val="24"/>
+          <w:szCs w:val="24"/>
+          <w:lang w:val="en-NL"/>
+        </w:rPr>
+        <w:t>.</w:t>
       </w:r>
     </w:p>
     <w:p>
@@ -1988,13 +2976,311 @@
           <w:lang w:val="en-NL"/>
         </w:rPr>
       </w:pPr>
-      <w:r>
-        <w:rPr>
-          <w:sz w:val="24"/>
-          <w:szCs w:val="24"/>
-          <w:lang w:val="en-NL"/>
-        </w:rPr>
-        <w:t xml:space="preserve">Vandaag is de sprint review presentatie, Amber heeft het document aangemaakt en heeft de basis van de presentatie in elkaar gezet. Luna en Joaquin hebben de presentatie afgemaakt en veranderd waar nodig. </w:t>
+      <w:proofErr w:type="spellStart"/>
+      <w:r>
+        <w:rPr>
+          <w:sz w:val="24"/>
+          <w:szCs w:val="24"/>
+          <w:lang w:val="en-NL"/>
+        </w:rPr>
+        <w:t>Vandaag</w:t>
+      </w:r>
+      <w:proofErr w:type="spellEnd"/>
+      <w:r>
+        <w:rPr>
+          <w:sz w:val="24"/>
+          <w:szCs w:val="24"/>
+          <w:lang w:val="en-NL"/>
+        </w:rPr>
+        <w:t xml:space="preserve"> is de sprint review </w:t>
+      </w:r>
+      <w:proofErr w:type="spellStart"/>
+      <w:r>
+        <w:rPr>
+          <w:sz w:val="24"/>
+          <w:szCs w:val="24"/>
+          <w:lang w:val="en-NL"/>
+        </w:rPr>
+        <w:t>presentatie</w:t>
+      </w:r>
+      <w:proofErr w:type="spellEnd"/>
+      <w:r>
+        <w:rPr>
+          <w:sz w:val="24"/>
+          <w:szCs w:val="24"/>
+          <w:lang w:val="en-NL"/>
+        </w:rPr>
+        <w:t xml:space="preserve">, Amber </w:t>
+      </w:r>
+      <w:proofErr w:type="spellStart"/>
+      <w:r>
+        <w:rPr>
+          <w:sz w:val="24"/>
+          <w:szCs w:val="24"/>
+          <w:lang w:val="en-NL"/>
+        </w:rPr>
+        <w:t>heeft</w:t>
+      </w:r>
+      <w:proofErr w:type="spellEnd"/>
+      <w:r>
+        <w:rPr>
+          <w:sz w:val="24"/>
+          <w:szCs w:val="24"/>
+          <w:lang w:val="en-NL"/>
+        </w:rPr>
+        <w:t xml:space="preserve"> het document </w:t>
+      </w:r>
+      <w:proofErr w:type="spellStart"/>
+      <w:r>
+        <w:rPr>
+          <w:sz w:val="24"/>
+          <w:szCs w:val="24"/>
+          <w:lang w:val="en-NL"/>
+        </w:rPr>
+        <w:t>aangemaakt</w:t>
+      </w:r>
+      <w:proofErr w:type="spellEnd"/>
+      <w:r>
+        <w:rPr>
+          <w:sz w:val="24"/>
+          <w:szCs w:val="24"/>
+          <w:lang w:val="en-NL"/>
+        </w:rPr>
+        <w:t xml:space="preserve"> </w:t>
+      </w:r>
+      <w:proofErr w:type="spellStart"/>
+      <w:r>
+        <w:rPr>
+          <w:sz w:val="24"/>
+          <w:szCs w:val="24"/>
+          <w:lang w:val="en-NL"/>
+        </w:rPr>
+        <w:t>en</w:t>
+      </w:r>
+      <w:proofErr w:type="spellEnd"/>
+      <w:r>
+        <w:rPr>
+          <w:sz w:val="24"/>
+          <w:szCs w:val="24"/>
+          <w:lang w:val="en-NL"/>
+        </w:rPr>
+        <w:t xml:space="preserve"> </w:t>
+      </w:r>
+      <w:proofErr w:type="spellStart"/>
+      <w:r>
+        <w:rPr>
+          <w:sz w:val="24"/>
+          <w:szCs w:val="24"/>
+          <w:lang w:val="en-NL"/>
+        </w:rPr>
+        <w:t>heeft</w:t>
+      </w:r>
+      <w:proofErr w:type="spellEnd"/>
+      <w:r>
+        <w:rPr>
+          <w:sz w:val="24"/>
+          <w:szCs w:val="24"/>
+          <w:lang w:val="en-NL"/>
+        </w:rPr>
+        <w:t xml:space="preserve"> de basis van de </w:t>
+      </w:r>
+      <w:proofErr w:type="spellStart"/>
+      <w:r>
+        <w:rPr>
+          <w:sz w:val="24"/>
+          <w:szCs w:val="24"/>
+          <w:lang w:val="en-NL"/>
+        </w:rPr>
+        <w:t>presentatie</w:t>
+      </w:r>
+      <w:proofErr w:type="spellEnd"/>
+      <w:r>
+        <w:rPr>
+          <w:sz w:val="24"/>
+          <w:szCs w:val="24"/>
+          <w:lang w:val="en-NL"/>
+        </w:rPr>
+        <w:t xml:space="preserve"> in </w:t>
+      </w:r>
+      <w:proofErr w:type="spellStart"/>
+      <w:r>
+        <w:rPr>
+          <w:sz w:val="24"/>
+          <w:szCs w:val="24"/>
+          <w:lang w:val="en-NL"/>
+        </w:rPr>
+        <w:t>elkaar</w:t>
+      </w:r>
+      <w:proofErr w:type="spellEnd"/>
+      <w:r>
+        <w:rPr>
+          <w:sz w:val="24"/>
+          <w:szCs w:val="24"/>
+          <w:lang w:val="en-NL"/>
+        </w:rPr>
+        <w:t xml:space="preserve"> </w:t>
+      </w:r>
+      <w:proofErr w:type="spellStart"/>
+      <w:r>
+        <w:rPr>
+          <w:sz w:val="24"/>
+          <w:szCs w:val="24"/>
+          <w:lang w:val="en-NL"/>
+        </w:rPr>
+        <w:t>gezet</w:t>
+      </w:r>
+      <w:proofErr w:type="spellEnd"/>
+      <w:r>
+        <w:rPr>
+          <w:sz w:val="24"/>
+          <w:szCs w:val="24"/>
+          <w:lang w:val="en-NL"/>
+        </w:rPr>
+        <w:t xml:space="preserve">. Luna </w:t>
+      </w:r>
+      <w:proofErr w:type="spellStart"/>
+      <w:r>
+        <w:rPr>
+          <w:sz w:val="24"/>
+          <w:szCs w:val="24"/>
+          <w:lang w:val="en-NL"/>
+        </w:rPr>
+        <w:t>en</w:t>
+      </w:r>
+      <w:proofErr w:type="spellEnd"/>
+      <w:r>
+        <w:rPr>
+          <w:sz w:val="24"/>
+          <w:szCs w:val="24"/>
+          <w:lang w:val="en-NL"/>
+        </w:rPr>
+        <w:t xml:space="preserve"> Joaquin </w:t>
+      </w:r>
+      <w:proofErr w:type="spellStart"/>
+      <w:r>
+        <w:rPr>
+          <w:sz w:val="24"/>
+          <w:szCs w:val="24"/>
+          <w:lang w:val="en-NL"/>
+        </w:rPr>
+        <w:t>hebben</w:t>
+      </w:r>
+      <w:proofErr w:type="spellEnd"/>
+      <w:r>
+        <w:rPr>
+          <w:sz w:val="24"/>
+          <w:szCs w:val="24"/>
+          <w:lang w:val="en-NL"/>
+        </w:rPr>
+        <w:t xml:space="preserve"> de </w:t>
+      </w:r>
+      <w:proofErr w:type="spellStart"/>
+      <w:r>
+        <w:rPr>
+          <w:sz w:val="24"/>
+          <w:szCs w:val="24"/>
+          <w:lang w:val="en-NL"/>
+        </w:rPr>
+        <w:t>presentatie</w:t>
+      </w:r>
+      <w:proofErr w:type="spellEnd"/>
+      <w:r>
+        <w:rPr>
+          <w:sz w:val="24"/>
+          <w:szCs w:val="24"/>
+          <w:lang w:val="en-NL"/>
+        </w:rPr>
+        <w:t xml:space="preserve"> </w:t>
+      </w:r>
+      <w:proofErr w:type="spellStart"/>
+      <w:r>
+        <w:rPr>
+          <w:sz w:val="24"/>
+          <w:szCs w:val="24"/>
+          <w:lang w:val="en-NL"/>
+        </w:rPr>
+        <w:t>afgemaakt</w:t>
+      </w:r>
+      <w:proofErr w:type="spellEnd"/>
+      <w:r>
+        <w:rPr>
+          <w:sz w:val="24"/>
+          <w:szCs w:val="24"/>
+          <w:lang w:val="en-NL"/>
+        </w:rPr>
+        <w:t xml:space="preserve"> </w:t>
+      </w:r>
+      <w:proofErr w:type="spellStart"/>
+      <w:r>
+        <w:rPr>
+          <w:sz w:val="24"/>
+          <w:szCs w:val="24"/>
+          <w:lang w:val="en-NL"/>
+        </w:rPr>
+        <w:t>en</w:t>
+      </w:r>
+      <w:proofErr w:type="spellEnd"/>
+      <w:r>
+        <w:rPr>
+          <w:sz w:val="24"/>
+          <w:szCs w:val="24"/>
+          <w:lang w:val="en-NL"/>
+        </w:rPr>
+        <w:t xml:space="preserve"> </w:t>
+      </w:r>
+      <w:proofErr w:type="spellStart"/>
+      <w:r>
+        <w:rPr>
+          <w:sz w:val="24"/>
+          <w:szCs w:val="24"/>
+          <w:lang w:val="en-NL"/>
+        </w:rPr>
+        <w:t>veranderd</w:t>
+      </w:r>
+      <w:proofErr w:type="spellEnd"/>
+      <w:r>
+        <w:rPr>
+          <w:sz w:val="24"/>
+          <w:szCs w:val="24"/>
+          <w:lang w:val="en-NL"/>
+        </w:rPr>
+        <w:t xml:space="preserve"> </w:t>
+      </w:r>
+      <w:proofErr w:type="spellStart"/>
+      <w:r>
+        <w:rPr>
+          <w:sz w:val="24"/>
+          <w:szCs w:val="24"/>
+          <w:lang w:val="en-NL"/>
+        </w:rPr>
+        <w:t>waar</w:t>
+      </w:r>
+      <w:proofErr w:type="spellEnd"/>
+      <w:r>
+        <w:rPr>
+          <w:sz w:val="24"/>
+          <w:szCs w:val="24"/>
+          <w:lang w:val="en-NL"/>
+        </w:rPr>
+        <w:t xml:space="preserve"> </w:t>
+      </w:r>
+      <w:proofErr w:type="spellStart"/>
+      <w:r>
+        <w:rPr>
+          <w:sz w:val="24"/>
+          <w:szCs w:val="24"/>
+          <w:lang w:val="en-NL"/>
+        </w:rPr>
+        <w:t>nodig</w:t>
+      </w:r>
+      <w:proofErr w:type="spellEnd"/>
+      <w:r>
+        <w:rPr>
+          <w:sz w:val="24"/>
+          <w:szCs w:val="24"/>
+          <w:lang w:val="en-NL"/>
+        </w:rPr>
+        <w:t xml:space="preserve">. </w:t>
       </w:r>
     </w:p>
     <w:p>
@@ -2063,13 +3349,59 @@
           <w:lang w:val="en-NL"/>
         </w:rPr>
       </w:pPr>
-      <w:r>
-        <w:rPr>
-          <w:sz w:val="24"/>
-          <w:szCs w:val="24"/>
-          <w:lang w:val="en-NL"/>
-        </w:rPr>
-        <w:t xml:space="preserve">Dit zijn de gebeurtenissen van sprint </w:t>
+      <w:proofErr w:type="spellStart"/>
+      <w:r>
+        <w:rPr>
+          <w:sz w:val="24"/>
+          <w:szCs w:val="24"/>
+          <w:lang w:val="en-NL"/>
+        </w:rPr>
+        <w:t>Dit</w:t>
+      </w:r>
+      <w:proofErr w:type="spellEnd"/>
+      <w:r>
+        <w:rPr>
+          <w:sz w:val="24"/>
+          <w:szCs w:val="24"/>
+          <w:lang w:val="en-NL"/>
+        </w:rPr>
+        <w:t xml:space="preserve"> </w:t>
+      </w:r>
+      <w:proofErr w:type="spellStart"/>
+      <w:r>
+        <w:rPr>
+          <w:sz w:val="24"/>
+          <w:szCs w:val="24"/>
+          <w:lang w:val="en-NL"/>
+        </w:rPr>
+        <w:t>zijn</w:t>
+      </w:r>
+      <w:proofErr w:type="spellEnd"/>
+      <w:r>
+        <w:rPr>
+          <w:sz w:val="24"/>
+          <w:szCs w:val="24"/>
+          <w:lang w:val="en-NL"/>
+        </w:rPr>
+        <w:t xml:space="preserve"> de </w:t>
+      </w:r>
+      <w:proofErr w:type="spellStart"/>
+      <w:r>
+        <w:rPr>
+          <w:sz w:val="24"/>
+          <w:szCs w:val="24"/>
+          <w:lang w:val="en-NL"/>
+        </w:rPr>
+        <w:t>gebeurtenissen</w:t>
+      </w:r>
+      <w:proofErr w:type="spellEnd"/>
+      <w:r>
+        <w:rPr>
+          <w:sz w:val="24"/>
+          <w:szCs w:val="24"/>
+          <w:lang w:val="en-NL"/>
+        </w:rPr>
+        <w:t xml:space="preserve"> van sprint </w:t>
       </w:r>
       <w:r>
         <w:rPr>
@@ -2136,7 +3468,71 @@
           <w:szCs w:val="24"/>
           <w:lang w:val="en-NL"/>
         </w:rPr>
-        <w:t xml:space="preserve">Taken zijn verdeeld onderling; </w:t>
+        <w:t xml:space="preserve">Taken </w:t>
+      </w:r>
+      <w:proofErr w:type="spellStart"/>
+      <w:r>
+        <w:rPr>
+          <w:sz w:val="24"/>
+          <w:szCs w:val="24"/>
+          <w:lang w:val="en-NL"/>
+        </w:rPr>
+        <w:t>zijn</w:t>
+      </w:r>
+      <w:proofErr w:type="spellEnd"/>
+      <w:r>
+        <w:rPr>
+          <w:sz w:val="24"/>
+          <w:szCs w:val="24"/>
+          <w:lang w:val="en-NL"/>
+        </w:rPr>
+        <w:t xml:space="preserve"> </w:t>
+      </w:r>
+      <w:proofErr w:type="spellStart"/>
+      <w:r>
+        <w:rPr>
+          <w:sz w:val="24"/>
+          <w:szCs w:val="24"/>
+          <w:lang w:val="en-NL"/>
+        </w:rPr>
+        <w:t>verdeeld</w:t>
+      </w:r>
+      <w:proofErr w:type="spellEnd"/>
+      <w:r>
+        <w:rPr>
+          <w:sz w:val="24"/>
+          <w:szCs w:val="24"/>
+          <w:lang w:val="en-NL"/>
+        </w:rPr>
+        <w:t xml:space="preserve"> </w:t>
+      </w:r>
+      <w:proofErr w:type="spellStart"/>
+      <w:proofErr w:type="gramStart"/>
+      <w:r>
+        <w:rPr>
+          <w:sz w:val="24"/>
+          <w:szCs w:val="24"/>
+          <w:lang w:val="en-NL"/>
+        </w:rPr>
+        <w:t>onderling</w:t>
+      </w:r>
+      <w:proofErr w:type="spellEnd"/>
+      <w:r>
+        <w:rPr>
+          <w:sz w:val="24"/>
+          <w:szCs w:val="24"/>
+          <w:lang w:val="en-NL"/>
+        </w:rPr>
+        <w:t>;</w:t>
+      </w:r>
+      <w:proofErr w:type="gramEnd"/>
+      <w:r>
+        <w:rPr>
+          <w:sz w:val="24"/>
+          <w:szCs w:val="24"/>
+          <w:lang w:val="en-NL"/>
+        </w:rPr>
+        <w:t xml:space="preserve"> </w:t>
       </w:r>
     </w:p>
     <w:p>
@@ -2153,7 +3549,223 @@
           <w:szCs w:val="24"/>
           <w:lang w:val="en-NL"/>
         </w:rPr>
-        <w:t>Puck wil stenen verven op ondergrond, gaat een begin maken aan libelles en paddenstoelen kleien.</w:t>
+        <w:t xml:space="preserve">Puck </w:t>
+      </w:r>
+      <w:proofErr w:type="spellStart"/>
+      <w:r>
+        <w:rPr>
+          <w:sz w:val="24"/>
+          <w:szCs w:val="24"/>
+          <w:lang w:val="en-NL"/>
+        </w:rPr>
+        <w:t>wil</w:t>
+      </w:r>
+      <w:proofErr w:type="spellEnd"/>
+      <w:r>
+        <w:rPr>
+          <w:sz w:val="24"/>
+          <w:szCs w:val="24"/>
+          <w:lang w:val="en-NL"/>
+        </w:rPr>
+        <w:t xml:space="preserve"> </w:t>
+      </w:r>
+      <w:proofErr w:type="spellStart"/>
+      <w:r>
+        <w:rPr>
+          <w:sz w:val="24"/>
+          <w:szCs w:val="24"/>
+          <w:lang w:val="en-NL"/>
+        </w:rPr>
+        <w:t>stenen</w:t>
+      </w:r>
+      <w:proofErr w:type="spellEnd"/>
+      <w:r>
+        <w:rPr>
+          <w:sz w:val="24"/>
+          <w:szCs w:val="24"/>
+          <w:lang w:val="en-NL"/>
+        </w:rPr>
+        <w:t xml:space="preserve"> </w:t>
+      </w:r>
+      <w:proofErr w:type="spellStart"/>
+      <w:r>
+        <w:rPr>
+          <w:sz w:val="24"/>
+          <w:szCs w:val="24"/>
+          <w:lang w:val="en-NL"/>
+        </w:rPr>
+        <w:t>verven</w:t>
+      </w:r>
+      <w:proofErr w:type="spellEnd"/>
+      <w:r>
+        <w:rPr>
+          <w:sz w:val="24"/>
+          <w:szCs w:val="24"/>
+          <w:lang w:val="en-NL"/>
+        </w:rPr>
+        <w:t xml:space="preserve"> op </w:t>
+      </w:r>
+      <w:proofErr w:type="spellStart"/>
+      <w:r>
+        <w:rPr>
+          <w:sz w:val="24"/>
+          <w:szCs w:val="24"/>
+          <w:lang w:val="en-NL"/>
+        </w:rPr>
+        <w:t>ondergrond</w:t>
+      </w:r>
+      <w:proofErr w:type="spellEnd"/>
+      <w:r>
+        <w:rPr>
+          <w:sz w:val="24"/>
+          <w:szCs w:val="24"/>
+          <w:lang w:val="en-NL"/>
+        </w:rPr>
+        <w:t xml:space="preserve">, </w:t>
+      </w:r>
+      <w:proofErr w:type="spellStart"/>
+      <w:r>
+        <w:rPr>
+          <w:sz w:val="24"/>
+          <w:szCs w:val="24"/>
+          <w:lang w:val="en-NL"/>
+        </w:rPr>
+        <w:t>gaat</w:t>
+      </w:r>
+      <w:proofErr w:type="spellEnd"/>
+      <w:r>
+        <w:rPr>
+          <w:sz w:val="24"/>
+          <w:szCs w:val="24"/>
+          <w:lang w:val="en-NL"/>
+        </w:rPr>
+        <w:t xml:space="preserve"> </w:t>
+      </w:r>
+      <w:proofErr w:type="spellStart"/>
+      <w:r>
+        <w:rPr>
+          <w:sz w:val="24"/>
+          <w:szCs w:val="24"/>
+          <w:lang w:val="en-NL"/>
+        </w:rPr>
+        <w:t>een</w:t>
+      </w:r>
+      <w:proofErr w:type="spellEnd"/>
+      <w:r>
+        <w:rPr>
+          <w:sz w:val="24"/>
+          <w:szCs w:val="24"/>
+          <w:lang w:val="en-NL"/>
+        </w:rPr>
+        <w:t xml:space="preserve"> begin </w:t>
+      </w:r>
+      <w:proofErr w:type="spellStart"/>
+      <w:r>
+        <w:rPr>
+          <w:sz w:val="24"/>
+          <w:szCs w:val="24"/>
+          <w:lang w:val="en-NL"/>
+        </w:rPr>
+        <w:t>maken</w:t>
+      </w:r>
+      <w:proofErr w:type="spellEnd"/>
+      <w:r>
+        <w:rPr>
+          <w:sz w:val="24"/>
+          <w:szCs w:val="24"/>
+          <w:lang w:val="en-NL"/>
+        </w:rPr>
+        <w:t xml:space="preserve"> </w:t>
+      </w:r>
+      <w:proofErr w:type="spellStart"/>
+      <w:r>
+        <w:rPr>
+          <w:sz w:val="24"/>
+          <w:szCs w:val="24"/>
+          <w:lang w:val="en-NL"/>
+        </w:rPr>
+        <w:t>aan</w:t>
+      </w:r>
+      <w:proofErr w:type="spellEnd"/>
+      <w:r>
+        <w:rPr>
+          <w:sz w:val="24"/>
+          <w:szCs w:val="24"/>
+          <w:lang w:val="en-NL"/>
+        </w:rPr>
+        <w:t xml:space="preserve"> </w:t>
+      </w:r>
+      <w:proofErr w:type="spellStart"/>
+      <w:r>
+        <w:rPr>
+          <w:sz w:val="24"/>
+          <w:szCs w:val="24"/>
+          <w:lang w:val="en-NL"/>
+        </w:rPr>
+        <w:t>libelles</w:t>
+      </w:r>
+      <w:proofErr w:type="spellEnd"/>
+      <w:r>
+        <w:rPr>
+          <w:sz w:val="24"/>
+          <w:szCs w:val="24"/>
+          <w:lang w:val="en-NL"/>
+        </w:rPr>
+        <w:t xml:space="preserve"> </w:t>
+      </w:r>
+      <w:proofErr w:type="spellStart"/>
+      <w:r>
+        <w:rPr>
+          <w:sz w:val="24"/>
+          <w:szCs w:val="24"/>
+          <w:lang w:val="en-NL"/>
+        </w:rPr>
+        <w:t>en</w:t>
+      </w:r>
+      <w:proofErr w:type="spellEnd"/>
+      <w:r>
+        <w:rPr>
+          <w:sz w:val="24"/>
+          <w:szCs w:val="24"/>
+          <w:lang w:val="en-NL"/>
+        </w:rPr>
+        <w:t xml:space="preserve"> </w:t>
+      </w:r>
+      <w:proofErr w:type="spellStart"/>
+      <w:r>
+        <w:rPr>
+          <w:sz w:val="24"/>
+          <w:szCs w:val="24"/>
+          <w:lang w:val="en-NL"/>
+        </w:rPr>
+        <w:t>paddenstoelen</w:t>
+      </w:r>
+      <w:proofErr w:type="spellEnd"/>
+      <w:r>
+        <w:rPr>
+          <w:sz w:val="24"/>
+          <w:szCs w:val="24"/>
+          <w:lang w:val="en-NL"/>
+        </w:rPr>
+        <w:t xml:space="preserve"> </w:t>
+      </w:r>
+      <w:proofErr w:type="spellStart"/>
+      <w:r>
+        <w:rPr>
+          <w:sz w:val="24"/>
+          <w:szCs w:val="24"/>
+          <w:lang w:val="en-NL"/>
+        </w:rPr>
+        <w:t>kleien</w:t>
+      </w:r>
+      <w:proofErr w:type="spellEnd"/>
+      <w:r>
+        <w:rPr>
+          <w:sz w:val="24"/>
+          <w:szCs w:val="24"/>
+          <w:lang w:val="en-NL"/>
+        </w:rPr>
+        <w:t>.</w:t>
       </w:r>
       <w:r>
         <w:rPr>
@@ -2169,7 +3781,151 @@
           <w:szCs w:val="24"/>
           <w:lang w:val="en-NL"/>
         </w:rPr>
-        <w:t xml:space="preserve">Joaquin en Amber hebben Kalisha geholpen met het schuren en gedeeltelijk verven van de bogen. </w:t>
+        <w:t xml:space="preserve">Joaquin </w:t>
+      </w:r>
+      <w:proofErr w:type="spellStart"/>
+      <w:r>
+        <w:rPr>
+          <w:sz w:val="24"/>
+          <w:szCs w:val="24"/>
+          <w:lang w:val="en-NL"/>
+        </w:rPr>
+        <w:t>en</w:t>
+      </w:r>
+      <w:proofErr w:type="spellEnd"/>
+      <w:r>
+        <w:rPr>
+          <w:sz w:val="24"/>
+          <w:szCs w:val="24"/>
+          <w:lang w:val="en-NL"/>
+        </w:rPr>
+        <w:t xml:space="preserve"> Amber </w:t>
+      </w:r>
+      <w:proofErr w:type="spellStart"/>
+      <w:r>
+        <w:rPr>
+          <w:sz w:val="24"/>
+          <w:szCs w:val="24"/>
+          <w:lang w:val="en-NL"/>
+        </w:rPr>
+        <w:t>hebben</w:t>
+      </w:r>
+      <w:proofErr w:type="spellEnd"/>
+      <w:r>
+        <w:rPr>
+          <w:sz w:val="24"/>
+          <w:szCs w:val="24"/>
+          <w:lang w:val="en-NL"/>
+        </w:rPr>
+        <w:t xml:space="preserve"> Kalisha </w:t>
+      </w:r>
+      <w:proofErr w:type="spellStart"/>
+      <w:r>
+        <w:rPr>
+          <w:sz w:val="24"/>
+          <w:szCs w:val="24"/>
+          <w:lang w:val="en-NL"/>
+        </w:rPr>
+        <w:t>geholpen</w:t>
+      </w:r>
+      <w:proofErr w:type="spellEnd"/>
+      <w:r>
+        <w:rPr>
+          <w:sz w:val="24"/>
+          <w:szCs w:val="24"/>
+          <w:lang w:val="en-NL"/>
+        </w:rPr>
+        <w:t xml:space="preserve"> met het </w:t>
+      </w:r>
+      <w:proofErr w:type="spellStart"/>
+      <w:r>
+        <w:rPr>
+          <w:sz w:val="24"/>
+          <w:szCs w:val="24"/>
+          <w:lang w:val="en-NL"/>
+        </w:rPr>
+        <w:t>schuren</w:t>
+      </w:r>
+      <w:proofErr w:type="spellEnd"/>
+      <w:r>
+        <w:rPr>
+          <w:sz w:val="24"/>
+          <w:szCs w:val="24"/>
+          <w:lang w:val="en-NL"/>
+        </w:rPr>
+        <w:t xml:space="preserve"> </w:t>
+      </w:r>
+      <w:proofErr w:type="spellStart"/>
+      <w:r>
+        <w:rPr>
+          <w:sz w:val="24"/>
+          <w:szCs w:val="24"/>
+          <w:lang w:val="en-NL"/>
+        </w:rPr>
+        <w:t>en</w:t>
+      </w:r>
+      <w:proofErr w:type="spellEnd"/>
+      <w:r>
+        <w:rPr>
+          <w:sz w:val="24"/>
+          <w:szCs w:val="24"/>
+          <w:lang w:val="en-NL"/>
+        </w:rPr>
+        <w:t xml:space="preserve"> </w:t>
+      </w:r>
+      <w:proofErr w:type="spellStart"/>
+      <w:r>
+        <w:rPr>
+          <w:sz w:val="24"/>
+          <w:szCs w:val="24"/>
+          <w:lang w:val="en-NL"/>
+        </w:rPr>
+        <w:t>gedeeltelijk</w:t>
+      </w:r>
+      <w:proofErr w:type="spellEnd"/>
+      <w:r>
+        <w:rPr>
+          <w:sz w:val="24"/>
+          <w:szCs w:val="24"/>
+          <w:lang w:val="en-NL"/>
+        </w:rPr>
+        <w:t xml:space="preserve"> </w:t>
+      </w:r>
+      <w:proofErr w:type="spellStart"/>
+      <w:r>
+        <w:rPr>
+          <w:sz w:val="24"/>
+          <w:szCs w:val="24"/>
+          <w:lang w:val="en-NL"/>
+        </w:rPr>
+        <w:t>verven</w:t>
+      </w:r>
+      <w:proofErr w:type="spellEnd"/>
+      <w:r>
+        <w:rPr>
+          <w:sz w:val="24"/>
+          <w:szCs w:val="24"/>
+          <w:lang w:val="en-NL"/>
+        </w:rPr>
+        <w:t xml:space="preserve"> van de </w:t>
+      </w:r>
+      <w:proofErr w:type="spellStart"/>
+      <w:r>
+        <w:rPr>
+          <w:sz w:val="24"/>
+          <w:szCs w:val="24"/>
+          <w:lang w:val="en-NL"/>
+        </w:rPr>
+        <w:t>bogen</w:t>
+      </w:r>
+      <w:proofErr w:type="spellEnd"/>
+      <w:r>
+        <w:rPr>
+          <w:sz w:val="24"/>
+          <w:szCs w:val="24"/>
+          <w:lang w:val="en-NL"/>
+        </w:rPr>
+        <w:t xml:space="preserve">. </w:t>
       </w:r>
       <w:r>
         <w:rPr>
@@ -2185,15 +3941,277 @@
           <w:szCs w:val="24"/>
           <w:lang w:val="en-NL"/>
         </w:rPr>
-        <w:t>Kalisha gaat de bogen op de grondplaat monteren</w:t>
-      </w:r>
-      <w:r>
-        <w:rPr>
-          <w:sz w:val="24"/>
-          <w:szCs w:val="24"/>
-          <w:lang w:val="en-NL"/>
-        </w:rPr>
-        <w:t>, de bogen moeten nog bekleed worden, daar moet de stof nog voor komen.</w:t>
+        <w:t xml:space="preserve">Kalisha </w:t>
+      </w:r>
+      <w:proofErr w:type="spellStart"/>
+      <w:r>
+        <w:rPr>
+          <w:sz w:val="24"/>
+          <w:szCs w:val="24"/>
+          <w:lang w:val="en-NL"/>
+        </w:rPr>
+        <w:t>gaat</w:t>
+      </w:r>
+      <w:proofErr w:type="spellEnd"/>
+      <w:r>
+        <w:rPr>
+          <w:sz w:val="24"/>
+          <w:szCs w:val="24"/>
+          <w:lang w:val="en-NL"/>
+        </w:rPr>
+        <w:t xml:space="preserve"> de </w:t>
+      </w:r>
+      <w:proofErr w:type="spellStart"/>
+      <w:r>
+        <w:rPr>
+          <w:sz w:val="24"/>
+          <w:szCs w:val="24"/>
+          <w:lang w:val="en-NL"/>
+        </w:rPr>
+        <w:t>bogen</w:t>
+      </w:r>
+      <w:proofErr w:type="spellEnd"/>
+      <w:r>
+        <w:rPr>
+          <w:sz w:val="24"/>
+          <w:szCs w:val="24"/>
+          <w:lang w:val="en-NL"/>
+        </w:rPr>
+        <w:t xml:space="preserve"> op de </w:t>
+      </w:r>
+      <w:proofErr w:type="spellStart"/>
+      <w:r>
+        <w:rPr>
+          <w:sz w:val="24"/>
+          <w:szCs w:val="24"/>
+          <w:lang w:val="en-NL"/>
+        </w:rPr>
+        <w:t>grondplaat</w:t>
+      </w:r>
+      <w:proofErr w:type="spellEnd"/>
+      <w:r>
+        <w:rPr>
+          <w:sz w:val="24"/>
+          <w:szCs w:val="24"/>
+          <w:lang w:val="en-NL"/>
+        </w:rPr>
+        <w:t xml:space="preserve"> </w:t>
+      </w:r>
+      <w:proofErr w:type="spellStart"/>
+      <w:r>
+        <w:rPr>
+          <w:sz w:val="24"/>
+          <w:szCs w:val="24"/>
+          <w:lang w:val="en-NL"/>
+        </w:rPr>
+        <w:t>monteren</w:t>
+      </w:r>
+      <w:proofErr w:type="spellEnd"/>
+      <w:r>
+        <w:rPr>
+          <w:sz w:val="24"/>
+          <w:szCs w:val="24"/>
+          <w:lang w:val="en-NL"/>
+        </w:rPr>
+        <w:t xml:space="preserve">, de </w:t>
+      </w:r>
+      <w:proofErr w:type="spellStart"/>
+      <w:r>
+        <w:rPr>
+          <w:sz w:val="24"/>
+          <w:szCs w:val="24"/>
+          <w:lang w:val="en-NL"/>
+        </w:rPr>
+        <w:t>bogen</w:t>
+      </w:r>
+      <w:proofErr w:type="spellEnd"/>
+      <w:r>
+        <w:rPr>
+          <w:sz w:val="24"/>
+          <w:szCs w:val="24"/>
+          <w:lang w:val="en-NL"/>
+        </w:rPr>
+        <w:t xml:space="preserve"> </w:t>
+      </w:r>
+      <w:proofErr w:type="spellStart"/>
+      <w:r>
+        <w:rPr>
+          <w:sz w:val="24"/>
+          <w:szCs w:val="24"/>
+          <w:lang w:val="en-NL"/>
+        </w:rPr>
+        <w:t>moeten</w:t>
+      </w:r>
+      <w:proofErr w:type="spellEnd"/>
+      <w:r>
+        <w:rPr>
+          <w:sz w:val="24"/>
+          <w:szCs w:val="24"/>
+          <w:lang w:val="en-NL"/>
+        </w:rPr>
+        <w:t xml:space="preserve"> </w:t>
+      </w:r>
+      <w:proofErr w:type="spellStart"/>
+      <w:r>
+        <w:rPr>
+          <w:sz w:val="24"/>
+          <w:szCs w:val="24"/>
+          <w:lang w:val="en-NL"/>
+        </w:rPr>
+        <w:t>nog</w:t>
+      </w:r>
+      <w:proofErr w:type="spellEnd"/>
+      <w:r>
+        <w:rPr>
+          <w:sz w:val="24"/>
+          <w:szCs w:val="24"/>
+          <w:lang w:val="en-NL"/>
+        </w:rPr>
+        <w:t xml:space="preserve"> </w:t>
+      </w:r>
+      <w:proofErr w:type="spellStart"/>
+      <w:r>
+        <w:rPr>
+          <w:sz w:val="24"/>
+          <w:szCs w:val="24"/>
+          <w:lang w:val="en-NL"/>
+        </w:rPr>
+        <w:t>bekleed</w:t>
+      </w:r>
+      <w:proofErr w:type="spellEnd"/>
+      <w:r>
+        <w:rPr>
+          <w:sz w:val="24"/>
+          <w:szCs w:val="24"/>
+          <w:lang w:val="en-NL"/>
+        </w:rPr>
+        <w:t xml:space="preserve"> </w:t>
+      </w:r>
+      <w:proofErr w:type="spellStart"/>
+      <w:r>
+        <w:rPr>
+          <w:sz w:val="24"/>
+          <w:szCs w:val="24"/>
+          <w:lang w:val="en-NL"/>
+        </w:rPr>
+        <w:t>worden</w:t>
+      </w:r>
+      <w:proofErr w:type="spellEnd"/>
+      <w:r>
+        <w:rPr>
+          <w:sz w:val="24"/>
+          <w:szCs w:val="24"/>
+          <w:lang w:val="en-NL"/>
+        </w:rPr>
+        <w:t xml:space="preserve">, </w:t>
+      </w:r>
+      <w:proofErr w:type="spellStart"/>
+      <w:r>
+        <w:rPr>
+          <w:sz w:val="24"/>
+          <w:szCs w:val="24"/>
+          <w:lang w:val="en-NL"/>
+        </w:rPr>
+        <w:t>daar</w:t>
+      </w:r>
+      <w:proofErr w:type="spellEnd"/>
+      <w:r>
+        <w:rPr>
+          <w:sz w:val="24"/>
+          <w:szCs w:val="24"/>
+          <w:lang w:val="en-NL"/>
+        </w:rPr>
+        <w:t xml:space="preserve"> </w:t>
+      </w:r>
+      <w:proofErr w:type="spellStart"/>
+      <w:r>
+        <w:rPr>
+          <w:sz w:val="24"/>
+          <w:szCs w:val="24"/>
+          <w:lang w:val="en-NL"/>
+        </w:rPr>
+        <w:t>moet</w:t>
+      </w:r>
+      <w:proofErr w:type="spellEnd"/>
+      <w:r>
+        <w:rPr>
+          <w:sz w:val="24"/>
+          <w:szCs w:val="24"/>
+          <w:lang w:val="en-NL"/>
+        </w:rPr>
+        <w:t xml:space="preserve"> de </w:t>
+      </w:r>
+      <w:proofErr w:type="spellStart"/>
+      <w:r>
+        <w:rPr>
+          <w:sz w:val="24"/>
+          <w:szCs w:val="24"/>
+          <w:lang w:val="en-NL"/>
+        </w:rPr>
+        <w:t>stof</w:t>
+      </w:r>
+      <w:proofErr w:type="spellEnd"/>
+      <w:r>
+        <w:rPr>
+          <w:sz w:val="24"/>
+          <w:szCs w:val="24"/>
+          <w:lang w:val="en-NL"/>
+        </w:rPr>
+        <w:t xml:space="preserve"> </w:t>
+      </w:r>
+      <w:proofErr w:type="spellStart"/>
+      <w:r>
+        <w:rPr>
+          <w:sz w:val="24"/>
+          <w:szCs w:val="24"/>
+          <w:lang w:val="en-NL"/>
+        </w:rPr>
+        <w:t>nog</w:t>
+      </w:r>
+      <w:proofErr w:type="spellEnd"/>
+      <w:r>
+        <w:rPr>
+          <w:sz w:val="24"/>
+          <w:szCs w:val="24"/>
+          <w:lang w:val="en-NL"/>
+        </w:rPr>
+        <w:t xml:space="preserve"> </w:t>
+      </w:r>
+      <w:proofErr w:type="spellStart"/>
+      <w:r>
+        <w:rPr>
+          <w:sz w:val="24"/>
+          <w:szCs w:val="24"/>
+          <w:lang w:val="en-NL"/>
+        </w:rPr>
+        <w:t>voor</w:t>
+      </w:r>
+      <w:proofErr w:type="spellEnd"/>
+      <w:r>
+        <w:rPr>
+          <w:sz w:val="24"/>
+          <w:szCs w:val="24"/>
+          <w:lang w:val="en-NL"/>
+        </w:rPr>
+        <w:t xml:space="preserve"> </w:t>
+      </w:r>
+      <w:proofErr w:type="spellStart"/>
+      <w:r>
+        <w:rPr>
+          <w:sz w:val="24"/>
+          <w:szCs w:val="24"/>
+          <w:lang w:val="en-NL"/>
+        </w:rPr>
+        <w:t>komen</w:t>
+      </w:r>
+      <w:proofErr w:type="spellEnd"/>
+      <w:r>
+        <w:rPr>
+          <w:sz w:val="24"/>
+          <w:szCs w:val="24"/>
+          <w:lang w:val="en-NL"/>
+        </w:rPr>
+        <w:t>.</w:t>
       </w:r>
       <w:r>
         <w:rPr>
@@ -2202,7 +4220,97 @@
           <w:lang w:val="en-NL"/>
         </w:rPr>
         <w:br/>
-        <w:t xml:space="preserve">Luna heeft de Trello geudate en userstories toegevoegd </w:t>
+        <w:t xml:space="preserve">Luna </w:t>
+      </w:r>
+      <w:proofErr w:type="spellStart"/>
+      <w:r>
+        <w:rPr>
+          <w:sz w:val="24"/>
+          <w:szCs w:val="24"/>
+          <w:lang w:val="en-NL"/>
+        </w:rPr>
+        <w:t>heeft</w:t>
+      </w:r>
+      <w:proofErr w:type="spellEnd"/>
+      <w:r>
+        <w:rPr>
+          <w:sz w:val="24"/>
+          <w:szCs w:val="24"/>
+          <w:lang w:val="en-NL"/>
+        </w:rPr>
+        <w:t xml:space="preserve"> de Trello </w:t>
+      </w:r>
+      <w:proofErr w:type="spellStart"/>
+      <w:r>
+        <w:rPr>
+          <w:sz w:val="24"/>
+          <w:szCs w:val="24"/>
+          <w:lang w:val="en-NL"/>
+        </w:rPr>
+        <w:t>geudate</w:t>
+      </w:r>
+      <w:proofErr w:type="spellEnd"/>
+      <w:r>
+        <w:rPr>
+          <w:sz w:val="24"/>
+          <w:szCs w:val="24"/>
+          <w:lang w:val="en-NL"/>
+        </w:rPr>
+        <w:t xml:space="preserve"> </w:t>
+      </w:r>
+      <w:proofErr w:type="spellStart"/>
+      <w:r>
+        <w:rPr>
+          <w:sz w:val="24"/>
+          <w:szCs w:val="24"/>
+          <w:lang w:val="en-NL"/>
+        </w:rPr>
+        <w:t>en</w:t>
+      </w:r>
+      <w:proofErr w:type="spellEnd"/>
+      <w:r>
+        <w:rPr>
+          <w:sz w:val="24"/>
+          <w:szCs w:val="24"/>
+          <w:lang w:val="en-NL"/>
+        </w:rPr>
+        <w:t xml:space="preserve"> </w:t>
+      </w:r>
+      <w:proofErr w:type="spellStart"/>
+      <w:r>
+        <w:rPr>
+          <w:sz w:val="24"/>
+          <w:szCs w:val="24"/>
+          <w:lang w:val="en-NL"/>
+        </w:rPr>
+        <w:t>userstories</w:t>
+      </w:r>
+      <w:proofErr w:type="spellEnd"/>
+      <w:r>
+        <w:rPr>
+          <w:sz w:val="24"/>
+          <w:szCs w:val="24"/>
+          <w:lang w:val="en-NL"/>
+        </w:rPr>
+        <w:t xml:space="preserve"> </w:t>
+      </w:r>
+      <w:proofErr w:type="spellStart"/>
+      <w:r>
+        <w:rPr>
+          <w:sz w:val="24"/>
+          <w:szCs w:val="24"/>
+          <w:lang w:val="en-NL"/>
+        </w:rPr>
+        <w:t>toegevoegd</w:t>
+      </w:r>
+      <w:proofErr w:type="spellEnd"/>
+      <w:r>
+        <w:rPr>
+          <w:sz w:val="24"/>
+          <w:szCs w:val="24"/>
+          <w:lang w:val="en-NL"/>
+        </w:rPr>
+        <w:t xml:space="preserve"> </w:t>
       </w:r>
       <w:r>
         <w:rPr>
@@ -2211,7 +4319,204 @@
           <w:lang w:val="en-NL"/>
         </w:rPr>
         <w:br/>
-        <w:t>Iedere SD’er gaat onderzoek doen naar de sensoren. Sensoren verdeling; trilling: joaquin, beweging: luna &amp; slider: Amber.</w:t>
+      </w:r>
+      <w:proofErr w:type="spellStart"/>
+      <w:r>
+        <w:rPr>
+          <w:sz w:val="24"/>
+          <w:szCs w:val="24"/>
+          <w:lang w:val="en-NL"/>
+        </w:rPr>
+        <w:t>Iedere</w:t>
+      </w:r>
+      <w:proofErr w:type="spellEnd"/>
+      <w:r>
+        <w:rPr>
+          <w:sz w:val="24"/>
+          <w:szCs w:val="24"/>
+          <w:lang w:val="en-NL"/>
+        </w:rPr>
+        <w:t xml:space="preserve"> </w:t>
+      </w:r>
+      <w:proofErr w:type="spellStart"/>
+      <w:r>
+        <w:rPr>
+          <w:sz w:val="24"/>
+          <w:szCs w:val="24"/>
+          <w:lang w:val="en-NL"/>
+        </w:rPr>
+        <w:t>SD’er</w:t>
+      </w:r>
+      <w:proofErr w:type="spellEnd"/>
+      <w:r>
+        <w:rPr>
+          <w:sz w:val="24"/>
+          <w:szCs w:val="24"/>
+          <w:lang w:val="en-NL"/>
+        </w:rPr>
+        <w:t xml:space="preserve"> </w:t>
+      </w:r>
+      <w:proofErr w:type="spellStart"/>
+      <w:r>
+        <w:rPr>
+          <w:sz w:val="24"/>
+          <w:szCs w:val="24"/>
+          <w:lang w:val="en-NL"/>
+        </w:rPr>
+        <w:t>gaat</w:t>
+      </w:r>
+      <w:proofErr w:type="spellEnd"/>
+      <w:r>
+        <w:rPr>
+          <w:sz w:val="24"/>
+          <w:szCs w:val="24"/>
+          <w:lang w:val="en-NL"/>
+        </w:rPr>
+        <w:t xml:space="preserve"> </w:t>
+      </w:r>
+      <w:proofErr w:type="spellStart"/>
+      <w:r>
+        <w:rPr>
+          <w:sz w:val="24"/>
+          <w:szCs w:val="24"/>
+          <w:lang w:val="en-NL"/>
+        </w:rPr>
+        <w:t>onderzoek</w:t>
+      </w:r>
+      <w:proofErr w:type="spellEnd"/>
+      <w:r>
+        <w:rPr>
+          <w:sz w:val="24"/>
+          <w:szCs w:val="24"/>
+          <w:lang w:val="en-NL"/>
+        </w:rPr>
+        <w:t xml:space="preserve"> </w:t>
+      </w:r>
+      <w:proofErr w:type="spellStart"/>
+      <w:r>
+        <w:rPr>
+          <w:sz w:val="24"/>
+          <w:szCs w:val="24"/>
+          <w:lang w:val="en-NL"/>
+        </w:rPr>
+        <w:t>doen</w:t>
+      </w:r>
+      <w:proofErr w:type="spellEnd"/>
+      <w:r>
+        <w:rPr>
+          <w:sz w:val="24"/>
+          <w:szCs w:val="24"/>
+          <w:lang w:val="en-NL"/>
+        </w:rPr>
+        <w:t xml:space="preserve"> </w:t>
+      </w:r>
+      <w:proofErr w:type="spellStart"/>
+      <w:r>
+        <w:rPr>
+          <w:sz w:val="24"/>
+          <w:szCs w:val="24"/>
+          <w:lang w:val="en-NL"/>
+        </w:rPr>
+        <w:t>naar</w:t>
+      </w:r>
+      <w:proofErr w:type="spellEnd"/>
+      <w:r>
+        <w:rPr>
+          <w:sz w:val="24"/>
+          <w:szCs w:val="24"/>
+          <w:lang w:val="en-NL"/>
+        </w:rPr>
+        <w:t xml:space="preserve"> de </w:t>
+      </w:r>
+      <w:proofErr w:type="spellStart"/>
+      <w:r>
+        <w:rPr>
+          <w:sz w:val="24"/>
+          <w:szCs w:val="24"/>
+          <w:lang w:val="en-NL"/>
+        </w:rPr>
+        <w:t>sensoren</w:t>
+      </w:r>
+      <w:proofErr w:type="spellEnd"/>
+      <w:r>
+        <w:rPr>
+          <w:sz w:val="24"/>
+          <w:szCs w:val="24"/>
+          <w:lang w:val="en-NL"/>
+        </w:rPr>
+        <w:t xml:space="preserve">. </w:t>
+      </w:r>
+      <w:proofErr w:type="spellStart"/>
+      <w:r>
+        <w:rPr>
+          <w:sz w:val="24"/>
+          <w:szCs w:val="24"/>
+          <w:lang w:val="en-NL"/>
+        </w:rPr>
+        <w:t>Sensoren</w:t>
+      </w:r>
+      <w:proofErr w:type="spellEnd"/>
+      <w:r>
+        <w:rPr>
+          <w:sz w:val="24"/>
+          <w:szCs w:val="24"/>
+          <w:lang w:val="en-NL"/>
+        </w:rPr>
+        <w:t xml:space="preserve"> </w:t>
+      </w:r>
+      <w:proofErr w:type="spellStart"/>
+      <w:r>
+        <w:rPr>
+          <w:sz w:val="24"/>
+          <w:szCs w:val="24"/>
+          <w:lang w:val="en-NL"/>
+        </w:rPr>
+        <w:t>verdeling</w:t>
+      </w:r>
+      <w:proofErr w:type="spellEnd"/>
+      <w:r>
+        <w:rPr>
+          <w:sz w:val="24"/>
+          <w:szCs w:val="24"/>
+          <w:lang w:val="en-NL"/>
+        </w:rPr>
+        <w:t xml:space="preserve">; trilling: </w:t>
+      </w:r>
+      <w:proofErr w:type="spellStart"/>
+      <w:r>
+        <w:rPr>
+          <w:sz w:val="24"/>
+          <w:szCs w:val="24"/>
+          <w:lang w:val="en-NL"/>
+        </w:rPr>
+        <w:t>joaquin</w:t>
+      </w:r>
+      <w:proofErr w:type="spellEnd"/>
+      <w:r>
+        <w:rPr>
+          <w:sz w:val="24"/>
+          <w:szCs w:val="24"/>
+          <w:lang w:val="en-NL"/>
+        </w:rPr>
+        <w:t xml:space="preserve">, </w:t>
+      </w:r>
+      <w:proofErr w:type="spellStart"/>
+      <w:r>
+        <w:rPr>
+          <w:sz w:val="24"/>
+          <w:szCs w:val="24"/>
+          <w:lang w:val="en-NL"/>
+        </w:rPr>
+        <w:t>beweging</w:t>
+      </w:r>
+      <w:proofErr w:type="spellEnd"/>
+      <w:r>
+        <w:rPr>
+          <w:sz w:val="24"/>
+          <w:szCs w:val="24"/>
+          <w:lang w:val="en-NL"/>
+        </w:rPr>
+        <w:t>: luna &amp; slider: Amber.</w:t>
       </w:r>
       <w:r>
         <w:rPr>
@@ -2220,8 +4525,54 @@
           <w:lang w:val="en-NL"/>
         </w:rPr>
         <w:br/>
-        <w:t>Kimberly heeft een wireframe gemaakt</w:t>
-      </w:r>
+        <w:t xml:space="preserve">Kimberly </w:t>
+      </w:r>
+      <w:proofErr w:type="spellStart"/>
+      <w:r>
+        <w:rPr>
+          <w:sz w:val="24"/>
+          <w:szCs w:val="24"/>
+          <w:lang w:val="en-NL"/>
+        </w:rPr>
+        <w:t>heeft</w:t>
+      </w:r>
+      <w:proofErr w:type="spellEnd"/>
+      <w:r>
+        <w:rPr>
+          <w:sz w:val="24"/>
+          <w:szCs w:val="24"/>
+          <w:lang w:val="en-NL"/>
+        </w:rPr>
+        <w:t xml:space="preserve"> </w:t>
+      </w:r>
+      <w:proofErr w:type="spellStart"/>
+      <w:r>
+        <w:rPr>
+          <w:sz w:val="24"/>
+          <w:szCs w:val="24"/>
+          <w:lang w:val="en-NL"/>
+        </w:rPr>
+        <w:t>een</w:t>
+      </w:r>
+      <w:proofErr w:type="spellEnd"/>
+      <w:r>
+        <w:rPr>
+          <w:sz w:val="24"/>
+          <w:szCs w:val="24"/>
+          <w:lang w:val="en-NL"/>
+        </w:rPr>
+        <w:t xml:space="preserve"> wireframe </w:t>
+      </w:r>
+      <w:proofErr w:type="spellStart"/>
+      <w:r>
+        <w:rPr>
+          <w:sz w:val="24"/>
+          <w:szCs w:val="24"/>
+          <w:lang w:val="en-NL"/>
+        </w:rPr>
+        <w:t>gemaakt</w:t>
+      </w:r>
+      <w:proofErr w:type="spellEnd"/>
     </w:p>
     <w:p>
       <w:pPr>
@@ -2237,7 +4588,61 @@
           <w:szCs w:val="24"/>
           <w:lang w:val="en-NL"/>
         </w:rPr>
-        <w:t xml:space="preserve">Het budget is geregeld, 70,- bij Puck. </w:t>
+        <w:t xml:space="preserve">Het budget is </w:t>
+      </w:r>
+      <w:proofErr w:type="spellStart"/>
+      <w:r>
+        <w:rPr>
+          <w:sz w:val="24"/>
+          <w:szCs w:val="24"/>
+          <w:lang w:val="en-NL"/>
+        </w:rPr>
+        <w:t>geregeld</w:t>
+      </w:r>
+      <w:proofErr w:type="spellEnd"/>
+      <w:r>
+        <w:rPr>
+          <w:sz w:val="24"/>
+          <w:szCs w:val="24"/>
+          <w:lang w:val="en-NL"/>
+        </w:rPr>
+        <w:t xml:space="preserve">, </w:t>
+      </w:r>
+      <w:proofErr w:type="gramStart"/>
+      <w:r>
+        <w:rPr>
+          <w:sz w:val="24"/>
+          <w:szCs w:val="24"/>
+          <w:lang w:val="en-NL"/>
+        </w:rPr>
+        <w:t>70,-</w:t>
+      </w:r>
+      <w:proofErr w:type="gramEnd"/>
+      <w:r>
+        <w:rPr>
+          <w:sz w:val="24"/>
+          <w:szCs w:val="24"/>
+          <w:lang w:val="en-NL"/>
+        </w:rPr>
+        <w:t xml:space="preserve"> </w:t>
+      </w:r>
+      <w:proofErr w:type="spellStart"/>
+      <w:r>
+        <w:rPr>
+          <w:sz w:val="24"/>
+          <w:szCs w:val="24"/>
+          <w:lang w:val="en-NL"/>
+        </w:rPr>
+        <w:t>bij</w:t>
+      </w:r>
+      <w:proofErr w:type="spellEnd"/>
+      <w:r>
+        <w:rPr>
+          <w:sz w:val="24"/>
+          <w:szCs w:val="24"/>
+          <w:lang w:val="en-NL"/>
+        </w:rPr>
+        <w:t xml:space="preserve"> Puck. </w:t>
       </w:r>
     </w:p>
     <w:p>
@@ -2287,7 +4692,367 @@
           <w:szCs w:val="24"/>
           <w:lang w:val="en-NL"/>
         </w:rPr>
-        <w:t>Luna en Joaquin hebben onderzoek sensor afgerond. Luna heeft de code voor de lichtgevende paddenstoelen werkend en de circuit af. Amber is bezig met de sliders, heeft een issue met de lichtjes die meteen uit gaan.</w:t>
+        <w:t xml:space="preserve">Luna </w:t>
+      </w:r>
+      <w:proofErr w:type="spellStart"/>
+      <w:r>
+        <w:rPr>
+          <w:rFonts w:cstheme="minorHAnsi"/>
+          <w:sz w:val="24"/>
+          <w:szCs w:val="24"/>
+          <w:lang w:val="en-NL"/>
+        </w:rPr>
+        <w:t>en</w:t>
+      </w:r>
+      <w:proofErr w:type="spellEnd"/>
+      <w:r>
+        <w:rPr>
+          <w:rFonts w:cstheme="minorHAnsi"/>
+          <w:sz w:val="24"/>
+          <w:szCs w:val="24"/>
+          <w:lang w:val="en-NL"/>
+        </w:rPr>
+        <w:t xml:space="preserve"> Joaquin </w:t>
+      </w:r>
+      <w:proofErr w:type="spellStart"/>
+      <w:r>
+        <w:rPr>
+          <w:rFonts w:cstheme="minorHAnsi"/>
+          <w:sz w:val="24"/>
+          <w:szCs w:val="24"/>
+          <w:lang w:val="en-NL"/>
+        </w:rPr>
+        <w:t>hebben</w:t>
+      </w:r>
+      <w:proofErr w:type="spellEnd"/>
+      <w:r>
+        <w:rPr>
+          <w:rFonts w:cstheme="minorHAnsi"/>
+          <w:sz w:val="24"/>
+          <w:szCs w:val="24"/>
+          <w:lang w:val="en-NL"/>
+        </w:rPr>
+        <w:t xml:space="preserve"> </w:t>
+      </w:r>
+      <w:proofErr w:type="spellStart"/>
+      <w:r>
+        <w:rPr>
+          <w:rFonts w:cstheme="minorHAnsi"/>
+          <w:sz w:val="24"/>
+          <w:szCs w:val="24"/>
+          <w:lang w:val="en-NL"/>
+        </w:rPr>
+        <w:t>onderzoek</w:t>
+      </w:r>
+      <w:proofErr w:type="spellEnd"/>
+      <w:r>
+        <w:rPr>
+          <w:rFonts w:cstheme="minorHAnsi"/>
+          <w:sz w:val="24"/>
+          <w:szCs w:val="24"/>
+          <w:lang w:val="en-NL"/>
+        </w:rPr>
+        <w:t xml:space="preserve"> sensor </w:t>
+      </w:r>
+      <w:proofErr w:type="spellStart"/>
+      <w:r>
+        <w:rPr>
+          <w:rFonts w:cstheme="minorHAnsi"/>
+          <w:sz w:val="24"/>
+          <w:szCs w:val="24"/>
+          <w:lang w:val="en-NL"/>
+        </w:rPr>
+        <w:t>afgerond</w:t>
+      </w:r>
+      <w:proofErr w:type="spellEnd"/>
+      <w:r>
+        <w:rPr>
+          <w:rFonts w:cstheme="minorHAnsi"/>
+          <w:sz w:val="24"/>
+          <w:szCs w:val="24"/>
+          <w:lang w:val="en-NL"/>
+        </w:rPr>
+        <w:t xml:space="preserve">. Luna </w:t>
+      </w:r>
+      <w:proofErr w:type="spellStart"/>
+      <w:r>
+        <w:rPr>
+          <w:rFonts w:cstheme="minorHAnsi"/>
+          <w:sz w:val="24"/>
+          <w:szCs w:val="24"/>
+          <w:lang w:val="en-NL"/>
+        </w:rPr>
+        <w:t>heeft</w:t>
+      </w:r>
+      <w:proofErr w:type="spellEnd"/>
+      <w:r>
+        <w:rPr>
+          <w:rFonts w:cstheme="minorHAnsi"/>
+          <w:sz w:val="24"/>
+          <w:szCs w:val="24"/>
+          <w:lang w:val="en-NL"/>
+        </w:rPr>
+        <w:t xml:space="preserve"> de code </w:t>
+      </w:r>
+      <w:proofErr w:type="spellStart"/>
+      <w:r>
+        <w:rPr>
+          <w:rFonts w:cstheme="minorHAnsi"/>
+          <w:sz w:val="24"/>
+          <w:szCs w:val="24"/>
+          <w:lang w:val="en-NL"/>
+        </w:rPr>
+        <w:t>voor</w:t>
+      </w:r>
+      <w:proofErr w:type="spellEnd"/>
+      <w:r>
+        <w:rPr>
+          <w:rFonts w:cstheme="minorHAnsi"/>
+          <w:sz w:val="24"/>
+          <w:szCs w:val="24"/>
+          <w:lang w:val="en-NL"/>
+        </w:rPr>
+        <w:t xml:space="preserve"> de </w:t>
+      </w:r>
+      <w:proofErr w:type="spellStart"/>
+      <w:r>
+        <w:rPr>
+          <w:rFonts w:cstheme="minorHAnsi"/>
+          <w:sz w:val="24"/>
+          <w:szCs w:val="24"/>
+          <w:lang w:val="en-NL"/>
+        </w:rPr>
+        <w:t>lichtgevende</w:t>
+      </w:r>
+      <w:proofErr w:type="spellEnd"/>
+      <w:r>
+        <w:rPr>
+          <w:rFonts w:cstheme="minorHAnsi"/>
+          <w:sz w:val="24"/>
+          <w:szCs w:val="24"/>
+          <w:lang w:val="en-NL"/>
+        </w:rPr>
+        <w:t xml:space="preserve"> </w:t>
+      </w:r>
+      <w:proofErr w:type="spellStart"/>
+      <w:r>
+        <w:rPr>
+          <w:rFonts w:cstheme="minorHAnsi"/>
+          <w:sz w:val="24"/>
+          <w:szCs w:val="24"/>
+          <w:lang w:val="en-NL"/>
+        </w:rPr>
+        <w:t>paddenstoelen</w:t>
+      </w:r>
+      <w:proofErr w:type="spellEnd"/>
+      <w:r>
+        <w:rPr>
+          <w:rFonts w:cstheme="minorHAnsi"/>
+          <w:sz w:val="24"/>
+          <w:szCs w:val="24"/>
+          <w:lang w:val="en-NL"/>
+        </w:rPr>
+        <w:t xml:space="preserve"> </w:t>
+      </w:r>
+      <w:proofErr w:type="spellStart"/>
+      <w:r>
+        <w:rPr>
+          <w:rFonts w:cstheme="minorHAnsi"/>
+          <w:sz w:val="24"/>
+          <w:szCs w:val="24"/>
+          <w:lang w:val="en-NL"/>
+        </w:rPr>
+        <w:t>werkend</w:t>
+      </w:r>
+      <w:proofErr w:type="spellEnd"/>
+      <w:r>
+        <w:rPr>
+          <w:rFonts w:cstheme="minorHAnsi"/>
+          <w:sz w:val="24"/>
+          <w:szCs w:val="24"/>
+          <w:lang w:val="en-NL"/>
+        </w:rPr>
+        <w:t xml:space="preserve"> </w:t>
+      </w:r>
+      <w:proofErr w:type="spellStart"/>
+      <w:r>
+        <w:rPr>
+          <w:rFonts w:cstheme="minorHAnsi"/>
+          <w:sz w:val="24"/>
+          <w:szCs w:val="24"/>
+          <w:lang w:val="en-NL"/>
+        </w:rPr>
+        <w:t>en</w:t>
+      </w:r>
+      <w:proofErr w:type="spellEnd"/>
+      <w:r>
+        <w:rPr>
+          <w:rFonts w:cstheme="minorHAnsi"/>
+          <w:sz w:val="24"/>
+          <w:szCs w:val="24"/>
+          <w:lang w:val="en-NL"/>
+        </w:rPr>
+        <w:t xml:space="preserve"> de circuit </w:t>
+      </w:r>
+      <w:proofErr w:type="spellStart"/>
+      <w:r>
+        <w:rPr>
+          <w:rFonts w:cstheme="minorHAnsi"/>
+          <w:sz w:val="24"/>
+          <w:szCs w:val="24"/>
+          <w:lang w:val="en-NL"/>
+        </w:rPr>
+        <w:t>af</w:t>
+      </w:r>
+      <w:proofErr w:type="spellEnd"/>
+      <w:r>
+        <w:rPr>
+          <w:rFonts w:cstheme="minorHAnsi"/>
+          <w:sz w:val="24"/>
+          <w:szCs w:val="24"/>
+          <w:lang w:val="en-NL"/>
+        </w:rPr>
+        <w:t xml:space="preserve">. Amber is </w:t>
+      </w:r>
+      <w:proofErr w:type="spellStart"/>
+      <w:r>
+        <w:rPr>
+          <w:rFonts w:cstheme="minorHAnsi"/>
+          <w:sz w:val="24"/>
+          <w:szCs w:val="24"/>
+          <w:lang w:val="en-NL"/>
+        </w:rPr>
+        <w:t>bezig</w:t>
+      </w:r>
+      <w:proofErr w:type="spellEnd"/>
+      <w:r>
+        <w:rPr>
+          <w:rFonts w:cstheme="minorHAnsi"/>
+          <w:sz w:val="24"/>
+          <w:szCs w:val="24"/>
+          <w:lang w:val="en-NL"/>
+        </w:rPr>
+        <w:t xml:space="preserve"> met de sliders, </w:t>
+      </w:r>
+      <w:proofErr w:type="spellStart"/>
+      <w:r>
+        <w:rPr>
+          <w:rFonts w:cstheme="minorHAnsi"/>
+          <w:sz w:val="24"/>
+          <w:szCs w:val="24"/>
+          <w:lang w:val="en-NL"/>
+        </w:rPr>
+        <w:t>heeft</w:t>
+      </w:r>
+      <w:proofErr w:type="spellEnd"/>
+      <w:r>
+        <w:rPr>
+          <w:rFonts w:cstheme="minorHAnsi"/>
+          <w:sz w:val="24"/>
+          <w:szCs w:val="24"/>
+          <w:lang w:val="en-NL"/>
+        </w:rPr>
+        <w:t xml:space="preserve"> </w:t>
+      </w:r>
+      <w:proofErr w:type="spellStart"/>
+      <w:r>
+        <w:rPr>
+          <w:rFonts w:cstheme="minorHAnsi"/>
+          <w:sz w:val="24"/>
+          <w:szCs w:val="24"/>
+          <w:lang w:val="en-NL"/>
+        </w:rPr>
+        <w:t>een</w:t>
+      </w:r>
+      <w:proofErr w:type="spellEnd"/>
+      <w:r>
+        <w:rPr>
+          <w:rFonts w:cstheme="minorHAnsi"/>
+          <w:sz w:val="24"/>
+          <w:szCs w:val="24"/>
+          <w:lang w:val="en-NL"/>
+        </w:rPr>
+        <w:t xml:space="preserve"> issue met de </w:t>
+      </w:r>
+      <w:proofErr w:type="spellStart"/>
+      <w:r>
+        <w:rPr>
+          <w:rFonts w:cstheme="minorHAnsi"/>
+          <w:sz w:val="24"/>
+          <w:szCs w:val="24"/>
+          <w:lang w:val="en-NL"/>
+        </w:rPr>
+        <w:t>lichtjes</w:t>
+      </w:r>
+      <w:proofErr w:type="spellEnd"/>
+      <w:r>
+        <w:rPr>
+          <w:rFonts w:cstheme="minorHAnsi"/>
+          <w:sz w:val="24"/>
+          <w:szCs w:val="24"/>
+          <w:lang w:val="en-NL"/>
+        </w:rPr>
+        <w:t xml:space="preserve"> die </w:t>
+      </w:r>
+      <w:proofErr w:type="spellStart"/>
+      <w:r>
+        <w:rPr>
+          <w:rFonts w:cstheme="minorHAnsi"/>
+          <w:sz w:val="24"/>
+          <w:szCs w:val="24"/>
+          <w:lang w:val="en-NL"/>
+        </w:rPr>
+        <w:t>meteen</w:t>
+      </w:r>
+      <w:proofErr w:type="spellEnd"/>
+      <w:r>
+        <w:rPr>
+          <w:rFonts w:cstheme="minorHAnsi"/>
+          <w:sz w:val="24"/>
+          <w:szCs w:val="24"/>
+          <w:lang w:val="en-NL"/>
+        </w:rPr>
+        <w:t xml:space="preserve"> </w:t>
+      </w:r>
+      <w:proofErr w:type="spellStart"/>
+      <w:r>
+        <w:rPr>
+          <w:rFonts w:cstheme="minorHAnsi"/>
+          <w:sz w:val="24"/>
+          <w:szCs w:val="24"/>
+          <w:lang w:val="en-NL"/>
+        </w:rPr>
+        <w:t>uit</w:t>
+      </w:r>
+      <w:proofErr w:type="spellEnd"/>
+      <w:r>
+        <w:rPr>
+          <w:rFonts w:cstheme="minorHAnsi"/>
+          <w:sz w:val="24"/>
+          <w:szCs w:val="24"/>
+          <w:lang w:val="en-NL"/>
+        </w:rPr>
+        <w:t xml:space="preserve"> </w:t>
+      </w:r>
+      <w:proofErr w:type="spellStart"/>
+      <w:r>
+        <w:rPr>
+          <w:rFonts w:cstheme="minorHAnsi"/>
+          <w:sz w:val="24"/>
+          <w:szCs w:val="24"/>
+          <w:lang w:val="en-NL"/>
+        </w:rPr>
+        <w:t>gaan</w:t>
+      </w:r>
+      <w:proofErr w:type="spellEnd"/>
+      <w:r>
+        <w:rPr>
+          <w:rFonts w:cstheme="minorHAnsi"/>
+          <w:sz w:val="24"/>
+          <w:szCs w:val="24"/>
+          <w:lang w:val="en-NL"/>
+        </w:rPr>
+        <w:t>.</w:t>
       </w:r>
       <w:r>
         <w:rPr>
@@ -2297,7 +5062,147 @@
           <w:lang w:val="en-NL"/>
         </w:rPr>
         <w:br/>
-        <w:t>Luna heeft een logboek gemaakt t/m 12/12 en de indeling gedaan.</w:t>
+        <w:t xml:space="preserve">Luna </w:t>
+      </w:r>
+      <w:proofErr w:type="spellStart"/>
+      <w:r>
+        <w:rPr>
+          <w:rFonts w:cstheme="minorHAnsi"/>
+          <w:sz w:val="24"/>
+          <w:szCs w:val="24"/>
+          <w:lang w:val="en-NL"/>
+        </w:rPr>
+        <w:t>heeft</w:t>
+      </w:r>
+      <w:proofErr w:type="spellEnd"/>
+      <w:r>
+        <w:rPr>
+          <w:rFonts w:cstheme="minorHAnsi"/>
+          <w:sz w:val="24"/>
+          <w:szCs w:val="24"/>
+          <w:lang w:val="en-NL"/>
+        </w:rPr>
+        <w:t xml:space="preserve"> </w:t>
+      </w:r>
+      <w:proofErr w:type="spellStart"/>
+      <w:r>
+        <w:rPr>
+          <w:rFonts w:cstheme="minorHAnsi"/>
+          <w:sz w:val="24"/>
+          <w:szCs w:val="24"/>
+          <w:lang w:val="en-NL"/>
+        </w:rPr>
+        <w:t>een</w:t>
+      </w:r>
+      <w:proofErr w:type="spellEnd"/>
+      <w:r>
+        <w:rPr>
+          <w:rFonts w:cstheme="minorHAnsi"/>
+          <w:sz w:val="24"/>
+          <w:szCs w:val="24"/>
+          <w:lang w:val="en-NL"/>
+        </w:rPr>
+        <w:t xml:space="preserve"> </w:t>
+      </w:r>
+      <w:proofErr w:type="spellStart"/>
+      <w:r>
+        <w:rPr>
+          <w:rFonts w:cstheme="minorHAnsi"/>
+          <w:sz w:val="24"/>
+          <w:szCs w:val="24"/>
+          <w:lang w:val="en-NL"/>
+        </w:rPr>
+        <w:t>logboek</w:t>
+      </w:r>
+      <w:proofErr w:type="spellEnd"/>
+      <w:r>
+        <w:rPr>
+          <w:rFonts w:cstheme="minorHAnsi"/>
+          <w:sz w:val="24"/>
+          <w:szCs w:val="24"/>
+          <w:lang w:val="en-NL"/>
+        </w:rPr>
+        <w:t xml:space="preserve"> </w:t>
+      </w:r>
+      <w:proofErr w:type="spellStart"/>
+      <w:r>
+        <w:rPr>
+          <w:rFonts w:cstheme="minorHAnsi"/>
+          <w:sz w:val="24"/>
+          <w:szCs w:val="24"/>
+          <w:lang w:val="en-NL"/>
+        </w:rPr>
+        <w:t>gemaakt</w:t>
+      </w:r>
+      <w:proofErr w:type="spellEnd"/>
+      <w:r>
+        <w:rPr>
+          <w:rFonts w:cstheme="minorHAnsi"/>
+          <w:sz w:val="24"/>
+          <w:szCs w:val="24"/>
+          <w:lang w:val="en-NL"/>
+        </w:rPr>
+        <w:t xml:space="preserve"> t/m 12/12 </w:t>
+      </w:r>
+      <w:proofErr w:type="spellStart"/>
+      <w:r>
+        <w:rPr>
+          <w:rFonts w:cstheme="minorHAnsi"/>
+          <w:sz w:val="24"/>
+          <w:szCs w:val="24"/>
+          <w:lang w:val="en-NL"/>
+        </w:rPr>
+        <w:t>en</w:t>
+      </w:r>
+      <w:proofErr w:type="spellEnd"/>
+      <w:r>
+        <w:rPr>
+          <w:rFonts w:cstheme="minorHAnsi"/>
+          <w:sz w:val="24"/>
+          <w:szCs w:val="24"/>
+          <w:lang w:val="en-NL"/>
+        </w:rPr>
+        <w:t xml:space="preserve"> de </w:t>
+      </w:r>
+      <w:proofErr w:type="spellStart"/>
+      <w:r>
+        <w:rPr>
+          <w:rFonts w:cstheme="minorHAnsi"/>
+          <w:sz w:val="24"/>
+          <w:szCs w:val="24"/>
+          <w:lang w:val="en-NL"/>
+        </w:rPr>
+        <w:t>indeling</w:t>
+      </w:r>
+      <w:proofErr w:type="spellEnd"/>
+      <w:r>
+        <w:rPr>
+          <w:rFonts w:cstheme="minorHAnsi"/>
+          <w:sz w:val="24"/>
+          <w:szCs w:val="24"/>
+          <w:lang w:val="en-NL"/>
+        </w:rPr>
+        <w:t xml:space="preserve"> </w:t>
+      </w:r>
+      <w:proofErr w:type="spellStart"/>
+      <w:r>
+        <w:rPr>
+          <w:rFonts w:cstheme="minorHAnsi"/>
+          <w:sz w:val="24"/>
+          <w:szCs w:val="24"/>
+          <w:lang w:val="en-NL"/>
+        </w:rPr>
+        <w:t>gedaan</w:t>
+      </w:r>
+      <w:proofErr w:type="spellEnd"/>
+      <w:r>
+        <w:rPr>
+          <w:rFonts w:cstheme="minorHAnsi"/>
+          <w:sz w:val="24"/>
+          <w:szCs w:val="24"/>
+          <w:lang w:val="en-NL"/>
+        </w:rPr>
+        <w:t>.</w:t>
       </w:r>
     </w:p>
     <w:p>
@@ -2316,7 +5221,307 @@
           <w:szCs w:val="24"/>
           <w:lang w:val="en-NL"/>
         </w:rPr>
-        <w:t>Kimberly heeft een poster gemaakt en een begin aan de prototype. Wireframe moet alleen nog kleuren. Kimberly kijkt of ze nepgras heeft liggen thuis.</w:t>
+        <w:t xml:space="preserve">Kimberly </w:t>
+      </w:r>
+      <w:proofErr w:type="spellStart"/>
+      <w:r>
+        <w:rPr>
+          <w:rFonts w:cstheme="minorHAnsi"/>
+          <w:sz w:val="24"/>
+          <w:szCs w:val="24"/>
+          <w:lang w:val="en-NL"/>
+        </w:rPr>
+        <w:t>heeft</w:t>
+      </w:r>
+      <w:proofErr w:type="spellEnd"/>
+      <w:r>
+        <w:rPr>
+          <w:rFonts w:cstheme="minorHAnsi"/>
+          <w:sz w:val="24"/>
+          <w:szCs w:val="24"/>
+          <w:lang w:val="en-NL"/>
+        </w:rPr>
+        <w:t xml:space="preserve"> </w:t>
+      </w:r>
+      <w:proofErr w:type="spellStart"/>
+      <w:r>
+        <w:rPr>
+          <w:rFonts w:cstheme="minorHAnsi"/>
+          <w:sz w:val="24"/>
+          <w:szCs w:val="24"/>
+          <w:lang w:val="en-NL"/>
+        </w:rPr>
+        <w:t>een</w:t>
+      </w:r>
+      <w:proofErr w:type="spellEnd"/>
+      <w:r>
+        <w:rPr>
+          <w:rFonts w:cstheme="minorHAnsi"/>
+          <w:sz w:val="24"/>
+          <w:szCs w:val="24"/>
+          <w:lang w:val="en-NL"/>
+        </w:rPr>
+        <w:t xml:space="preserve"> poster </w:t>
+      </w:r>
+      <w:proofErr w:type="spellStart"/>
+      <w:r>
+        <w:rPr>
+          <w:rFonts w:cstheme="minorHAnsi"/>
+          <w:sz w:val="24"/>
+          <w:szCs w:val="24"/>
+          <w:lang w:val="en-NL"/>
+        </w:rPr>
+        <w:t>gemaakt</w:t>
+      </w:r>
+      <w:proofErr w:type="spellEnd"/>
+      <w:r>
+        <w:rPr>
+          <w:rFonts w:cstheme="minorHAnsi"/>
+          <w:sz w:val="24"/>
+          <w:szCs w:val="24"/>
+          <w:lang w:val="en-NL"/>
+        </w:rPr>
+        <w:t xml:space="preserve"> </w:t>
+      </w:r>
+      <w:proofErr w:type="spellStart"/>
+      <w:r>
+        <w:rPr>
+          <w:rFonts w:cstheme="minorHAnsi"/>
+          <w:sz w:val="24"/>
+          <w:szCs w:val="24"/>
+          <w:lang w:val="en-NL"/>
+        </w:rPr>
+        <w:t>en</w:t>
+      </w:r>
+      <w:proofErr w:type="spellEnd"/>
+      <w:r>
+        <w:rPr>
+          <w:rFonts w:cstheme="minorHAnsi"/>
+          <w:sz w:val="24"/>
+          <w:szCs w:val="24"/>
+          <w:lang w:val="en-NL"/>
+        </w:rPr>
+        <w:t xml:space="preserve"> </w:t>
+      </w:r>
+      <w:proofErr w:type="spellStart"/>
+      <w:r>
+        <w:rPr>
+          <w:rFonts w:cstheme="minorHAnsi"/>
+          <w:sz w:val="24"/>
+          <w:szCs w:val="24"/>
+          <w:lang w:val="en-NL"/>
+        </w:rPr>
+        <w:t>een</w:t>
+      </w:r>
+      <w:proofErr w:type="spellEnd"/>
+      <w:r>
+        <w:rPr>
+          <w:rFonts w:cstheme="minorHAnsi"/>
+          <w:sz w:val="24"/>
+          <w:szCs w:val="24"/>
+          <w:lang w:val="en-NL"/>
+        </w:rPr>
+        <w:t xml:space="preserve"> begin </w:t>
+      </w:r>
+      <w:proofErr w:type="spellStart"/>
+      <w:r>
+        <w:rPr>
+          <w:rFonts w:cstheme="minorHAnsi"/>
+          <w:sz w:val="24"/>
+          <w:szCs w:val="24"/>
+          <w:lang w:val="en-NL"/>
+        </w:rPr>
+        <w:t>aan</w:t>
+      </w:r>
+      <w:proofErr w:type="spellEnd"/>
+      <w:r>
+        <w:rPr>
+          <w:rFonts w:cstheme="minorHAnsi"/>
+          <w:sz w:val="24"/>
+          <w:szCs w:val="24"/>
+          <w:lang w:val="en-NL"/>
+        </w:rPr>
+        <w:t xml:space="preserve"> de prototype. Wireframe </w:t>
+      </w:r>
+      <w:proofErr w:type="spellStart"/>
+      <w:r>
+        <w:rPr>
+          <w:rFonts w:cstheme="minorHAnsi"/>
+          <w:sz w:val="24"/>
+          <w:szCs w:val="24"/>
+          <w:lang w:val="en-NL"/>
+        </w:rPr>
+        <w:t>moet</w:t>
+      </w:r>
+      <w:proofErr w:type="spellEnd"/>
+      <w:r>
+        <w:rPr>
+          <w:rFonts w:cstheme="minorHAnsi"/>
+          <w:sz w:val="24"/>
+          <w:szCs w:val="24"/>
+          <w:lang w:val="en-NL"/>
+        </w:rPr>
+        <w:t xml:space="preserve"> </w:t>
+      </w:r>
+      <w:proofErr w:type="spellStart"/>
+      <w:r>
+        <w:rPr>
+          <w:rFonts w:cstheme="minorHAnsi"/>
+          <w:sz w:val="24"/>
+          <w:szCs w:val="24"/>
+          <w:lang w:val="en-NL"/>
+        </w:rPr>
+        <w:t>alleen</w:t>
+      </w:r>
+      <w:proofErr w:type="spellEnd"/>
+      <w:r>
+        <w:rPr>
+          <w:rFonts w:cstheme="minorHAnsi"/>
+          <w:sz w:val="24"/>
+          <w:szCs w:val="24"/>
+          <w:lang w:val="en-NL"/>
+        </w:rPr>
+        <w:t xml:space="preserve"> </w:t>
+      </w:r>
+      <w:proofErr w:type="spellStart"/>
+      <w:r>
+        <w:rPr>
+          <w:rFonts w:cstheme="minorHAnsi"/>
+          <w:sz w:val="24"/>
+          <w:szCs w:val="24"/>
+          <w:lang w:val="en-NL"/>
+        </w:rPr>
+        <w:t>nog</w:t>
+      </w:r>
+      <w:proofErr w:type="spellEnd"/>
+      <w:r>
+        <w:rPr>
+          <w:rFonts w:cstheme="minorHAnsi"/>
+          <w:sz w:val="24"/>
+          <w:szCs w:val="24"/>
+          <w:lang w:val="en-NL"/>
+        </w:rPr>
+        <w:t xml:space="preserve"> </w:t>
+      </w:r>
+      <w:proofErr w:type="spellStart"/>
+      <w:r>
+        <w:rPr>
+          <w:rFonts w:cstheme="minorHAnsi"/>
+          <w:sz w:val="24"/>
+          <w:szCs w:val="24"/>
+          <w:lang w:val="en-NL"/>
+        </w:rPr>
+        <w:t>kleuren</w:t>
+      </w:r>
+      <w:proofErr w:type="spellEnd"/>
+      <w:r>
+        <w:rPr>
+          <w:rFonts w:cstheme="minorHAnsi"/>
+          <w:sz w:val="24"/>
+          <w:szCs w:val="24"/>
+          <w:lang w:val="en-NL"/>
+        </w:rPr>
+        <w:t xml:space="preserve">. Kimberly </w:t>
+      </w:r>
+      <w:proofErr w:type="spellStart"/>
+      <w:r>
+        <w:rPr>
+          <w:rFonts w:cstheme="minorHAnsi"/>
+          <w:sz w:val="24"/>
+          <w:szCs w:val="24"/>
+          <w:lang w:val="en-NL"/>
+        </w:rPr>
+        <w:t>kijkt</w:t>
+      </w:r>
+      <w:proofErr w:type="spellEnd"/>
+      <w:r>
+        <w:rPr>
+          <w:rFonts w:cstheme="minorHAnsi"/>
+          <w:sz w:val="24"/>
+          <w:szCs w:val="24"/>
+          <w:lang w:val="en-NL"/>
+        </w:rPr>
+        <w:t xml:space="preserve"> of ze </w:t>
+      </w:r>
+      <w:proofErr w:type="spellStart"/>
+      <w:r>
+        <w:rPr>
+          <w:rFonts w:cstheme="minorHAnsi"/>
+          <w:sz w:val="24"/>
+          <w:szCs w:val="24"/>
+          <w:lang w:val="en-NL"/>
+        </w:rPr>
+        <w:t>nepgras</w:t>
+      </w:r>
+      <w:proofErr w:type="spellEnd"/>
+      <w:r>
+        <w:rPr>
+          <w:rFonts w:cstheme="minorHAnsi"/>
+          <w:sz w:val="24"/>
+          <w:szCs w:val="24"/>
+          <w:lang w:val="en-NL"/>
+        </w:rPr>
+        <w:t xml:space="preserve"> </w:t>
+      </w:r>
+      <w:proofErr w:type="spellStart"/>
+      <w:r>
+        <w:rPr>
+          <w:rFonts w:cstheme="minorHAnsi"/>
+          <w:sz w:val="24"/>
+          <w:szCs w:val="24"/>
+          <w:lang w:val="en-NL"/>
+        </w:rPr>
+        <w:t>heeft</w:t>
+      </w:r>
+      <w:proofErr w:type="spellEnd"/>
+      <w:r>
+        <w:rPr>
+          <w:rFonts w:cstheme="minorHAnsi"/>
+          <w:sz w:val="24"/>
+          <w:szCs w:val="24"/>
+          <w:lang w:val="en-NL"/>
+        </w:rPr>
+        <w:t xml:space="preserve"> </w:t>
+      </w:r>
+      <w:proofErr w:type="spellStart"/>
+      <w:r>
+        <w:rPr>
+          <w:rFonts w:cstheme="minorHAnsi"/>
+          <w:sz w:val="24"/>
+          <w:szCs w:val="24"/>
+          <w:lang w:val="en-NL"/>
+        </w:rPr>
+        <w:t>liggen</w:t>
+      </w:r>
+      <w:proofErr w:type="spellEnd"/>
+      <w:r>
+        <w:rPr>
+          <w:rFonts w:cstheme="minorHAnsi"/>
+          <w:sz w:val="24"/>
+          <w:szCs w:val="24"/>
+          <w:lang w:val="en-NL"/>
+        </w:rPr>
+        <w:t xml:space="preserve"> </w:t>
+      </w:r>
+      <w:proofErr w:type="spellStart"/>
+      <w:r>
+        <w:rPr>
+          <w:rFonts w:cstheme="minorHAnsi"/>
+          <w:sz w:val="24"/>
+          <w:szCs w:val="24"/>
+          <w:lang w:val="en-NL"/>
+        </w:rPr>
+        <w:t>thuis</w:t>
+      </w:r>
+      <w:proofErr w:type="spellEnd"/>
+      <w:r>
+        <w:rPr>
+          <w:rFonts w:cstheme="minorHAnsi"/>
+          <w:sz w:val="24"/>
+          <w:szCs w:val="24"/>
+          <w:lang w:val="en-NL"/>
+        </w:rPr>
+        <w:t>.</w:t>
       </w:r>
     </w:p>
     <w:p>
@@ -2335,7 +5540,367 @@
           <w:szCs w:val="24"/>
           <w:lang w:val="en-NL"/>
         </w:rPr>
-        <w:t>Kalisha moet nog bogen aan de grondplaat vast maken. Puck heeft paddenstoelen gekleid die uiteindelijk niet gebruikt kunnen worden ivm gescheur en lichtjes.</w:t>
+        <w:t xml:space="preserve">Kalisha </w:t>
+      </w:r>
+      <w:proofErr w:type="spellStart"/>
+      <w:r>
+        <w:rPr>
+          <w:rFonts w:cstheme="minorHAnsi"/>
+          <w:sz w:val="24"/>
+          <w:szCs w:val="24"/>
+          <w:lang w:val="en-NL"/>
+        </w:rPr>
+        <w:t>moet</w:t>
+      </w:r>
+      <w:proofErr w:type="spellEnd"/>
+      <w:r>
+        <w:rPr>
+          <w:rFonts w:cstheme="minorHAnsi"/>
+          <w:sz w:val="24"/>
+          <w:szCs w:val="24"/>
+          <w:lang w:val="en-NL"/>
+        </w:rPr>
+        <w:t xml:space="preserve"> </w:t>
+      </w:r>
+      <w:proofErr w:type="spellStart"/>
+      <w:r>
+        <w:rPr>
+          <w:rFonts w:cstheme="minorHAnsi"/>
+          <w:sz w:val="24"/>
+          <w:szCs w:val="24"/>
+          <w:lang w:val="en-NL"/>
+        </w:rPr>
+        <w:t>nog</w:t>
+      </w:r>
+      <w:proofErr w:type="spellEnd"/>
+      <w:r>
+        <w:rPr>
+          <w:rFonts w:cstheme="minorHAnsi"/>
+          <w:sz w:val="24"/>
+          <w:szCs w:val="24"/>
+          <w:lang w:val="en-NL"/>
+        </w:rPr>
+        <w:t xml:space="preserve"> </w:t>
+      </w:r>
+      <w:proofErr w:type="spellStart"/>
+      <w:r>
+        <w:rPr>
+          <w:rFonts w:cstheme="minorHAnsi"/>
+          <w:sz w:val="24"/>
+          <w:szCs w:val="24"/>
+          <w:lang w:val="en-NL"/>
+        </w:rPr>
+        <w:t>bogen</w:t>
+      </w:r>
+      <w:proofErr w:type="spellEnd"/>
+      <w:r>
+        <w:rPr>
+          <w:rFonts w:cstheme="minorHAnsi"/>
+          <w:sz w:val="24"/>
+          <w:szCs w:val="24"/>
+          <w:lang w:val="en-NL"/>
+        </w:rPr>
+        <w:t xml:space="preserve"> </w:t>
+      </w:r>
+      <w:proofErr w:type="spellStart"/>
+      <w:r>
+        <w:rPr>
+          <w:rFonts w:cstheme="minorHAnsi"/>
+          <w:sz w:val="24"/>
+          <w:szCs w:val="24"/>
+          <w:lang w:val="en-NL"/>
+        </w:rPr>
+        <w:t>aan</w:t>
+      </w:r>
+      <w:proofErr w:type="spellEnd"/>
+      <w:r>
+        <w:rPr>
+          <w:rFonts w:cstheme="minorHAnsi"/>
+          <w:sz w:val="24"/>
+          <w:szCs w:val="24"/>
+          <w:lang w:val="en-NL"/>
+        </w:rPr>
+        <w:t xml:space="preserve"> de </w:t>
+      </w:r>
+      <w:proofErr w:type="spellStart"/>
+      <w:r>
+        <w:rPr>
+          <w:rFonts w:cstheme="minorHAnsi"/>
+          <w:sz w:val="24"/>
+          <w:szCs w:val="24"/>
+          <w:lang w:val="en-NL"/>
+        </w:rPr>
+        <w:t>grondplaat</w:t>
+      </w:r>
+      <w:proofErr w:type="spellEnd"/>
+      <w:r>
+        <w:rPr>
+          <w:rFonts w:cstheme="minorHAnsi"/>
+          <w:sz w:val="24"/>
+          <w:szCs w:val="24"/>
+          <w:lang w:val="en-NL"/>
+        </w:rPr>
+        <w:t xml:space="preserve"> vast </w:t>
+      </w:r>
+      <w:proofErr w:type="spellStart"/>
+      <w:r>
+        <w:rPr>
+          <w:rFonts w:cstheme="minorHAnsi"/>
+          <w:sz w:val="24"/>
+          <w:szCs w:val="24"/>
+          <w:lang w:val="en-NL"/>
+        </w:rPr>
+        <w:t>maken</w:t>
+      </w:r>
+      <w:proofErr w:type="spellEnd"/>
+      <w:r>
+        <w:rPr>
+          <w:rFonts w:cstheme="minorHAnsi"/>
+          <w:sz w:val="24"/>
+          <w:szCs w:val="24"/>
+          <w:lang w:val="en-NL"/>
+        </w:rPr>
+        <w:t xml:space="preserve">. Puck </w:t>
+      </w:r>
+      <w:proofErr w:type="spellStart"/>
+      <w:r>
+        <w:rPr>
+          <w:rFonts w:cstheme="minorHAnsi"/>
+          <w:sz w:val="24"/>
+          <w:szCs w:val="24"/>
+          <w:lang w:val="en-NL"/>
+        </w:rPr>
+        <w:t>heeft</w:t>
+      </w:r>
+      <w:proofErr w:type="spellEnd"/>
+      <w:r>
+        <w:rPr>
+          <w:rFonts w:cstheme="minorHAnsi"/>
+          <w:sz w:val="24"/>
+          <w:szCs w:val="24"/>
+          <w:lang w:val="en-NL"/>
+        </w:rPr>
+        <w:t xml:space="preserve"> </w:t>
+      </w:r>
+      <w:proofErr w:type="spellStart"/>
+      <w:r>
+        <w:rPr>
+          <w:rFonts w:cstheme="minorHAnsi"/>
+          <w:sz w:val="24"/>
+          <w:szCs w:val="24"/>
+          <w:lang w:val="en-NL"/>
+        </w:rPr>
+        <w:t>paddenstoelen</w:t>
+      </w:r>
+      <w:proofErr w:type="spellEnd"/>
+      <w:r>
+        <w:rPr>
+          <w:rFonts w:cstheme="minorHAnsi"/>
+          <w:sz w:val="24"/>
+          <w:szCs w:val="24"/>
+          <w:lang w:val="en-NL"/>
+        </w:rPr>
+        <w:t xml:space="preserve"> </w:t>
+      </w:r>
+      <w:proofErr w:type="spellStart"/>
+      <w:r>
+        <w:rPr>
+          <w:rFonts w:cstheme="minorHAnsi"/>
+          <w:sz w:val="24"/>
+          <w:szCs w:val="24"/>
+          <w:lang w:val="en-NL"/>
+        </w:rPr>
+        <w:t>gekleid</w:t>
+      </w:r>
+      <w:proofErr w:type="spellEnd"/>
+      <w:r>
+        <w:rPr>
+          <w:rFonts w:cstheme="minorHAnsi"/>
+          <w:sz w:val="24"/>
+          <w:szCs w:val="24"/>
+          <w:lang w:val="en-NL"/>
+        </w:rPr>
+        <w:t xml:space="preserve"> die </w:t>
+      </w:r>
+      <w:proofErr w:type="spellStart"/>
+      <w:r>
+        <w:rPr>
+          <w:rFonts w:cstheme="minorHAnsi"/>
+          <w:sz w:val="24"/>
+          <w:szCs w:val="24"/>
+          <w:lang w:val="en-NL"/>
+        </w:rPr>
+        <w:t>uiteindelijk</w:t>
+      </w:r>
+      <w:proofErr w:type="spellEnd"/>
+      <w:r>
+        <w:rPr>
+          <w:rFonts w:cstheme="minorHAnsi"/>
+          <w:sz w:val="24"/>
+          <w:szCs w:val="24"/>
+          <w:lang w:val="en-NL"/>
+        </w:rPr>
+        <w:t xml:space="preserve"> </w:t>
+      </w:r>
+      <w:proofErr w:type="spellStart"/>
+      <w:r>
+        <w:rPr>
+          <w:rFonts w:cstheme="minorHAnsi"/>
+          <w:sz w:val="24"/>
+          <w:szCs w:val="24"/>
+          <w:lang w:val="en-NL"/>
+        </w:rPr>
+        <w:t>niet</w:t>
+      </w:r>
+      <w:proofErr w:type="spellEnd"/>
+      <w:r>
+        <w:rPr>
+          <w:rFonts w:cstheme="minorHAnsi"/>
+          <w:sz w:val="24"/>
+          <w:szCs w:val="24"/>
+          <w:lang w:val="en-NL"/>
+        </w:rPr>
+        <w:t xml:space="preserve"> </w:t>
+      </w:r>
+      <w:proofErr w:type="spellStart"/>
+      <w:r>
+        <w:rPr>
+          <w:rFonts w:cstheme="minorHAnsi"/>
+          <w:sz w:val="24"/>
+          <w:szCs w:val="24"/>
+          <w:lang w:val="en-NL"/>
+        </w:rPr>
+        <w:t>gebruikt</w:t>
+      </w:r>
+      <w:proofErr w:type="spellEnd"/>
+      <w:r>
+        <w:rPr>
+          <w:rFonts w:cstheme="minorHAnsi"/>
+          <w:sz w:val="24"/>
+          <w:szCs w:val="24"/>
+          <w:lang w:val="en-NL"/>
+        </w:rPr>
+        <w:t xml:space="preserve"> </w:t>
+      </w:r>
+      <w:proofErr w:type="spellStart"/>
+      <w:r>
+        <w:rPr>
+          <w:rFonts w:cstheme="minorHAnsi"/>
+          <w:sz w:val="24"/>
+          <w:szCs w:val="24"/>
+          <w:lang w:val="en-NL"/>
+        </w:rPr>
+        <w:t>kunnen</w:t>
+      </w:r>
+      <w:proofErr w:type="spellEnd"/>
+      <w:r>
+        <w:rPr>
+          <w:rFonts w:cstheme="minorHAnsi"/>
+          <w:sz w:val="24"/>
+          <w:szCs w:val="24"/>
+          <w:lang w:val="en-NL"/>
+        </w:rPr>
+        <w:t xml:space="preserve"> </w:t>
+      </w:r>
+      <w:proofErr w:type="spellStart"/>
+      <w:r>
+        <w:rPr>
+          <w:rFonts w:cstheme="minorHAnsi"/>
+          <w:sz w:val="24"/>
+          <w:szCs w:val="24"/>
+          <w:lang w:val="en-NL"/>
+        </w:rPr>
+        <w:t>worden</w:t>
+      </w:r>
+      <w:proofErr w:type="spellEnd"/>
+      <w:r>
+        <w:rPr>
+          <w:rFonts w:cstheme="minorHAnsi"/>
+          <w:sz w:val="24"/>
+          <w:szCs w:val="24"/>
+          <w:lang w:val="en-NL"/>
+        </w:rPr>
+        <w:t xml:space="preserve"> </w:t>
+      </w:r>
+      <w:proofErr w:type="spellStart"/>
+      <w:r>
+        <w:rPr>
+          <w:rFonts w:cstheme="minorHAnsi"/>
+          <w:sz w:val="24"/>
+          <w:szCs w:val="24"/>
+          <w:lang w:val="en-NL"/>
+        </w:rPr>
+        <w:t>ivm</w:t>
+      </w:r>
+      <w:proofErr w:type="spellEnd"/>
+      <w:r>
+        <w:rPr>
+          <w:rFonts w:cstheme="minorHAnsi"/>
+          <w:sz w:val="24"/>
+          <w:szCs w:val="24"/>
+          <w:lang w:val="en-NL"/>
+        </w:rPr>
+        <w:t xml:space="preserve"> </w:t>
+      </w:r>
+      <w:proofErr w:type="spellStart"/>
+      <w:r>
+        <w:rPr>
+          <w:rFonts w:cstheme="minorHAnsi"/>
+          <w:sz w:val="24"/>
+          <w:szCs w:val="24"/>
+          <w:lang w:val="en-NL"/>
+        </w:rPr>
+        <w:t>gescheur</w:t>
+      </w:r>
+      <w:proofErr w:type="spellEnd"/>
+      <w:r>
+        <w:rPr>
+          <w:rFonts w:cstheme="minorHAnsi"/>
+          <w:sz w:val="24"/>
+          <w:szCs w:val="24"/>
+          <w:lang w:val="en-NL"/>
+        </w:rPr>
+        <w:t xml:space="preserve"> </w:t>
+      </w:r>
+      <w:proofErr w:type="spellStart"/>
+      <w:r>
+        <w:rPr>
+          <w:rFonts w:cstheme="minorHAnsi"/>
+          <w:sz w:val="24"/>
+          <w:szCs w:val="24"/>
+          <w:lang w:val="en-NL"/>
+        </w:rPr>
+        <w:t>en</w:t>
+      </w:r>
+      <w:proofErr w:type="spellEnd"/>
+      <w:r>
+        <w:rPr>
+          <w:rFonts w:cstheme="minorHAnsi"/>
+          <w:sz w:val="24"/>
+          <w:szCs w:val="24"/>
+          <w:lang w:val="en-NL"/>
+        </w:rPr>
+        <w:t xml:space="preserve"> </w:t>
+      </w:r>
+      <w:proofErr w:type="spellStart"/>
+      <w:r>
+        <w:rPr>
+          <w:rFonts w:cstheme="minorHAnsi"/>
+          <w:sz w:val="24"/>
+          <w:szCs w:val="24"/>
+          <w:lang w:val="en-NL"/>
+        </w:rPr>
+        <w:t>lichtjes</w:t>
+      </w:r>
+      <w:proofErr w:type="spellEnd"/>
+      <w:r>
+        <w:rPr>
+          <w:rFonts w:cstheme="minorHAnsi"/>
+          <w:sz w:val="24"/>
+          <w:szCs w:val="24"/>
+          <w:lang w:val="en-NL"/>
+        </w:rPr>
+        <w:t>.</w:t>
       </w:r>
     </w:p>
     <w:p>
@@ -2420,13 +5985,59 @@
           <w:lang w:val="en-NL"/>
         </w:rPr>
       </w:pPr>
-      <w:r>
-        <w:rPr>
-          <w:sz w:val="24"/>
-          <w:szCs w:val="24"/>
-          <w:lang w:val="en-NL"/>
-        </w:rPr>
-        <w:t xml:space="preserve">Dit zijn de gebeurtenissen van sprint </w:t>
+      <w:proofErr w:type="spellStart"/>
+      <w:r>
+        <w:rPr>
+          <w:sz w:val="24"/>
+          <w:szCs w:val="24"/>
+          <w:lang w:val="en-NL"/>
+        </w:rPr>
+        <w:t>Dit</w:t>
+      </w:r>
+      <w:proofErr w:type="spellEnd"/>
+      <w:r>
+        <w:rPr>
+          <w:sz w:val="24"/>
+          <w:szCs w:val="24"/>
+          <w:lang w:val="en-NL"/>
+        </w:rPr>
+        <w:t xml:space="preserve"> </w:t>
+      </w:r>
+      <w:proofErr w:type="spellStart"/>
+      <w:r>
+        <w:rPr>
+          <w:sz w:val="24"/>
+          <w:szCs w:val="24"/>
+          <w:lang w:val="en-NL"/>
+        </w:rPr>
+        <w:t>zijn</w:t>
+      </w:r>
+      <w:proofErr w:type="spellEnd"/>
+      <w:r>
+        <w:rPr>
+          <w:sz w:val="24"/>
+          <w:szCs w:val="24"/>
+          <w:lang w:val="en-NL"/>
+        </w:rPr>
+        <w:t xml:space="preserve"> de </w:t>
+      </w:r>
+      <w:proofErr w:type="spellStart"/>
+      <w:r>
+        <w:rPr>
+          <w:sz w:val="24"/>
+          <w:szCs w:val="24"/>
+          <w:lang w:val="en-NL"/>
+        </w:rPr>
+        <w:t>gebeurtenissen</w:t>
+      </w:r>
+      <w:proofErr w:type="spellEnd"/>
+      <w:r>
+        <w:rPr>
+          <w:sz w:val="24"/>
+          <w:szCs w:val="24"/>
+          <w:lang w:val="en-NL"/>
+        </w:rPr>
+        <w:t xml:space="preserve"> van sprint </w:t>
       </w:r>
       <w:r>
         <w:rPr>
@@ -2479,14 +6090,302 @@
         <w:rPr>
           <w:lang w:val="en-NL"/>
         </w:rPr>
-        <w:t xml:space="preserve">Kalisha, Puck en Amber waren op dinsdag ziek. Luna, Joaquin en Kimberly hebben even gekeken naar logbook en deze geupdate, kalisha zou de bogen aan de plaat vast maken. </w:t>
-      </w:r>
-      <w:r>
-        <w:rPr>
-          <w:lang w:val="en-NL"/>
-        </w:rPr>
-        <w:t>Kimberly zou kijken naar kunstgras</w:t>
-      </w:r>
+        <w:t xml:space="preserve">Kalisha, Puck </w:t>
+      </w:r>
+      <w:proofErr w:type="spellStart"/>
+      <w:r>
+        <w:rPr>
+          <w:lang w:val="en-NL"/>
+        </w:rPr>
+        <w:t>en</w:t>
+      </w:r>
+      <w:proofErr w:type="spellEnd"/>
+      <w:r>
+        <w:rPr>
+          <w:lang w:val="en-NL"/>
+        </w:rPr>
+        <w:t xml:space="preserve"> Amber </w:t>
+      </w:r>
+      <w:proofErr w:type="spellStart"/>
+      <w:r>
+        <w:rPr>
+          <w:lang w:val="en-NL"/>
+        </w:rPr>
+        <w:t>waren</w:t>
+      </w:r>
+      <w:proofErr w:type="spellEnd"/>
+      <w:r>
+        <w:rPr>
+          <w:lang w:val="en-NL"/>
+        </w:rPr>
+        <w:t xml:space="preserve"> op </w:t>
+      </w:r>
+      <w:proofErr w:type="spellStart"/>
+      <w:r>
+        <w:rPr>
+          <w:lang w:val="en-NL"/>
+        </w:rPr>
+        <w:t>dinsdag</w:t>
+      </w:r>
+      <w:proofErr w:type="spellEnd"/>
+      <w:r>
+        <w:rPr>
+          <w:lang w:val="en-NL"/>
+        </w:rPr>
+        <w:t xml:space="preserve"> </w:t>
+      </w:r>
+      <w:proofErr w:type="spellStart"/>
+      <w:r>
+        <w:rPr>
+          <w:lang w:val="en-NL"/>
+        </w:rPr>
+        <w:t>ziek</w:t>
+      </w:r>
+      <w:proofErr w:type="spellEnd"/>
+      <w:r>
+        <w:rPr>
+          <w:lang w:val="en-NL"/>
+        </w:rPr>
+        <w:t xml:space="preserve">. Luna, Joaquin </w:t>
+      </w:r>
+      <w:proofErr w:type="spellStart"/>
+      <w:r>
+        <w:rPr>
+          <w:lang w:val="en-NL"/>
+        </w:rPr>
+        <w:t>en</w:t>
+      </w:r>
+      <w:proofErr w:type="spellEnd"/>
+      <w:r>
+        <w:rPr>
+          <w:lang w:val="en-NL"/>
+        </w:rPr>
+        <w:t xml:space="preserve"> Kimberly </w:t>
+      </w:r>
+      <w:proofErr w:type="spellStart"/>
+      <w:r>
+        <w:rPr>
+          <w:lang w:val="en-NL"/>
+        </w:rPr>
+        <w:t>hebben</w:t>
+      </w:r>
+      <w:proofErr w:type="spellEnd"/>
+      <w:r>
+        <w:rPr>
+          <w:lang w:val="en-NL"/>
+        </w:rPr>
+        <w:t xml:space="preserve"> even </w:t>
+      </w:r>
+      <w:proofErr w:type="spellStart"/>
+      <w:r>
+        <w:rPr>
+          <w:lang w:val="en-NL"/>
+        </w:rPr>
+        <w:t>gekeken</w:t>
+      </w:r>
+      <w:proofErr w:type="spellEnd"/>
+      <w:r>
+        <w:rPr>
+          <w:lang w:val="en-NL"/>
+        </w:rPr>
+        <w:t xml:space="preserve"> </w:t>
+      </w:r>
+      <w:proofErr w:type="spellStart"/>
+      <w:r>
+        <w:rPr>
+          <w:lang w:val="en-NL"/>
+        </w:rPr>
+        <w:t>naar</w:t>
+      </w:r>
+      <w:proofErr w:type="spellEnd"/>
+      <w:r>
+        <w:rPr>
+          <w:lang w:val="en-NL"/>
+        </w:rPr>
+        <w:t xml:space="preserve"> logbook </w:t>
+      </w:r>
+      <w:proofErr w:type="spellStart"/>
+      <w:r>
+        <w:rPr>
+          <w:lang w:val="en-NL"/>
+        </w:rPr>
+        <w:t>en</w:t>
+      </w:r>
+      <w:proofErr w:type="spellEnd"/>
+      <w:r>
+        <w:rPr>
+          <w:lang w:val="en-NL"/>
+        </w:rPr>
+        <w:t xml:space="preserve"> </w:t>
+      </w:r>
+      <w:proofErr w:type="spellStart"/>
+      <w:r>
+        <w:rPr>
+          <w:lang w:val="en-NL"/>
+        </w:rPr>
+        <w:t>deze</w:t>
+      </w:r>
+      <w:proofErr w:type="spellEnd"/>
+      <w:r>
+        <w:rPr>
+          <w:lang w:val="en-NL"/>
+        </w:rPr>
+        <w:t xml:space="preserve"> </w:t>
+      </w:r>
+      <w:proofErr w:type="spellStart"/>
+      <w:r>
+        <w:rPr>
+          <w:lang w:val="en-NL"/>
+        </w:rPr>
+        <w:t>geupdate</w:t>
+      </w:r>
+      <w:proofErr w:type="spellEnd"/>
+      <w:r>
+        <w:rPr>
+          <w:lang w:val="en-NL"/>
+        </w:rPr>
+        <w:t xml:space="preserve">, </w:t>
+      </w:r>
+      <w:proofErr w:type="spellStart"/>
+      <w:r>
+        <w:rPr>
+          <w:lang w:val="en-NL"/>
+        </w:rPr>
+        <w:t>kalisha</w:t>
+      </w:r>
+      <w:proofErr w:type="spellEnd"/>
+      <w:r>
+        <w:rPr>
+          <w:lang w:val="en-NL"/>
+        </w:rPr>
+        <w:t xml:space="preserve"> </w:t>
+      </w:r>
+      <w:proofErr w:type="spellStart"/>
+      <w:r>
+        <w:rPr>
+          <w:lang w:val="en-NL"/>
+        </w:rPr>
+        <w:t>zou</w:t>
+      </w:r>
+      <w:proofErr w:type="spellEnd"/>
+      <w:r>
+        <w:rPr>
+          <w:lang w:val="en-NL"/>
+        </w:rPr>
+        <w:t xml:space="preserve"> de </w:t>
+      </w:r>
+      <w:proofErr w:type="spellStart"/>
+      <w:r>
+        <w:rPr>
+          <w:lang w:val="en-NL"/>
+        </w:rPr>
+        <w:t>bogen</w:t>
+      </w:r>
+      <w:proofErr w:type="spellEnd"/>
+      <w:r>
+        <w:rPr>
+          <w:lang w:val="en-NL"/>
+        </w:rPr>
+        <w:t xml:space="preserve"> </w:t>
+      </w:r>
+      <w:proofErr w:type="spellStart"/>
+      <w:r>
+        <w:rPr>
+          <w:lang w:val="en-NL"/>
+        </w:rPr>
+        <w:t>aan</w:t>
+      </w:r>
+      <w:proofErr w:type="spellEnd"/>
+      <w:r>
+        <w:rPr>
+          <w:lang w:val="en-NL"/>
+        </w:rPr>
+        <w:t xml:space="preserve"> de </w:t>
+      </w:r>
+      <w:proofErr w:type="spellStart"/>
+      <w:r>
+        <w:rPr>
+          <w:lang w:val="en-NL"/>
+        </w:rPr>
+        <w:t>plaat</w:t>
+      </w:r>
+      <w:proofErr w:type="spellEnd"/>
+      <w:r>
+        <w:rPr>
+          <w:lang w:val="en-NL"/>
+        </w:rPr>
+        <w:t xml:space="preserve"> vast </w:t>
+      </w:r>
+      <w:proofErr w:type="spellStart"/>
+      <w:r>
+        <w:rPr>
+          <w:lang w:val="en-NL"/>
+        </w:rPr>
+        <w:t>maken</w:t>
+      </w:r>
+      <w:proofErr w:type="spellEnd"/>
+      <w:r>
+        <w:rPr>
+          <w:lang w:val="en-NL"/>
+        </w:rPr>
+        <w:t xml:space="preserve">. </w:t>
+      </w:r>
+      <w:r>
+        <w:rPr>
+          <w:lang w:val="en-NL"/>
+        </w:rPr>
+        <w:t xml:space="preserve">Kimberly </w:t>
+      </w:r>
+      <w:proofErr w:type="spellStart"/>
+      <w:r>
+        <w:rPr>
+          <w:lang w:val="en-NL"/>
+        </w:rPr>
+        <w:t>zou</w:t>
+      </w:r>
+      <w:proofErr w:type="spellEnd"/>
+      <w:r>
+        <w:rPr>
+          <w:lang w:val="en-NL"/>
+        </w:rPr>
+        <w:t xml:space="preserve"> </w:t>
+      </w:r>
+      <w:proofErr w:type="spellStart"/>
+      <w:r>
+        <w:rPr>
+          <w:lang w:val="en-NL"/>
+        </w:rPr>
+        <w:t>kijken</w:t>
+      </w:r>
+      <w:proofErr w:type="spellEnd"/>
+      <w:r>
+        <w:rPr>
+          <w:lang w:val="en-NL"/>
+        </w:rPr>
+        <w:t xml:space="preserve"> </w:t>
+      </w:r>
+      <w:proofErr w:type="spellStart"/>
+      <w:r>
+        <w:rPr>
+          <w:lang w:val="en-NL"/>
+        </w:rPr>
+        <w:t>naar</w:t>
+      </w:r>
+      <w:proofErr w:type="spellEnd"/>
+      <w:r>
+        <w:rPr>
+          <w:lang w:val="en-NL"/>
+        </w:rPr>
+        <w:t xml:space="preserve"> </w:t>
+      </w:r>
+      <w:proofErr w:type="spellStart"/>
+      <w:r>
+        <w:rPr>
+          <w:lang w:val="en-NL"/>
+        </w:rPr>
+        <w:t>kunstgras</w:t>
+      </w:r>
+      <w:proofErr w:type="spellEnd"/>
     </w:p>
     <w:p>
       <w:pPr>
@@ -2559,20 +6458,776 @@
         <w:rPr>
           <w:lang w:val="en-NL"/>
         </w:rPr>
-        <w:t xml:space="preserve">De grondplaat is groen geverfd want de grasmat is niet geregeld. </w:t>
-      </w:r>
-      <w:r>
-        <w:rPr>
-          <w:lang w:val="en-NL"/>
-        </w:rPr>
-        <w:t xml:space="preserve">Puck heeft stenen op de grondplaat gemaakt, de Kleine paddestoelen moeten nog worden gemaakt. </w:t>
-      </w:r>
-      <w:r>
-        <w:rPr>
-          <w:lang w:val="en-NL"/>
-        </w:rPr>
-        <w:t>Kalisha heeft besloten dat de grote paddestoel niet gemaakt gaat worden, dit kan niet aangezien kalisha geen tijd heeft. SD gaat misschien de grote paddestoel maken ivm dat het belangrijk is qua interacties.</w:t>
-      </w:r>
+        <w:t xml:space="preserve">De </w:t>
+      </w:r>
+      <w:proofErr w:type="spellStart"/>
+      <w:r>
+        <w:rPr>
+          <w:lang w:val="en-NL"/>
+        </w:rPr>
+        <w:t>grondplaat</w:t>
+      </w:r>
+      <w:proofErr w:type="spellEnd"/>
+      <w:r>
+        <w:rPr>
+          <w:lang w:val="en-NL"/>
+        </w:rPr>
+        <w:t xml:space="preserve"> is </w:t>
+      </w:r>
+      <w:proofErr w:type="spellStart"/>
+      <w:r>
+        <w:rPr>
+          <w:lang w:val="en-NL"/>
+        </w:rPr>
+        <w:t>groen</w:t>
+      </w:r>
+      <w:proofErr w:type="spellEnd"/>
+      <w:r>
+        <w:rPr>
+          <w:lang w:val="en-NL"/>
+        </w:rPr>
+        <w:t xml:space="preserve"> </w:t>
+      </w:r>
+      <w:proofErr w:type="spellStart"/>
+      <w:r>
+        <w:rPr>
+          <w:lang w:val="en-NL"/>
+        </w:rPr>
+        <w:t>geverfd</w:t>
+      </w:r>
+      <w:proofErr w:type="spellEnd"/>
+      <w:r>
+        <w:rPr>
+          <w:lang w:val="en-NL"/>
+        </w:rPr>
+        <w:t xml:space="preserve"> want de </w:t>
+      </w:r>
+      <w:proofErr w:type="spellStart"/>
+      <w:r>
+        <w:rPr>
+          <w:lang w:val="en-NL"/>
+        </w:rPr>
+        <w:t>grasmat</w:t>
+      </w:r>
+      <w:proofErr w:type="spellEnd"/>
+      <w:r>
+        <w:rPr>
+          <w:lang w:val="en-NL"/>
+        </w:rPr>
+        <w:t xml:space="preserve"> is </w:t>
+      </w:r>
+      <w:proofErr w:type="spellStart"/>
+      <w:r>
+        <w:rPr>
+          <w:lang w:val="en-NL"/>
+        </w:rPr>
+        <w:t>niet</w:t>
+      </w:r>
+      <w:proofErr w:type="spellEnd"/>
+      <w:r>
+        <w:rPr>
+          <w:lang w:val="en-NL"/>
+        </w:rPr>
+        <w:t xml:space="preserve"> </w:t>
+      </w:r>
+      <w:proofErr w:type="spellStart"/>
+      <w:r>
+        <w:rPr>
+          <w:lang w:val="en-NL"/>
+        </w:rPr>
+        <w:t>geregeld</w:t>
+      </w:r>
+      <w:proofErr w:type="spellEnd"/>
+      <w:r>
+        <w:rPr>
+          <w:lang w:val="en-NL"/>
+        </w:rPr>
+        <w:t xml:space="preserve">. </w:t>
+      </w:r>
+      <w:r>
+        <w:rPr>
+          <w:lang w:val="en-NL"/>
+        </w:rPr>
+        <w:t xml:space="preserve">Puck </w:t>
+      </w:r>
+      <w:proofErr w:type="spellStart"/>
+      <w:r>
+        <w:rPr>
+          <w:lang w:val="en-NL"/>
+        </w:rPr>
+        <w:t>heeft</w:t>
+      </w:r>
+      <w:proofErr w:type="spellEnd"/>
+      <w:r>
+        <w:rPr>
+          <w:lang w:val="en-NL"/>
+        </w:rPr>
+        <w:t xml:space="preserve"> </w:t>
+      </w:r>
+      <w:proofErr w:type="spellStart"/>
+      <w:r>
+        <w:rPr>
+          <w:lang w:val="en-NL"/>
+        </w:rPr>
+        <w:t>stenen</w:t>
+      </w:r>
+      <w:proofErr w:type="spellEnd"/>
+      <w:r>
+        <w:rPr>
+          <w:lang w:val="en-NL"/>
+        </w:rPr>
+        <w:t xml:space="preserve"> op de </w:t>
+      </w:r>
+      <w:proofErr w:type="spellStart"/>
+      <w:r>
+        <w:rPr>
+          <w:lang w:val="en-NL"/>
+        </w:rPr>
+        <w:t>grondplaat</w:t>
+      </w:r>
+      <w:proofErr w:type="spellEnd"/>
+      <w:r>
+        <w:rPr>
+          <w:lang w:val="en-NL"/>
+        </w:rPr>
+        <w:t xml:space="preserve"> </w:t>
+      </w:r>
+      <w:proofErr w:type="spellStart"/>
+      <w:r>
+        <w:rPr>
+          <w:lang w:val="en-NL"/>
+        </w:rPr>
+        <w:t>gemaakt</w:t>
+      </w:r>
+      <w:proofErr w:type="spellEnd"/>
+      <w:r>
+        <w:rPr>
+          <w:lang w:val="en-NL"/>
+        </w:rPr>
+        <w:t xml:space="preserve">, de Kleine </w:t>
+      </w:r>
+      <w:proofErr w:type="spellStart"/>
+      <w:r>
+        <w:rPr>
+          <w:lang w:val="en-NL"/>
+        </w:rPr>
+        <w:t>paddestoelen</w:t>
+      </w:r>
+      <w:proofErr w:type="spellEnd"/>
+      <w:r>
+        <w:rPr>
+          <w:lang w:val="en-NL"/>
+        </w:rPr>
+        <w:t xml:space="preserve"> </w:t>
+      </w:r>
+      <w:proofErr w:type="spellStart"/>
+      <w:r>
+        <w:rPr>
+          <w:lang w:val="en-NL"/>
+        </w:rPr>
+        <w:t>moeten</w:t>
+      </w:r>
+      <w:proofErr w:type="spellEnd"/>
+      <w:r>
+        <w:rPr>
+          <w:lang w:val="en-NL"/>
+        </w:rPr>
+        <w:t xml:space="preserve"> </w:t>
+      </w:r>
+      <w:proofErr w:type="spellStart"/>
+      <w:r>
+        <w:rPr>
+          <w:lang w:val="en-NL"/>
+        </w:rPr>
+        <w:t>nog</w:t>
+      </w:r>
+      <w:proofErr w:type="spellEnd"/>
+      <w:r>
+        <w:rPr>
+          <w:lang w:val="en-NL"/>
+        </w:rPr>
+        <w:t xml:space="preserve"> </w:t>
+      </w:r>
+      <w:proofErr w:type="spellStart"/>
+      <w:r>
+        <w:rPr>
+          <w:lang w:val="en-NL"/>
+        </w:rPr>
+        <w:t>worden</w:t>
+      </w:r>
+      <w:proofErr w:type="spellEnd"/>
+      <w:r>
+        <w:rPr>
+          <w:lang w:val="en-NL"/>
+        </w:rPr>
+        <w:t xml:space="preserve"> </w:t>
+      </w:r>
+      <w:proofErr w:type="spellStart"/>
+      <w:r>
+        <w:rPr>
+          <w:lang w:val="en-NL"/>
+        </w:rPr>
+        <w:t>gemaakt</w:t>
+      </w:r>
+      <w:proofErr w:type="spellEnd"/>
+      <w:r>
+        <w:rPr>
+          <w:lang w:val="en-NL"/>
+        </w:rPr>
+        <w:t xml:space="preserve">. </w:t>
+      </w:r>
+      <w:r>
+        <w:rPr>
+          <w:lang w:val="en-NL"/>
+        </w:rPr>
+        <w:t xml:space="preserve">Kalisha </w:t>
+      </w:r>
+      <w:proofErr w:type="spellStart"/>
+      <w:r>
+        <w:rPr>
+          <w:lang w:val="en-NL"/>
+        </w:rPr>
+        <w:t>heeft</w:t>
+      </w:r>
+      <w:proofErr w:type="spellEnd"/>
+      <w:r>
+        <w:rPr>
+          <w:lang w:val="en-NL"/>
+        </w:rPr>
+        <w:t xml:space="preserve"> </w:t>
+      </w:r>
+      <w:proofErr w:type="spellStart"/>
+      <w:r>
+        <w:rPr>
+          <w:lang w:val="en-NL"/>
+        </w:rPr>
+        <w:t>besloten</w:t>
+      </w:r>
+      <w:proofErr w:type="spellEnd"/>
+      <w:r>
+        <w:rPr>
+          <w:lang w:val="en-NL"/>
+        </w:rPr>
+        <w:t xml:space="preserve"> </w:t>
+      </w:r>
+      <w:proofErr w:type="spellStart"/>
+      <w:r>
+        <w:rPr>
+          <w:lang w:val="en-NL"/>
+        </w:rPr>
+        <w:t>dat</w:t>
+      </w:r>
+      <w:proofErr w:type="spellEnd"/>
+      <w:r>
+        <w:rPr>
+          <w:lang w:val="en-NL"/>
+        </w:rPr>
+        <w:t xml:space="preserve"> de </w:t>
+      </w:r>
+      <w:proofErr w:type="spellStart"/>
+      <w:r>
+        <w:rPr>
+          <w:lang w:val="en-NL"/>
+        </w:rPr>
+        <w:t>grote</w:t>
+      </w:r>
+      <w:proofErr w:type="spellEnd"/>
+      <w:r>
+        <w:rPr>
+          <w:lang w:val="en-NL"/>
+        </w:rPr>
+        <w:t xml:space="preserve"> </w:t>
+      </w:r>
+      <w:proofErr w:type="spellStart"/>
+      <w:r>
+        <w:rPr>
+          <w:lang w:val="en-NL"/>
+        </w:rPr>
+        <w:t>paddestoel</w:t>
+      </w:r>
+      <w:proofErr w:type="spellEnd"/>
+      <w:r>
+        <w:rPr>
+          <w:lang w:val="en-NL"/>
+        </w:rPr>
+        <w:t xml:space="preserve"> </w:t>
+      </w:r>
+      <w:proofErr w:type="spellStart"/>
+      <w:r>
+        <w:rPr>
+          <w:lang w:val="en-NL"/>
+        </w:rPr>
+        <w:t>niet</w:t>
+      </w:r>
+      <w:proofErr w:type="spellEnd"/>
+      <w:r>
+        <w:rPr>
+          <w:lang w:val="en-NL"/>
+        </w:rPr>
+        <w:t xml:space="preserve"> </w:t>
+      </w:r>
+      <w:proofErr w:type="spellStart"/>
+      <w:r>
+        <w:rPr>
+          <w:lang w:val="en-NL"/>
+        </w:rPr>
+        <w:t>gemaakt</w:t>
+      </w:r>
+      <w:proofErr w:type="spellEnd"/>
+      <w:r>
+        <w:rPr>
+          <w:lang w:val="en-NL"/>
+        </w:rPr>
+        <w:t xml:space="preserve"> </w:t>
+      </w:r>
+      <w:proofErr w:type="spellStart"/>
+      <w:r>
+        <w:rPr>
+          <w:lang w:val="en-NL"/>
+        </w:rPr>
+        <w:t>gaat</w:t>
+      </w:r>
+      <w:proofErr w:type="spellEnd"/>
+      <w:r>
+        <w:rPr>
+          <w:lang w:val="en-NL"/>
+        </w:rPr>
+        <w:t xml:space="preserve"> </w:t>
+      </w:r>
+      <w:proofErr w:type="spellStart"/>
+      <w:r>
+        <w:rPr>
+          <w:lang w:val="en-NL"/>
+        </w:rPr>
+        <w:t>worden</w:t>
+      </w:r>
+      <w:proofErr w:type="spellEnd"/>
+      <w:r>
+        <w:rPr>
+          <w:lang w:val="en-NL"/>
+        </w:rPr>
+        <w:t xml:space="preserve">, </w:t>
+      </w:r>
+      <w:proofErr w:type="spellStart"/>
+      <w:r>
+        <w:rPr>
+          <w:lang w:val="en-NL"/>
+        </w:rPr>
+        <w:t>dit</w:t>
+      </w:r>
+      <w:proofErr w:type="spellEnd"/>
+      <w:r>
+        <w:rPr>
+          <w:lang w:val="en-NL"/>
+        </w:rPr>
+        <w:t xml:space="preserve"> </w:t>
+      </w:r>
+      <w:proofErr w:type="spellStart"/>
+      <w:r>
+        <w:rPr>
+          <w:lang w:val="en-NL"/>
+        </w:rPr>
+        <w:t>kan</w:t>
+      </w:r>
+      <w:proofErr w:type="spellEnd"/>
+      <w:r>
+        <w:rPr>
+          <w:lang w:val="en-NL"/>
+        </w:rPr>
+        <w:t xml:space="preserve"> </w:t>
+      </w:r>
+      <w:proofErr w:type="spellStart"/>
+      <w:r>
+        <w:rPr>
+          <w:lang w:val="en-NL"/>
+        </w:rPr>
+        <w:t>niet</w:t>
+      </w:r>
+      <w:proofErr w:type="spellEnd"/>
+      <w:r>
+        <w:rPr>
+          <w:lang w:val="en-NL"/>
+        </w:rPr>
+        <w:t xml:space="preserve"> </w:t>
+      </w:r>
+      <w:proofErr w:type="spellStart"/>
+      <w:r>
+        <w:rPr>
+          <w:lang w:val="en-NL"/>
+        </w:rPr>
+        <w:t>aangezien</w:t>
+      </w:r>
+      <w:proofErr w:type="spellEnd"/>
+      <w:r>
+        <w:rPr>
+          <w:lang w:val="en-NL"/>
+        </w:rPr>
+        <w:t xml:space="preserve"> </w:t>
+      </w:r>
+      <w:proofErr w:type="spellStart"/>
+      <w:r>
+        <w:rPr>
+          <w:lang w:val="en-NL"/>
+        </w:rPr>
+        <w:t>kalisha</w:t>
+      </w:r>
+      <w:proofErr w:type="spellEnd"/>
+      <w:r>
+        <w:rPr>
+          <w:lang w:val="en-NL"/>
+        </w:rPr>
+        <w:t xml:space="preserve"> </w:t>
+      </w:r>
+      <w:proofErr w:type="spellStart"/>
+      <w:r>
+        <w:rPr>
+          <w:lang w:val="en-NL"/>
+        </w:rPr>
+        <w:t>geen</w:t>
+      </w:r>
+      <w:proofErr w:type="spellEnd"/>
+      <w:r>
+        <w:rPr>
+          <w:lang w:val="en-NL"/>
+        </w:rPr>
+        <w:t xml:space="preserve"> </w:t>
+      </w:r>
+      <w:proofErr w:type="spellStart"/>
+      <w:r>
+        <w:rPr>
+          <w:lang w:val="en-NL"/>
+        </w:rPr>
+        <w:t>tijd</w:t>
+      </w:r>
+      <w:proofErr w:type="spellEnd"/>
+      <w:r>
+        <w:rPr>
+          <w:lang w:val="en-NL"/>
+        </w:rPr>
+        <w:t xml:space="preserve"> </w:t>
+      </w:r>
+      <w:proofErr w:type="spellStart"/>
+      <w:r>
+        <w:rPr>
+          <w:lang w:val="en-NL"/>
+        </w:rPr>
+        <w:t>heeft</w:t>
+      </w:r>
+      <w:proofErr w:type="spellEnd"/>
+      <w:r>
+        <w:rPr>
+          <w:lang w:val="en-NL"/>
+        </w:rPr>
+        <w:t xml:space="preserve">. SD </w:t>
+      </w:r>
+      <w:proofErr w:type="spellStart"/>
+      <w:r>
+        <w:rPr>
+          <w:lang w:val="en-NL"/>
+        </w:rPr>
+        <w:t>gaat</w:t>
+      </w:r>
+      <w:proofErr w:type="spellEnd"/>
+      <w:r>
+        <w:rPr>
+          <w:lang w:val="en-NL"/>
+        </w:rPr>
+        <w:t xml:space="preserve"> </w:t>
+      </w:r>
+      <w:proofErr w:type="spellStart"/>
+      <w:r>
+        <w:rPr>
+          <w:lang w:val="en-NL"/>
+        </w:rPr>
+        <w:t>misschien</w:t>
+      </w:r>
+      <w:proofErr w:type="spellEnd"/>
+      <w:r>
+        <w:rPr>
+          <w:lang w:val="en-NL"/>
+        </w:rPr>
+        <w:t xml:space="preserve"> de </w:t>
+      </w:r>
+      <w:proofErr w:type="spellStart"/>
+      <w:r>
+        <w:rPr>
+          <w:lang w:val="en-NL"/>
+        </w:rPr>
+        <w:t>grote</w:t>
+      </w:r>
+      <w:proofErr w:type="spellEnd"/>
+      <w:r>
+        <w:rPr>
+          <w:lang w:val="en-NL"/>
+        </w:rPr>
+        <w:t xml:space="preserve"> </w:t>
+      </w:r>
+      <w:proofErr w:type="spellStart"/>
+      <w:r>
+        <w:rPr>
+          <w:lang w:val="en-NL"/>
+        </w:rPr>
+        <w:t>paddestoel</w:t>
+      </w:r>
+      <w:proofErr w:type="spellEnd"/>
+      <w:r>
+        <w:rPr>
+          <w:lang w:val="en-NL"/>
+        </w:rPr>
+        <w:t xml:space="preserve"> </w:t>
+      </w:r>
+      <w:proofErr w:type="spellStart"/>
+      <w:r>
+        <w:rPr>
+          <w:lang w:val="en-NL"/>
+        </w:rPr>
+        <w:t>maken</w:t>
+      </w:r>
+      <w:proofErr w:type="spellEnd"/>
+      <w:r>
+        <w:rPr>
+          <w:lang w:val="en-NL"/>
+        </w:rPr>
+        <w:t xml:space="preserve"> </w:t>
+      </w:r>
+      <w:proofErr w:type="spellStart"/>
+      <w:r>
+        <w:rPr>
+          <w:lang w:val="en-NL"/>
+        </w:rPr>
+        <w:t>ivm</w:t>
+      </w:r>
+      <w:proofErr w:type="spellEnd"/>
+      <w:r>
+        <w:rPr>
+          <w:lang w:val="en-NL"/>
+        </w:rPr>
+        <w:t xml:space="preserve"> </w:t>
+      </w:r>
+      <w:proofErr w:type="spellStart"/>
+      <w:r>
+        <w:rPr>
+          <w:lang w:val="en-NL"/>
+        </w:rPr>
+        <w:t>dat</w:t>
+      </w:r>
+      <w:proofErr w:type="spellEnd"/>
+      <w:r>
+        <w:rPr>
+          <w:lang w:val="en-NL"/>
+        </w:rPr>
+        <w:t xml:space="preserve"> het </w:t>
+      </w:r>
+      <w:proofErr w:type="spellStart"/>
+      <w:r>
+        <w:rPr>
+          <w:lang w:val="en-NL"/>
+        </w:rPr>
+        <w:t>belangrijk</w:t>
+      </w:r>
+      <w:proofErr w:type="spellEnd"/>
+      <w:r>
+        <w:rPr>
+          <w:lang w:val="en-NL"/>
+        </w:rPr>
+        <w:t xml:space="preserve"> is qua </w:t>
+      </w:r>
+      <w:proofErr w:type="spellStart"/>
+      <w:r>
+        <w:rPr>
+          <w:lang w:val="en-NL"/>
+        </w:rPr>
+        <w:t>interacties</w:t>
+      </w:r>
+      <w:proofErr w:type="spellEnd"/>
+      <w:r>
+        <w:rPr>
+          <w:lang w:val="en-NL"/>
+        </w:rPr>
+        <w:t>.</w:t>
+      </w:r>
+      <w:r>
+        <w:rPr>
+          <w:lang w:val="en-NL"/>
+        </w:rPr>
+        <w:t xml:space="preserve"> Luna </w:t>
+      </w:r>
+      <w:proofErr w:type="spellStart"/>
+      <w:r>
+        <w:rPr>
+          <w:lang w:val="en-NL"/>
+        </w:rPr>
+        <w:t>heeft</w:t>
+      </w:r>
+      <w:proofErr w:type="spellEnd"/>
+      <w:r>
+        <w:rPr>
+          <w:lang w:val="en-NL"/>
+        </w:rPr>
+        <w:t xml:space="preserve"> Kalisha </w:t>
+      </w:r>
+      <w:proofErr w:type="spellStart"/>
+      <w:r>
+        <w:rPr>
+          <w:lang w:val="en-NL"/>
+        </w:rPr>
+        <w:t>gevraagd</w:t>
+      </w:r>
+      <w:proofErr w:type="spellEnd"/>
+      <w:r>
+        <w:rPr>
+          <w:lang w:val="en-NL"/>
+        </w:rPr>
+        <w:t xml:space="preserve"> om </w:t>
+      </w:r>
+      <w:proofErr w:type="spellStart"/>
+      <w:r>
+        <w:rPr>
+          <w:lang w:val="en-NL"/>
+        </w:rPr>
+        <w:t>een</w:t>
+      </w:r>
+      <w:proofErr w:type="spellEnd"/>
+      <w:r>
+        <w:rPr>
+          <w:lang w:val="en-NL"/>
+        </w:rPr>
+        <w:t xml:space="preserve"> </w:t>
+      </w:r>
+      <w:proofErr w:type="spellStart"/>
+      <w:r>
+        <w:rPr>
+          <w:lang w:val="en-NL"/>
+        </w:rPr>
+        <w:t>aantal</w:t>
+      </w:r>
+      <w:proofErr w:type="spellEnd"/>
+      <w:r>
+        <w:rPr>
+          <w:lang w:val="en-NL"/>
+        </w:rPr>
+        <w:t xml:space="preserve"> </w:t>
+      </w:r>
+      <w:proofErr w:type="spellStart"/>
+      <w:r>
+        <w:rPr>
+          <w:lang w:val="en-NL"/>
+        </w:rPr>
+        <w:t>spullen</w:t>
+      </w:r>
+      <w:proofErr w:type="spellEnd"/>
+      <w:r>
+        <w:rPr>
+          <w:lang w:val="en-NL"/>
+        </w:rPr>
+        <w:t xml:space="preserve"> </w:t>
+      </w:r>
+      <w:proofErr w:type="spellStart"/>
+      <w:r>
+        <w:rPr>
+          <w:lang w:val="en-NL"/>
+        </w:rPr>
+        <w:t>te</w:t>
+      </w:r>
+      <w:proofErr w:type="spellEnd"/>
+      <w:r>
+        <w:rPr>
+          <w:lang w:val="en-NL"/>
+        </w:rPr>
+        <w:t xml:space="preserve"> </w:t>
+      </w:r>
+      <w:proofErr w:type="spellStart"/>
+      <w:r>
+        <w:rPr>
+          <w:lang w:val="en-NL"/>
+        </w:rPr>
+        <w:t>halen</w:t>
+      </w:r>
+      <w:proofErr w:type="spellEnd"/>
+      <w:r>
+        <w:rPr>
+          <w:lang w:val="en-NL"/>
+        </w:rPr>
+        <w:t xml:space="preserve"> </w:t>
+      </w:r>
+      <w:proofErr w:type="spellStart"/>
+      <w:r>
+        <w:rPr>
+          <w:lang w:val="en-NL"/>
+        </w:rPr>
+        <w:t>voor</w:t>
+      </w:r>
+      <w:proofErr w:type="spellEnd"/>
+      <w:r>
+        <w:rPr>
+          <w:lang w:val="en-NL"/>
+        </w:rPr>
+        <w:t xml:space="preserve"> de </w:t>
+      </w:r>
+      <w:proofErr w:type="spellStart"/>
+      <w:r>
+        <w:rPr>
+          <w:lang w:val="en-NL"/>
+        </w:rPr>
+        <w:t>grote</w:t>
+      </w:r>
+      <w:proofErr w:type="spellEnd"/>
+      <w:r>
+        <w:rPr>
+          <w:lang w:val="en-NL"/>
+        </w:rPr>
+        <w:t xml:space="preserve"> </w:t>
+      </w:r>
+      <w:proofErr w:type="spellStart"/>
+      <w:r>
+        <w:rPr>
+          <w:lang w:val="en-NL"/>
+        </w:rPr>
+        <w:t>paddenstoel</w:t>
+      </w:r>
+      <w:proofErr w:type="spellEnd"/>
+      <w:r>
+        <w:rPr>
+          <w:lang w:val="en-NL"/>
+        </w:rPr>
+        <w:t xml:space="preserve">. SD </w:t>
+      </w:r>
+      <w:proofErr w:type="spellStart"/>
+      <w:r>
+        <w:rPr>
+          <w:lang w:val="en-NL"/>
+        </w:rPr>
+        <w:t>gaat</w:t>
+      </w:r>
+      <w:proofErr w:type="spellEnd"/>
+      <w:r>
+        <w:rPr>
+          <w:lang w:val="en-NL"/>
+        </w:rPr>
+        <w:t xml:space="preserve"> de </w:t>
+      </w:r>
+      <w:proofErr w:type="spellStart"/>
+      <w:r>
+        <w:rPr>
+          <w:lang w:val="en-NL"/>
+        </w:rPr>
+        <w:t>paddestoel</w:t>
+      </w:r>
+      <w:proofErr w:type="spellEnd"/>
+      <w:r>
+        <w:rPr>
+          <w:lang w:val="en-NL"/>
+        </w:rPr>
+        <w:t xml:space="preserve"> </w:t>
+      </w:r>
+      <w:proofErr w:type="spellStart"/>
+      <w:r>
+        <w:rPr>
+          <w:lang w:val="en-NL"/>
+        </w:rPr>
+        <w:t>maken</w:t>
+      </w:r>
+      <w:proofErr w:type="spellEnd"/>
     </w:p>
     <w:p>
       <w:pPr>
@@ -2598,7 +7253,63 @@
         <w:rPr>
           <w:lang w:val="en-NL"/>
         </w:rPr>
-        <w:t>Wat nog moet worden gedaan:</w:t>
+        <w:t xml:space="preserve">Wat </w:t>
+      </w:r>
+      <w:proofErr w:type="spellStart"/>
+      <w:r>
+        <w:rPr>
+          <w:lang w:val="en-NL"/>
+        </w:rPr>
+        <w:t>nog</w:t>
+      </w:r>
+      <w:proofErr w:type="spellEnd"/>
+      <w:r>
+        <w:rPr>
+          <w:lang w:val="en-NL"/>
+        </w:rPr>
+        <w:t xml:space="preserve"> </w:t>
+      </w:r>
+      <w:proofErr w:type="spellStart"/>
+      <w:r>
+        <w:rPr>
+          <w:lang w:val="en-NL"/>
+        </w:rPr>
+        <w:t>moet</w:t>
+      </w:r>
+      <w:proofErr w:type="spellEnd"/>
+      <w:r>
+        <w:rPr>
+          <w:lang w:val="en-NL"/>
+        </w:rPr>
+        <w:t xml:space="preserve"> </w:t>
+      </w:r>
+      <w:proofErr w:type="spellStart"/>
+      <w:r>
+        <w:rPr>
+          <w:lang w:val="en-NL"/>
+        </w:rPr>
+        <w:t>worden</w:t>
+      </w:r>
+      <w:proofErr w:type="spellEnd"/>
+      <w:r>
+        <w:rPr>
+          <w:lang w:val="en-NL"/>
+        </w:rPr>
+        <w:t xml:space="preserve"> </w:t>
+      </w:r>
+      <w:proofErr w:type="spellStart"/>
+      <w:r>
+        <w:rPr>
+          <w:lang w:val="en-NL"/>
+        </w:rPr>
+        <w:t>gedaan</w:t>
+      </w:r>
+      <w:proofErr w:type="spellEnd"/>
+      <w:r>
+        <w:rPr>
+          <w:lang w:val="en-NL"/>
+        </w:rPr>
+        <w:t>:</w:t>
       </w:r>
     </w:p>
     <w:p>
@@ -2616,8 +7327,30 @@
         <w:rPr>
           <w:lang w:val="en-NL"/>
         </w:rPr>
-        <w:t>Bogen aan grondplaat</w:t>
-      </w:r>
+        <w:t xml:space="preserve">Bogen </w:t>
+      </w:r>
+      <w:proofErr w:type="spellStart"/>
+      <w:r>
+        <w:rPr>
+          <w:lang w:val="en-NL"/>
+        </w:rPr>
+        <w:t>aan</w:t>
+      </w:r>
+      <w:proofErr w:type="spellEnd"/>
+      <w:r>
+        <w:rPr>
+          <w:lang w:val="en-NL"/>
+        </w:rPr>
+        <w:t xml:space="preserve"> </w:t>
+      </w:r>
+      <w:proofErr w:type="spellStart"/>
+      <w:r>
+        <w:rPr>
+          <w:lang w:val="en-NL"/>
+        </w:rPr>
+        <w:t>grondplaat</w:t>
+      </w:r>
+      <w:proofErr w:type="spellEnd"/>
     </w:p>
     <w:p>
       <w:pPr>
@@ -2634,8 +7367,16 @@
         <w:rPr>
           <w:lang w:val="en-NL"/>
         </w:rPr>
-        <w:t>Kleine paddestoelen</w:t>
-      </w:r>
+        <w:t xml:space="preserve">Kleine </w:t>
+      </w:r>
+      <w:proofErr w:type="spellStart"/>
+      <w:r>
+        <w:rPr>
+          <w:lang w:val="en-NL"/>
+        </w:rPr>
+        <w:t>paddestoelen</w:t>
+      </w:r>
+      <w:proofErr w:type="spellEnd"/>
     </w:p>
     <w:p>
       <w:pPr>
@@ -2652,8 +7393,16 @@
         <w:rPr>
           <w:lang w:val="en-NL"/>
         </w:rPr>
-        <w:t>Grote paddestoel</w:t>
-      </w:r>
+        <w:t xml:space="preserve">Grote </w:t>
+      </w:r>
+      <w:proofErr w:type="spellStart"/>
+      <w:r>
+        <w:rPr>
+          <w:lang w:val="en-NL"/>
+        </w:rPr>
+        <w:t>paddestoel</w:t>
+      </w:r>
+      <w:proofErr w:type="spellEnd"/>
     </w:p>
     <w:p>
       <w:pPr>
@@ -2684,12 +7433,14 @@
           <w:lang w:val="en-NL"/>
         </w:rPr>
       </w:pPr>
+      <w:proofErr w:type="spellStart"/>
       <w:r>
         <w:rPr>
           <w:lang w:val="en-NL"/>
         </w:rPr>
         <w:t>Libelle</w:t>
       </w:r>
+      <w:proofErr w:type="spellEnd"/>
     </w:p>
     <w:p>
       <w:pPr>
@@ -2706,8 +7457,46 @@
         <w:rPr>
           <w:lang w:val="en-NL"/>
         </w:rPr>
-        <w:t>Bogen met bloemen en alles</w:t>
-      </w:r>
+        <w:t xml:space="preserve">Bogen met </w:t>
+      </w:r>
+      <w:proofErr w:type="spellStart"/>
+      <w:r>
+        <w:rPr>
+          <w:lang w:val="en-NL"/>
+        </w:rPr>
+        <w:t>bloemen</w:t>
+      </w:r>
+      <w:proofErr w:type="spellEnd"/>
+      <w:r>
+        <w:rPr>
+          <w:lang w:val="en-NL"/>
+        </w:rPr>
+        <w:t xml:space="preserve"> </w:t>
+      </w:r>
+      <w:proofErr w:type="spellStart"/>
+      <w:r>
+        <w:rPr>
+          <w:lang w:val="en-NL"/>
+        </w:rPr>
+        <w:t>en</w:t>
+      </w:r>
+      <w:proofErr w:type="spellEnd"/>
+      <w:r>
+        <w:rPr>
+          <w:lang w:val="en-NL"/>
+        </w:rPr>
+        <w:t xml:space="preserve"> </w:t>
+      </w:r>
+      <w:proofErr w:type="spellStart"/>
+      <w:proofErr w:type="gramStart"/>
+      <w:r>
+        <w:rPr>
+          <w:lang w:val="en-NL"/>
+        </w:rPr>
+        <w:t>alles</w:t>
+      </w:r>
+      <w:proofErr w:type="spellEnd"/>
+      <w:proofErr w:type="gramEnd"/>
     </w:p>
     <w:p>
       <w:pPr>
@@ -2720,6 +7509,7 @@
           <w:lang w:val="en-NL"/>
         </w:rPr>
       </w:pPr>
+      <w:proofErr w:type="spellStart"/>
       <w:r>
         <w:rPr>
           <w:lang w:val="en-NL"/>
@@ -2732,6 +7522,7 @@
         </w:rPr>
         <w:t>ippendraad</w:t>
       </w:r>
+      <w:proofErr w:type="spellEnd"/>
     </w:p>
     <w:p>
       <w:pPr>
@@ -2744,12 +7535,14 @@
           <w:lang w:val="en-NL"/>
         </w:rPr>
       </w:pPr>
+      <w:proofErr w:type="spellStart"/>
       <w:r>
         <w:rPr>
           <w:lang w:val="en-NL"/>
         </w:rPr>
         <w:t>Verven</w:t>
       </w:r>
+      <w:proofErr w:type="spellEnd"/>
     </w:p>
     <w:p>
       <w:pPr>
@@ -2780,11 +7573,19 @@
           <w:lang w:val="en-NL"/>
         </w:rPr>
       </w:pPr>
-      <w:r>
-        <w:rPr>
-          <w:lang w:val="en-NL"/>
-        </w:rPr>
-        <w:t>Beweging sensor</w:t>
+      <w:proofErr w:type="spellStart"/>
+      <w:r>
+        <w:rPr>
+          <w:lang w:val="en-NL"/>
+        </w:rPr>
+        <w:t>Beweging</w:t>
+      </w:r>
+      <w:proofErr w:type="spellEnd"/>
+      <w:r>
+        <w:rPr>
+          <w:lang w:val="en-NL"/>
+        </w:rPr>
+        <w:t xml:space="preserve"> sensor</w:t>
       </w:r>
     </w:p>
     <w:p>
@@ -2802,8 +7603,16 @@
         <w:rPr>
           <w:lang w:val="en-NL"/>
         </w:rPr>
-        <w:t>Alle lichtjes</w:t>
-      </w:r>
+        <w:t xml:space="preserve">Alle </w:t>
+      </w:r>
+      <w:proofErr w:type="spellStart"/>
+      <w:r>
+        <w:rPr>
+          <w:lang w:val="en-NL"/>
+        </w:rPr>
+        <w:t>lichtjes</w:t>
+      </w:r>
+      <w:proofErr w:type="spellEnd"/>
     </w:p>
     <w:p>
       <w:pPr>
@@ -2843,12 +7652,42 @@
           <w:lang w:val="en-NL"/>
         </w:rPr>
       </w:pPr>
-      <w:r>
-        <w:rPr>
-          <w:lang w:val="en-NL"/>
-        </w:rPr>
-        <w:t>Kerstverlichting voor bogen</w:t>
-      </w:r>
+      <w:proofErr w:type="spellStart"/>
+      <w:r>
+        <w:rPr>
+          <w:lang w:val="en-NL"/>
+        </w:rPr>
+        <w:t>Kerstverlichting</w:t>
+      </w:r>
+      <w:proofErr w:type="spellEnd"/>
+      <w:r>
+        <w:rPr>
+          <w:lang w:val="en-NL"/>
+        </w:rPr>
+        <w:t xml:space="preserve"> </w:t>
+      </w:r>
+      <w:proofErr w:type="spellStart"/>
+      <w:r>
+        <w:rPr>
+          <w:lang w:val="en-NL"/>
+        </w:rPr>
+        <w:t>voor</w:t>
+      </w:r>
+      <w:proofErr w:type="spellEnd"/>
+      <w:r>
+        <w:rPr>
+          <w:lang w:val="en-NL"/>
+        </w:rPr>
+        <w:t xml:space="preserve"> </w:t>
+      </w:r>
+      <w:proofErr w:type="spellStart"/>
+      <w:r>
+        <w:rPr>
+          <w:lang w:val="en-NL"/>
+        </w:rPr>
+        <w:t>bogen</w:t>
+      </w:r>
+      <w:proofErr w:type="spellEnd"/>
     </w:p>
     <w:p>
       <w:pPr>
@@ -2861,12 +7700,28 @@
           <w:lang w:val="en-NL"/>
         </w:rPr>
       </w:pPr>
-      <w:r>
-        <w:rPr>
-          <w:lang w:val="en-NL"/>
-        </w:rPr>
-        <w:t>Vulling paddestoel</w:t>
-      </w:r>
+      <w:proofErr w:type="spellStart"/>
+      <w:r>
+        <w:rPr>
+          <w:lang w:val="en-NL"/>
+        </w:rPr>
+        <w:t>Vulling</w:t>
+      </w:r>
+      <w:proofErr w:type="spellEnd"/>
+      <w:r>
+        <w:rPr>
+          <w:lang w:val="en-NL"/>
+        </w:rPr>
+        <w:t xml:space="preserve"> </w:t>
+      </w:r>
+      <w:proofErr w:type="spellStart"/>
+      <w:r>
+        <w:rPr>
+          <w:lang w:val="en-NL"/>
+        </w:rPr>
+        <w:t>paddestoel</w:t>
+      </w:r>
+      <w:proofErr w:type="spellEnd"/>
     </w:p>
     <w:p>
       <w:pPr>
@@ -2883,8 +7738,30 @@
         <w:rPr>
           <w:lang w:val="en-NL"/>
         </w:rPr>
-        <w:t>Stof voor paddestoel</w:t>
-      </w:r>
+        <w:t xml:space="preserve">Stof </w:t>
+      </w:r>
+      <w:proofErr w:type="spellStart"/>
+      <w:r>
+        <w:rPr>
+          <w:lang w:val="en-NL"/>
+        </w:rPr>
+        <w:t>voor</w:t>
+      </w:r>
+      <w:proofErr w:type="spellEnd"/>
+      <w:r>
+        <w:rPr>
+          <w:lang w:val="en-NL"/>
+        </w:rPr>
+        <w:t xml:space="preserve"> </w:t>
+      </w:r>
+      <w:proofErr w:type="spellStart"/>
+      <w:r>
+        <w:rPr>
+          <w:lang w:val="en-NL"/>
+        </w:rPr>
+        <w:t>paddestoel</w:t>
+      </w:r>
+      <w:proofErr w:type="spellEnd"/>
       <w:r>
         <w:rPr>
           <w:lang w:val="en-NL"/>
@@ -2938,13 +7815,59 @@
           <w:lang w:val="en-NL"/>
         </w:rPr>
       </w:pPr>
-      <w:r>
-        <w:rPr>
-          <w:sz w:val="24"/>
-          <w:szCs w:val="24"/>
-          <w:lang w:val="en-NL"/>
-        </w:rPr>
-        <w:t xml:space="preserve">Dit zijn de gebeurtenissen van sprint </w:t>
+      <w:proofErr w:type="spellStart"/>
+      <w:r>
+        <w:rPr>
+          <w:sz w:val="24"/>
+          <w:szCs w:val="24"/>
+          <w:lang w:val="en-NL"/>
+        </w:rPr>
+        <w:t>Dit</w:t>
+      </w:r>
+      <w:proofErr w:type="spellEnd"/>
+      <w:r>
+        <w:rPr>
+          <w:sz w:val="24"/>
+          <w:szCs w:val="24"/>
+          <w:lang w:val="en-NL"/>
+        </w:rPr>
+        <w:t xml:space="preserve"> </w:t>
+      </w:r>
+      <w:proofErr w:type="spellStart"/>
+      <w:r>
+        <w:rPr>
+          <w:sz w:val="24"/>
+          <w:szCs w:val="24"/>
+          <w:lang w:val="en-NL"/>
+        </w:rPr>
+        <w:t>zijn</w:t>
+      </w:r>
+      <w:proofErr w:type="spellEnd"/>
+      <w:r>
+        <w:rPr>
+          <w:sz w:val="24"/>
+          <w:szCs w:val="24"/>
+          <w:lang w:val="en-NL"/>
+        </w:rPr>
+        <w:t xml:space="preserve"> de </w:t>
+      </w:r>
+      <w:proofErr w:type="spellStart"/>
+      <w:r>
+        <w:rPr>
+          <w:sz w:val="24"/>
+          <w:szCs w:val="24"/>
+          <w:lang w:val="en-NL"/>
+        </w:rPr>
+        <w:t>gebeurtenissen</w:t>
+      </w:r>
+      <w:proofErr w:type="spellEnd"/>
+      <w:r>
+        <w:rPr>
+          <w:sz w:val="24"/>
+          <w:szCs w:val="24"/>
+          <w:lang w:val="en-NL"/>
+        </w:rPr>
+        <w:t xml:space="preserve"> van sprint </w:t>
       </w:r>
       <w:r>
         <w:rPr>
@@ -3053,6 +7976,7 @@
         </w:rPr>
       </w:pPr>
       <w:bookmarkStart w:id="11" w:name="_Toc153875893"/>
+      <w:proofErr w:type="spellStart"/>
       <w:r>
         <w:rPr>
           <w:rFonts w:asciiTheme="minorHAnsi" w:hAnsiTheme="minorHAnsi" w:cstheme="minorHAnsi"/>
@@ -3067,6 +7991,7 @@
         <w:t>Eindproduct</w:t>
       </w:r>
       <w:bookmarkEnd w:id="11"/>
+      <w:proofErr w:type="spellEnd"/>
     </w:p>
     <w:p>
       <w:pPr>
@@ -3084,13 +8009,59 @@
           <w:lang w:val="en-NL"/>
         </w:rPr>
       </w:pPr>
-      <w:r>
-        <w:rPr>
-          <w:sz w:val="24"/>
-          <w:szCs w:val="24"/>
-          <w:lang w:val="en-NL"/>
-        </w:rPr>
-        <w:t xml:space="preserve">Dit zijn de gebeurtenissen van sprint </w:t>
+      <w:proofErr w:type="spellStart"/>
+      <w:r>
+        <w:rPr>
+          <w:sz w:val="24"/>
+          <w:szCs w:val="24"/>
+          <w:lang w:val="en-NL"/>
+        </w:rPr>
+        <w:t>Dit</w:t>
+      </w:r>
+      <w:proofErr w:type="spellEnd"/>
+      <w:r>
+        <w:rPr>
+          <w:sz w:val="24"/>
+          <w:szCs w:val="24"/>
+          <w:lang w:val="en-NL"/>
+        </w:rPr>
+        <w:t xml:space="preserve"> </w:t>
+      </w:r>
+      <w:proofErr w:type="spellStart"/>
+      <w:r>
+        <w:rPr>
+          <w:sz w:val="24"/>
+          <w:szCs w:val="24"/>
+          <w:lang w:val="en-NL"/>
+        </w:rPr>
+        <w:t>zijn</w:t>
+      </w:r>
+      <w:proofErr w:type="spellEnd"/>
+      <w:r>
+        <w:rPr>
+          <w:sz w:val="24"/>
+          <w:szCs w:val="24"/>
+          <w:lang w:val="en-NL"/>
+        </w:rPr>
+        <w:t xml:space="preserve"> de </w:t>
+      </w:r>
+      <w:proofErr w:type="spellStart"/>
+      <w:r>
+        <w:rPr>
+          <w:sz w:val="24"/>
+          <w:szCs w:val="24"/>
+          <w:lang w:val="en-NL"/>
+        </w:rPr>
+        <w:t>gebeurtenissen</w:t>
+      </w:r>
+      <w:proofErr w:type="spellEnd"/>
+      <w:r>
+        <w:rPr>
+          <w:sz w:val="24"/>
+          <w:szCs w:val="24"/>
+          <w:lang w:val="en-NL"/>
+        </w:rPr>
+        <w:t xml:space="preserve"> van sprint </w:t>
       </w:r>
       <w:r>
         <w:rPr>

--- a/Logboek team 011.docx
+++ b/Logboek team 011.docx
@@ -404,7 +404,6 @@
                                   <w:dataBinding w:prefixMappings="xmlns:ns0='http://purl.org/dc/elements/1.1/' xmlns:ns1='http://schemas.openxmlformats.org/package/2006/metadata/core-properties' " w:xpath="/ns1:coreProperties[1]/ns0:subject[1]" w:storeItemID="{6C3C8BC8-F283-45AE-878A-BAB7291924A1}"/>
                                   <w:text/>
                                 </w:sdtPr>
-                                <w:sdtEndPr/>
                                 <w:sdtContent>
                                   <w:p>
                                     <w:pPr>
@@ -423,7 +422,27 @@
                                         <w:szCs w:val="36"/>
                                         <w:lang w:val="en-NL"/>
                                       </w:rPr>
-                                      <w:t>Module 6, kunstspeeltuin 2023-2024</w:t>
+                                      <w:t xml:space="preserve">Module 6, </w:t>
+                                    </w:r>
+                                    <w:proofErr w:type="spellStart"/>
+                                    <w:r>
+                                      <w:rPr>
+                                        <w:color w:val="404040" w:themeColor="text1" w:themeTint="BF"/>
+                                        <w:sz w:val="36"/>
+                                        <w:szCs w:val="36"/>
+                                        <w:lang w:val="en-NL"/>
+                                      </w:rPr>
+                                      <w:t>kunstspeeltuin</w:t>
+                                    </w:r>
+                                    <w:proofErr w:type="spellEnd"/>
+                                    <w:r>
+                                      <w:rPr>
+                                        <w:color w:val="404040" w:themeColor="text1" w:themeTint="BF"/>
+                                        <w:sz w:val="36"/>
+                                        <w:szCs w:val="36"/>
+                                        <w:lang w:val="en-NL"/>
+                                      </w:rPr>
+                                      <w:t xml:space="preserve"> 2023-2024</w:t>
                                     </w:r>
                                   </w:p>
                                 </w:sdtContent>
@@ -512,7 +531,6 @@
                             <w:dataBinding w:prefixMappings="xmlns:ns0='http://purl.org/dc/elements/1.1/' xmlns:ns1='http://schemas.openxmlformats.org/package/2006/metadata/core-properties' " w:xpath="/ns1:coreProperties[1]/ns0:subject[1]" w:storeItemID="{6C3C8BC8-F283-45AE-878A-BAB7291924A1}"/>
                             <w:text/>
                           </w:sdtPr>
-                          <w:sdtEndPr/>
                           <w:sdtContent>
                             <w:p>
                               <w:pPr>
@@ -531,7 +549,27 @@
                                   <w:szCs w:val="36"/>
                                   <w:lang w:val="en-NL"/>
                                 </w:rPr>
-                                <w:t>Module 6, kunstspeeltuin 2023-2024</w:t>
+                                <w:t xml:space="preserve">Module 6, </w:t>
+                              </w:r>
+                              <w:proofErr w:type="spellStart"/>
+                              <w:r>
+                                <w:rPr>
+                                  <w:color w:val="404040" w:themeColor="text1" w:themeTint="BF"/>
+                                  <w:sz w:val="36"/>
+                                  <w:szCs w:val="36"/>
+                                  <w:lang w:val="en-NL"/>
+                                </w:rPr>
+                                <w:t>kunstspeeltuin</w:t>
+                              </w:r>
+                              <w:proofErr w:type="spellEnd"/>
+                              <w:r>
+                                <w:rPr>
+                                  <w:color w:val="404040" w:themeColor="text1" w:themeTint="BF"/>
+                                  <w:sz w:val="36"/>
+                                  <w:szCs w:val="36"/>
+                                  <w:lang w:val="en-NL"/>
+                                </w:rPr>
+                                <w:t xml:space="preserve"> 2023-2024</w:t>
                               </w:r>
                             </w:p>
                           </w:sdtContent>
@@ -640,7 +678,6 @@
                                   <w:dataBinding w:prefixMappings="xmlns:ns0='http://schemas.microsoft.com/office/2006/coverPageProps' " w:xpath="/ns0:CoverPageProperties[1]/ns0:Abstract[1]" w:storeItemID="{55AF091B-3C7A-41E3-B477-F2FDAA23CFDA}"/>
                                   <w:text w:multiLine="1"/>
                                 </w:sdtPr>
-                                <w:sdtEndPr/>
                                 <w:sdtContent>
                                   <w:p>
                                     <w:pPr>
@@ -652,6 +689,7 @@
                                         <w:szCs w:val="24"/>
                                       </w:rPr>
                                     </w:pPr>
+                                    <w:proofErr w:type="spellStart"/>
                                     <w:r>
                                       <w:rPr>
                                         <w:color w:val="595959" w:themeColor="text1" w:themeTint="A6"/>
@@ -659,8 +697,269 @@
                                         <w:szCs w:val="24"/>
                                         <w:lang w:val="en-NL"/>
                                       </w:rPr>
-                                      <w:t>Dit is het logboek van team 011, hierin zal je vinden wat er in iedere sprint wordt / is gedaan. Ook zal hier in staan wie wat heeft gedaan</w:t>
+                                      <w:t>Dit</w:t>
                                     </w:r>
+                                    <w:proofErr w:type="spellEnd"/>
+                                    <w:r>
+                                      <w:rPr>
+                                        <w:color w:val="595959" w:themeColor="text1" w:themeTint="A6"/>
+                                        <w:sz w:val="24"/>
+                                        <w:szCs w:val="24"/>
+                                        <w:lang w:val="en-NL"/>
+                                      </w:rPr>
+                                      <w:t xml:space="preserve"> is het </w:t>
+                                    </w:r>
+                                    <w:proofErr w:type="spellStart"/>
+                                    <w:r>
+                                      <w:rPr>
+                                        <w:color w:val="595959" w:themeColor="text1" w:themeTint="A6"/>
+                                        <w:sz w:val="24"/>
+                                        <w:szCs w:val="24"/>
+                                        <w:lang w:val="en-NL"/>
+                                      </w:rPr>
+                                      <w:t>logboek</w:t>
+                                    </w:r>
+                                    <w:proofErr w:type="spellEnd"/>
+                                    <w:r>
+                                      <w:rPr>
+                                        <w:color w:val="595959" w:themeColor="text1" w:themeTint="A6"/>
+                                        <w:sz w:val="24"/>
+                                        <w:szCs w:val="24"/>
+                                        <w:lang w:val="en-NL"/>
+                                      </w:rPr>
+                                      <w:t xml:space="preserve"> van team 011, </w:t>
+                                    </w:r>
+                                    <w:proofErr w:type="spellStart"/>
+                                    <w:r>
+                                      <w:rPr>
+                                        <w:color w:val="595959" w:themeColor="text1" w:themeTint="A6"/>
+                                        <w:sz w:val="24"/>
+                                        <w:szCs w:val="24"/>
+                                        <w:lang w:val="en-NL"/>
+                                      </w:rPr>
+                                      <w:t>hierin</w:t>
+                                    </w:r>
+                                    <w:proofErr w:type="spellEnd"/>
+                                    <w:r>
+                                      <w:rPr>
+                                        <w:color w:val="595959" w:themeColor="text1" w:themeTint="A6"/>
+                                        <w:sz w:val="24"/>
+                                        <w:szCs w:val="24"/>
+                                        <w:lang w:val="en-NL"/>
+                                      </w:rPr>
+                                      <w:t xml:space="preserve"> </w:t>
+                                    </w:r>
+                                    <w:proofErr w:type="spellStart"/>
+                                    <w:r>
+                                      <w:rPr>
+                                        <w:color w:val="595959" w:themeColor="text1" w:themeTint="A6"/>
+                                        <w:sz w:val="24"/>
+                                        <w:szCs w:val="24"/>
+                                        <w:lang w:val="en-NL"/>
+                                      </w:rPr>
+                                      <w:t>zal</w:t>
+                                    </w:r>
+                                    <w:proofErr w:type="spellEnd"/>
+                                    <w:r>
+                                      <w:rPr>
+                                        <w:color w:val="595959" w:themeColor="text1" w:themeTint="A6"/>
+                                        <w:sz w:val="24"/>
+                                        <w:szCs w:val="24"/>
+                                        <w:lang w:val="en-NL"/>
+                                      </w:rPr>
+                                      <w:t xml:space="preserve"> je </w:t>
+                                    </w:r>
+                                    <w:proofErr w:type="spellStart"/>
+                                    <w:r>
+                                      <w:rPr>
+                                        <w:color w:val="595959" w:themeColor="text1" w:themeTint="A6"/>
+                                        <w:sz w:val="24"/>
+                                        <w:szCs w:val="24"/>
+                                        <w:lang w:val="en-NL"/>
+                                      </w:rPr>
+                                      <w:t>vinden</w:t>
+                                    </w:r>
+                                    <w:proofErr w:type="spellEnd"/>
+                                    <w:r>
+                                      <w:rPr>
+                                        <w:color w:val="595959" w:themeColor="text1" w:themeTint="A6"/>
+                                        <w:sz w:val="24"/>
+                                        <w:szCs w:val="24"/>
+                                        <w:lang w:val="en-NL"/>
+                                      </w:rPr>
+                                      <w:t xml:space="preserve"> wat er in </w:t>
+                                    </w:r>
+                                    <w:proofErr w:type="spellStart"/>
+                                    <w:r>
+                                      <w:rPr>
+                                        <w:color w:val="595959" w:themeColor="text1" w:themeTint="A6"/>
+                                        <w:sz w:val="24"/>
+                                        <w:szCs w:val="24"/>
+                                        <w:lang w:val="en-NL"/>
+                                      </w:rPr>
+                                      <w:t>iedere</w:t>
+                                    </w:r>
+                                    <w:proofErr w:type="spellEnd"/>
+                                    <w:r>
+                                      <w:rPr>
+                                        <w:color w:val="595959" w:themeColor="text1" w:themeTint="A6"/>
+                                        <w:sz w:val="24"/>
+                                        <w:szCs w:val="24"/>
+                                        <w:lang w:val="en-NL"/>
+                                      </w:rPr>
+                                      <w:t xml:space="preserve"> sprint </w:t>
+                                    </w:r>
+                                    <w:proofErr w:type="spellStart"/>
+                                    <w:r>
+                                      <w:rPr>
+                                        <w:color w:val="595959" w:themeColor="text1" w:themeTint="A6"/>
+                                        <w:sz w:val="24"/>
+                                        <w:szCs w:val="24"/>
+                                        <w:lang w:val="en-NL"/>
+                                      </w:rPr>
+                                      <w:t>wordt</w:t>
+                                    </w:r>
+                                    <w:proofErr w:type="spellEnd"/>
+                                    <w:r>
+                                      <w:rPr>
+                                        <w:color w:val="595959" w:themeColor="text1" w:themeTint="A6"/>
+                                        <w:sz w:val="24"/>
+                                        <w:szCs w:val="24"/>
+                                        <w:lang w:val="en-NL"/>
+                                      </w:rPr>
+                                      <w:t xml:space="preserve"> / is </w:t>
+                                    </w:r>
+                                    <w:proofErr w:type="spellStart"/>
+                                    <w:r>
+                                      <w:rPr>
+                                        <w:color w:val="595959" w:themeColor="text1" w:themeTint="A6"/>
+                                        <w:sz w:val="24"/>
+                                        <w:szCs w:val="24"/>
+                                        <w:lang w:val="en-NL"/>
+                                      </w:rPr>
+                                      <w:t>gedaan</w:t>
+                                    </w:r>
+                                    <w:proofErr w:type="spellEnd"/>
+                                    <w:r>
+                                      <w:rPr>
+                                        <w:color w:val="595959" w:themeColor="text1" w:themeTint="A6"/>
+                                        <w:sz w:val="24"/>
+                                        <w:szCs w:val="24"/>
+                                        <w:lang w:val="en-NL"/>
+                                      </w:rPr>
+                                      <w:t xml:space="preserve">. Ook </w:t>
+                                    </w:r>
+                                    <w:proofErr w:type="spellStart"/>
+                                    <w:r>
+                                      <w:rPr>
+                                        <w:color w:val="595959" w:themeColor="text1" w:themeTint="A6"/>
+                                        <w:sz w:val="24"/>
+                                        <w:szCs w:val="24"/>
+                                        <w:lang w:val="en-NL"/>
+                                      </w:rPr>
+                                      <w:t>zal</w:t>
+                                    </w:r>
+                                    <w:proofErr w:type="spellEnd"/>
+                                    <w:r>
+                                      <w:rPr>
+                                        <w:color w:val="595959" w:themeColor="text1" w:themeTint="A6"/>
+                                        <w:sz w:val="24"/>
+                                        <w:szCs w:val="24"/>
+                                        <w:lang w:val="en-NL"/>
+                                      </w:rPr>
+                                      <w:t xml:space="preserve"> </w:t>
+                                    </w:r>
+                                    <w:proofErr w:type="spellStart"/>
+                                    <w:r>
+                                      <w:rPr>
+                                        <w:color w:val="595959" w:themeColor="text1" w:themeTint="A6"/>
+                                        <w:sz w:val="24"/>
+                                        <w:szCs w:val="24"/>
+                                        <w:lang w:val="en-NL"/>
+                                      </w:rPr>
+                                      <w:t>hier</w:t>
+                                    </w:r>
+                                    <w:proofErr w:type="spellEnd"/>
+                                    <w:r>
+                                      <w:rPr>
+                                        <w:color w:val="595959" w:themeColor="text1" w:themeTint="A6"/>
+                                        <w:sz w:val="24"/>
+                                        <w:szCs w:val="24"/>
+                                        <w:lang w:val="en-NL"/>
+                                      </w:rPr>
+                                      <w:t xml:space="preserve"> in </w:t>
+                                    </w:r>
+                                    <w:proofErr w:type="spellStart"/>
+                                    <w:r>
+                                      <w:rPr>
+                                        <w:color w:val="595959" w:themeColor="text1" w:themeTint="A6"/>
+                                        <w:sz w:val="24"/>
+                                        <w:szCs w:val="24"/>
+                                        <w:lang w:val="en-NL"/>
+                                      </w:rPr>
+                                      <w:t>staan</w:t>
+                                    </w:r>
+                                    <w:proofErr w:type="spellEnd"/>
+                                    <w:r>
+                                      <w:rPr>
+                                        <w:color w:val="595959" w:themeColor="text1" w:themeTint="A6"/>
+                                        <w:sz w:val="24"/>
+                                        <w:szCs w:val="24"/>
+                                        <w:lang w:val="en-NL"/>
+                                      </w:rPr>
+                                      <w:t xml:space="preserve"> </w:t>
+                                    </w:r>
+                                    <w:proofErr w:type="spellStart"/>
+                                    <w:r>
+                                      <w:rPr>
+                                        <w:color w:val="595959" w:themeColor="text1" w:themeTint="A6"/>
+                                        <w:sz w:val="24"/>
+                                        <w:szCs w:val="24"/>
+                                        <w:lang w:val="en-NL"/>
+                                      </w:rPr>
+                                      <w:t>wie</w:t>
+                                    </w:r>
+                                    <w:proofErr w:type="spellEnd"/>
+                                    <w:r>
+                                      <w:rPr>
+                                        <w:color w:val="595959" w:themeColor="text1" w:themeTint="A6"/>
+                                        <w:sz w:val="24"/>
+                                        <w:szCs w:val="24"/>
+                                        <w:lang w:val="en-NL"/>
+                                      </w:rPr>
+                                      <w:t xml:space="preserve"> wat </w:t>
+                                    </w:r>
+                                    <w:proofErr w:type="spellStart"/>
+                                    <w:r>
+                                      <w:rPr>
+                                        <w:color w:val="595959" w:themeColor="text1" w:themeTint="A6"/>
+                                        <w:sz w:val="24"/>
+                                        <w:szCs w:val="24"/>
+                                        <w:lang w:val="en-NL"/>
+                                      </w:rPr>
+                                      <w:t>heeft</w:t>
+                                    </w:r>
+                                    <w:proofErr w:type="spellEnd"/>
+                                    <w:r>
+                                      <w:rPr>
+                                        <w:color w:val="595959" w:themeColor="text1" w:themeTint="A6"/>
+                                        <w:sz w:val="24"/>
+                                        <w:szCs w:val="24"/>
+                                        <w:lang w:val="en-NL"/>
+                                      </w:rPr>
+                                      <w:t xml:space="preserve"> </w:t>
+                                    </w:r>
+                                    <w:proofErr w:type="spellStart"/>
+                                    <w:r>
+                                      <w:rPr>
+                                        <w:color w:val="595959" w:themeColor="text1" w:themeTint="A6"/>
+                                        <w:sz w:val="24"/>
+                                        <w:szCs w:val="24"/>
+                                        <w:lang w:val="en-NL"/>
+                                      </w:rPr>
+                                      <w:t>gedaan</w:t>
+                                    </w:r>
+                                    <w:proofErr w:type="spellEnd"/>
                                   </w:p>
                                 </w:sdtContent>
                               </w:sdt>
@@ -723,7 +1022,6 @@
                             <w:dataBinding w:prefixMappings="xmlns:ns0='http://schemas.microsoft.com/office/2006/coverPageProps' " w:xpath="/ns0:CoverPageProperties[1]/ns0:Abstract[1]" w:storeItemID="{55AF091B-3C7A-41E3-B477-F2FDAA23CFDA}"/>
                             <w:text w:multiLine="1"/>
                           </w:sdtPr>
-                          <w:sdtEndPr/>
                           <w:sdtContent>
                             <w:p>
                               <w:pPr>
@@ -735,6 +1033,7 @@
                                   <w:szCs w:val="24"/>
                                 </w:rPr>
                               </w:pPr>
+                              <w:proofErr w:type="spellStart"/>
                               <w:r>
                                 <w:rPr>
                                   <w:color w:val="595959" w:themeColor="text1" w:themeTint="A6"/>
@@ -742,8 +1041,269 @@
                                   <w:szCs w:val="24"/>
                                   <w:lang w:val="en-NL"/>
                                 </w:rPr>
-                                <w:t>Dit is het logboek van team 011, hierin zal je vinden wat er in iedere sprint wordt / is gedaan. Ook zal hier in staan wie wat heeft gedaan</w:t>
+                                <w:t>Dit</w:t>
                               </w:r>
+                              <w:proofErr w:type="spellEnd"/>
+                              <w:r>
+                                <w:rPr>
+                                  <w:color w:val="595959" w:themeColor="text1" w:themeTint="A6"/>
+                                  <w:sz w:val="24"/>
+                                  <w:szCs w:val="24"/>
+                                  <w:lang w:val="en-NL"/>
+                                </w:rPr>
+                                <w:t xml:space="preserve"> is het </w:t>
+                              </w:r>
+                              <w:proofErr w:type="spellStart"/>
+                              <w:r>
+                                <w:rPr>
+                                  <w:color w:val="595959" w:themeColor="text1" w:themeTint="A6"/>
+                                  <w:sz w:val="24"/>
+                                  <w:szCs w:val="24"/>
+                                  <w:lang w:val="en-NL"/>
+                                </w:rPr>
+                                <w:t>logboek</w:t>
+                              </w:r>
+                              <w:proofErr w:type="spellEnd"/>
+                              <w:r>
+                                <w:rPr>
+                                  <w:color w:val="595959" w:themeColor="text1" w:themeTint="A6"/>
+                                  <w:sz w:val="24"/>
+                                  <w:szCs w:val="24"/>
+                                  <w:lang w:val="en-NL"/>
+                                </w:rPr>
+                                <w:t xml:space="preserve"> van team 011, </w:t>
+                              </w:r>
+                              <w:proofErr w:type="spellStart"/>
+                              <w:r>
+                                <w:rPr>
+                                  <w:color w:val="595959" w:themeColor="text1" w:themeTint="A6"/>
+                                  <w:sz w:val="24"/>
+                                  <w:szCs w:val="24"/>
+                                  <w:lang w:val="en-NL"/>
+                                </w:rPr>
+                                <w:t>hierin</w:t>
+                              </w:r>
+                              <w:proofErr w:type="spellEnd"/>
+                              <w:r>
+                                <w:rPr>
+                                  <w:color w:val="595959" w:themeColor="text1" w:themeTint="A6"/>
+                                  <w:sz w:val="24"/>
+                                  <w:szCs w:val="24"/>
+                                  <w:lang w:val="en-NL"/>
+                                </w:rPr>
+                                <w:t xml:space="preserve"> </w:t>
+                              </w:r>
+                              <w:proofErr w:type="spellStart"/>
+                              <w:r>
+                                <w:rPr>
+                                  <w:color w:val="595959" w:themeColor="text1" w:themeTint="A6"/>
+                                  <w:sz w:val="24"/>
+                                  <w:szCs w:val="24"/>
+                                  <w:lang w:val="en-NL"/>
+                                </w:rPr>
+                                <w:t>zal</w:t>
+                              </w:r>
+                              <w:proofErr w:type="spellEnd"/>
+                              <w:r>
+                                <w:rPr>
+                                  <w:color w:val="595959" w:themeColor="text1" w:themeTint="A6"/>
+                                  <w:sz w:val="24"/>
+                                  <w:szCs w:val="24"/>
+                                  <w:lang w:val="en-NL"/>
+                                </w:rPr>
+                                <w:t xml:space="preserve"> je </w:t>
+                              </w:r>
+                              <w:proofErr w:type="spellStart"/>
+                              <w:r>
+                                <w:rPr>
+                                  <w:color w:val="595959" w:themeColor="text1" w:themeTint="A6"/>
+                                  <w:sz w:val="24"/>
+                                  <w:szCs w:val="24"/>
+                                  <w:lang w:val="en-NL"/>
+                                </w:rPr>
+                                <w:t>vinden</w:t>
+                              </w:r>
+                              <w:proofErr w:type="spellEnd"/>
+                              <w:r>
+                                <w:rPr>
+                                  <w:color w:val="595959" w:themeColor="text1" w:themeTint="A6"/>
+                                  <w:sz w:val="24"/>
+                                  <w:szCs w:val="24"/>
+                                  <w:lang w:val="en-NL"/>
+                                </w:rPr>
+                                <w:t xml:space="preserve"> wat er in </w:t>
+                              </w:r>
+                              <w:proofErr w:type="spellStart"/>
+                              <w:r>
+                                <w:rPr>
+                                  <w:color w:val="595959" w:themeColor="text1" w:themeTint="A6"/>
+                                  <w:sz w:val="24"/>
+                                  <w:szCs w:val="24"/>
+                                  <w:lang w:val="en-NL"/>
+                                </w:rPr>
+                                <w:t>iedere</w:t>
+                              </w:r>
+                              <w:proofErr w:type="spellEnd"/>
+                              <w:r>
+                                <w:rPr>
+                                  <w:color w:val="595959" w:themeColor="text1" w:themeTint="A6"/>
+                                  <w:sz w:val="24"/>
+                                  <w:szCs w:val="24"/>
+                                  <w:lang w:val="en-NL"/>
+                                </w:rPr>
+                                <w:t xml:space="preserve"> sprint </w:t>
+                              </w:r>
+                              <w:proofErr w:type="spellStart"/>
+                              <w:r>
+                                <w:rPr>
+                                  <w:color w:val="595959" w:themeColor="text1" w:themeTint="A6"/>
+                                  <w:sz w:val="24"/>
+                                  <w:szCs w:val="24"/>
+                                  <w:lang w:val="en-NL"/>
+                                </w:rPr>
+                                <w:t>wordt</w:t>
+                              </w:r>
+                              <w:proofErr w:type="spellEnd"/>
+                              <w:r>
+                                <w:rPr>
+                                  <w:color w:val="595959" w:themeColor="text1" w:themeTint="A6"/>
+                                  <w:sz w:val="24"/>
+                                  <w:szCs w:val="24"/>
+                                  <w:lang w:val="en-NL"/>
+                                </w:rPr>
+                                <w:t xml:space="preserve"> / is </w:t>
+                              </w:r>
+                              <w:proofErr w:type="spellStart"/>
+                              <w:r>
+                                <w:rPr>
+                                  <w:color w:val="595959" w:themeColor="text1" w:themeTint="A6"/>
+                                  <w:sz w:val="24"/>
+                                  <w:szCs w:val="24"/>
+                                  <w:lang w:val="en-NL"/>
+                                </w:rPr>
+                                <w:t>gedaan</w:t>
+                              </w:r>
+                              <w:proofErr w:type="spellEnd"/>
+                              <w:r>
+                                <w:rPr>
+                                  <w:color w:val="595959" w:themeColor="text1" w:themeTint="A6"/>
+                                  <w:sz w:val="24"/>
+                                  <w:szCs w:val="24"/>
+                                  <w:lang w:val="en-NL"/>
+                                </w:rPr>
+                                <w:t xml:space="preserve">. Ook </w:t>
+                              </w:r>
+                              <w:proofErr w:type="spellStart"/>
+                              <w:r>
+                                <w:rPr>
+                                  <w:color w:val="595959" w:themeColor="text1" w:themeTint="A6"/>
+                                  <w:sz w:val="24"/>
+                                  <w:szCs w:val="24"/>
+                                  <w:lang w:val="en-NL"/>
+                                </w:rPr>
+                                <w:t>zal</w:t>
+                              </w:r>
+                              <w:proofErr w:type="spellEnd"/>
+                              <w:r>
+                                <w:rPr>
+                                  <w:color w:val="595959" w:themeColor="text1" w:themeTint="A6"/>
+                                  <w:sz w:val="24"/>
+                                  <w:szCs w:val="24"/>
+                                  <w:lang w:val="en-NL"/>
+                                </w:rPr>
+                                <w:t xml:space="preserve"> </w:t>
+                              </w:r>
+                              <w:proofErr w:type="spellStart"/>
+                              <w:r>
+                                <w:rPr>
+                                  <w:color w:val="595959" w:themeColor="text1" w:themeTint="A6"/>
+                                  <w:sz w:val="24"/>
+                                  <w:szCs w:val="24"/>
+                                  <w:lang w:val="en-NL"/>
+                                </w:rPr>
+                                <w:t>hier</w:t>
+                              </w:r>
+                              <w:proofErr w:type="spellEnd"/>
+                              <w:r>
+                                <w:rPr>
+                                  <w:color w:val="595959" w:themeColor="text1" w:themeTint="A6"/>
+                                  <w:sz w:val="24"/>
+                                  <w:szCs w:val="24"/>
+                                  <w:lang w:val="en-NL"/>
+                                </w:rPr>
+                                <w:t xml:space="preserve"> in </w:t>
+                              </w:r>
+                              <w:proofErr w:type="spellStart"/>
+                              <w:r>
+                                <w:rPr>
+                                  <w:color w:val="595959" w:themeColor="text1" w:themeTint="A6"/>
+                                  <w:sz w:val="24"/>
+                                  <w:szCs w:val="24"/>
+                                  <w:lang w:val="en-NL"/>
+                                </w:rPr>
+                                <w:t>staan</w:t>
+                              </w:r>
+                              <w:proofErr w:type="spellEnd"/>
+                              <w:r>
+                                <w:rPr>
+                                  <w:color w:val="595959" w:themeColor="text1" w:themeTint="A6"/>
+                                  <w:sz w:val="24"/>
+                                  <w:szCs w:val="24"/>
+                                  <w:lang w:val="en-NL"/>
+                                </w:rPr>
+                                <w:t xml:space="preserve"> </w:t>
+                              </w:r>
+                              <w:proofErr w:type="spellStart"/>
+                              <w:r>
+                                <w:rPr>
+                                  <w:color w:val="595959" w:themeColor="text1" w:themeTint="A6"/>
+                                  <w:sz w:val="24"/>
+                                  <w:szCs w:val="24"/>
+                                  <w:lang w:val="en-NL"/>
+                                </w:rPr>
+                                <w:t>wie</w:t>
+                              </w:r>
+                              <w:proofErr w:type="spellEnd"/>
+                              <w:r>
+                                <w:rPr>
+                                  <w:color w:val="595959" w:themeColor="text1" w:themeTint="A6"/>
+                                  <w:sz w:val="24"/>
+                                  <w:szCs w:val="24"/>
+                                  <w:lang w:val="en-NL"/>
+                                </w:rPr>
+                                <w:t xml:space="preserve"> wat </w:t>
+                              </w:r>
+                              <w:proofErr w:type="spellStart"/>
+                              <w:r>
+                                <w:rPr>
+                                  <w:color w:val="595959" w:themeColor="text1" w:themeTint="A6"/>
+                                  <w:sz w:val="24"/>
+                                  <w:szCs w:val="24"/>
+                                  <w:lang w:val="en-NL"/>
+                                </w:rPr>
+                                <w:t>heeft</w:t>
+                              </w:r>
+                              <w:proofErr w:type="spellEnd"/>
+                              <w:r>
+                                <w:rPr>
+                                  <w:color w:val="595959" w:themeColor="text1" w:themeTint="A6"/>
+                                  <w:sz w:val="24"/>
+                                  <w:szCs w:val="24"/>
+                                  <w:lang w:val="en-NL"/>
+                                </w:rPr>
+                                <w:t xml:space="preserve"> </w:t>
+                              </w:r>
+                              <w:proofErr w:type="spellStart"/>
+                              <w:r>
+                                <w:rPr>
+                                  <w:color w:val="595959" w:themeColor="text1" w:themeTint="A6"/>
+                                  <w:sz w:val="24"/>
+                                  <w:szCs w:val="24"/>
+                                  <w:lang w:val="en-NL"/>
+                                </w:rPr>
+                                <w:t>gedaan</w:t>
+                              </w:r>
+                              <w:proofErr w:type="spellEnd"/>
                             </w:p>
                           </w:sdtContent>
                         </w:sdt>
@@ -1881,13 +2441,59 @@
           <w:lang w:val="en-NL"/>
         </w:rPr>
       </w:pPr>
-      <w:r>
-        <w:rPr>
-          <w:sz w:val="24"/>
-          <w:szCs w:val="24"/>
-          <w:lang w:val="en-NL"/>
-        </w:rPr>
-        <w:t>Dit zijn de gebeurtenissen van sprint 0:</w:t>
+      <w:proofErr w:type="spellStart"/>
+      <w:r>
+        <w:rPr>
+          <w:sz w:val="24"/>
+          <w:szCs w:val="24"/>
+          <w:lang w:val="en-NL"/>
+        </w:rPr>
+        <w:t>Dit</w:t>
+      </w:r>
+      <w:proofErr w:type="spellEnd"/>
+      <w:r>
+        <w:rPr>
+          <w:sz w:val="24"/>
+          <w:szCs w:val="24"/>
+          <w:lang w:val="en-NL"/>
+        </w:rPr>
+        <w:t xml:space="preserve"> </w:t>
+      </w:r>
+      <w:proofErr w:type="spellStart"/>
+      <w:r>
+        <w:rPr>
+          <w:sz w:val="24"/>
+          <w:szCs w:val="24"/>
+          <w:lang w:val="en-NL"/>
+        </w:rPr>
+        <w:t>zijn</w:t>
+      </w:r>
+      <w:proofErr w:type="spellEnd"/>
+      <w:r>
+        <w:rPr>
+          <w:sz w:val="24"/>
+          <w:szCs w:val="24"/>
+          <w:lang w:val="en-NL"/>
+        </w:rPr>
+        <w:t xml:space="preserve"> de </w:t>
+      </w:r>
+      <w:proofErr w:type="spellStart"/>
+      <w:r>
+        <w:rPr>
+          <w:sz w:val="24"/>
+          <w:szCs w:val="24"/>
+          <w:lang w:val="en-NL"/>
+        </w:rPr>
+        <w:t>gebeurtenissen</w:t>
+      </w:r>
+      <w:proofErr w:type="spellEnd"/>
+      <w:r>
+        <w:rPr>
+          <w:sz w:val="24"/>
+          <w:szCs w:val="24"/>
+          <w:lang w:val="en-NL"/>
+        </w:rPr>
+        <w:t xml:space="preserve"> van sprint 0:</w:t>
       </w:r>
     </w:p>
     <w:p>
@@ -1938,7 +2544,385 @@
           <w:szCs w:val="24"/>
           <w:lang w:val="en-NL"/>
         </w:rPr>
-        <w:t>We zijn naar upside down in Amsterdam geweest, hier hebben we het team (Kalisha, Kimberly, Luna, Joaquin &amp; Amber) ontmoet. Na de upside down zijn we naar de factory gegaan waar wij wat iedeen hebben bedacht en besproken, er is toen ook aan een poster gewerkt.</w:t>
+        <w:t xml:space="preserve">We </w:t>
+      </w:r>
+      <w:proofErr w:type="spellStart"/>
+      <w:r>
+        <w:rPr>
+          <w:sz w:val="24"/>
+          <w:szCs w:val="24"/>
+          <w:lang w:val="en-NL"/>
+        </w:rPr>
+        <w:t>zijn</w:t>
+      </w:r>
+      <w:proofErr w:type="spellEnd"/>
+      <w:r>
+        <w:rPr>
+          <w:sz w:val="24"/>
+          <w:szCs w:val="24"/>
+          <w:lang w:val="en-NL"/>
+        </w:rPr>
+        <w:t xml:space="preserve"> </w:t>
+      </w:r>
+      <w:proofErr w:type="spellStart"/>
+      <w:r>
+        <w:rPr>
+          <w:sz w:val="24"/>
+          <w:szCs w:val="24"/>
+          <w:lang w:val="en-NL"/>
+        </w:rPr>
+        <w:t>naar</w:t>
+      </w:r>
+      <w:proofErr w:type="spellEnd"/>
+      <w:r>
+        <w:rPr>
+          <w:sz w:val="24"/>
+          <w:szCs w:val="24"/>
+          <w:lang w:val="en-NL"/>
+        </w:rPr>
+        <w:t xml:space="preserve"> upside down in Amsterdam </w:t>
+      </w:r>
+      <w:proofErr w:type="spellStart"/>
+      <w:r>
+        <w:rPr>
+          <w:sz w:val="24"/>
+          <w:szCs w:val="24"/>
+          <w:lang w:val="en-NL"/>
+        </w:rPr>
+        <w:t>geweest</w:t>
+      </w:r>
+      <w:proofErr w:type="spellEnd"/>
+      <w:r>
+        <w:rPr>
+          <w:sz w:val="24"/>
+          <w:szCs w:val="24"/>
+          <w:lang w:val="en-NL"/>
+        </w:rPr>
+        <w:t xml:space="preserve">, </w:t>
+      </w:r>
+      <w:proofErr w:type="spellStart"/>
+      <w:r>
+        <w:rPr>
+          <w:sz w:val="24"/>
+          <w:szCs w:val="24"/>
+          <w:lang w:val="en-NL"/>
+        </w:rPr>
+        <w:t>hier</w:t>
+      </w:r>
+      <w:proofErr w:type="spellEnd"/>
+      <w:r>
+        <w:rPr>
+          <w:sz w:val="24"/>
+          <w:szCs w:val="24"/>
+          <w:lang w:val="en-NL"/>
+        </w:rPr>
+        <w:t xml:space="preserve"> </w:t>
+      </w:r>
+      <w:proofErr w:type="spellStart"/>
+      <w:r>
+        <w:rPr>
+          <w:sz w:val="24"/>
+          <w:szCs w:val="24"/>
+          <w:lang w:val="en-NL"/>
+        </w:rPr>
+        <w:t>hebben</w:t>
+      </w:r>
+      <w:proofErr w:type="spellEnd"/>
+      <w:r>
+        <w:rPr>
+          <w:sz w:val="24"/>
+          <w:szCs w:val="24"/>
+          <w:lang w:val="en-NL"/>
+        </w:rPr>
+        <w:t xml:space="preserve"> we het team (Kalisha, Kimberly, Luna, Joaquin &amp; Amber) </w:t>
+      </w:r>
+      <w:proofErr w:type="spellStart"/>
+      <w:r>
+        <w:rPr>
+          <w:sz w:val="24"/>
+          <w:szCs w:val="24"/>
+          <w:lang w:val="en-NL"/>
+        </w:rPr>
+        <w:t>ontmoet</w:t>
+      </w:r>
+      <w:proofErr w:type="spellEnd"/>
+      <w:r>
+        <w:rPr>
+          <w:sz w:val="24"/>
+          <w:szCs w:val="24"/>
+          <w:lang w:val="en-NL"/>
+        </w:rPr>
+        <w:t xml:space="preserve">. Na de upside down </w:t>
+      </w:r>
+      <w:proofErr w:type="spellStart"/>
+      <w:r>
+        <w:rPr>
+          <w:sz w:val="24"/>
+          <w:szCs w:val="24"/>
+          <w:lang w:val="en-NL"/>
+        </w:rPr>
+        <w:t>zijn</w:t>
+      </w:r>
+      <w:proofErr w:type="spellEnd"/>
+      <w:r>
+        <w:rPr>
+          <w:sz w:val="24"/>
+          <w:szCs w:val="24"/>
+          <w:lang w:val="en-NL"/>
+        </w:rPr>
+        <w:t xml:space="preserve"> we </w:t>
+      </w:r>
+      <w:proofErr w:type="spellStart"/>
+      <w:r>
+        <w:rPr>
+          <w:sz w:val="24"/>
+          <w:szCs w:val="24"/>
+          <w:lang w:val="en-NL"/>
+        </w:rPr>
+        <w:t>naar</w:t>
+      </w:r>
+      <w:proofErr w:type="spellEnd"/>
+      <w:r>
+        <w:rPr>
+          <w:sz w:val="24"/>
+          <w:szCs w:val="24"/>
+          <w:lang w:val="en-NL"/>
+        </w:rPr>
+        <w:t xml:space="preserve"> de factory </w:t>
+      </w:r>
+      <w:proofErr w:type="spellStart"/>
+      <w:r>
+        <w:rPr>
+          <w:sz w:val="24"/>
+          <w:szCs w:val="24"/>
+          <w:lang w:val="en-NL"/>
+        </w:rPr>
+        <w:t>gegaan</w:t>
+      </w:r>
+      <w:proofErr w:type="spellEnd"/>
+      <w:r>
+        <w:rPr>
+          <w:sz w:val="24"/>
+          <w:szCs w:val="24"/>
+          <w:lang w:val="en-NL"/>
+        </w:rPr>
+        <w:t xml:space="preserve"> </w:t>
+      </w:r>
+      <w:proofErr w:type="spellStart"/>
+      <w:r>
+        <w:rPr>
+          <w:sz w:val="24"/>
+          <w:szCs w:val="24"/>
+          <w:lang w:val="en-NL"/>
+        </w:rPr>
+        <w:t>waar</w:t>
+      </w:r>
+      <w:proofErr w:type="spellEnd"/>
+      <w:r>
+        <w:rPr>
+          <w:sz w:val="24"/>
+          <w:szCs w:val="24"/>
+          <w:lang w:val="en-NL"/>
+        </w:rPr>
+        <w:t xml:space="preserve"> </w:t>
+      </w:r>
+      <w:proofErr w:type="spellStart"/>
+      <w:r>
+        <w:rPr>
+          <w:sz w:val="24"/>
+          <w:szCs w:val="24"/>
+          <w:lang w:val="en-NL"/>
+        </w:rPr>
+        <w:t>wij</w:t>
+      </w:r>
+      <w:proofErr w:type="spellEnd"/>
+      <w:r>
+        <w:rPr>
+          <w:sz w:val="24"/>
+          <w:szCs w:val="24"/>
+          <w:lang w:val="en-NL"/>
+        </w:rPr>
+        <w:t xml:space="preserve"> wat </w:t>
+      </w:r>
+      <w:proofErr w:type="spellStart"/>
+      <w:r>
+        <w:rPr>
+          <w:sz w:val="24"/>
+          <w:szCs w:val="24"/>
+          <w:lang w:val="en-NL"/>
+        </w:rPr>
+        <w:t>iedeen</w:t>
+      </w:r>
+      <w:proofErr w:type="spellEnd"/>
+      <w:r>
+        <w:rPr>
+          <w:sz w:val="24"/>
+          <w:szCs w:val="24"/>
+          <w:lang w:val="en-NL"/>
+        </w:rPr>
+        <w:t xml:space="preserve"> </w:t>
+      </w:r>
+      <w:proofErr w:type="spellStart"/>
+      <w:r>
+        <w:rPr>
+          <w:sz w:val="24"/>
+          <w:szCs w:val="24"/>
+          <w:lang w:val="en-NL"/>
+        </w:rPr>
+        <w:t>hebben</w:t>
+      </w:r>
+      <w:proofErr w:type="spellEnd"/>
+      <w:r>
+        <w:rPr>
+          <w:sz w:val="24"/>
+          <w:szCs w:val="24"/>
+          <w:lang w:val="en-NL"/>
+        </w:rPr>
+        <w:t xml:space="preserve"> </w:t>
+      </w:r>
+      <w:proofErr w:type="spellStart"/>
+      <w:r>
+        <w:rPr>
+          <w:sz w:val="24"/>
+          <w:szCs w:val="24"/>
+          <w:lang w:val="en-NL"/>
+        </w:rPr>
+        <w:t>bedacht</w:t>
+      </w:r>
+      <w:proofErr w:type="spellEnd"/>
+      <w:r>
+        <w:rPr>
+          <w:sz w:val="24"/>
+          <w:szCs w:val="24"/>
+          <w:lang w:val="en-NL"/>
+        </w:rPr>
+        <w:t xml:space="preserve"> </w:t>
+      </w:r>
+      <w:proofErr w:type="spellStart"/>
+      <w:r>
+        <w:rPr>
+          <w:sz w:val="24"/>
+          <w:szCs w:val="24"/>
+          <w:lang w:val="en-NL"/>
+        </w:rPr>
+        <w:t>en</w:t>
+      </w:r>
+      <w:proofErr w:type="spellEnd"/>
+      <w:r>
+        <w:rPr>
+          <w:sz w:val="24"/>
+          <w:szCs w:val="24"/>
+          <w:lang w:val="en-NL"/>
+        </w:rPr>
+        <w:t xml:space="preserve"> </w:t>
+      </w:r>
+      <w:proofErr w:type="spellStart"/>
+      <w:r>
+        <w:rPr>
+          <w:sz w:val="24"/>
+          <w:szCs w:val="24"/>
+          <w:lang w:val="en-NL"/>
+        </w:rPr>
+        <w:t>besproken</w:t>
+      </w:r>
+      <w:proofErr w:type="spellEnd"/>
+      <w:r>
+        <w:rPr>
+          <w:sz w:val="24"/>
+          <w:szCs w:val="24"/>
+          <w:lang w:val="en-NL"/>
+        </w:rPr>
+        <w:t xml:space="preserve">, er is </w:t>
+      </w:r>
+      <w:proofErr w:type="spellStart"/>
+      <w:r>
+        <w:rPr>
+          <w:sz w:val="24"/>
+          <w:szCs w:val="24"/>
+          <w:lang w:val="en-NL"/>
+        </w:rPr>
+        <w:t>toen</w:t>
+      </w:r>
+      <w:proofErr w:type="spellEnd"/>
+      <w:r>
+        <w:rPr>
+          <w:sz w:val="24"/>
+          <w:szCs w:val="24"/>
+          <w:lang w:val="en-NL"/>
+        </w:rPr>
+        <w:t xml:space="preserve"> </w:t>
+      </w:r>
+      <w:proofErr w:type="spellStart"/>
+      <w:r>
+        <w:rPr>
+          <w:sz w:val="24"/>
+          <w:szCs w:val="24"/>
+          <w:lang w:val="en-NL"/>
+        </w:rPr>
+        <w:t>ook</w:t>
+      </w:r>
+      <w:proofErr w:type="spellEnd"/>
+      <w:r>
+        <w:rPr>
+          <w:sz w:val="24"/>
+          <w:szCs w:val="24"/>
+          <w:lang w:val="en-NL"/>
+        </w:rPr>
+        <w:t xml:space="preserve"> </w:t>
+      </w:r>
+      <w:proofErr w:type="spellStart"/>
+      <w:r>
+        <w:rPr>
+          <w:sz w:val="24"/>
+          <w:szCs w:val="24"/>
+          <w:lang w:val="en-NL"/>
+        </w:rPr>
+        <w:t>aan</w:t>
+      </w:r>
+      <w:proofErr w:type="spellEnd"/>
+      <w:r>
+        <w:rPr>
+          <w:sz w:val="24"/>
+          <w:szCs w:val="24"/>
+          <w:lang w:val="en-NL"/>
+        </w:rPr>
+        <w:t xml:space="preserve"> </w:t>
+      </w:r>
+      <w:proofErr w:type="spellStart"/>
+      <w:r>
+        <w:rPr>
+          <w:sz w:val="24"/>
+          <w:szCs w:val="24"/>
+          <w:lang w:val="en-NL"/>
+        </w:rPr>
+        <w:t>een</w:t>
+      </w:r>
+      <w:proofErr w:type="spellEnd"/>
+      <w:r>
+        <w:rPr>
+          <w:sz w:val="24"/>
+          <w:szCs w:val="24"/>
+          <w:lang w:val="en-NL"/>
+        </w:rPr>
+        <w:t xml:space="preserve"> poster </w:t>
+      </w:r>
+      <w:proofErr w:type="spellStart"/>
+      <w:r>
+        <w:rPr>
+          <w:sz w:val="24"/>
+          <w:szCs w:val="24"/>
+          <w:lang w:val="en-NL"/>
+        </w:rPr>
+        <w:t>gewerkt</w:t>
+      </w:r>
+      <w:proofErr w:type="spellEnd"/>
+      <w:r>
+        <w:rPr>
+          <w:sz w:val="24"/>
+          <w:szCs w:val="24"/>
+          <w:lang w:val="en-NL"/>
+        </w:rPr>
+        <w:t>.</w:t>
       </w:r>
     </w:p>
     <w:p>
@@ -1992,13 +2976,311 @@
           <w:lang w:val="en-NL"/>
         </w:rPr>
       </w:pPr>
-      <w:r>
-        <w:rPr>
-          <w:sz w:val="24"/>
-          <w:szCs w:val="24"/>
-          <w:lang w:val="en-NL"/>
-        </w:rPr>
-        <w:t xml:space="preserve">Vandaag is de sprint review presentatie, Amber heeft het document aangemaakt en heeft de basis van de presentatie in elkaar gezet. Luna en Joaquin hebben de presentatie afgemaakt en veranderd waar nodig. </w:t>
+      <w:proofErr w:type="spellStart"/>
+      <w:r>
+        <w:rPr>
+          <w:sz w:val="24"/>
+          <w:szCs w:val="24"/>
+          <w:lang w:val="en-NL"/>
+        </w:rPr>
+        <w:t>Vandaag</w:t>
+      </w:r>
+      <w:proofErr w:type="spellEnd"/>
+      <w:r>
+        <w:rPr>
+          <w:sz w:val="24"/>
+          <w:szCs w:val="24"/>
+          <w:lang w:val="en-NL"/>
+        </w:rPr>
+        <w:t xml:space="preserve"> is de sprint review </w:t>
+      </w:r>
+      <w:proofErr w:type="spellStart"/>
+      <w:r>
+        <w:rPr>
+          <w:sz w:val="24"/>
+          <w:szCs w:val="24"/>
+          <w:lang w:val="en-NL"/>
+        </w:rPr>
+        <w:t>presentatie</w:t>
+      </w:r>
+      <w:proofErr w:type="spellEnd"/>
+      <w:r>
+        <w:rPr>
+          <w:sz w:val="24"/>
+          <w:szCs w:val="24"/>
+          <w:lang w:val="en-NL"/>
+        </w:rPr>
+        <w:t xml:space="preserve">, Amber </w:t>
+      </w:r>
+      <w:proofErr w:type="spellStart"/>
+      <w:r>
+        <w:rPr>
+          <w:sz w:val="24"/>
+          <w:szCs w:val="24"/>
+          <w:lang w:val="en-NL"/>
+        </w:rPr>
+        <w:t>heeft</w:t>
+      </w:r>
+      <w:proofErr w:type="spellEnd"/>
+      <w:r>
+        <w:rPr>
+          <w:sz w:val="24"/>
+          <w:szCs w:val="24"/>
+          <w:lang w:val="en-NL"/>
+        </w:rPr>
+        <w:t xml:space="preserve"> het document </w:t>
+      </w:r>
+      <w:proofErr w:type="spellStart"/>
+      <w:r>
+        <w:rPr>
+          <w:sz w:val="24"/>
+          <w:szCs w:val="24"/>
+          <w:lang w:val="en-NL"/>
+        </w:rPr>
+        <w:t>aangemaakt</w:t>
+      </w:r>
+      <w:proofErr w:type="spellEnd"/>
+      <w:r>
+        <w:rPr>
+          <w:sz w:val="24"/>
+          <w:szCs w:val="24"/>
+          <w:lang w:val="en-NL"/>
+        </w:rPr>
+        <w:t xml:space="preserve"> </w:t>
+      </w:r>
+      <w:proofErr w:type="spellStart"/>
+      <w:r>
+        <w:rPr>
+          <w:sz w:val="24"/>
+          <w:szCs w:val="24"/>
+          <w:lang w:val="en-NL"/>
+        </w:rPr>
+        <w:t>en</w:t>
+      </w:r>
+      <w:proofErr w:type="spellEnd"/>
+      <w:r>
+        <w:rPr>
+          <w:sz w:val="24"/>
+          <w:szCs w:val="24"/>
+          <w:lang w:val="en-NL"/>
+        </w:rPr>
+        <w:t xml:space="preserve"> </w:t>
+      </w:r>
+      <w:proofErr w:type="spellStart"/>
+      <w:r>
+        <w:rPr>
+          <w:sz w:val="24"/>
+          <w:szCs w:val="24"/>
+          <w:lang w:val="en-NL"/>
+        </w:rPr>
+        <w:t>heeft</w:t>
+      </w:r>
+      <w:proofErr w:type="spellEnd"/>
+      <w:r>
+        <w:rPr>
+          <w:sz w:val="24"/>
+          <w:szCs w:val="24"/>
+          <w:lang w:val="en-NL"/>
+        </w:rPr>
+        <w:t xml:space="preserve"> de basis van de </w:t>
+      </w:r>
+      <w:proofErr w:type="spellStart"/>
+      <w:r>
+        <w:rPr>
+          <w:sz w:val="24"/>
+          <w:szCs w:val="24"/>
+          <w:lang w:val="en-NL"/>
+        </w:rPr>
+        <w:t>presentatie</w:t>
+      </w:r>
+      <w:proofErr w:type="spellEnd"/>
+      <w:r>
+        <w:rPr>
+          <w:sz w:val="24"/>
+          <w:szCs w:val="24"/>
+          <w:lang w:val="en-NL"/>
+        </w:rPr>
+        <w:t xml:space="preserve"> in </w:t>
+      </w:r>
+      <w:proofErr w:type="spellStart"/>
+      <w:r>
+        <w:rPr>
+          <w:sz w:val="24"/>
+          <w:szCs w:val="24"/>
+          <w:lang w:val="en-NL"/>
+        </w:rPr>
+        <w:t>elkaar</w:t>
+      </w:r>
+      <w:proofErr w:type="spellEnd"/>
+      <w:r>
+        <w:rPr>
+          <w:sz w:val="24"/>
+          <w:szCs w:val="24"/>
+          <w:lang w:val="en-NL"/>
+        </w:rPr>
+        <w:t xml:space="preserve"> </w:t>
+      </w:r>
+      <w:proofErr w:type="spellStart"/>
+      <w:r>
+        <w:rPr>
+          <w:sz w:val="24"/>
+          <w:szCs w:val="24"/>
+          <w:lang w:val="en-NL"/>
+        </w:rPr>
+        <w:t>gezet</w:t>
+      </w:r>
+      <w:proofErr w:type="spellEnd"/>
+      <w:r>
+        <w:rPr>
+          <w:sz w:val="24"/>
+          <w:szCs w:val="24"/>
+          <w:lang w:val="en-NL"/>
+        </w:rPr>
+        <w:t xml:space="preserve">. Luna </w:t>
+      </w:r>
+      <w:proofErr w:type="spellStart"/>
+      <w:r>
+        <w:rPr>
+          <w:sz w:val="24"/>
+          <w:szCs w:val="24"/>
+          <w:lang w:val="en-NL"/>
+        </w:rPr>
+        <w:t>en</w:t>
+      </w:r>
+      <w:proofErr w:type="spellEnd"/>
+      <w:r>
+        <w:rPr>
+          <w:sz w:val="24"/>
+          <w:szCs w:val="24"/>
+          <w:lang w:val="en-NL"/>
+        </w:rPr>
+        <w:t xml:space="preserve"> Joaquin </w:t>
+      </w:r>
+      <w:proofErr w:type="spellStart"/>
+      <w:r>
+        <w:rPr>
+          <w:sz w:val="24"/>
+          <w:szCs w:val="24"/>
+          <w:lang w:val="en-NL"/>
+        </w:rPr>
+        <w:t>hebben</w:t>
+      </w:r>
+      <w:proofErr w:type="spellEnd"/>
+      <w:r>
+        <w:rPr>
+          <w:sz w:val="24"/>
+          <w:szCs w:val="24"/>
+          <w:lang w:val="en-NL"/>
+        </w:rPr>
+        <w:t xml:space="preserve"> de </w:t>
+      </w:r>
+      <w:proofErr w:type="spellStart"/>
+      <w:r>
+        <w:rPr>
+          <w:sz w:val="24"/>
+          <w:szCs w:val="24"/>
+          <w:lang w:val="en-NL"/>
+        </w:rPr>
+        <w:t>presentatie</w:t>
+      </w:r>
+      <w:proofErr w:type="spellEnd"/>
+      <w:r>
+        <w:rPr>
+          <w:sz w:val="24"/>
+          <w:szCs w:val="24"/>
+          <w:lang w:val="en-NL"/>
+        </w:rPr>
+        <w:t xml:space="preserve"> </w:t>
+      </w:r>
+      <w:proofErr w:type="spellStart"/>
+      <w:r>
+        <w:rPr>
+          <w:sz w:val="24"/>
+          <w:szCs w:val="24"/>
+          <w:lang w:val="en-NL"/>
+        </w:rPr>
+        <w:t>afgemaakt</w:t>
+      </w:r>
+      <w:proofErr w:type="spellEnd"/>
+      <w:r>
+        <w:rPr>
+          <w:sz w:val="24"/>
+          <w:szCs w:val="24"/>
+          <w:lang w:val="en-NL"/>
+        </w:rPr>
+        <w:t xml:space="preserve"> </w:t>
+      </w:r>
+      <w:proofErr w:type="spellStart"/>
+      <w:r>
+        <w:rPr>
+          <w:sz w:val="24"/>
+          <w:szCs w:val="24"/>
+          <w:lang w:val="en-NL"/>
+        </w:rPr>
+        <w:t>en</w:t>
+      </w:r>
+      <w:proofErr w:type="spellEnd"/>
+      <w:r>
+        <w:rPr>
+          <w:sz w:val="24"/>
+          <w:szCs w:val="24"/>
+          <w:lang w:val="en-NL"/>
+        </w:rPr>
+        <w:t xml:space="preserve"> </w:t>
+      </w:r>
+      <w:proofErr w:type="spellStart"/>
+      <w:r>
+        <w:rPr>
+          <w:sz w:val="24"/>
+          <w:szCs w:val="24"/>
+          <w:lang w:val="en-NL"/>
+        </w:rPr>
+        <w:t>veranderd</w:t>
+      </w:r>
+      <w:proofErr w:type="spellEnd"/>
+      <w:r>
+        <w:rPr>
+          <w:sz w:val="24"/>
+          <w:szCs w:val="24"/>
+          <w:lang w:val="en-NL"/>
+        </w:rPr>
+        <w:t xml:space="preserve"> </w:t>
+      </w:r>
+      <w:proofErr w:type="spellStart"/>
+      <w:r>
+        <w:rPr>
+          <w:sz w:val="24"/>
+          <w:szCs w:val="24"/>
+          <w:lang w:val="en-NL"/>
+        </w:rPr>
+        <w:t>waar</w:t>
+      </w:r>
+      <w:proofErr w:type="spellEnd"/>
+      <w:r>
+        <w:rPr>
+          <w:sz w:val="24"/>
+          <w:szCs w:val="24"/>
+          <w:lang w:val="en-NL"/>
+        </w:rPr>
+        <w:t xml:space="preserve"> </w:t>
+      </w:r>
+      <w:proofErr w:type="spellStart"/>
+      <w:r>
+        <w:rPr>
+          <w:sz w:val="24"/>
+          <w:szCs w:val="24"/>
+          <w:lang w:val="en-NL"/>
+        </w:rPr>
+        <w:t>nodig</w:t>
+      </w:r>
+      <w:proofErr w:type="spellEnd"/>
+      <w:r>
+        <w:rPr>
+          <w:sz w:val="24"/>
+          <w:szCs w:val="24"/>
+          <w:lang w:val="en-NL"/>
+        </w:rPr>
+        <w:t xml:space="preserve">. </w:t>
       </w:r>
     </w:p>
     <w:p>
@@ -2067,13 +3349,59 @@
           <w:lang w:val="en-NL"/>
         </w:rPr>
       </w:pPr>
-      <w:r>
-        <w:rPr>
-          <w:sz w:val="24"/>
-          <w:szCs w:val="24"/>
-          <w:lang w:val="en-NL"/>
-        </w:rPr>
-        <w:t xml:space="preserve">Dit zijn de gebeurtenissen van sprint </w:t>
+      <w:proofErr w:type="spellStart"/>
+      <w:r>
+        <w:rPr>
+          <w:sz w:val="24"/>
+          <w:szCs w:val="24"/>
+          <w:lang w:val="en-NL"/>
+        </w:rPr>
+        <w:t>Dit</w:t>
+      </w:r>
+      <w:proofErr w:type="spellEnd"/>
+      <w:r>
+        <w:rPr>
+          <w:sz w:val="24"/>
+          <w:szCs w:val="24"/>
+          <w:lang w:val="en-NL"/>
+        </w:rPr>
+        <w:t xml:space="preserve"> </w:t>
+      </w:r>
+      <w:proofErr w:type="spellStart"/>
+      <w:r>
+        <w:rPr>
+          <w:sz w:val="24"/>
+          <w:szCs w:val="24"/>
+          <w:lang w:val="en-NL"/>
+        </w:rPr>
+        <w:t>zijn</w:t>
+      </w:r>
+      <w:proofErr w:type="spellEnd"/>
+      <w:r>
+        <w:rPr>
+          <w:sz w:val="24"/>
+          <w:szCs w:val="24"/>
+          <w:lang w:val="en-NL"/>
+        </w:rPr>
+        <w:t xml:space="preserve"> de </w:t>
+      </w:r>
+      <w:proofErr w:type="spellStart"/>
+      <w:r>
+        <w:rPr>
+          <w:sz w:val="24"/>
+          <w:szCs w:val="24"/>
+          <w:lang w:val="en-NL"/>
+        </w:rPr>
+        <w:t>gebeurtenissen</w:t>
+      </w:r>
+      <w:proofErr w:type="spellEnd"/>
+      <w:r>
+        <w:rPr>
+          <w:sz w:val="24"/>
+          <w:szCs w:val="24"/>
+          <w:lang w:val="en-NL"/>
+        </w:rPr>
+        <w:t xml:space="preserve"> van sprint </w:t>
       </w:r>
       <w:r>
         <w:rPr>
@@ -2140,7 +3468,71 @@
           <w:szCs w:val="24"/>
           <w:lang w:val="en-NL"/>
         </w:rPr>
-        <w:t xml:space="preserve">Taken zijn verdeeld onderling; </w:t>
+        <w:t xml:space="preserve">Taken </w:t>
+      </w:r>
+      <w:proofErr w:type="spellStart"/>
+      <w:r>
+        <w:rPr>
+          <w:sz w:val="24"/>
+          <w:szCs w:val="24"/>
+          <w:lang w:val="en-NL"/>
+        </w:rPr>
+        <w:t>zijn</w:t>
+      </w:r>
+      <w:proofErr w:type="spellEnd"/>
+      <w:r>
+        <w:rPr>
+          <w:sz w:val="24"/>
+          <w:szCs w:val="24"/>
+          <w:lang w:val="en-NL"/>
+        </w:rPr>
+        <w:t xml:space="preserve"> </w:t>
+      </w:r>
+      <w:proofErr w:type="spellStart"/>
+      <w:r>
+        <w:rPr>
+          <w:sz w:val="24"/>
+          <w:szCs w:val="24"/>
+          <w:lang w:val="en-NL"/>
+        </w:rPr>
+        <w:t>verdeeld</w:t>
+      </w:r>
+      <w:proofErr w:type="spellEnd"/>
+      <w:r>
+        <w:rPr>
+          <w:sz w:val="24"/>
+          <w:szCs w:val="24"/>
+          <w:lang w:val="en-NL"/>
+        </w:rPr>
+        <w:t xml:space="preserve"> </w:t>
+      </w:r>
+      <w:proofErr w:type="spellStart"/>
+      <w:proofErr w:type="gramStart"/>
+      <w:r>
+        <w:rPr>
+          <w:sz w:val="24"/>
+          <w:szCs w:val="24"/>
+          <w:lang w:val="en-NL"/>
+        </w:rPr>
+        <w:t>onderling</w:t>
+      </w:r>
+      <w:proofErr w:type="spellEnd"/>
+      <w:r>
+        <w:rPr>
+          <w:sz w:val="24"/>
+          <w:szCs w:val="24"/>
+          <w:lang w:val="en-NL"/>
+        </w:rPr>
+        <w:t>;</w:t>
+      </w:r>
+      <w:proofErr w:type="gramEnd"/>
+      <w:r>
+        <w:rPr>
+          <w:sz w:val="24"/>
+          <w:szCs w:val="24"/>
+          <w:lang w:val="en-NL"/>
+        </w:rPr>
+        <w:t xml:space="preserve"> </w:t>
       </w:r>
     </w:p>
     <w:p>
@@ -2157,7 +3549,223 @@
           <w:szCs w:val="24"/>
           <w:lang w:val="en-NL"/>
         </w:rPr>
-        <w:t>Puck wil stenen verven op ondergrond, gaat een begin maken aan libelles en paddenstoelen kleien.</w:t>
+        <w:t xml:space="preserve">Puck </w:t>
+      </w:r>
+      <w:proofErr w:type="spellStart"/>
+      <w:r>
+        <w:rPr>
+          <w:sz w:val="24"/>
+          <w:szCs w:val="24"/>
+          <w:lang w:val="en-NL"/>
+        </w:rPr>
+        <w:t>wil</w:t>
+      </w:r>
+      <w:proofErr w:type="spellEnd"/>
+      <w:r>
+        <w:rPr>
+          <w:sz w:val="24"/>
+          <w:szCs w:val="24"/>
+          <w:lang w:val="en-NL"/>
+        </w:rPr>
+        <w:t xml:space="preserve"> </w:t>
+      </w:r>
+      <w:proofErr w:type="spellStart"/>
+      <w:r>
+        <w:rPr>
+          <w:sz w:val="24"/>
+          <w:szCs w:val="24"/>
+          <w:lang w:val="en-NL"/>
+        </w:rPr>
+        <w:t>stenen</w:t>
+      </w:r>
+      <w:proofErr w:type="spellEnd"/>
+      <w:r>
+        <w:rPr>
+          <w:sz w:val="24"/>
+          <w:szCs w:val="24"/>
+          <w:lang w:val="en-NL"/>
+        </w:rPr>
+        <w:t xml:space="preserve"> </w:t>
+      </w:r>
+      <w:proofErr w:type="spellStart"/>
+      <w:r>
+        <w:rPr>
+          <w:sz w:val="24"/>
+          <w:szCs w:val="24"/>
+          <w:lang w:val="en-NL"/>
+        </w:rPr>
+        <w:t>verven</w:t>
+      </w:r>
+      <w:proofErr w:type="spellEnd"/>
+      <w:r>
+        <w:rPr>
+          <w:sz w:val="24"/>
+          <w:szCs w:val="24"/>
+          <w:lang w:val="en-NL"/>
+        </w:rPr>
+        <w:t xml:space="preserve"> op </w:t>
+      </w:r>
+      <w:proofErr w:type="spellStart"/>
+      <w:r>
+        <w:rPr>
+          <w:sz w:val="24"/>
+          <w:szCs w:val="24"/>
+          <w:lang w:val="en-NL"/>
+        </w:rPr>
+        <w:t>ondergrond</w:t>
+      </w:r>
+      <w:proofErr w:type="spellEnd"/>
+      <w:r>
+        <w:rPr>
+          <w:sz w:val="24"/>
+          <w:szCs w:val="24"/>
+          <w:lang w:val="en-NL"/>
+        </w:rPr>
+        <w:t xml:space="preserve">, </w:t>
+      </w:r>
+      <w:proofErr w:type="spellStart"/>
+      <w:r>
+        <w:rPr>
+          <w:sz w:val="24"/>
+          <w:szCs w:val="24"/>
+          <w:lang w:val="en-NL"/>
+        </w:rPr>
+        <w:t>gaat</w:t>
+      </w:r>
+      <w:proofErr w:type="spellEnd"/>
+      <w:r>
+        <w:rPr>
+          <w:sz w:val="24"/>
+          <w:szCs w:val="24"/>
+          <w:lang w:val="en-NL"/>
+        </w:rPr>
+        <w:t xml:space="preserve"> </w:t>
+      </w:r>
+      <w:proofErr w:type="spellStart"/>
+      <w:r>
+        <w:rPr>
+          <w:sz w:val="24"/>
+          <w:szCs w:val="24"/>
+          <w:lang w:val="en-NL"/>
+        </w:rPr>
+        <w:t>een</w:t>
+      </w:r>
+      <w:proofErr w:type="spellEnd"/>
+      <w:r>
+        <w:rPr>
+          <w:sz w:val="24"/>
+          <w:szCs w:val="24"/>
+          <w:lang w:val="en-NL"/>
+        </w:rPr>
+        <w:t xml:space="preserve"> begin </w:t>
+      </w:r>
+      <w:proofErr w:type="spellStart"/>
+      <w:r>
+        <w:rPr>
+          <w:sz w:val="24"/>
+          <w:szCs w:val="24"/>
+          <w:lang w:val="en-NL"/>
+        </w:rPr>
+        <w:t>maken</w:t>
+      </w:r>
+      <w:proofErr w:type="spellEnd"/>
+      <w:r>
+        <w:rPr>
+          <w:sz w:val="24"/>
+          <w:szCs w:val="24"/>
+          <w:lang w:val="en-NL"/>
+        </w:rPr>
+        <w:t xml:space="preserve"> </w:t>
+      </w:r>
+      <w:proofErr w:type="spellStart"/>
+      <w:r>
+        <w:rPr>
+          <w:sz w:val="24"/>
+          <w:szCs w:val="24"/>
+          <w:lang w:val="en-NL"/>
+        </w:rPr>
+        <w:t>aan</w:t>
+      </w:r>
+      <w:proofErr w:type="spellEnd"/>
+      <w:r>
+        <w:rPr>
+          <w:sz w:val="24"/>
+          <w:szCs w:val="24"/>
+          <w:lang w:val="en-NL"/>
+        </w:rPr>
+        <w:t xml:space="preserve"> </w:t>
+      </w:r>
+      <w:proofErr w:type="spellStart"/>
+      <w:r>
+        <w:rPr>
+          <w:sz w:val="24"/>
+          <w:szCs w:val="24"/>
+          <w:lang w:val="en-NL"/>
+        </w:rPr>
+        <w:t>libelles</w:t>
+      </w:r>
+      <w:proofErr w:type="spellEnd"/>
+      <w:r>
+        <w:rPr>
+          <w:sz w:val="24"/>
+          <w:szCs w:val="24"/>
+          <w:lang w:val="en-NL"/>
+        </w:rPr>
+        <w:t xml:space="preserve"> </w:t>
+      </w:r>
+      <w:proofErr w:type="spellStart"/>
+      <w:r>
+        <w:rPr>
+          <w:sz w:val="24"/>
+          <w:szCs w:val="24"/>
+          <w:lang w:val="en-NL"/>
+        </w:rPr>
+        <w:t>en</w:t>
+      </w:r>
+      <w:proofErr w:type="spellEnd"/>
+      <w:r>
+        <w:rPr>
+          <w:sz w:val="24"/>
+          <w:szCs w:val="24"/>
+          <w:lang w:val="en-NL"/>
+        </w:rPr>
+        <w:t xml:space="preserve"> </w:t>
+      </w:r>
+      <w:proofErr w:type="spellStart"/>
+      <w:r>
+        <w:rPr>
+          <w:sz w:val="24"/>
+          <w:szCs w:val="24"/>
+          <w:lang w:val="en-NL"/>
+        </w:rPr>
+        <w:t>paddenstoelen</w:t>
+      </w:r>
+      <w:proofErr w:type="spellEnd"/>
+      <w:r>
+        <w:rPr>
+          <w:sz w:val="24"/>
+          <w:szCs w:val="24"/>
+          <w:lang w:val="en-NL"/>
+        </w:rPr>
+        <w:t xml:space="preserve"> </w:t>
+      </w:r>
+      <w:proofErr w:type="spellStart"/>
+      <w:r>
+        <w:rPr>
+          <w:sz w:val="24"/>
+          <w:szCs w:val="24"/>
+          <w:lang w:val="en-NL"/>
+        </w:rPr>
+        <w:t>kleien</w:t>
+      </w:r>
+      <w:proofErr w:type="spellEnd"/>
+      <w:r>
+        <w:rPr>
+          <w:sz w:val="24"/>
+          <w:szCs w:val="24"/>
+          <w:lang w:val="en-NL"/>
+        </w:rPr>
+        <w:t>.</w:t>
       </w:r>
       <w:r>
         <w:rPr>
@@ -2173,7 +3781,151 @@
           <w:szCs w:val="24"/>
           <w:lang w:val="en-NL"/>
         </w:rPr>
-        <w:t xml:space="preserve">Joaquin en Amber hebben Kalisha geholpen met het schuren en gedeeltelijk verven van de bogen. </w:t>
+        <w:t xml:space="preserve">Joaquin </w:t>
+      </w:r>
+      <w:proofErr w:type="spellStart"/>
+      <w:r>
+        <w:rPr>
+          <w:sz w:val="24"/>
+          <w:szCs w:val="24"/>
+          <w:lang w:val="en-NL"/>
+        </w:rPr>
+        <w:t>en</w:t>
+      </w:r>
+      <w:proofErr w:type="spellEnd"/>
+      <w:r>
+        <w:rPr>
+          <w:sz w:val="24"/>
+          <w:szCs w:val="24"/>
+          <w:lang w:val="en-NL"/>
+        </w:rPr>
+        <w:t xml:space="preserve"> Amber </w:t>
+      </w:r>
+      <w:proofErr w:type="spellStart"/>
+      <w:r>
+        <w:rPr>
+          <w:sz w:val="24"/>
+          <w:szCs w:val="24"/>
+          <w:lang w:val="en-NL"/>
+        </w:rPr>
+        <w:t>hebben</w:t>
+      </w:r>
+      <w:proofErr w:type="spellEnd"/>
+      <w:r>
+        <w:rPr>
+          <w:sz w:val="24"/>
+          <w:szCs w:val="24"/>
+          <w:lang w:val="en-NL"/>
+        </w:rPr>
+        <w:t xml:space="preserve"> Kalisha </w:t>
+      </w:r>
+      <w:proofErr w:type="spellStart"/>
+      <w:r>
+        <w:rPr>
+          <w:sz w:val="24"/>
+          <w:szCs w:val="24"/>
+          <w:lang w:val="en-NL"/>
+        </w:rPr>
+        <w:t>geholpen</w:t>
+      </w:r>
+      <w:proofErr w:type="spellEnd"/>
+      <w:r>
+        <w:rPr>
+          <w:sz w:val="24"/>
+          <w:szCs w:val="24"/>
+          <w:lang w:val="en-NL"/>
+        </w:rPr>
+        <w:t xml:space="preserve"> met het </w:t>
+      </w:r>
+      <w:proofErr w:type="spellStart"/>
+      <w:r>
+        <w:rPr>
+          <w:sz w:val="24"/>
+          <w:szCs w:val="24"/>
+          <w:lang w:val="en-NL"/>
+        </w:rPr>
+        <w:t>schuren</w:t>
+      </w:r>
+      <w:proofErr w:type="spellEnd"/>
+      <w:r>
+        <w:rPr>
+          <w:sz w:val="24"/>
+          <w:szCs w:val="24"/>
+          <w:lang w:val="en-NL"/>
+        </w:rPr>
+        <w:t xml:space="preserve"> </w:t>
+      </w:r>
+      <w:proofErr w:type="spellStart"/>
+      <w:r>
+        <w:rPr>
+          <w:sz w:val="24"/>
+          <w:szCs w:val="24"/>
+          <w:lang w:val="en-NL"/>
+        </w:rPr>
+        <w:t>en</w:t>
+      </w:r>
+      <w:proofErr w:type="spellEnd"/>
+      <w:r>
+        <w:rPr>
+          <w:sz w:val="24"/>
+          <w:szCs w:val="24"/>
+          <w:lang w:val="en-NL"/>
+        </w:rPr>
+        <w:t xml:space="preserve"> </w:t>
+      </w:r>
+      <w:proofErr w:type="spellStart"/>
+      <w:r>
+        <w:rPr>
+          <w:sz w:val="24"/>
+          <w:szCs w:val="24"/>
+          <w:lang w:val="en-NL"/>
+        </w:rPr>
+        <w:t>gedeeltelijk</w:t>
+      </w:r>
+      <w:proofErr w:type="spellEnd"/>
+      <w:r>
+        <w:rPr>
+          <w:sz w:val="24"/>
+          <w:szCs w:val="24"/>
+          <w:lang w:val="en-NL"/>
+        </w:rPr>
+        <w:t xml:space="preserve"> </w:t>
+      </w:r>
+      <w:proofErr w:type="spellStart"/>
+      <w:r>
+        <w:rPr>
+          <w:sz w:val="24"/>
+          <w:szCs w:val="24"/>
+          <w:lang w:val="en-NL"/>
+        </w:rPr>
+        <w:t>verven</w:t>
+      </w:r>
+      <w:proofErr w:type="spellEnd"/>
+      <w:r>
+        <w:rPr>
+          <w:sz w:val="24"/>
+          <w:szCs w:val="24"/>
+          <w:lang w:val="en-NL"/>
+        </w:rPr>
+        <w:t xml:space="preserve"> van de </w:t>
+      </w:r>
+      <w:proofErr w:type="spellStart"/>
+      <w:r>
+        <w:rPr>
+          <w:sz w:val="24"/>
+          <w:szCs w:val="24"/>
+          <w:lang w:val="en-NL"/>
+        </w:rPr>
+        <w:t>bogen</w:t>
+      </w:r>
+      <w:proofErr w:type="spellEnd"/>
+      <w:r>
+        <w:rPr>
+          <w:sz w:val="24"/>
+          <w:szCs w:val="24"/>
+          <w:lang w:val="en-NL"/>
+        </w:rPr>
+        <w:t xml:space="preserve">. </w:t>
       </w:r>
       <w:r>
         <w:rPr>
@@ -2189,15 +3941,277 @@
           <w:szCs w:val="24"/>
           <w:lang w:val="en-NL"/>
         </w:rPr>
-        <w:t>Kalisha gaat de bogen op de grondplaat monteren</w:t>
-      </w:r>
-      <w:r>
-        <w:rPr>
-          <w:sz w:val="24"/>
-          <w:szCs w:val="24"/>
-          <w:lang w:val="en-NL"/>
-        </w:rPr>
-        <w:t>, de bogen moeten nog bekleed worden, daar moet de stof nog voor komen.</w:t>
+        <w:t xml:space="preserve">Kalisha </w:t>
+      </w:r>
+      <w:proofErr w:type="spellStart"/>
+      <w:r>
+        <w:rPr>
+          <w:sz w:val="24"/>
+          <w:szCs w:val="24"/>
+          <w:lang w:val="en-NL"/>
+        </w:rPr>
+        <w:t>gaat</w:t>
+      </w:r>
+      <w:proofErr w:type="spellEnd"/>
+      <w:r>
+        <w:rPr>
+          <w:sz w:val="24"/>
+          <w:szCs w:val="24"/>
+          <w:lang w:val="en-NL"/>
+        </w:rPr>
+        <w:t xml:space="preserve"> de </w:t>
+      </w:r>
+      <w:proofErr w:type="spellStart"/>
+      <w:r>
+        <w:rPr>
+          <w:sz w:val="24"/>
+          <w:szCs w:val="24"/>
+          <w:lang w:val="en-NL"/>
+        </w:rPr>
+        <w:t>bogen</w:t>
+      </w:r>
+      <w:proofErr w:type="spellEnd"/>
+      <w:r>
+        <w:rPr>
+          <w:sz w:val="24"/>
+          <w:szCs w:val="24"/>
+          <w:lang w:val="en-NL"/>
+        </w:rPr>
+        <w:t xml:space="preserve"> op de </w:t>
+      </w:r>
+      <w:proofErr w:type="spellStart"/>
+      <w:r>
+        <w:rPr>
+          <w:sz w:val="24"/>
+          <w:szCs w:val="24"/>
+          <w:lang w:val="en-NL"/>
+        </w:rPr>
+        <w:t>grondplaat</w:t>
+      </w:r>
+      <w:proofErr w:type="spellEnd"/>
+      <w:r>
+        <w:rPr>
+          <w:sz w:val="24"/>
+          <w:szCs w:val="24"/>
+          <w:lang w:val="en-NL"/>
+        </w:rPr>
+        <w:t xml:space="preserve"> </w:t>
+      </w:r>
+      <w:proofErr w:type="spellStart"/>
+      <w:r>
+        <w:rPr>
+          <w:sz w:val="24"/>
+          <w:szCs w:val="24"/>
+          <w:lang w:val="en-NL"/>
+        </w:rPr>
+        <w:t>monteren</w:t>
+      </w:r>
+      <w:proofErr w:type="spellEnd"/>
+      <w:r>
+        <w:rPr>
+          <w:sz w:val="24"/>
+          <w:szCs w:val="24"/>
+          <w:lang w:val="en-NL"/>
+        </w:rPr>
+        <w:t xml:space="preserve">, de </w:t>
+      </w:r>
+      <w:proofErr w:type="spellStart"/>
+      <w:r>
+        <w:rPr>
+          <w:sz w:val="24"/>
+          <w:szCs w:val="24"/>
+          <w:lang w:val="en-NL"/>
+        </w:rPr>
+        <w:t>bogen</w:t>
+      </w:r>
+      <w:proofErr w:type="spellEnd"/>
+      <w:r>
+        <w:rPr>
+          <w:sz w:val="24"/>
+          <w:szCs w:val="24"/>
+          <w:lang w:val="en-NL"/>
+        </w:rPr>
+        <w:t xml:space="preserve"> </w:t>
+      </w:r>
+      <w:proofErr w:type="spellStart"/>
+      <w:r>
+        <w:rPr>
+          <w:sz w:val="24"/>
+          <w:szCs w:val="24"/>
+          <w:lang w:val="en-NL"/>
+        </w:rPr>
+        <w:t>moeten</w:t>
+      </w:r>
+      <w:proofErr w:type="spellEnd"/>
+      <w:r>
+        <w:rPr>
+          <w:sz w:val="24"/>
+          <w:szCs w:val="24"/>
+          <w:lang w:val="en-NL"/>
+        </w:rPr>
+        <w:t xml:space="preserve"> </w:t>
+      </w:r>
+      <w:proofErr w:type="spellStart"/>
+      <w:r>
+        <w:rPr>
+          <w:sz w:val="24"/>
+          <w:szCs w:val="24"/>
+          <w:lang w:val="en-NL"/>
+        </w:rPr>
+        <w:t>nog</w:t>
+      </w:r>
+      <w:proofErr w:type="spellEnd"/>
+      <w:r>
+        <w:rPr>
+          <w:sz w:val="24"/>
+          <w:szCs w:val="24"/>
+          <w:lang w:val="en-NL"/>
+        </w:rPr>
+        <w:t xml:space="preserve"> </w:t>
+      </w:r>
+      <w:proofErr w:type="spellStart"/>
+      <w:r>
+        <w:rPr>
+          <w:sz w:val="24"/>
+          <w:szCs w:val="24"/>
+          <w:lang w:val="en-NL"/>
+        </w:rPr>
+        <w:t>bekleed</w:t>
+      </w:r>
+      <w:proofErr w:type="spellEnd"/>
+      <w:r>
+        <w:rPr>
+          <w:sz w:val="24"/>
+          <w:szCs w:val="24"/>
+          <w:lang w:val="en-NL"/>
+        </w:rPr>
+        <w:t xml:space="preserve"> </w:t>
+      </w:r>
+      <w:proofErr w:type="spellStart"/>
+      <w:r>
+        <w:rPr>
+          <w:sz w:val="24"/>
+          <w:szCs w:val="24"/>
+          <w:lang w:val="en-NL"/>
+        </w:rPr>
+        <w:t>worden</w:t>
+      </w:r>
+      <w:proofErr w:type="spellEnd"/>
+      <w:r>
+        <w:rPr>
+          <w:sz w:val="24"/>
+          <w:szCs w:val="24"/>
+          <w:lang w:val="en-NL"/>
+        </w:rPr>
+        <w:t xml:space="preserve">, </w:t>
+      </w:r>
+      <w:proofErr w:type="spellStart"/>
+      <w:r>
+        <w:rPr>
+          <w:sz w:val="24"/>
+          <w:szCs w:val="24"/>
+          <w:lang w:val="en-NL"/>
+        </w:rPr>
+        <w:t>daar</w:t>
+      </w:r>
+      <w:proofErr w:type="spellEnd"/>
+      <w:r>
+        <w:rPr>
+          <w:sz w:val="24"/>
+          <w:szCs w:val="24"/>
+          <w:lang w:val="en-NL"/>
+        </w:rPr>
+        <w:t xml:space="preserve"> </w:t>
+      </w:r>
+      <w:proofErr w:type="spellStart"/>
+      <w:r>
+        <w:rPr>
+          <w:sz w:val="24"/>
+          <w:szCs w:val="24"/>
+          <w:lang w:val="en-NL"/>
+        </w:rPr>
+        <w:t>moet</w:t>
+      </w:r>
+      <w:proofErr w:type="spellEnd"/>
+      <w:r>
+        <w:rPr>
+          <w:sz w:val="24"/>
+          <w:szCs w:val="24"/>
+          <w:lang w:val="en-NL"/>
+        </w:rPr>
+        <w:t xml:space="preserve"> de </w:t>
+      </w:r>
+      <w:proofErr w:type="spellStart"/>
+      <w:r>
+        <w:rPr>
+          <w:sz w:val="24"/>
+          <w:szCs w:val="24"/>
+          <w:lang w:val="en-NL"/>
+        </w:rPr>
+        <w:t>stof</w:t>
+      </w:r>
+      <w:proofErr w:type="spellEnd"/>
+      <w:r>
+        <w:rPr>
+          <w:sz w:val="24"/>
+          <w:szCs w:val="24"/>
+          <w:lang w:val="en-NL"/>
+        </w:rPr>
+        <w:t xml:space="preserve"> </w:t>
+      </w:r>
+      <w:proofErr w:type="spellStart"/>
+      <w:r>
+        <w:rPr>
+          <w:sz w:val="24"/>
+          <w:szCs w:val="24"/>
+          <w:lang w:val="en-NL"/>
+        </w:rPr>
+        <w:t>nog</w:t>
+      </w:r>
+      <w:proofErr w:type="spellEnd"/>
+      <w:r>
+        <w:rPr>
+          <w:sz w:val="24"/>
+          <w:szCs w:val="24"/>
+          <w:lang w:val="en-NL"/>
+        </w:rPr>
+        <w:t xml:space="preserve"> </w:t>
+      </w:r>
+      <w:proofErr w:type="spellStart"/>
+      <w:r>
+        <w:rPr>
+          <w:sz w:val="24"/>
+          <w:szCs w:val="24"/>
+          <w:lang w:val="en-NL"/>
+        </w:rPr>
+        <w:t>voor</w:t>
+      </w:r>
+      <w:proofErr w:type="spellEnd"/>
+      <w:r>
+        <w:rPr>
+          <w:sz w:val="24"/>
+          <w:szCs w:val="24"/>
+          <w:lang w:val="en-NL"/>
+        </w:rPr>
+        <w:t xml:space="preserve"> </w:t>
+      </w:r>
+      <w:proofErr w:type="spellStart"/>
+      <w:r>
+        <w:rPr>
+          <w:sz w:val="24"/>
+          <w:szCs w:val="24"/>
+          <w:lang w:val="en-NL"/>
+        </w:rPr>
+        <w:t>komen</w:t>
+      </w:r>
+      <w:proofErr w:type="spellEnd"/>
+      <w:r>
+        <w:rPr>
+          <w:sz w:val="24"/>
+          <w:szCs w:val="24"/>
+          <w:lang w:val="en-NL"/>
+        </w:rPr>
+        <w:t>.</w:t>
       </w:r>
       <w:r>
         <w:rPr>
@@ -2206,7 +4220,97 @@
           <w:lang w:val="en-NL"/>
         </w:rPr>
         <w:br/>
-        <w:t xml:space="preserve">Luna heeft de Trello geudate en userstories toegevoegd </w:t>
+        <w:t xml:space="preserve">Luna </w:t>
+      </w:r>
+      <w:proofErr w:type="spellStart"/>
+      <w:r>
+        <w:rPr>
+          <w:sz w:val="24"/>
+          <w:szCs w:val="24"/>
+          <w:lang w:val="en-NL"/>
+        </w:rPr>
+        <w:t>heeft</w:t>
+      </w:r>
+      <w:proofErr w:type="spellEnd"/>
+      <w:r>
+        <w:rPr>
+          <w:sz w:val="24"/>
+          <w:szCs w:val="24"/>
+          <w:lang w:val="en-NL"/>
+        </w:rPr>
+        <w:t xml:space="preserve"> de Trello </w:t>
+      </w:r>
+      <w:proofErr w:type="spellStart"/>
+      <w:r>
+        <w:rPr>
+          <w:sz w:val="24"/>
+          <w:szCs w:val="24"/>
+          <w:lang w:val="en-NL"/>
+        </w:rPr>
+        <w:t>geudate</w:t>
+      </w:r>
+      <w:proofErr w:type="spellEnd"/>
+      <w:r>
+        <w:rPr>
+          <w:sz w:val="24"/>
+          <w:szCs w:val="24"/>
+          <w:lang w:val="en-NL"/>
+        </w:rPr>
+        <w:t xml:space="preserve"> </w:t>
+      </w:r>
+      <w:proofErr w:type="spellStart"/>
+      <w:r>
+        <w:rPr>
+          <w:sz w:val="24"/>
+          <w:szCs w:val="24"/>
+          <w:lang w:val="en-NL"/>
+        </w:rPr>
+        <w:t>en</w:t>
+      </w:r>
+      <w:proofErr w:type="spellEnd"/>
+      <w:r>
+        <w:rPr>
+          <w:sz w:val="24"/>
+          <w:szCs w:val="24"/>
+          <w:lang w:val="en-NL"/>
+        </w:rPr>
+        <w:t xml:space="preserve"> </w:t>
+      </w:r>
+      <w:proofErr w:type="spellStart"/>
+      <w:r>
+        <w:rPr>
+          <w:sz w:val="24"/>
+          <w:szCs w:val="24"/>
+          <w:lang w:val="en-NL"/>
+        </w:rPr>
+        <w:t>userstories</w:t>
+      </w:r>
+      <w:proofErr w:type="spellEnd"/>
+      <w:r>
+        <w:rPr>
+          <w:sz w:val="24"/>
+          <w:szCs w:val="24"/>
+          <w:lang w:val="en-NL"/>
+        </w:rPr>
+        <w:t xml:space="preserve"> </w:t>
+      </w:r>
+      <w:proofErr w:type="spellStart"/>
+      <w:r>
+        <w:rPr>
+          <w:sz w:val="24"/>
+          <w:szCs w:val="24"/>
+          <w:lang w:val="en-NL"/>
+        </w:rPr>
+        <w:t>toegevoegd</w:t>
+      </w:r>
+      <w:proofErr w:type="spellEnd"/>
+      <w:r>
+        <w:rPr>
+          <w:sz w:val="24"/>
+          <w:szCs w:val="24"/>
+          <w:lang w:val="en-NL"/>
+        </w:rPr>
+        <w:t xml:space="preserve"> </w:t>
       </w:r>
       <w:r>
         <w:rPr>
@@ -2215,7 +4319,204 @@
           <w:lang w:val="en-NL"/>
         </w:rPr>
         <w:br/>
-        <w:t>Iedere SD’er gaat onderzoek doen naar de sensoren. Sensoren verdeling; trilling: joaquin, beweging: luna &amp; slider: Amber.</w:t>
+      </w:r>
+      <w:proofErr w:type="spellStart"/>
+      <w:r>
+        <w:rPr>
+          <w:sz w:val="24"/>
+          <w:szCs w:val="24"/>
+          <w:lang w:val="en-NL"/>
+        </w:rPr>
+        <w:t>Iedere</w:t>
+      </w:r>
+      <w:proofErr w:type="spellEnd"/>
+      <w:r>
+        <w:rPr>
+          <w:sz w:val="24"/>
+          <w:szCs w:val="24"/>
+          <w:lang w:val="en-NL"/>
+        </w:rPr>
+        <w:t xml:space="preserve"> </w:t>
+      </w:r>
+      <w:proofErr w:type="spellStart"/>
+      <w:r>
+        <w:rPr>
+          <w:sz w:val="24"/>
+          <w:szCs w:val="24"/>
+          <w:lang w:val="en-NL"/>
+        </w:rPr>
+        <w:t>SD’er</w:t>
+      </w:r>
+      <w:proofErr w:type="spellEnd"/>
+      <w:r>
+        <w:rPr>
+          <w:sz w:val="24"/>
+          <w:szCs w:val="24"/>
+          <w:lang w:val="en-NL"/>
+        </w:rPr>
+        <w:t xml:space="preserve"> </w:t>
+      </w:r>
+      <w:proofErr w:type="spellStart"/>
+      <w:r>
+        <w:rPr>
+          <w:sz w:val="24"/>
+          <w:szCs w:val="24"/>
+          <w:lang w:val="en-NL"/>
+        </w:rPr>
+        <w:t>gaat</w:t>
+      </w:r>
+      <w:proofErr w:type="spellEnd"/>
+      <w:r>
+        <w:rPr>
+          <w:sz w:val="24"/>
+          <w:szCs w:val="24"/>
+          <w:lang w:val="en-NL"/>
+        </w:rPr>
+        <w:t xml:space="preserve"> </w:t>
+      </w:r>
+      <w:proofErr w:type="spellStart"/>
+      <w:r>
+        <w:rPr>
+          <w:sz w:val="24"/>
+          <w:szCs w:val="24"/>
+          <w:lang w:val="en-NL"/>
+        </w:rPr>
+        <w:t>onderzoek</w:t>
+      </w:r>
+      <w:proofErr w:type="spellEnd"/>
+      <w:r>
+        <w:rPr>
+          <w:sz w:val="24"/>
+          <w:szCs w:val="24"/>
+          <w:lang w:val="en-NL"/>
+        </w:rPr>
+        <w:t xml:space="preserve"> </w:t>
+      </w:r>
+      <w:proofErr w:type="spellStart"/>
+      <w:r>
+        <w:rPr>
+          <w:sz w:val="24"/>
+          <w:szCs w:val="24"/>
+          <w:lang w:val="en-NL"/>
+        </w:rPr>
+        <w:t>doen</w:t>
+      </w:r>
+      <w:proofErr w:type="spellEnd"/>
+      <w:r>
+        <w:rPr>
+          <w:sz w:val="24"/>
+          <w:szCs w:val="24"/>
+          <w:lang w:val="en-NL"/>
+        </w:rPr>
+        <w:t xml:space="preserve"> </w:t>
+      </w:r>
+      <w:proofErr w:type="spellStart"/>
+      <w:r>
+        <w:rPr>
+          <w:sz w:val="24"/>
+          <w:szCs w:val="24"/>
+          <w:lang w:val="en-NL"/>
+        </w:rPr>
+        <w:t>naar</w:t>
+      </w:r>
+      <w:proofErr w:type="spellEnd"/>
+      <w:r>
+        <w:rPr>
+          <w:sz w:val="24"/>
+          <w:szCs w:val="24"/>
+          <w:lang w:val="en-NL"/>
+        </w:rPr>
+        <w:t xml:space="preserve"> de </w:t>
+      </w:r>
+      <w:proofErr w:type="spellStart"/>
+      <w:r>
+        <w:rPr>
+          <w:sz w:val="24"/>
+          <w:szCs w:val="24"/>
+          <w:lang w:val="en-NL"/>
+        </w:rPr>
+        <w:t>sensoren</w:t>
+      </w:r>
+      <w:proofErr w:type="spellEnd"/>
+      <w:r>
+        <w:rPr>
+          <w:sz w:val="24"/>
+          <w:szCs w:val="24"/>
+          <w:lang w:val="en-NL"/>
+        </w:rPr>
+        <w:t xml:space="preserve">. </w:t>
+      </w:r>
+      <w:proofErr w:type="spellStart"/>
+      <w:r>
+        <w:rPr>
+          <w:sz w:val="24"/>
+          <w:szCs w:val="24"/>
+          <w:lang w:val="en-NL"/>
+        </w:rPr>
+        <w:t>Sensoren</w:t>
+      </w:r>
+      <w:proofErr w:type="spellEnd"/>
+      <w:r>
+        <w:rPr>
+          <w:sz w:val="24"/>
+          <w:szCs w:val="24"/>
+          <w:lang w:val="en-NL"/>
+        </w:rPr>
+        <w:t xml:space="preserve"> </w:t>
+      </w:r>
+      <w:proofErr w:type="spellStart"/>
+      <w:r>
+        <w:rPr>
+          <w:sz w:val="24"/>
+          <w:szCs w:val="24"/>
+          <w:lang w:val="en-NL"/>
+        </w:rPr>
+        <w:t>verdeling</w:t>
+      </w:r>
+      <w:proofErr w:type="spellEnd"/>
+      <w:r>
+        <w:rPr>
+          <w:sz w:val="24"/>
+          <w:szCs w:val="24"/>
+          <w:lang w:val="en-NL"/>
+        </w:rPr>
+        <w:t xml:space="preserve">; trilling: </w:t>
+      </w:r>
+      <w:proofErr w:type="spellStart"/>
+      <w:r>
+        <w:rPr>
+          <w:sz w:val="24"/>
+          <w:szCs w:val="24"/>
+          <w:lang w:val="en-NL"/>
+        </w:rPr>
+        <w:t>joaquin</w:t>
+      </w:r>
+      <w:proofErr w:type="spellEnd"/>
+      <w:r>
+        <w:rPr>
+          <w:sz w:val="24"/>
+          <w:szCs w:val="24"/>
+          <w:lang w:val="en-NL"/>
+        </w:rPr>
+        <w:t xml:space="preserve">, </w:t>
+      </w:r>
+      <w:proofErr w:type="spellStart"/>
+      <w:r>
+        <w:rPr>
+          <w:sz w:val="24"/>
+          <w:szCs w:val="24"/>
+          <w:lang w:val="en-NL"/>
+        </w:rPr>
+        <w:t>beweging</w:t>
+      </w:r>
+      <w:proofErr w:type="spellEnd"/>
+      <w:r>
+        <w:rPr>
+          <w:sz w:val="24"/>
+          <w:szCs w:val="24"/>
+          <w:lang w:val="en-NL"/>
+        </w:rPr>
+        <w:t>: luna &amp; slider: Amber.</w:t>
       </w:r>
       <w:r>
         <w:rPr>
@@ -2224,8 +4525,54 @@
           <w:lang w:val="en-NL"/>
         </w:rPr>
         <w:br/>
-        <w:t>Kimberly heeft een wireframe gemaakt</w:t>
-      </w:r>
+        <w:t xml:space="preserve">Kimberly </w:t>
+      </w:r>
+      <w:proofErr w:type="spellStart"/>
+      <w:r>
+        <w:rPr>
+          <w:sz w:val="24"/>
+          <w:szCs w:val="24"/>
+          <w:lang w:val="en-NL"/>
+        </w:rPr>
+        <w:t>heeft</w:t>
+      </w:r>
+      <w:proofErr w:type="spellEnd"/>
+      <w:r>
+        <w:rPr>
+          <w:sz w:val="24"/>
+          <w:szCs w:val="24"/>
+          <w:lang w:val="en-NL"/>
+        </w:rPr>
+        <w:t xml:space="preserve"> </w:t>
+      </w:r>
+      <w:proofErr w:type="spellStart"/>
+      <w:r>
+        <w:rPr>
+          <w:sz w:val="24"/>
+          <w:szCs w:val="24"/>
+          <w:lang w:val="en-NL"/>
+        </w:rPr>
+        <w:t>een</w:t>
+      </w:r>
+      <w:proofErr w:type="spellEnd"/>
+      <w:r>
+        <w:rPr>
+          <w:sz w:val="24"/>
+          <w:szCs w:val="24"/>
+          <w:lang w:val="en-NL"/>
+        </w:rPr>
+        <w:t xml:space="preserve"> wireframe </w:t>
+      </w:r>
+      <w:proofErr w:type="spellStart"/>
+      <w:r>
+        <w:rPr>
+          <w:sz w:val="24"/>
+          <w:szCs w:val="24"/>
+          <w:lang w:val="en-NL"/>
+        </w:rPr>
+        <w:t>gemaakt</w:t>
+      </w:r>
+      <w:proofErr w:type="spellEnd"/>
     </w:p>
     <w:p>
       <w:pPr>
@@ -2241,7 +4588,61 @@
           <w:szCs w:val="24"/>
           <w:lang w:val="en-NL"/>
         </w:rPr>
-        <w:t xml:space="preserve">Het budget is geregeld, 70,- bij Puck. </w:t>
+        <w:t xml:space="preserve">Het budget is </w:t>
+      </w:r>
+      <w:proofErr w:type="spellStart"/>
+      <w:r>
+        <w:rPr>
+          <w:sz w:val="24"/>
+          <w:szCs w:val="24"/>
+          <w:lang w:val="en-NL"/>
+        </w:rPr>
+        <w:t>geregeld</w:t>
+      </w:r>
+      <w:proofErr w:type="spellEnd"/>
+      <w:r>
+        <w:rPr>
+          <w:sz w:val="24"/>
+          <w:szCs w:val="24"/>
+          <w:lang w:val="en-NL"/>
+        </w:rPr>
+        <w:t xml:space="preserve">, </w:t>
+      </w:r>
+      <w:proofErr w:type="gramStart"/>
+      <w:r>
+        <w:rPr>
+          <w:sz w:val="24"/>
+          <w:szCs w:val="24"/>
+          <w:lang w:val="en-NL"/>
+        </w:rPr>
+        <w:t>70,-</w:t>
+      </w:r>
+      <w:proofErr w:type="gramEnd"/>
+      <w:r>
+        <w:rPr>
+          <w:sz w:val="24"/>
+          <w:szCs w:val="24"/>
+          <w:lang w:val="en-NL"/>
+        </w:rPr>
+        <w:t xml:space="preserve"> </w:t>
+      </w:r>
+      <w:proofErr w:type="spellStart"/>
+      <w:r>
+        <w:rPr>
+          <w:sz w:val="24"/>
+          <w:szCs w:val="24"/>
+          <w:lang w:val="en-NL"/>
+        </w:rPr>
+        <w:t>bij</w:t>
+      </w:r>
+      <w:proofErr w:type="spellEnd"/>
+      <w:r>
+        <w:rPr>
+          <w:sz w:val="24"/>
+          <w:szCs w:val="24"/>
+          <w:lang w:val="en-NL"/>
+        </w:rPr>
+        <w:t xml:space="preserve"> Puck. </w:t>
       </w:r>
     </w:p>
     <w:p>
@@ -2291,7 +4692,367 @@
           <w:szCs w:val="24"/>
           <w:lang w:val="en-NL"/>
         </w:rPr>
-        <w:t>Luna en Joaquin hebben onderzoek sensor afgerond. Luna heeft de code voor de lichtgevende paddenstoelen werkend en de circuit af. Amber is bezig met de sliders, heeft een issue met de lichtjes die meteen uit gaan.</w:t>
+        <w:t xml:space="preserve">Luna </w:t>
+      </w:r>
+      <w:proofErr w:type="spellStart"/>
+      <w:r>
+        <w:rPr>
+          <w:rFonts w:cstheme="minorHAnsi"/>
+          <w:sz w:val="24"/>
+          <w:szCs w:val="24"/>
+          <w:lang w:val="en-NL"/>
+        </w:rPr>
+        <w:t>en</w:t>
+      </w:r>
+      <w:proofErr w:type="spellEnd"/>
+      <w:r>
+        <w:rPr>
+          <w:rFonts w:cstheme="minorHAnsi"/>
+          <w:sz w:val="24"/>
+          <w:szCs w:val="24"/>
+          <w:lang w:val="en-NL"/>
+        </w:rPr>
+        <w:t xml:space="preserve"> Joaquin </w:t>
+      </w:r>
+      <w:proofErr w:type="spellStart"/>
+      <w:r>
+        <w:rPr>
+          <w:rFonts w:cstheme="minorHAnsi"/>
+          <w:sz w:val="24"/>
+          <w:szCs w:val="24"/>
+          <w:lang w:val="en-NL"/>
+        </w:rPr>
+        <w:t>hebben</w:t>
+      </w:r>
+      <w:proofErr w:type="spellEnd"/>
+      <w:r>
+        <w:rPr>
+          <w:rFonts w:cstheme="minorHAnsi"/>
+          <w:sz w:val="24"/>
+          <w:szCs w:val="24"/>
+          <w:lang w:val="en-NL"/>
+        </w:rPr>
+        <w:t xml:space="preserve"> </w:t>
+      </w:r>
+      <w:proofErr w:type="spellStart"/>
+      <w:r>
+        <w:rPr>
+          <w:rFonts w:cstheme="minorHAnsi"/>
+          <w:sz w:val="24"/>
+          <w:szCs w:val="24"/>
+          <w:lang w:val="en-NL"/>
+        </w:rPr>
+        <w:t>onderzoek</w:t>
+      </w:r>
+      <w:proofErr w:type="spellEnd"/>
+      <w:r>
+        <w:rPr>
+          <w:rFonts w:cstheme="minorHAnsi"/>
+          <w:sz w:val="24"/>
+          <w:szCs w:val="24"/>
+          <w:lang w:val="en-NL"/>
+        </w:rPr>
+        <w:t xml:space="preserve"> sensor </w:t>
+      </w:r>
+      <w:proofErr w:type="spellStart"/>
+      <w:r>
+        <w:rPr>
+          <w:rFonts w:cstheme="minorHAnsi"/>
+          <w:sz w:val="24"/>
+          <w:szCs w:val="24"/>
+          <w:lang w:val="en-NL"/>
+        </w:rPr>
+        <w:t>afgerond</w:t>
+      </w:r>
+      <w:proofErr w:type="spellEnd"/>
+      <w:r>
+        <w:rPr>
+          <w:rFonts w:cstheme="minorHAnsi"/>
+          <w:sz w:val="24"/>
+          <w:szCs w:val="24"/>
+          <w:lang w:val="en-NL"/>
+        </w:rPr>
+        <w:t xml:space="preserve">. Luna </w:t>
+      </w:r>
+      <w:proofErr w:type="spellStart"/>
+      <w:r>
+        <w:rPr>
+          <w:rFonts w:cstheme="minorHAnsi"/>
+          <w:sz w:val="24"/>
+          <w:szCs w:val="24"/>
+          <w:lang w:val="en-NL"/>
+        </w:rPr>
+        <w:t>heeft</w:t>
+      </w:r>
+      <w:proofErr w:type="spellEnd"/>
+      <w:r>
+        <w:rPr>
+          <w:rFonts w:cstheme="minorHAnsi"/>
+          <w:sz w:val="24"/>
+          <w:szCs w:val="24"/>
+          <w:lang w:val="en-NL"/>
+        </w:rPr>
+        <w:t xml:space="preserve"> de code </w:t>
+      </w:r>
+      <w:proofErr w:type="spellStart"/>
+      <w:r>
+        <w:rPr>
+          <w:rFonts w:cstheme="minorHAnsi"/>
+          <w:sz w:val="24"/>
+          <w:szCs w:val="24"/>
+          <w:lang w:val="en-NL"/>
+        </w:rPr>
+        <w:t>voor</w:t>
+      </w:r>
+      <w:proofErr w:type="spellEnd"/>
+      <w:r>
+        <w:rPr>
+          <w:rFonts w:cstheme="minorHAnsi"/>
+          <w:sz w:val="24"/>
+          <w:szCs w:val="24"/>
+          <w:lang w:val="en-NL"/>
+        </w:rPr>
+        <w:t xml:space="preserve"> de </w:t>
+      </w:r>
+      <w:proofErr w:type="spellStart"/>
+      <w:r>
+        <w:rPr>
+          <w:rFonts w:cstheme="minorHAnsi"/>
+          <w:sz w:val="24"/>
+          <w:szCs w:val="24"/>
+          <w:lang w:val="en-NL"/>
+        </w:rPr>
+        <w:t>lichtgevende</w:t>
+      </w:r>
+      <w:proofErr w:type="spellEnd"/>
+      <w:r>
+        <w:rPr>
+          <w:rFonts w:cstheme="minorHAnsi"/>
+          <w:sz w:val="24"/>
+          <w:szCs w:val="24"/>
+          <w:lang w:val="en-NL"/>
+        </w:rPr>
+        <w:t xml:space="preserve"> </w:t>
+      </w:r>
+      <w:proofErr w:type="spellStart"/>
+      <w:r>
+        <w:rPr>
+          <w:rFonts w:cstheme="minorHAnsi"/>
+          <w:sz w:val="24"/>
+          <w:szCs w:val="24"/>
+          <w:lang w:val="en-NL"/>
+        </w:rPr>
+        <w:t>paddenstoelen</w:t>
+      </w:r>
+      <w:proofErr w:type="spellEnd"/>
+      <w:r>
+        <w:rPr>
+          <w:rFonts w:cstheme="minorHAnsi"/>
+          <w:sz w:val="24"/>
+          <w:szCs w:val="24"/>
+          <w:lang w:val="en-NL"/>
+        </w:rPr>
+        <w:t xml:space="preserve"> </w:t>
+      </w:r>
+      <w:proofErr w:type="spellStart"/>
+      <w:r>
+        <w:rPr>
+          <w:rFonts w:cstheme="minorHAnsi"/>
+          <w:sz w:val="24"/>
+          <w:szCs w:val="24"/>
+          <w:lang w:val="en-NL"/>
+        </w:rPr>
+        <w:t>werkend</w:t>
+      </w:r>
+      <w:proofErr w:type="spellEnd"/>
+      <w:r>
+        <w:rPr>
+          <w:rFonts w:cstheme="minorHAnsi"/>
+          <w:sz w:val="24"/>
+          <w:szCs w:val="24"/>
+          <w:lang w:val="en-NL"/>
+        </w:rPr>
+        <w:t xml:space="preserve"> </w:t>
+      </w:r>
+      <w:proofErr w:type="spellStart"/>
+      <w:r>
+        <w:rPr>
+          <w:rFonts w:cstheme="minorHAnsi"/>
+          <w:sz w:val="24"/>
+          <w:szCs w:val="24"/>
+          <w:lang w:val="en-NL"/>
+        </w:rPr>
+        <w:t>en</w:t>
+      </w:r>
+      <w:proofErr w:type="spellEnd"/>
+      <w:r>
+        <w:rPr>
+          <w:rFonts w:cstheme="minorHAnsi"/>
+          <w:sz w:val="24"/>
+          <w:szCs w:val="24"/>
+          <w:lang w:val="en-NL"/>
+        </w:rPr>
+        <w:t xml:space="preserve"> de circuit </w:t>
+      </w:r>
+      <w:proofErr w:type="spellStart"/>
+      <w:r>
+        <w:rPr>
+          <w:rFonts w:cstheme="minorHAnsi"/>
+          <w:sz w:val="24"/>
+          <w:szCs w:val="24"/>
+          <w:lang w:val="en-NL"/>
+        </w:rPr>
+        <w:t>af</w:t>
+      </w:r>
+      <w:proofErr w:type="spellEnd"/>
+      <w:r>
+        <w:rPr>
+          <w:rFonts w:cstheme="minorHAnsi"/>
+          <w:sz w:val="24"/>
+          <w:szCs w:val="24"/>
+          <w:lang w:val="en-NL"/>
+        </w:rPr>
+        <w:t xml:space="preserve">. Amber is </w:t>
+      </w:r>
+      <w:proofErr w:type="spellStart"/>
+      <w:r>
+        <w:rPr>
+          <w:rFonts w:cstheme="minorHAnsi"/>
+          <w:sz w:val="24"/>
+          <w:szCs w:val="24"/>
+          <w:lang w:val="en-NL"/>
+        </w:rPr>
+        <w:t>bezig</w:t>
+      </w:r>
+      <w:proofErr w:type="spellEnd"/>
+      <w:r>
+        <w:rPr>
+          <w:rFonts w:cstheme="minorHAnsi"/>
+          <w:sz w:val="24"/>
+          <w:szCs w:val="24"/>
+          <w:lang w:val="en-NL"/>
+        </w:rPr>
+        <w:t xml:space="preserve"> met de sliders, </w:t>
+      </w:r>
+      <w:proofErr w:type="spellStart"/>
+      <w:r>
+        <w:rPr>
+          <w:rFonts w:cstheme="minorHAnsi"/>
+          <w:sz w:val="24"/>
+          <w:szCs w:val="24"/>
+          <w:lang w:val="en-NL"/>
+        </w:rPr>
+        <w:t>heeft</w:t>
+      </w:r>
+      <w:proofErr w:type="spellEnd"/>
+      <w:r>
+        <w:rPr>
+          <w:rFonts w:cstheme="minorHAnsi"/>
+          <w:sz w:val="24"/>
+          <w:szCs w:val="24"/>
+          <w:lang w:val="en-NL"/>
+        </w:rPr>
+        <w:t xml:space="preserve"> </w:t>
+      </w:r>
+      <w:proofErr w:type="spellStart"/>
+      <w:r>
+        <w:rPr>
+          <w:rFonts w:cstheme="minorHAnsi"/>
+          <w:sz w:val="24"/>
+          <w:szCs w:val="24"/>
+          <w:lang w:val="en-NL"/>
+        </w:rPr>
+        <w:t>een</w:t>
+      </w:r>
+      <w:proofErr w:type="spellEnd"/>
+      <w:r>
+        <w:rPr>
+          <w:rFonts w:cstheme="minorHAnsi"/>
+          <w:sz w:val="24"/>
+          <w:szCs w:val="24"/>
+          <w:lang w:val="en-NL"/>
+        </w:rPr>
+        <w:t xml:space="preserve"> issue met de </w:t>
+      </w:r>
+      <w:proofErr w:type="spellStart"/>
+      <w:r>
+        <w:rPr>
+          <w:rFonts w:cstheme="minorHAnsi"/>
+          <w:sz w:val="24"/>
+          <w:szCs w:val="24"/>
+          <w:lang w:val="en-NL"/>
+        </w:rPr>
+        <w:t>lichtjes</w:t>
+      </w:r>
+      <w:proofErr w:type="spellEnd"/>
+      <w:r>
+        <w:rPr>
+          <w:rFonts w:cstheme="minorHAnsi"/>
+          <w:sz w:val="24"/>
+          <w:szCs w:val="24"/>
+          <w:lang w:val="en-NL"/>
+        </w:rPr>
+        <w:t xml:space="preserve"> die </w:t>
+      </w:r>
+      <w:proofErr w:type="spellStart"/>
+      <w:r>
+        <w:rPr>
+          <w:rFonts w:cstheme="minorHAnsi"/>
+          <w:sz w:val="24"/>
+          <w:szCs w:val="24"/>
+          <w:lang w:val="en-NL"/>
+        </w:rPr>
+        <w:t>meteen</w:t>
+      </w:r>
+      <w:proofErr w:type="spellEnd"/>
+      <w:r>
+        <w:rPr>
+          <w:rFonts w:cstheme="minorHAnsi"/>
+          <w:sz w:val="24"/>
+          <w:szCs w:val="24"/>
+          <w:lang w:val="en-NL"/>
+        </w:rPr>
+        <w:t xml:space="preserve"> </w:t>
+      </w:r>
+      <w:proofErr w:type="spellStart"/>
+      <w:r>
+        <w:rPr>
+          <w:rFonts w:cstheme="minorHAnsi"/>
+          <w:sz w:val="24"/>
+          <w:szCs w:val="24"/>
+          <w:lang w:val="en-NL"/>
+        </w:rPr>
+        <w:t>uit</w:t>
+      </w:r>
+      <w:proofErr w:type="spellEnd"/>
+      <w:r>
+        <w:rPr>
+          <w:rFonts w:cstheme="minorHAnsi"/>
+          <w:sz w:val="24"/>
+          <w:szCs w:val="24"/>
+          <w:lang w:val="en-NL"/>
+        </w:rPr>
+        <w:t xml:space="preserve"> </w:t>
+      </w:r>
+      <w:proofErr w:type="spellStart"/>
+      <w:r>
+        <w:rPr>
+          <w:rFonts w:cstheme="minorHAnsi"/>
+          <w:sz w:val="24"/>
+          <w:szCs w:val="24"/>
+          <w:lang w:val="en-NL"/>
+        </w:rPr>
+        <w:t>gaan</w:t>
+      </w:r>
+      <w:proofErr w:type="spellEnd"/>
+      <w:r>
+        <w:rPr>
+          <w:rFonts w:cstheme="minorHAnsi"/>
+          <w:sz w:val="24"/>
+          <w:szCs w:val="24"/>
+          <w:lang w:val="en-NL"/>
+        </w:rPr>
+        <w:t>.</w:t>
       </w:r>
       <w:r>
         <w:rPr>
@@ -2301,7 +5062,147 @@
           <w:lang w:val="en-NL"/>
         </w:rPr>
         <w:br/>
-        <w:t>Luna heeft een logboek gemaakt t/m 12/12 en de indeling gedaan.</w:t>
+        <w:t xml:space="preserve">Luna </w:t>
+      </w:r>
+      <w:proofErr w:type="spellStart"/>
+      <w:r>
+        <w:rPr>
+          <w:rFonts w:cstheme="minorHAnsi"/>
+          <w:sz w:val="24"/>
+          <w:szCs w:val="24"/>
+          <w:lang w:val="en-NL"/>
+        </w:rPr>
+        <w:t>heeft</w:t>
+      </w:r>
+      <w:proofErr w:type="spellEnd"/>
+      <w:r>
+        <w:rPr>
+          <w:rFonts w:cstheme="minorHAnsi"/>
+          <w:sz w:val="24"/>
+          <w:szCs w:val="24"/>
+          <w:lang w:val="en-NL"/>
+        </w:rPr>
+        <w:t xml:space="preserve"> </w:t>
+      </w:r>
+      <w:proofErr w:type="spellStart"/>
+      <w:r>
+        <w:rPr>
+          <w:rFonts w:cstheme="minorHAnsi"/>
+          <w:sz w:val="24"/>
+          <w:szCs w:val="24"/>
+          <w:lang w:val="en-NL"/>
+        </w:rPr>
+        <w:t>een</w:t>
+      </w:r>
+      <w:proofErr w:type="spellEnd"/>
+      <w:r>
+        <w:rPr>
+          <w:rFonts w:cstheme="minorHAnsi"/>
+          <w:sz w:val="24"/>
+          <w:szCs w:val="24"/>
+          <w:lang w:val="en-NL"/>
+        </w:rPr>
+        <w:t xml:space="preserve"> </w:t>
+      </w:r>
+      <w:proofErr w:type="spellStart"/>
+      <w:r>
+        <w:rPr>
+          <w:rFonts w:cstheme="minorHAnsi"/>
+          <w:sz w:val="24"/>
+          <w:szCs w:val="24"/>
+          <w:lang w:val="en-NL"/>
+        </w:rPr>
+        <w:t>logboek</w:t>
+      </w:r>
+      <w:proofErr w:type="spellEnd"/>
+      <w:r>
+        <w:rPr>
+          <w:rFonts w:cstheme="minorHAnsi"/>
+          <w:sz w:val="24"/>
+          <w:szCs w:val="24"/>
+          <w:lang w:val="en-NL"/>
+        </w:rPr>
+        <w:t xml:space="preserve"> </w:t>
+      </w:r>
+      <w:proofErr w:type="spellStart"/>
+      <w:r>
+        <w:rPr>
+          <w:rFonts w:cstheme="minorHAnsi"/>
+          <w:sz w:val="24"/>
+          <w:szCs w:val="24"/>
+          <w:lang w:val="en-NL"/>
+        </w:rPr>
+        <w:t>gemaakt</w:t>
+      </w:r>
+      <w:proofErr w:type="spellEnd"/>
+      <w:r>
+        <w:rPr>
+          <w:rFonts w:cstheme="minorHAnsi"/>
+          <w:sz w:val="24"/>
+          <w:szCs w:val="24"/>
+          <w:lang w:val="en-NL"/>
+        </w:rPr>
+        <w:t xml:space="preserve"> t/m 12/12 </w:t>
+      </w:r>
+      <w:proofErr w:type="spellStart"/>
+      <w:r>
+        <w:rPr>
+          <w:rFonts w:cstheme="minorHAnsi"/>
+          <w:sz w:val="24"/>
+          <w:szCs w:val="24"/>
+          <w:lang w:val="en-NL"/>
+        </w:rPr>
+        <w:t>en</w:t>
+      </w:r>
+      <w:proofErr w:type="spellEnd"/>
+      <w:r>
+        <w:rPr>
+          <w:rFonts w:cstheme="minorHAnsi"/>
+          <w:sz w:val="24"/>
+          <w:szCs w:val="24"/>
+          <w:lang w:val="en-NL"/>
+        </w:rPr>
+        <w:t xml:space="preserve"> de </w:t>
+      </w:r>
+      <w:proofErr w:type="spellStart"/>
+      <w:r>
+        <w:rPr>
+          <w:rFonts w:cstheme="minorHAnsi"/>
+          <w:sz w:val="24"/>
+          <w:szCs w:val="24"/>
+          <w:lang w:val="en-NL"/>
+        </w:rPr>
+        <w:t>indeling</w:t>
+      </w:r>
+      <w:proofErr w:type="spellEnd"/>
+      <w:r>
+        <w:rPr>
+          <w:rFonts w:cstheme="minorHAnsi"/>
+          <w:sz w:val="24"/>
+          <w:szCs w:val="24"/>
+          <w:lang w:val="en-NL"/>
+        </w:rPr>
+        <w:t xml:space="preserve"> </w:t>
+      </w:r>
+      <w:proofErr w:type="spellStart"/>
+      <w:r>
+        <w:rPr>
+          <w:rFonts w:cstheme="minorHAnsi"/>
+          <w:sz w:val="24"/>
+          <w:szCs w:val="24"/>
+          <w:lang w:val="en-NL"/>
+        </w:rPr>
+        <w:t>gedaan</w:t>
+      </w:r>
+      <w:proofErr w:type="spellEnd"/>
+      <w:r>
+        <w:rPr>
+          <w:rFonts w:cstheme="minorHAnsi"/>
+          <w:sz w:val="24"/>
+          <w:szCs w:val="24"/>
+          <w:lang w:val="en-NL"/>
+        </w:rPr>
+        <w:t>.</w:t>
       </w:r>
     </w:p>
     <w:p>
@@ -2320,7 +5221,307 @@
           <w:szCs w:val="24"/>
           <w:lang w:val="en-NL"/>
         </w:rPr>
-        <w:t>Kimberly heeft een poster gemaakt en een begin aan de prototype. Wireframe moet alleen nog kleuren. Kimberly kijkt of ze nepgras heeft liggen thuis.</w:t>
+        <w:t xml:space="preserve">Kimberly </w:t>
+      </w:r>
+      <w:proofErr w:type="spellStart"/>
+      <w:r>
+        <w:rPr>
+          <w:rFonts w:cstheme="minorHAnsi"/>
+          <w:sz w:val="24"/>
+          <w:szCs w:val="24"/>
+          <w:lang w:val="en-NL"/>
+        </w:rPr>
+        <w:t>heeft</w:t>
+      </w:r>
+      <w:proofErr w:type="spellEnd"/>
+      <w:r>
+        <w:rPr>
+          <w:rFonts w:cstheme="minorHAnsi"/>
+          <w:sz w:val="24"/>
+          <w:szCs w:val="24"/>
+          <w:lang w:val="en-NL"/>
+        </w:rPr>
+        <w:t xml:space="preserve"> </w:t>
+      </w:r>
+      <w:proofErr w:type="spellStart"/>
+      <w:r>
+        <w:rPr>
+          <w:rFonts w:cstheme="minorHAnsi"/>
+          <w:sz w:val="24"/>
+          <w:szCs w:val="24"/>
+          <w:lang w:val="en-NL"/>
+        </w:rPr>
+        <w:t>een</w:t>
+      </w:r>
+      <w:proofErr w:type="spellEnd"/>
+      <w:r>
+        <w:rPr>
+          <w:rFonts w:cstheme="minorHAnsi"/>
+          <w:sz w:val="24"/>
+          <w:szCs w:val="24"/>
+          <w:lang w:val="en-NL"/>
+        </w:rPr>
+        <w:t xml:space="preserve"> poster </w:t>
+      </w:r>
+      <w:proofErr w:type="spellStart"/>
+      <w:r>
+        <w:rPr>
+          <w:rFonts w:cstheme="minorHAnsi"/>
+          <w:sz w:val="24"/>
+          <w:szCs w:val="24"/>
+          <w:lang w:val="en-NL"/>
+        </w:rPr>
+        <w:t>gemaakt</w:t>
+      </w:r>
+      <w:proofErr w:type="spellEnd"/>
+      <w:r>
+        <w:rPr>
+          <w:rFonts w:cstheme="minorHAnsi"/>
+          <w:sz w:val="24"/>
+          <w:szCs w:val="24"/>
+          <w:lang w:val="en-NL"/>
+        </w:rPr>
+        <w:t xml:space="preserve"> </w:t>
+      </w:r>
+      <w:proofErr w:type="spellStart"/>
+      <w:r>
+        <w:rPr>
+          <w:rFonts w:cstheme="minorHAnsi"/>
+          <w:sz w:val="24"/>
+          <w:szCs w:val="24"/>
+          <w:lang w:val="en-NL"/>
+        </w:rPr>
+        <w:t>en</w:t>
+      </w:r>
+      <w:proofErr w:type="spellEnd"/>
+      <w:r>
+        <w:rPr>
+          <w:rFonts w:cstheme="minorHAnsi"/>
+          <w:sz w:val="24"/>
+          <w:szCs w:val="24"/>
+          <w:lang w:val="en-NL"/>
+        </w:rPr>
+        <w:t xml:space="preserve"> </w:t>
+      </w:r>
+      <w:proofErr w:type="spellStart"/>
+      <w:r>
+        <w:rPr>
+          <w:rFonts w:cstheme="minorHAnsi"/>
+          <w:sz w:val="24"/>
+          <w:szCs w:val="24"/>
+          <w:lang w:val="en-NL"/>
+        </w:rPr>
+        <w:t>een</w:t>
+      </w:r>
+      <w:proofErr w:type="spellEnd"/>
+      <w:r>
+        <w:rPr>
+          <w:rFonts w:cstheme="minorHAnsi"/>
+          <w:sz w:val="24"/>
+          <w:szCs w:val="24"/>
+          <w:lang w:val="en-NL"/>
+        </w:rPr>
+        <w:t xml:space="preserve"> begin </w:t>
+      </w:r>
+      <w:proofErr w:type="spellStart"/>
+      <w:r>
+        <w:rPr>
+          <w:rFonts w:cstheme="minorHAnsi"/>
+          <w:sz w:val="24"/>
+          <w:szCs w:val="24"/>
+          <w:lang w:val="en-NL"/>
+        </w:rPr>
+        <w:t>aan</w:t>
+      </w:r>
+      <w:proofErr w:type="spellEnd"/>
+      <w:r>
+        <w:rPr>
+          <w:rFonts w:cstheme="minorHAnsi"/>
+          <w:sz w:val="24"/>
+          <w:szCs w:val="24"/>
+          <w:lang w:val="en-NL"/>
+        </w:rPr>
+        <w:t xml:space="preserve"> de prototype. Wireframe </w:t>
+      </w:r>
+      <w:proofErr w:type="spellStart"/>
+      <w:r>
+        <w:rPr>
+          <w:rFonts w:cstheme="minorHAnsi"/>
+          <w:sz w:val="24"/>
+          <w:szCs w:val="24"/>
+          <w:lang w:val="en-NL"/>
+        </w:rPr>
+        <w:t>moet</w:t>
+      </w:r>
+      <w:proofErr w:type="spellEnd"/>
+      <w:r>
+        <w:rPr>
+          <w:rFonts w:cstheme="minorHAnsi"/>
+          <w:sz w:val="24"/>
+          <w:szCs w:val="24"/>
+          <w:lang w:val="en-NL"/>
+        </w:rPr>
+        <w:t xml:space="preserve"> </w:t>
+      </w:r>
+      <w:proofErr w:type="spellStart"/>
+      <w:r>
+        <w:rPr>
+          <w:rFonts w:cstheme="minorHAnsi"/>
+          <w:sz w:val="24"/>
+          <w:szCs w:val="24"/>
+          <w:lang w:val="en-NL"/>
+        </w:rPr>
+        <w:t>alleen</w:t>
+      </w:r>
+      <w:proofErr w:type="spellEnd"/>
+      <w:r>
+        <w:rPr>
+          <w:rFonts w:cstheme="minorHAnsi"/>
+          <w:sz w:val="24"/>
+          <w:szCs w:val="24"/>
+          <w:lang w:val="en-NL"/>
+        </w:rPr>
+        <w:t xml:space="preserve"> </w:t>
+      </w:r>
+      <w:proofErr w:type="spellStart"/>
+      <w:r>
+        <w:rPr>
+          <w:rFonts w:cstheme="minorHAnsi"/>
+          <w:sz w:val="24"/>
+          <w:szCs w:val="24"/>
+          <w:lang w:val="en-NL"/>
+        </w:rPr>
+        <w:t>nog</w:t>
+      </w:r>
+      <w:proofErr w:type="spellEnd"/>
+      <w:r>
+        <w:rPr>
+          <w:rFonts w:cstheme="minorHAnsi"/>
+          <w:sz w:val="24"/>
+          <w:szCs w:val="24"/>
+          <w:lang w:val="en-NL"/>
+        </w:rPr>
+        <w:t xml:space="preserve"> </w:t>
+      </w:r>
+      <w:proofErr w:type="spellStart"/>
+      <w:r>
+        <w:rPr>
+          <w:rFonts w:cstheme="minorHAnsi"/>
+          <w:sz w:val="24"/>
+          <w:szCs w:val="24"/>
+          <w:lang w:val="en-NL"/>
+        </w:rPr>
+        <w:t>kleuren</w:t>
+      </w:r>
+      <w:proofErr w:type="spellEnd"/>
+      <w:r>
+        <w:rPr>
+          <w:rFonts w:cstheme="minorHAnsi"/>
+          <w:sz w:val="24"/>
+          <w:szCs w:val="24"/>
+          <w:lang w:val="en-NL"/>
+        </w:rPr>
+        <w:t xml:space="preserve">. Kimberly </w:t>
+      </w:r>
+      <w:proofErr w:type="spellStart"/>
+      <w:r>
+        <w:rPr>
+          <w:rFonts w:cstheme="minorHAnsi"/>
+          <w:sz w:val="24"/>
+          <w:szCs w:val="24"/>
+          <w:lang w:val="en-NL"/>
+        </w:rPr>
+        <w:t>kijkt</w:t>
+      </w:r>
+      <w:proofErr w:type="spellEnd"/>
+      <w:r>
+        <w:rPr>
+          <w:rFonts w:cstheme="minorHAnsi"/>
+          <w:sz w:val="24"/>
+          <w:szCs w:val="24"/>
+          <w:lang w:val="en-NL"/>
+        </w:rPr>
+        <w:t xml:space="preserve"> of ze </w:t>
+      </w:r>
+      <w:proofErr w:type="spellStart"/>
+      <w:r>
+        <w:rPr>
+          <w:rFonts w:cstheme="minorHAnsi"/>
+          <w:sz w:val="24"/>
+          <w:szCs w:val="24"/>
+          <w:lang w:val="en-NL"/>
+        </w:rPr>
+        <w:t>nepgras</w:t>
+      </w:r>
+      <w:proofErr w:type="spellEnd"/>
+      <w:r>
+        <w:rPr>
+          <w:rFonts w:cstheme="minorHAnsi"/>
+          <w:sz w:val="24"/>
+          <w:szCs w:val="24"/>
+          <w:lang w:val="en-NL"/>
+        </w:rPr>
+        <w:t xml:space="preserve"> </w:t>
+      </w:r>
+      <w:proofErr w:type="spellStart"/>
+      <w:r>
+        <w:rPr>
+          <w:rFonts w:cstheme="minorHAnsi"/>
+          <w:sz w:val="24"/>
+          <w:szCs w:val="24"/>
+          <w:lang w:val="en-NL"/>
+        </w:rPr>
+        <w:t>heeft</w:t>
+      </w:r>
+      <w:proofErr w:type="spellEnd"/>
+      <w:r>
+        <w:rPr>
+          <w:rFonts w:cstheme="minorHAnsi"/>
+          <w:sz w:val="24"/>
+          <w:szCs w:val="24"/>
+          <w:lang w:val="en-NL"/>
+        </w:rPr>
+        <w:t xml:space="preserve"> </w:t>
+      </w:r>
+      <w:proofErr w:type="spellStart"/>
+      <w:r>
+        <w:rPr>
+          <w:rFonts w:cstheme="minorHAnsi"/>
+          <w:sz w:val="24"/>
+          <w:szCs w:val="24"/>
+          <w:lang w:val="en-NL"/>
+        </w:rPr>
+        <w:t>liggen</w:t>
+      </w:r>
+      <w:proofErr w:type="spellEnd"/>
+      <w:r>
+        <w:rPr>
+          <w:rFonts w:cstheme="minorHAnsi"/>
+          <w:sz w:val="24"/>
+          <w:szCs w:val="24"/>
+          <w:lang w:val="en-NL"/>
+        </w:rPr>
+        <w:t xml:space="preserve"> </w:t>
+      </w:r>
+      <w:proofErr w:type="spellStart"/>
+      <w:r>
+        <w:rPr>
+          <w:rFonts w:cstheme="minorHAnsi"/>
+          <w:sz w:val="24"/>
+          <w:szCs w:val="24"/>
+          <w:lang w:val="en-NL"/>
+        </w:rPr>
+        <w:t>thuis</w:t>
+      </w:r>
+      <w:proofErr w:type="spellEnd"/>
+      <w:r>
+        <w:rPr>
+          <w:rFonts w:cstheme="minorHAnsi"/>
+          <w:sz w:val="24"/>
+          <w:szCs w:val="24"/>
+          <w:lang w:val="en-NL"/>
+        </w:rPr>
+        <w:t>.</w:t>
       </w:r>
     </w:p>
     <w:p>
@@ -2339,7 +5540,367 @@
           <w:szCs w:val="24"/>
           <w:lang w:val="en-NL"/>
         </w:rPr>
-        <w:t>Kalisha moet nog bogen aan de grondplaat vast maken. Puck heeft paddenstoelen gekleid die uiteindelijk niet gebruikt kunnen worden ivm gescheur en lichtjes.</w:t>
+        <w:t xml:space="preserve">Kalisha </w:t>
+      </w:r>
+      <w:proofErr w:type="spellStart"/>
+      <w:r>
+        <w:rPr>
+          <w:rFonts w:cstheme="minorHAnsi"/>
+          <w:sz w:val="24"/>
+          <w:szCs w:val="24"/>
+          <w:lang w:val="en-NL"/>
+        </w:rPr>
+        <w:t>moet</w:t>
+      </w:r>
+      <w:proofErr w:type="spellEnd"/>
+      <w:r>
+        <w:rPr>
+          <w:rFonts w:cstheme="minorHAnsi"/>
+          <w:sz w:val="24"/>
+          <w:szCs w:val="24"/>
+          <w:lang w:val="en-NL"/>
+        </w:rPr>
+        <w:t xml:space="preserve"> </w:t>
+      </w:r>
+      <w:proofErr w:type="spellStart"/>
+      <w:r>
+        <w:rPr>
+          <w:rFonts w:cstheme="minorHAnsi"/>
+          <w:sz w:val="24"/>
+          <w:szCs w:val="24"/>
+          <w:lang w:val="en-NL"/>
+        </w:rPr>
+        <w:t>nog</w:t>
+      </w:r>
+      <w:proofErr w:type="spellEnd"/>
+      <w:r>
+        <w:rPr>
+          <w:rFonts w:cstheme="minorHAnsi"/>
+          <w:sz w:val="24"/>
+          <w:szCs w:val="24"/>
+          <w:lang w:val="en-NL"/>
+        </w:rPr>
+        <w:t xml:space="preserve"> </w:t>
+      </w:r>
+      <w:proofErr w:type="spellStart"/>
+      <w:r>
+        <w:rPr>
+          <w:rFonts w:cstheme="minorHAnsi"/>
+          <w:sz w:val="24"/>
+          <w:szCs w:val="24"/>
+          <w:lang w:val="en-NL"/>
+        </w:rPr>
+        <w:t>bogen</w:t>
+      </w:r>
+      <w:proofErr w:type="spellEnd"/>
+      <w:r>
+        <w:rPr>
+          <w:rFonts w:cstheme="minorHAnsi"/>
+          <w:sz w:val="24"/>
+          <w:szCs w:val="24"/>
+          <w:lang w:val="en-NL"/>
+        </w:rPr>
+        <w:t xml:space="preserve"> </w:t>
+      </w:r>
+      <w:proofErr w:type="spellStart"/>
+      <w:r>
+        <w:rPr>
+          <w:rFonts w:cstheme="minorHAnsi"/>
+          <w:sz w:val="24"/>
+          <w:szCs w:val="24"/>
+          <w:lang w:val="en-NL"/>
+        </w:rPr>
+        <w:t>aan</w:t>
+      </w:r>
+      <w:proofErr w:type="spellEnd"/>
+      <w:r>
+        <w:rPr>
+          <w:rFonts w:cstheme="minorHAnsi"/>
+          <w:sz w:val="24"/>
+          <w:szCs w:val="24"/>
+          <w:lang w:val="en-NL"/>
+        </w:rPr>
+        <w:t xml:space="preserve"> de </w:t>
+      </w:r>
+      <w:proofErr w:type="spellStart"/>
+      <w:r>
+        <w:rPr>
+          <w:rFonts w:cstheme="minorHAnsi"/>
+          <w:sz w:val="24"/>
+          <w:szCs w:val="24"/>
+          <w:lang w:val="en-NL"/>
+        </w:rPr>
+        <w:t>grondplaat</w:t>
+      </w:r>
+      <w:proofErr w:type="spellEnd"/>
+      <w:r>
+        <w:rPr>
+          <w:rFonts w:cstheme="minorHAnsi"/>
+          <w:sz w:val="24"/>
+          <w:szCs w:val="24"/>
+          <w:lang w:val="en-NL"/>
+        </w:rPr>
+        <w:t xml:space="preserve"> vast </w:t>
+      </w:r>
+      <w:proofErr w:type="spellStart"/>
+      <w:r>
+        <w:rPr>
+          <w:rFonts w:cstheme="minorHAnsi"/>
+          <w:sz w:val="24"/>
+          <w:szCs w:val="24"/>
+          <w:lang w:val="en-NL"/>
+        </w:rPr>
+        <w:t>maken</w:t>
+      </w:r>
+      <w:proofErr w:type="spellEnd"/>
+      <w:r>
+        <w:rPr>
+          <w:rFonts w:cstheme="minorHAnsi"/>
+          <w:sz w:val="24"/>
+          <w:szCs w:val="24"/>
+          <w:lang w:val="en-NL"/>
+        </w:rPr>
+        <w:t xml:space="preserve">. Puck </w:t>
+      </w:r>
+      <w:proofErr w:type="spellStart"/>
+      <w:r>
+        <w:rPr>
+          <w:rFonts w:cstheme="minorHAnsi"/>
+          <w:sz w:val="24"/>
+          <w:szCs w:val="24"/>
+          <w:lang w:val="en-NL"/>
+        </w:rPr>
+        <w:t>heeft</w:t>
+      </w:r>
+      <w:proofErr w:type="spellEnd"/>
+      <w:r>
+        <w:rPr>
+          <w:rFonts w:cstheme="minorHAnsi"/>
+          <w:sz w:val="24"/>
+          <w:szCs w:val="24"/>
+          <w:lang w:val="en-NL"/>
+        </w:rPr>
+        <w:t xml:space="preserve"> </w:t>
+      </w:r>
+      <w:proofErr w:type="spellStart"/>
+      <w:r>
+        <w:rPr>
+          <w:rFonts w:cstheme="minorHAnsi"/>
+          <w:sz w:val="24"/>
+          <w:szCs w:val="24"/>
+          <w:lang w:val="en-NL"/>
+        </w:rPr>
+        <w:t>paddenstoelen</w:t>
+      </w:r>
+      <w:proofErr w:type="spellEnd"/>
+      <w:r>
+        <w:rPr>
+          <w:rFonts w:cstheme="minorHAnsi"/>
+          <w:sz w:val="24"/>
+          <w:szCs w:val="24"/>
+          <w:lang w:val="en-NL"/>
+        </w:rPr>
+        <w:t xml:space="preserve"> </w:t>
+      </w:r>
+      <w:proofErr w:type="spellStart"/>
+      <w:r>
+        <w:rPr>
+          <w:rFonts w:cstheme="minorHAnsi"/>
+          <w:sz w:val="24"/>
+          <w:szCs w:val="24"/>
+          <w:lang w:val="en-NL"/>
+        </w:rPr>
+        <w:t>gekleid</w:t>
+      </w:r>
+      <w:proofErr w:type="spellEnd"/>
+      <w:r>
+        <w:rPr>
+          <w:rFonts w:cstheme="minorHAnsi"/>
+          <w:sz w:val="24"/>
+          <w:szCs w:val="24"/>
+          <w:lang w:val="en-NL"/>
+        </w:rPr>
+        <w:t xml:space="preserve"> die </w:t>
+      </w:r>
+      <w:proofErr w:type="spellStart"/>
+      <w:r>
+        <w:rPr>
+          <w:rFonts w:cstheme="minorHAnsi"/>
+          <w:sz w:val="24"/>
+          <w:szCs w:val="24"/>
+          <w:lang w:val="en-NL"/>
+        </w:rPr>
+        <w:t>uiteindelijk</w:t>
+      </w:r>
+      <w:proofErr w:type="spellEnd"/>
+      <w:r>
+        <w:rPr>
+          <w:rFonts w:cstheme="minorHAnsi"/>
+          <w:sz w:val="24"/>
+          <w:szCs w:val="24"/>
+          <w:lang w:val="en-NL"/>
+        </w:rPr>
+        <w:t xml:space="preserve"> </w:t>
+      </w:r>
+      <w:proofErr w:type="spellStart"/>
+      <w:r>
+        <w:rPr>
+          <w:rFonts w:cstheme="minorHAnsi"/>
+          <w:sz w:val="24"/>
+          <w:szCs w:val="24"/>
+          <w:lang w:val="en-NL"/>
+        </w:rPr>
+        <w:t>niet</w:t>
+      </w:r>
+      <w:proofErr w:type="spellEnd"/>
+      <w:r>
+        <w:rPr>
+          <w:rFonts w:cstheme="minorHAnsi"/>
+          <w:sz w:val="24"/>
+          <w:szCs w:val="24"/>
+          <w:lang w:val="en-NL"/>
+        </w:rPr>
+        <w:t xml:space="preserve"> </w:t>
+      </w:r>
+      <w:proofErr w:type="spellStart"/>
+      <w:r>
+        <w:rPr>
+          <w:rFonts w:cstheme="minorHAnsi"/>
+          <w:sz w:val="24"/>
+          <w:szCs w:val="24"/>
+          <w:lang w:val="en-NL"/>
+        </w:rPr>
+        <w:t>gebruikt</w:t>
+      </w:r>
+      <w:proofErr w:type="spellEnd"/>
+      <w:r>
+        <w:rPr>
+          <w:rFonts w:cstheme="minorHAnsi"/>
+          <w:sz w:val="24"/>
+          <w:szCs w:val="24"/>
+          <w:lang w:val="en-NL"/>
+        </w:rPr>
+        <w:t xml:space="preserve"> </w:t>
+      </w:r>
+      <w:proofErr w:type="spellStart"/>
+      <w:r>
+        <w:rPr>
+          <w:rFonts w:cstheme="minorHAnsi"/>
+          <w:sz w:val="24"/>
+          <w:szCs w:val="24"/>
+          <w:lang w:val="en-NL"/>
+        </w:rPr>
+        <w:t>kunnen</w:t>
+      </w:r>
+      <w:proofErr w:type="spellEnd"/>
+      <w:r>
+        <w:rPr>
+          <w:rFonts w:cstheme="minorHAnsi"/>
+          <w:sz w:val="24"/>
+          <w:szCs w:val="24"/>
+          <w:lang w:val="en-NL"/>
+        </w:rPr>
+        <w:t xml:space="preserve"> </w:t>
+      </w:r>
+      <w:proofErr w:type="spellStart"/>
+      <w:r>
+        <w:rPr>
+          <w:rFonts w:cstheme="minorHAnsi"/>
+          <w:sz w:val="24"/>
+          <w:szCs w:val="24"/>
+          <w:lang w:val="en-NL"/>
+        </w:rPr>
+        <w:t>worden</w:t>
+      </w:r>
+      <w:proofErr w:type="spellEnd"/>
+      <w:r>
+        <w:rPr>
+          <w:rFonts w:cstheme="minorHAnsi"/>
+          <w:sz w:val="24"/>
+          <w:szCs w:val="24"/>
+          <w:lang w:val="en-NL"/>
+        </w:rPr>
+        <w:t xml:space="preserve"> </w:t>
+      </w:r>
+      <w:proofErr w:type="spellStart"/>
+      <w:r>
+        <w:rPr>
+          <w:rFonts w:cstheme="minorHAnsi"/>
+          <w:sz w:val="24"/>
+          <w:szCs w:val="24"/>
+          <w:lang w:val="en-NL"/>
+        </w:rPr>
+        <w:t>ivm</w:t>
+      </w:r>
+      <w:proofErr w:type="spellEnd"/>
+      <w:r>
+        <w:rPr>
+          <w:rFonts w:cstheme="minorHAnsi"/>
+          <w:sz w:val="24"/>
+          <w:szCs w:val="24"/>
+          <w:lang w:val="en-NL"/>
+        </w:rPr>
+        <w:t xml:space="preserve"> </w:t>
+      </w:r>
+      <w:proofErr w:type="spellStart"/>
+      <w:r>
+        <w:rPr>
+          <w:rFonts w:cstheme="minorHAnsi"/>
+          <w:sz w:val="24"/>
+          <w:szCs w:val="24"/>
+          <w:lang w:val="en-NL"/>
+        </w:rPr>
+        <w:t>gescheur</w:t>
+      </w:r>
+      <w:proofErr w:type="spellEnd"/>
+      <w:r>
+        <w:rPr>
+          <w:rFonts w:cstheme="minorHAnsi"/>
+          <w:sz w:val="24"/>
+          <w:szCs w:val="24"/>
+          <w:lang w:val="en-NL"/>
+        </w:rPr>
+        <w:t xml:space="preserve"> </w:t>
+      </w:r>
+      <w:proofErr w:type="spellStart"/>
+      <w:r>
+        <w:rPr>
+          <w:rFonts w:cstheme="minorHAnsi"/>
+          <w:sz w:val="24"/>
+          <w:szCs w:val="24"/>
+          <w:lang w:val="en-NL"/>
+        </w:rPr>
+        <w:t>en</w:t>
+      </w:r>
+      <w:proofErr w:type="spellEnd"/>
+      <w:r>
+        <w:rPr>
+          <w:rFonts w:cstheme="minorHAnsi"/>
+          <w:sz w:val="24"/>
+          <w:szCs w:val="24"/>
+          <w:lang w:val="en-NL"/>
+        </w:rPr>
+        <w:t xml:space="preserve"> </w:t>
+      </w:r>
+      <w:proofErr w:type="spellStart"/>
+      <w:r>
+        <w:rPr>
+          <w:rFonts w:cstheme="minorHAnsi"/>
+          <w:sz w:val="24"/>
+          <w:szCs w:val="24"/>
+          <w:lang w:val="en-NL"/>
+        </w:rPr>
+        <w:t>lichtjes</w:t>
+      </w:r>
+      <w:proofErr w:type="spellEnd"/>
+      <w:r>
+        <w:rPr>
+          <w:rFonts w:cstheme="minorHAnsi"/>
+          <w:sz w:val="24"/>
+          <w:szCs w:val="24"/>
+          <w:lang w:val="en-NL"/>
+        </w:rPr>
+        <w:t>.</w:t>
       </w:r>
     </w:p>
     <w:p>
@@ -2424,13 +5985,59 @@
           <w:lang w:val="en-NL"/>
         </w:rPr>
       </w:pPr>
-      <w:r>
-        <w:rPr>
-          <w:sz w:val="24"/>
-          <w:szCs w:val="24"/>
-          <w:lang w:val="en-NL"/>
-        </w:rPr>
-        <w:t xml:space="preserve">Dit zijn de gebeurtenissen van sprint </w:t>
+      <w:proofErr w:type="spellStart"/>
+      <w:r>
+        <w:rPr>
+          <w:sz w:val="24"/>
+          <w:szCs w:val="24"/>
+          <w:lang w:val="en-NL"/>
+        </w:rPr>
+        <w:t>Dit</w:t>
+      </w:r>
+      <w:proofErr w:type="spellEnd"/>
+      <w:r>
+        <w:rPr>
+          <w:sz w:val="24"/>
+          <w:szCs w:val="24"/>
+          <w:lang w:val="en-NL"/>
+        </w:rPr>
+        <w:t xml:space="preserve"> </w:t>
+      </w:r>
+      <w:proofErr w:type="spellStart"/>
+      <w:r>
+        <w:rPr>
+          <w:sz w:val="24"/>
+          <w:szCs w:val="24"/>
+          <w:lang w:val="en-NL"/>
+        </w:rPr>
+        <w:t>zijn</w:t>
+      </w:r>
+      <w:proofErr w:type="spellEnd"/>
+      <w:r>
+        <w:rPr>
+          <w:sz w:val="24"/>
+          <w:szCs w:val="24"/>
+          <w:lang w:val="en-NL"/>
+        </w:rPr>
+        <w:t xml:space="preserve"> de </w:t>
+      </w:r>
+      <w:proofErr w:type="spellStart"/>
+      <w:r>
+        <w:rPr>
+          <w:sz w:val="24"/>
+          <w:szCs w:val="24"/>
+          <w:lang w:val="en-NL"/>
+        </w:rPr>
+        <w:t>gebeurtenissen</w:t>
+      </w:r>
+      <w:proofErr w:type="spellEnd"/>
+      <w:r>
+        <w:rPr>
+          <w:sz w:val="24"/>
+          <w:szCs w:val="24"/>
+          <w:lang w:val="en-NL"/>
+        </w:rPr>
+        <w:t xml:space="preserve"> van sprint </w:t>
       </w:r>
       <w:r>
         <w:rPr>
@@ -2483,14 +6090,302 @@
         <w:rPr>
           <w:lang w:val="en-NL"/>
         </w:rPr>
-        <w:t xml:space="preserve">Kalisha, Puck en Amber waren op dinsdag ziek. Luna, Joaquin en Kimberly hebben even gekeken naar logbook en deze geupdate, kalisha zou de bogen aan de plaat vast maken. </w:t>
-      </w:r>
-      <w:r>
-        <w:rPr>
-          <w:lang w:val="en-NL"/>
-        </w:rPr>
-        <w:t>Kimberly zou kijken naar kunstgras</w:t>
-      </w:r>
+        <w:t xml:space="preserve">Kalisha, Puck </w:t>
+      </w:r>
+      <w:proofErr w:type="spellStart"/>
+      <w:r>
+        <w:rPr>
+          <w:lang w:val="en-NL"/>
+        </w:rPr>
+        <w:t>en</w:t>
+      </w:r>
+      <w:proofErr w:type="spellEnd"/>
+      <w:r>
+        <w:rPr>
+          <w:lang w:val="en-NL"/>
+        </w:rPr>
+        <w:t xml:space="preserve"> Amber </w:t>
+      </w:r>
+      <w:proofErr w:type="spellStart"/>
+      <w:r>
+        <w:rPr>
+          <w:lang w:val="en-NL"/>
+        </w:rPr>
+        <w:t>waren</w:t>
+      </w:r>
+      <w:proofErr w:type="spellEnd"/>
+      <w:r>
+        <w:rPr>
+          <w:lang w:val="en-NL"/>
+        </w:rPr>
+        <w:t xml:space="preserve"> op </w:t>
+      </w:r>
+      <w:proofErr w:type="spellStart"/>
+      <w:r>
+        <w:rPr>
+          <w:lang w:val="en-NL"/>
+        </w:rPr>
+        <w:t>dinsdag</w:t>
+      </w:r>
+      <w:proofErr w:type="spellEnd"/>
+      <w:r>
+        <w:rPr>
+          <w:lang w:val="en-NL"/>
+        </w:rPr>
+        <w:t xml:space="preserve"> </w:t>
+      </w:r>
+      <w:proofErr w:type="spellStart"/>
+      <w:r>
+        <w:rPr>
+          <w:lang w:val="en-NL"/>
+        </w:rPr>
+        <w:t>ziek</w:t>
+      </w:r>
+      <w:proofErr w:type="spellEnd"/>
+      <w:r>
+        <w:rPr>
+          <w:lang w:val="en-NL"/>
+        </w:rPr>
+        <w:t xml:space="preserve">. Luna, Joaquin </w:t>
+      </w:r>
+      <w:proofErr w:type="spellStart"/>
+      <w:r>
+        <w:rPr>
+          <w:lang w:val="en-NL"/>
+        </w:rPr>
+        <w:t>en</w:t>
+      </w:r>
+      <w:proofErr w:type="spellEnd"/>
+      <w:r>
+        <w:rPr>
+          <w:lang w:val="en-NL"/>
+        </w:rPr>
+        <w:t xml:space="preserve"> Kimberly </w:t>
+      </w:r>
+      <w:proofErr w:type="spellStart"/>
+      <w:r>
+        <w:rPr>
+          <w:lang w:val="en-NL"/>
+        </w:rPr>
+        <w:t>hebben</w:t>
+      </w:r>
+      <w:proofErr w:type="spellEnd"/>
+      <w:r>
+        <w:rPr>
+          <w:lang w:val="en-NL"/>
+        </w:rPr>
+        <w:t xml:space="preserve"> even </w:t>
+      </w:r>
+      <w:proofErr w:type="spellStart"/>
+      <w:r>
+        <w:rPr>
+          <w:lang w:val="en-NL"/>
+        </w:rPr>
+        <w:t>gekeken</w:t>
+      </w:r>
+      <w:proofErr w:type="spellEnd"/>
+      <w:r>
+        <w:rPr>
+          <w:lang w:val="en-NL"/>
+        </w:rPr>
+        <w:t xml:space="preserve"> </w:t>
+      </w:r>
+      <w:proofErr w:type="spellStart"/>
+      <w:r>
+        <w:rPr>
+          <w:lang w:val="en-NL"/>
+        </w:rPr>
+        <w:t>naar</w:t>
+      </w:r>
+      <w:proofErr w:type="spellEnd"/>
+      <w:r>
+        <w:rPr>
+          <w:lang w:val="en-NL"/>
+        </w:rPr>
+        <w:t xml:space="preserve"> logbook </w:t>
+      </w:r>
+      <w:proofErr w:type="spellStart"/>
+      <w:r>
+        <w:rPr>
+          <w:lang w:val="en-NL"/>
+        </w:rPr>
+        <w:t>en</w:t>
+      </w:r>
+      <w:proofErr w:type="spellEnd"/>
+      <w:r>
+        <w:rPr>
+          <w:lang w:val="en-NL"/>
+        </w:rPr>
+        <w:t xml:space="preserve"> </w:t>
+      </w:r>
+      <w:proofErr w:type="spellStart"/>
+      <w:r>
+        <w:rPr>
+          <w:lang w:val="en-NL"/>
+        </w:rPr>
+        <w:t>deze</w:t>
+      </w:r>
+      <w:proofErr w:type="spellEnd"/>
+      <w:r>
+        <w:rPr>
+          <w:lang w:val="en-NL"/>
+        </w:rPr>
+        <w:t xml:space="preserve"> </w:t>
+      </w:r>
+      <w:proofErr w:type="spellStart"/>
+      <w:r>
+        <w:rPr>
+          <w:lang w:val="en-NL"/>
+        </w:rPr>
+        <w:t>geupdate</w:t>
+      </w:r>
+      <w:proofErr w:type="spellEnd"/>
+      <w:r>
+        <w:rPr>
+          <w:lang w:val="en-NL"/>
+        </w:rPr>
+        <w:t xml:space="preserve">, </w:t>
+      </w:r>
+      <w:proofErr w:type="spellStart"/>
+      <w:r>
+        <w:rPr>
+          <w:lang w:val="en-NL"/>
+        </w:rPr>
+        <w:t>kalisha</w:t>
+      </w:r>
+      <w:proofErr w:type="spellEnd"/>
+      <w:r>
+        <w:rPr>
+          <w:lang w:val="en-NL"/>
+        </w:rPr>
+        <w:t xml:space="preserve"> </w:t>
+      </w:r>
+      <w:proofErr w:type="spellStart"/>
+      <w:r>
+        <w:rPr>
+          <w:lang w:val="en-NL"/>
+        </w:rPr>
+        <w:t>zou</w:t>
+      </w:r>
+      <w:proofErr w:type="spellEnd"/>
+      <w:r>
+        <w:rPr>
+          <w:lang w:val="en-NL"/>
+        </w:rPr>
+        <w:t xml:space="preserve"> de </w:t>
+      </w:r>
+      <w:proofErr w:type="spellStart"/>
+      <w:r>
+        <w:rPr>
+          <w:lang w:val="en-NL"/>
+        </w:rPr>
+        <w:t>bogen</w:t>
+      </w:r>
+      <w:proofErr w:type="spellEnd"/>
+      <w:r>
+        <w:rPr>
+          <w:lang w:val="en-NL"/>
+        </w:rPr>
+        <w:t xml:space="preserve"> </w:t>
+      </w:r>
+      <w:proofErr w:type="spellStart"/>
+      <w:r>
+        <w:rPr>
+          <w:lang w:val="en-NL"/>
+        </w:rPr>
+        <w:t>aan</w:t>
+      </w:r>
+      <w:proofErr w:type="spellEnd"/>
+      <w:r>
+        <w:rPr>
+          <w:lang w:val="en-NL"/>
+        </w:rPr>
+        <w:t xml:space="preserve"> de </w:t>
+      </w:r>
+      <w:proofErr w:type="spellStart"/>
+      <w:r>
+        <w:rPr>
+          <w:lang w:val="en-NL"/>
+        </w:rPr>
+        <w:t>plaat</w:t>
+      </w:r>
+      <w:proofErr w:type="spellEnd"/>
+      <w:r>
+        <w:rPr>
+          <w:lang w:val="en-NL"/>
+        </w:rPr>
+        <w:t xml:space="preserve"> vast </w:t>
+      </w:r>
+      <w:proofErr w:type="spellStart"/>
+      <w:r>
+        <w:rPr>
+          <w:lang w:val="en-NL"/>
+        </w:rPr>
+        <w:t>maken</w:t>
+      </w:r>
+      <w:proofErr w:type="spellEnd"/>
+      <w:r>
+        <w:rPr>
+          <w:lang w:val="en-NL"/>
+        </w:rPr>
+        <w:t xml:space="preserve">. </w:t>
+      </w:r>
+      <w:r>
+        <w:rPr>
+          <w:lang w:val="en-NL"/>
+        </w:rPr>
+        <w:t xml:space="preserve">Kimberly </w:t>
+      </w:r>
+      <w:proofErr w:type="spellStart"/>
+      <w:r>
+        <w:rPr>
+          <w:lang w:val="en-NL"/>
+        </w:rPr>
+        <w:t>zou</w:t>
+      </w:r>
+      <w:proofErr w:type="spellEnd"/>
+      <w:r>
+        <w:rPr>
+          <w:lang w:val="en-NL"/>
+        </w:rPr>
+        <w:t xml:space="preserve"> </w:t>
+      </w:r>
+      <w:proofErr w:type="spellStart"/>
+      <w:r>
+        <w:rPr>
+          <w:lang w:val="en-NL"/>
+        </w:rPr>
+        <w:t>kijken</w:t>
+      </w:r>
+      <w:proofErr w:type="spellEnd"/>
+      <w:r>
+        <w:rPr>
+          <w:lang w:val="en-NL"/>
+        </w:rPr>
+        <w:t xml:space="preserve"> </w:t>
+      </w:r>
+      <w:proofErr w:type="spellStart"/>
+      <w:r>
+        <w:rPr>
+          <w:lang w:val="en-NL"/>
+        </w:rPr>
+        <w:t>naar</w:t>
+      </w:r>
+      <w:proofErr w:type="spellEnd"/>
+      <w:r>
+        <w:rPr>
+          <w:lang w:val="en-NL"/>
+        </w:rPr>
+        <w:t xml:space="preserve"> </w:t>
+      </w:r>
+      <w:proofErr w:type="spellStart"/>
+      <w:r>
+        <w:rPr>
+          <w:lang w:val="en-NL"/>
+        </w:rPr>
+        <w:t>kunstgras</w:t>
+      </w:r>
+      <w:proofErr w:type="spellEnd"/>
     </w:p>
     <w:p>
       <w:pPr>
@@ -2563,26 +6458,776 @@
         <w:rPr>
           <w:lang w:val="en-NL"/>
         </w:rPr>
-        <w:t xml:space="preserve">De grondplaat is groen geverfd want de grasmat is niet geregeld. </w:t>
-      </w:r>
-      <w:r>
-        <w:rPr>
-          <w:lang w:val="en-NL"/>
-        </w:rPr>
-        <w:t xml:space="preserve">Puck heeft stenen op de grondplaat gemaakt, de Kleine paddestoelen moeten nog worden gemaakt. </w:t>
-      </w:r>
-      <w:r>
-        <w:rPr>
-          <w:lang w:val="en-NL"/>
-        </w:rPr>
-        <w:t>Kalisha heeft besloten dat de grote paddestoel niet gemaakt gaat worden, dit kan niet aangezien kalisha geen tijd heeft. SD gaat misschien de grote paddestoel maken ivm dat het belangrijk is qua interacties.</w:t>
-      </w:r>
-      <w:r>
-        <w:rPr>
-          <w:lang w:val="en-NL"/>
-        </w:rPr>
-        <w:t xml:space="preserve"> Luna heeft Kalisha gevraagd om een aantal spullen te halen voor de grote paddenstoel. SD gaat de paddestoel maken</w:t>
-      </w:r>
+        <w:t xml:space="preserve">De </w:t>
+      </w:r>
+      <w:proofErr w:type="spellStart"/>
+      <w:r>
+        <w:rPr>
+          <w:lang w:val="en-NL"/>
+        </w:rPr>
+        <w:t>grondplaat</w:t>
+      </w:r>
+      <w:proofErr w:type="spellEnd"/>
+      <w:r>
+        <w:rPr>
+          <w:lang w:val="en-NL"/>
+        </w:rPr>
+        <w:t xml:space="preserve"> is </w:t>
+      </w:r>
+      <w:proofErr w:type="spellStart"/>
+      <w:r>
+        <w:rPr>
+          <w:lang w:val="en-NL"/>
+        </w:rPr>
+        <w:t>groen</w:t>
+      </w:r>
+      <w:proofErr w:type="spellEnd"/>
+      <w:r>
+        <w:rPr>
+          <w:lang w:val="en-NL"/>
+        </w:rPr>
+        <w:t xml:space="preserve"> </w:t>
+      </w:r>
+      <w:proofErr w:type="spellStart"/>
+      <w:r>
+        <w:rPr>
+          <w:lang w:val="en-NL"/>
+        </w:rPr>
+        <w:t>geverfd</w:t>
+      </w:r>
+      <w:proofErr w:type="spellEnd"/>
+      <w:r>
+        <w:rPr>
+          <w:lang w:val="en-NL"/>
+        </w:rPr>
+        <w:t xml:space="preserve"> want de </w:t>
+      </w:r>
+      <w:proofErr w:type="spellStart"/>
+      <w:r>
+        <w:rPr>
+          <w:lang w:val="en-NL"/>
+        </w:rPr>
+        <w:t>grasmat</w:t>
+      </w:r>
+      <w:proofErr w:type="spellEnd"/>
+      <w:r>
+        <w:rPr>
+          <w:lang w:val="en-NL"/>
+        </w:rPr>
+        <w:t xml:space="preserve"> is </w:t>
+      </w:r>
+      <w:proofErr w:type="spellStart"/>
+      <w:r>
+        <w:rPr>
+          <w:lang w:val="en-NL"/>
+        </w:rPr>
+        <w:t>niet</w:t>
+      </w:r>
+      <w:proofErr w:type="spellEnd"/>
+      <w:r>
+        <w:rPr>
+          <w:lang w:val="en-NL"/>
+        </w:rPr>
+        <w:t xml:space="preserve"> </w:t>
+      </w:r>
+      <w:proofErr w:type="spellStart"/>
+      <w:r>
+        <w:rPr>
+          <w:lang w:val="en-NL"/>
+        </w:rPr>
+        <w:t>geregeld</w:t>
+      </w:r>
+      <w:proofErr w:type="spellEnd"/>
+      <w:r>
+        <w:rPr>
+          <w:lang w:val="en-NL"/>
+        </w:rPr>
+        <w:t xml:space="preserve">. </w:t>
+      </w:r>
+      <w:r>
+        <w:rPr>
+          <w:lang w:val="en-NL"/>
+        </w:rPr>
+        <w:t xml:space="preserve">Puck </w:t>
+      </w:r>
+      <w:proofErr w:type="spellStart"/>
+      <w:r>
+        <w:rPr>
+          <w:lang w:val="en-NL"/>
+        </w:rPr>
+        <w:t>heeft</w:t>
+      </w:r>
+      <w:proofErr w:type="spellEnd"/>
+      <w:r>
+        <w:rPr>
+          <w:lang w:val="en-NL"/>
+        </w:rPr>
+        <w:t xml:space="preserve"> </w:t>
+      </w:r>
+      <w:proofErr w:type="spellStart"/>
+      <w:r>
+        <w:rPr>
+          <w:lang w:val="en-NL"/>
+        </w:rPr>
+        <w:t>stenen</w:t>
+      </w:r>
+      <w:proofErr w:type="spellEnd"/>
+      <w:r>
+        <w:rPr>
+          <w:lang w:val="en-NL"/>
+        </w:rPr>
+        <w:t xml:space="preserve"> op de </w:t>
+      </w:r>
+      <w:proofErr w:type="spellStart"/>
+      <w:r>
+        <w:rPr>
+          <w:lang w:val="en-NL"/>
+        </w:rPr>
+        <w:t>grondplaat</w:t>
+      </w:r>
+      <w:proofErr w:type="spellEnd"/>
+      <w:r>
+        <w:rPr>
+          <w:lang w:val="en-NL"/>
+        </w:rPr>
+        <w:t xml:space="preserve"> </w:t>
+      </w:r>
+      <w:proofErr w:type="spellStart"/>
+      <w:r>
+        <w:rPr>
+          <w:lang w:val="en-NL"/>
+        </w:rPr>
+        <w:t>gemaakt</w:t>
+      </w:r>
+      <w:proofErr w:type="spellEnd"/>
+      <w:r>
+        <w:rPr>
+          <w:lang w:val="en-NL"/>
+        </w:rPr>
+        <w:t xml:space="preserve">, de Kleine </w:t>
+      </w:r>
+      <w:proofErr w:type="spellStart"/>
+      <w:r>
+        <w:rPr>
+          <w:lang w:val="en-NL"/>
+        </w:rPr>
+        <w:t>paddestoelen</w:t>
+      </w:r>
+      <w:proofErr w:type="spellEnd"/>
+      <w:r>
+        <w:rPr>
+          <w:lang w:val="en-NL"/>
+        </w:rPr>
+        <w:t xml:space="preserve"> </w:t>
+      </w:r>
+      <w:proofErr w:type="spellStart"/>
+      <w:r>
+        <w:rPr>
+          <w:lang w:val="en-NL"/>
+        </w:rPr>
+        <w:t>moeten</w:t>
+      </w:r>
+      <w:proofErr w:type="spellEnd"/>
+      <w:r>
+        <w:rPr>
+          <w:lang w:val="en-NL"/>
+        </w:rPr>
+        <w:t xml:space="preserve"> </w:t>
+      </w:r>
+      <w:proofErr w:type="spellStart"/>
+      <w:r>
+        <w:rPr>
+          <w:lang w:val="en-NL"/>
+        </w:rPr>
+        <w:t>nog</w:t>
+      </w:r>
+      <w:proofErr w:type="spellEnd"/>
+      <w:r>
+        <w:rPr>
+          <w:lang w:val="en-NL"/>
+        </w:rPr>
+        <w:t xml:space="preserve"> </w:t>
+      </w:r>
+      <w:proofErr w:type="spellStart"/>
+      <w:r>
+        <w:rPr>
+          <w:lang w:val="en-NL"/>
+        </w:rPr>
+        <w:t>worden</w:t>
+      </w:r>
+      <w:proofErr w:type="spellEnd"/>
+      <w:r>
+        <w:rPr>
+          <w:lang w:val="en-NL"/>
+        </w:rPr>
+        <w:t xml:space="preserve"> </w:t>
+      </w:r>
+      <w:proofErr w:type="spellStart"/>
+      <w:r>
+        <w:rPr>
+          <w:lang w:val="en-NL"/>
+        </w:rPr>
+        <w:t>gemaakt</w:t>
+      </w:r>
+      <w:proofErr w:type="spellEnd"/>
+      <w:r>
+        <w:rPr>
+          <w:lang w:val="en-NL"/>
+        </w:rPr>
+        <w:t xml:space="preserve">. </w:t>
+      </w:r>
+      <w:r>
+        <w:rPr>
+          <w:lang w:val="en-NL"/>
+        </w:rPr>
+        <w:t xml:space="preserve">Kalisha </w:t>
+      </w:r>
+      <w:proofErr w:type="spellStart"/>
+      <w:r>
+        <w:rPr>
+          <w:lang w:val="en-NL"/>
+        </w:rPr>
+        <w:t>heeft</w:t>
+      </w:r>
+      <w:proofErr w:type="spellEnd"/>
+      <w:r>
+        <w:rPr>
+          <w:lang w:val="en-NL"/>
+        </w:rPr>
+        <w:t xml:space="preserve"> </w:t>
+      </w:r>
+      <w:proofErr w:type="spellStart"/>
+      <w:r>
+        <w:rPr>
+          <w:lang w:val="en-NL"/>
+        </w:rPr>
+        <w:t>besloten</w:t>
+      </w:r>
+      <w:proofErr w:type="spellEnd"/>
+      <w:r>
+        <w:rPr>
+          <w:lang w:val="en-NL"/>
+        </w:rPr>
+        <w:t xml:space="preserve"> </w:t>
+      </w:r>
+      <w:proofErr w:type="spellStart"/>
+      <w:r>
+        <w:rPr>
+          <w:lang w:val="en-NL"/>
+        </w:rPr>
+        <w:t>dat</w:t>
+      </w:r>
+      <w:proofErr w:type="spellEnd"/>
+      <w:r>
+        <w:rPr>
+          <w:lang w:val="en-NL"/>
+        </w:rPr>
+        <w:t xml:space="preserve"> de </w:t>
+      </w:r>
+      <w:proofErr w:type="spellStart"/>
+      <w:r>
+        <w:rPr>
+          <w:lang w:val="en-NL"/>
+        </w:rPr>
+        <w:t>grote</w:t>
+      </w:r>
+      <w:proofErr w:type="spellEnd"/>
+      <w:r>
+        <w:rPr>
+          <w:lang w:val="en-NL"/>
+        </w:rPr>
+        <w:t xml:space="preserve"> </w:t>
+      </w:r>
+      <w:proofErr w:type="spellStart"/>
+      <w:r>
+        <w:rPr>
+          <w:lang w:val="en-NL"/>
+        </w:rPr>
+        <w:t>paddestoel</w:t>
+      </w:r>
+      <w:proofErr w:type="spellEnd"/>
+      <w:r>
+        <w:rPr>
+          <w:lang w:val="en-NL"/>
+        </w:rPr>
+        <w:t xml:space="preserve"> </w:t>
+      </w:r>
+      <w:proofErr w:type="spellStart"/>
+      <w:r>
+        <w:rPr>
+          <w:lang w:val="en-NL"/>
+        </w:rPr>
+        <w:t>niet</w:t>
+      </w:r>
+      <w:proofErr w:type="spellEnd"/>
+      <w:r>
+        <w:rPr>
+          <w:lang w:val="en-NL"/>
+        </w:rPr>
+        <w:t xml:space="preserve"> </w:t>
+      </w:r>
+      <w:proofErr w:type="spellStart"/>
+      <w:r>
+        <w:rPr>
+          <w:lang w:val="en-NL"/>
+        </w:rPr>
+        <w:t>gemaakt</w:t>
+      </w:r>
+      <w:proofErr w:type="spellEnd"/>
+      <w:r>
+        <w:rPr>
+          <w:lang w:val="en-NL"/>
+        </w:rPr>
+        <w:t xml:space="preserve"> </w:t>
+      </w:r>
+      <w:proofErr w:type="spellStart"/>
+      <w:r>
+        <w:rPr>
+          <w:lang w:val="en-NL"/>
+        </w:rPr>
+        <w:t>gaat</w:t>
+      </w:r>
+      <w:proofErr w:type="spellEnd"/>
+      <w:r>
+        <w:rPr>
+          <w:lang w:val="en-NL"/>
+        </w:rPr>
+        <w:t xml:space="preserve"> </w:t>
+      </w:r>
+      <w:proofErr w:type="spellStart"/>
+      <w:r>
+        <w:rPr>
+          <w:lang w:val="en-NL"/>
+        </w:rPr>
+        <w:t>worden</w:t>
+      </w:r>
+      <w:proofErr w:type="spellEnd"/>
+      <w:r>
+        <w:rPr>
+          <w:lang w:val="en-NL"/>
+        </w:rPr>
+        <w:t xml:space="preserve">, </w:t>
+      </w:r>
+      <w:proofErr w:type="spellStart"/>
+      <w:r>
+        <w:rPr>
+          <w:lang w:val="en-NL"/>
+        </w:rPr>
+        <w:t>dit</w:t>
+      </w:r>
+      <w:proofErr w:type="spellEnd"/>
+      <w:r>
+        <w:rPr>
+          <w:lang w:val="en-NL"/>
+        </w:rPr>
+        <w:t xml:space="preserve"> </w:t>
+      </w:r>
+      <w:proofErr w:type="spellStart"/>
+      <w:r>
+        <w:rPr>
+          <w:lang w:val="en-NL"/>
+        </w:rPr>
+        <w:t>kan</w:t>
+      </w:r>
+      <w:proofErr w:type="spellEnd"/>
+      <w:r>
+        <w:rPr>
+          <w:lang w:val="en-NL"/>
+        </w:rPr>
+        <w:t xml:space="preserve"> </w:t>
+      </w:r>
+      <w:proofErr w:type="spellStart"/>
+      <w:r>
+        <w:rPr>
+          <w:lang w:val="en-NL"/>
+        </w:rPr>
+        <w:t>niet</w:t>
+      </w:r>
+      <w:proofErr w:type="spellEnd"/>
+      <w:r>
+        <w:rPr>
+          <w:lang w:val="en-NL"/>
+        </w:rPr>
+        <w:t xml:space="preserve"> </w:t>
+      </w:r>
+      <w:proofErr w:type="spellStart"/>
+      <w:r>
+        <w:rPr>
+          <w:lang w:val="en-NL"/>
+        </w:rPr>
+        <w:t>aangezien</w:t>
+      </w:r>
+      <w:proofErr w:type="spellEnd"/>
+      <w:r>
+        <w:rPr>
+          <w:lang w:val="en-NL"/>
+        </w:rPr>
+        <w:t xml:space="preserve"> </w:t>
+      </w:r>
+      <w:proofErr w:type="spellStart"/>
+      <w:r>
+        <w:rPr>
+          <w:lang w:val="en-NL"/>
+        </w:rPr>
+        <w:t>kalisha</w:t>
+      </w:r>
+      <w:proofErr w:type="spellEnd"/>
+      <w:r>
+        <w:rPr>
+          <w:lang w:val="en-NL"/>
+        </w:rPr>
+        <w:t xml:space="preserve"> </w:t>
+      </w:r>
+      <w:proofErr w:type="spellStart"/>
+      <w:r>
+        <w:rPr>
+          <w:lang w:val="en-NL"/>
+        </w:rPr>
+        <w:t>geen</w:t>
+      </w:r>
+      <w:proofErr w:type="spellEnd"/>
+      <w:r>
+        <w:rPr>
+          <w:lang w:val="en-NL"/>
+        </w:rPr>
+        <w:t xml:space="preserve"> </w:t>
+      </w:r>
+      <w:proofErr w:type="spellStart"/>
+      <w:r>
+        <w:rPr>
+          <w:lang w:val="en-NL"/>
+        </w:rPr>
+        <w:t>tijd</w:t>
+      </w:r>
+      <w:proofErr w:type="spellEnd"/>
+      <w:r>
+        <w:rPr>
+          <w:lang w:val="en-NL"/>
+        </w:rPr>
+        <w:t xml:space="preserve"> </w:t>
+      </w:r>
+      <w:proofErr w:type="spellStart"/>
+      <w:r>
+        <w:rPr>
+          <w:lang w:val="en-NL"/>
+        </w:rPr>
+        <w:t>heeft</w:t>
+      </w:r>
+      <w:proofErr w:type="spellEnd"/>
+      <w:r>
+        <w:rPr>
+          <w:lang w:val="en-NL"/>
+        </w:rPr>
+        <w:t xml:space="preserve">. SD </w:t>
+      </w:r>
+      <w:proofErr w:type="spellStart"/>
+      <w:r>
+        <w:rPr>
+          <w:lang w:val="en-NL"/>
+        </w:rPr>
+        <w:t>gaat</w:t>
+      </w:r>
+      <w:proofErr w:type="spellEnd"/>
+      <w:r>
+        <w:rPr>
+          <w:lang w:val="en-NL"/>
+        </w:rPr>
+        <w:t xml:space="preserve"> </w:t>
+      </w:r>
+      <w:proofErr w:type="spellStart"/>
+      <w:r>
+        <w:rPr>
+          <w:lang w:val="en-NL"/>
+        </w:rPr>
+        <w:t>misschien</w:t>
+      </w:r>
+      <w:proofErr w:type="spellEnd"/>
+      <w:r>
+        <w:rPr>
+          <w:lang w:val="en-NL"/>
+        </w:rPr>
+        <w:t xml:space="preserve"> de </w:t>
+      </w:r>
+      <w:proofErr w:type="spellStart"/>
+      <w:r>
+        <w:rPr>
+          <w:lang w:val="en-NL"/>
+        </w:rPr>
+        <w:t>grote</w:t>
+      </w:r>
+      <w:proofErr w:type="spellEnd"/>
+      <w:r>
+        <w:rPr>
+          <w:lang w:val="en-NL"/>
+        </w:rPr>
+        <w:t xml:space="preserve"> </w:t>
+      </w:r>
+      <w:proofErr w:type="spellStart"/>
+      <w:r>
+        <w:rPr>
+          <w:lang w:val="en-NL"/>
+        </w:rPr>
+        <w:t>paddestoel</w:t>
+      </w:r>
+      <w:proofErr w:type="spellEnd"/>
+      <w:r>
+        <w:rPr>
+          <w:lang w:val="en-NL"/>
+        </w:rPr>
+        <w:t xml:space="preserve"> </w:t>
+      </w:r>
+      <w:proofErr w:type="spellStart"/>
+      <w:r>
+        <w:rPr>
+          <w:lang w:val="en-NL"/>
+        </w:rPr>
+        <w:t>maken</w:t>
+      </w:r>
+      <w:proofErr w:type="spellEnd"/>
+      <w:r>
+        <w:rPr>
+          <w:lang w:val="en-NL"/>
+        </w:rPr>
+        <w:t xml:space="preserve"> </w:t>
+      </w:r>
+      <w:proofErr w:type="spellStart"/>
+      <w:r>
+        <w:rPr>
+          <w:lang w:val="en-NL"/>
+        </w:rPr>
+        <w:t>ivm</w:t>
+      </w:r>
+      <w:proofErr w:type="spellEnd"/>
+      <w:r>
+        <w:rPr>
+          <w:lang w:val="en-NL"/>
+        </w:rPr>
+        <w:t xml:space="preserve"> </w:t>
+      </w:r>
+      <w:proofErr w:type="spellStart"/>
+      <w:r>
+        <w:rPr>
+          <w:lang w:val="en-NL"/>
+        </w:rPr>
+        <w:t>dat</w:t>
+      </w:r>
+      <w:proofErr w:type="spellEnd"/>
+      <w:r>
+        <w:rPr>
+          <w:lang w:val="en-NL"/>
+        </w:rPr>
+        <w:t xml:space="preserve"> het </w:t>
+      </w:r>
+      <w:proofErr w:type="spellStart"/>
+      <w:r>
+        <w:rPr>
+          <w:lang w:val="en-NL"/>
+        </w:rPr>
+        <w:t>belangrijk</w:t>
+      </w:r>
+      <w:proofErr w:type="spellEnd"/>
+      <w:r>
+        <w:rPr>
+          <w:lang w:val="en-NL"/>
+        </w:rPr>
+        <w:t xml:space="preserve"> is qua </w:t>
+      </w:r>
+      <w:proofErr w:type="spellStart"/>
+      <w:r>
+        <w:rPr>
+          <w:lang w:val="en-NL"/>
+        </w:rPr>
+        <w:t>interacties</w:t>
+      </w:r>
+      <w:proofErr w:type="spellEnd"/>
+      <w:r>
+        <w:rPr>
+          <w:lang w:val="en-NL"/>
+        </w:rPr>
+        <w:t>.</w:t>
+      </w:r>
+      <w:r>
+        <w:rPr>
+          <w:lang w:val="en-NL"/>
+        </w:rPr>
+        <w:t xml:space="preserve"> Luna </w:t>
+      </w:r>
+      <w:proofErr w:type="spellStart"/>
+      <w:r>
+        <w:rPr>
+          <w:lang w:val="en-NL"/>
+        </w:rPr>
+        <w:t>heeft</w:t>
+      </w:r>
+      <w:proofErr w:type="spellEnd"/>
+      <w:r>
+        <w:rPr>
+          <w:lang w:val="en-NL"/>
+        </w:rPr>
+        <w:t xml:space="preserve"> Kalisha </w:t>
+      </w:r>
+      <w:proofErr w:type="spellStart"/>
+      <w:r>
+        <w:rPr>
+          <w:lang w:val="en-NL"/>
+        </w:rPr>
+        <w:t>gevraagd</w:t>
+      </w:r>
+      <w:proofErr w:type="spellEnd"/>
+      <w:r>
+        <w:rPr>
+          <w:lang w:val="en-NL"/>
+        </w:rPr>
+        <w:t xml:space="preserve"> om </w:t>
+      </w:r>
+      <w:proofErr w:type="spellStart"/>
+      <w:r>
+        <w:rPr>
+          <w:lang w:val="en-NL"/>
+        </w:rPr>
+        <w:t>een</w:t>
+      </w:r>
+      <w:proofErr w:type="spellEnd"/>
+      <w:r>
+        <w:rPr>
+          <w:lang w:val="en-NL"/>
+        </w:rPr>
+        <w:t xml:space="preserve"> </w:t>
+      </w:r>
+      <w:proofErr w:type="spellStart"/>
+      <w:r>
+        <w:rPr>
+          <w:lang w:val="en-NL"/>
+        </w:rPr>
+        <w:t>aantal</w:t>
+      </w:r>
+      <w:proofErr w:type="spellEnd"/>
+      <w:r>
+        <w:rPr>
+          <w:lang w:val="en-NL"/>
+        </w:rPr>
+        <w:t xml:space="preserve"> </w:t>
+      </w:r>
+      <w:proofErr w:type="spellStart"/>
+      <w:r>
+        <w:rPr>
+          <w:lang w:val="en-NL"/>
+        </w:rPr>
+        <w:t>spullen</w:t>
+      </w:r>
+      <w:proofErr w:type="spellEnd"/>
+      <w:r>
+        <w:rPr>
+          <w:lang w:val="en-NL"/>
+        </w:rPr>
+        <w:t xml:space="preserve"> </w:t>
+      </w:r>
+      <w:proofErr w:type="spellStart"/>
+      <w:r>
+        <w:rPr>
+          <w:lang w:val="en-NL"/>
+        </w:rPr>
+        <w:t>te</w:t>
+      </w:r>
+      <w:proofErr w:type="spellEnd"/>
+      <w:r>
+        <w:rPr>
+          <w:lang w:val="en-NL"/>
+        </w:rPr>
+        <w:t xml:space="preserve"> </w:t>
+      </w:r>
+      <w:proofErr w:type="spellStart"/>
+      <w:r>
+        <w:rPr>
+          <w:lang w:val="en-NL"/>
+        </w:rPr>
+        <w:t>halen</w:t>
+      </w:r>
+      <w:proofErr w:type="spellEnd"/>
+      <w:r>
+        <w:rPr>
+          <w:lang w:val="en-NL"/>
+        </w:rPr>
+        <w:t xml:space="preserve"> </w:t>
+      </w:r>
+      <w:proofErr w:type="spellStart"/>
+      <w:r>
+        <w:rPr>
+          <w:lang w:val="en-NL"/>
+        </w:rPr>
+        <w:t>voor</w:t>
+      </w:r>
+      <w:proofErr w:type="spellEnd"/>
+      <w:r>
+        <w:rPr>
+          <w:lang w:val="en-NL"/>
+        </w:rPr>
+        <w:t xml:space="preserve"> de </w:t>
+      </w:r>
+      <w:proofErr w:type="spellStart"/>
+      <w:r>
+        <w:rPr>
+          <w:lang w:val="en-NL"/>
+        </w:rPr>
+        <w:t>grote</w:t>
+      </w:r>
+      <w:proofErr w:type="spellEnd"/>
+      <w:r>
+        <w:rPr>
+          <w:lang w:val="en-NL"/>
+        </w:rPr>
+        <w:t xml:space="preserve"> </w:t>
+      </w:r>
+      <w:proofErr w:type="spellStart"/>
+      <w:r>
+        <w:rPr>
+          <w:lang w:val="en-NL"/>
+        </w:rPr>
+        <w:t>paddenstoel</w:t>
+      </w:r>
+      <w:proofErr w:type="spellEnd"/>
+      <w:r>
+        <w:rPr>
+          <w:lang w:val="en-NL"/>
+        </w:rPr>
+        <w:t xml:space="preserve">. SD </w:t>
+      </w:r>
+      <w:proofErr w:type="spellStart"/>
+      <w:r>
+        <w:rPr>
+          <w:lang w:val="en-NL"/>
+        </w:rPr>
+        <w:t>gaat</w:t>
+      </w:r>
+      <w:proofErr w:type="spellEnd"/>
+      <w:r>
+        <w:rPr>
+          <w:lang w:val="en-NL"/>
+        </w:rPr>
+        <w:t xml:space="preserve"> de </w:t>
+      </w:r>
+      <w:proofErr w:type="spellStart"/>
+      <w:r>
+        <w:rPr>
+          <w:lang w:val="en-NL"/>
+        </w:rPr>
+        <w:t>paddestoel</w:t>
+      </w:r>
+      <w:proofErr w:type="spellEnd"/>
+      <w:r>
+        <w:rPr>
+          <w:lang w:val="en-NL"/>
+        </w:rPr>
+        <w:t xml:space="preserve"> </w:t>
+      </w:r>
+      <w:proofErr w:type="spellStart"/>
+      <w:r>
+        <w:rPr>
+          <w:lang w:val="en-NL"/>
+        </w:rPr>
+        <w:t>maken</w:t>
+      </w:r>
+      <w:proofErr w:type="spellEnd"/>
     </w:p>
     <w:p>
       <w:pPr>
@@ -2608,7 +7253,63 @@
         <w:rPr>
           <w:lang w:val="en-NL"/>
         </w:rPr>
-        <w:t>Wat nog moet worden gedaan:</w:t>
+        <w:t xml:space="preserve">Wat </w:t>
+      </w:r>
+      <w:proofErr w:type="spellStart"/>
+      <w:r>
+        <w:rPr>
+          <w:lang w:val="en-NL"/>
+        </w:rPr>
+        <w:t>nog</w:t>
+      </w:r>
+      <w:proofErr w:type="spellEnd"/>
+      <w:r>
+        <w:rPr>
+          <w:lang w:val="en-NL"/>
+        </w:rPr>
+        <w:t xml:space="preserve"> </w:t>
+      </w:r>
+      <w:proofErr w:type="spellStart"/>
+      <w:r>
+        <w:rPr>
+          <w:lang w:val="en-NL"/>
+        </w:rPr>
+        <w:t>moet</w:t>
+      </w:r>
+      <w:proofErr w:type="spellEnd"/>
+      <w:r>
+        <w:rPr>
+          <w:lang w:val="en-NL"/>
+        </w:rPr>
+        <w:t xml:space="preserve"> </w:t>
+      </w:r>
+      <w:proofErr w:type="spellStart"/>
+      <w:r>
+        <w:rPr>
+          <w:lang w:val="en-NL"/>
+        </w:rPr>
+        <w:t>worden</w:t>
+      </w:r>
+      <w:proofErr w:type="spellEnd"/>
+      <w:r>
+        <w:rPr>
+          <w:lang w:val="en-NL"/>
+        </w:rPr>
+        <w:t xml:space="preserve"> </w:t>
+      </w:r>
+      <w:proofErr w:type="spellStart"/>
+      <w:r>
+        <w:rPr>
+          <w:lang w:val="en-NL"/>
+        </w:rPr>
+        <w:t>gedaan</w:t>
+      </w:r>
+      <w:proofErr w:type="spellEnd"/>
+      <w:r>
+        <w:rPr>
+          <w:lang w:val="en-NL"/>
+        </w:rPr>
+        <w:t>:</w:t>
       </w:r>
     </w:p>
     <w:p>
@@ -2626,8 +7327,30 @@
         <w:rPr>
           <w:lang w:val="en-NL"/>
         </w:rPr>
-        <w:t>Bogen aan grondplaat</w:t>
-      </w:r>
+        <w:t xml:space="preserve">Bogen </w:t>
+      </w:r>
+      <w:proofErr w:type="spellStart"/>
+      <w:r>
+        <w:rPr>
+          <w:lang w:val="en-NL"/>
+        </w:rPr>
+        <w:t>aan</w:t>
+      </w:r>
+      <w:proofErr w:type="spellEnd"/>
+      <w:r>
+        <w:rPr>
+          <w:lang w:val="en-NL"/>
+        </w:rPr>
+        <w:t xml:space="preserve"> </w:t>
+      </w:r>
+      <w:proofErr w:type="spellStart"/>
+      <w:r>
+        <w:rPr>
+          <w:lang w:val="en-NL"/>
+        </w:rPr>
+        <w:t>grondplaat</w:t>
+      </w:r>
+      <w:proofErr w:type="spellEnd"/>
     </w:p>
     <w:p>
       <w:pPr>
@@ -2644,8 +7367,16 @@
         <w:rPr>
           <w:lang w:val="en-NL"/>
         </w:rPr>
-        <w:t>Kleine paddestoelen</w:t>
-      </w:r>
+        <w:t xml:space="preserve">Kleine </w:t>
+      </w:r>
+      <w:proofErr w:type="spellStart"/>
+      <w:r>
+        <w:rPr>
+          <w:lang w:val="en-NL"/>
+        </w:rPr>
+        <w:t>paddestoelen</w:t>
+      </w:r>
+      <w:proofErr w:type="spellEnd"/>
     </w:p>
     <w:p>
       <w:pPr>
@@ -2662,8 +7393,16 @@
         <w:rPr>
           <w:lang w:val="en-NL"/>
         </w:rPr>
-        <w:t>Grote paddestoel</w:t>
-      </w:r>
+        <w:t xml:space="preserve">Grote </w:t>
+      </w:r>
+      <w:proofErr w:type="spellStart"/>
+      <w:r>
+        <w:rPr>
+          <w:lang w:val="en-NL"/>
+        </w:rPr>
+        <w:t>paddestoel</w:t>
+      </w:r>
+      <w:proofErr w:type="spellEnd"/>
     </w:p>
     <w:p>
       <w:pPr>
@@ -2694,12 +7433,14 @@
           <w:lang w:val="en-NL"/>
         </w:rPr>
       </w:pPr>
+      <w:proofErr w:type="spellStart"/>
       <w:r>
         <w:rPr>
           <w:lang w:val="en-NL"/>
         </w:rPr>
         <w:t>Libelle</w:t>
       </w:r>
+      <w:proofErr w:type="spellEnd"/>
     </w:p>
     <w:p>
       <w:pPr>
@@ -2716,8 +7457,46 @@
         <w:rPr>
           <w:lang w:val="en-NL"/>
         </w:rPr>
-        <w:t>Bogen met bloemen en alles</w:t>
-      </w:r>
+        <w:t xml:space="preserve">Bogen met </w:t>
+      </w:r>
+      <w:proofErr w:type="spellStart"/>
+      <w:r>
+        <w:rPr>
+          <w:lang w:val="en-NL"/>
+        </w:rPr>
+        <w:t>bloemen</w:t>
+      </w:r>
+      <w:proofErr w:type="spellEnd"/>
+      <w:r>
+        <w:rPr>
+          <w:lang w:val="en-NL"/>
+        </w:rPr>
+        <w:t xml:space="preserve"> </w:t>
+      </w:r>
+      <w:proofErr w:type="spellStart"/>
+      <w:r>
+        <w:rPr>
+          <w:lang w:val="en-NL"/>
+        </w:rPr>
+        <w:t>en</w:t>
+      </w:r>
+      <w:proofErr w:type="spellEnd"/>
+      <w:r>
+        <w:rPr>
+          <w:lang w:val="en-NL"/>
+        </w:rPr>
+        <w:t xml:space="preserve"> </w:t>
+      </w:r>
+      <w:proofErr w:type="spellStart"/>
+      <w:proofErr w:type="gramStart"/>
+      <w:r>
+        <w:rPr>
+          <w:lang w:val="en-NL"/>
+        </w:rPr>
+        <w:t>alles</w:t>
+      </w:r>
+      <w:proofErr w:type="spellEnd"/>
+      <w:proofErr w:type="gramEnd"/>
     </w:p>
     <w:p>
       <w:pPr>
@@ -2730,6 +7509,7 @@
           <w:lang w:val="en-NL"/>
         </w:rPr>
       </w:pPr>
+      <w:proofErr w:type="spellStart"/>
       <w:r>
         <w:rPr>
           <w:lang w:val="en-NL"/>
@@ -2742,6 +7522,7 @@
         </w:rPr>
         <w:t>ippendraad</w:t>
       </w:r>
+      <w:proofErr w:type="spellEnd"/>
     </w:p>
     <w:p>
       <w:pPr>
@@ -2754,12 +7535,14 @@
           <w:lang w:val="en-NL"/>
         </w:rPr>
       </w:pPr>
+      <w:proofErr w:type="spellStart"/>
       <w:r>
         <w:rPr>
           <w:lang w:val="en-NL"/>
         </w:rPr>
         <w:t>Verven</w:t>
       </w:r>
+      <w:proofErr w:type="spellEnd"/>
     </w:p>
     <w:p>
       <w:pPr>
@@ -2790,11 +7573,19 @@
           <w:lang w:val="en-NL"/>
         </w:rPr>
       </w:pPr>
-      <w:r>
-        <w:rPr>
-          <w:lang w:val="en-NL"/>
-        </w:rPr>
-        <w:t>Beweging sensor</w:t>
+      <w:proofErr w:type="spellStart"/>
+      <w:r>
+        <w:rPr>
+          <w:lang w:val="en-NL"/>
+        </w:rPr>
+        <w:t>Beweging</w:t>
+      </w:r>
+      <w:proofErr w:type="spellEnd"/>
+      <w:r>
+        <w:rPr>
+          <w:lang w:val="en-NL"/>
+        </w:rPr>
+        <w:t xml:space="preserve"> sensor</w:t>
       </w:r>
     </w:p>
     <w:p>
@@ -2812,8 +7603,16 @@
         <w:rPr>
           <w:lang w:val="en-NL"/>
         </w:rPr>
-        <w:t>Alle lichtjes</w:t>
-      </w:r>
+        <w:t xml:space="preserve">Alle </w:t>
+      </w:r>
+      <w:proofErr w:type="spellStart"/>
+      <w:r>
+        <w:rPr>
+          <w:lang w:val="en-NL"/>
+        </w:rPr>
+        <w:t>lichtjes</w:t>
+      </w:r>
+      <w:proofErr w:type="spellEnd"/>
     </w:p>
     <w:p>
       <w:pPr>
@@ -2853,12 +7652,42 @@
           <w:lang w:val="en-NL"/>
         </w:rPr>
       </w:pPr>
-      <w:r>
-        <w:rPr>
-          <w:lang w:val="en-NL"/>
-        </w:rPr>
-        <w:t>Kerstverlichting voor bogen</w:t>
-      </w:r>
+      <w:proofErr w:type="spellStart"/>
+      <w:r>
+        <w:rPr>
+          <w:lang w:val="en-NL"/>
+        </w:rPr>
+        <w:t>Kerstverlichting</w:t>
+      </w:r>
+      <w:proofErr w:type="spellEnd"/>
+      <w:r>
+        <w:rPr>
+          <w:lang w:val="en-NL"/>
+        </w:rPr>
+        <w:t xml:space="preserve"> </w:t>
+      </w:r>
+      <w:proofErr w:type="spellStart"/>
+      <w:r>
+        <w:rPr>
+          <w:lang w:val="en-NL"/>
+        </w:rPr>
+        <w:t>voor</w:t>
+      </w:r>
+      <w:proofErr w:type="spellEnd"/>
+      <w:r>
+        <w:rPr>
+          <w:lang w:val="en-NL"/>
+        </w:rPr>
+        <w:t xml:space="preserve"> </w:t>
+      </w:r>
+      <w:proofErr w:type="spellStart"/>
+      <w:r>
+        <w:rPr>
+          <w:lang w:val="en-NL"/>
+        </w:rPr>
+        <w:t>bogen</w:t>
+      </w:r>
+      <w:proofErr w:type="spellEnd"/>
     </w:p>
     <w:p>
       <w:pPr>
@@ -2871,12 +7700,28 @@
           <w:lang w:val="en-NL"/>
         </w:rPr>
       </w:pPr>
-      <w:r>
-        <w:rPr>
-          <w:lang w:val="en-NL"/>
-        </w:rPr>
-        <w:t>Vulling paddestoel</w:t>
-      </w:r>
+      <w:proofErr w:type="spellStart"/>
+      <w:r>
+        <w:rPr>
+          <w:lang w:val="en-NL"/>
+        </w:rPr>
+        <w:t>Vulling</w:t>
+      </w:r>
+      <w:proofErr w:type="spellEnd"/>
+      <w:r>
+        <w:rPr>
+          <w:lang w:val="en-NL"/>
+        </w:rPr>
+        <w:t xml:space="preserve"> </w:t>
+      </w:r>
+      <w:proofErr w:type="spellStart"/>
+      <w:r>
+        <w:rPr>
+          <w:lang w:val="en-NL"/>
+        </w:rPr>
+        <w:t>paddestoel</w:t>
+      </w:r>
+      <w:proofErr w:type="spellEnd"/>
     </w:p>
     <w:p>
       <w:pPr>
@@ -2893,8 +7738,30 @@
         <w:rPr>
           <w:lang w:val="en-NL"/>
         </w:rPr>
-        <w:t>Stof voor paddestoel</w:t>
-      </w:r>
+        <w:t xml:space="preserve">Stof </w:t>
+      </w:r>
+      <w:proofErr w:type="spellStart"/>
+      <w:r>
+        <w:rPr>
+          <w:lang w:val="en-NL"/>
+        </w:rPr>
+        <w:t>voor</w:t>
+      </w:r>
+      <w:proofErr w:type="spellEnd"/>
+      <w:r>
+        <w:rPr>
+          <w:lang w:val="en-NL"/>
+        </w:rPr>
+        <w:t xml:space="preserve"> </w:t>
+      </w:r>
+      <w:proofErr w:type="spellStart"/>
+      <w:r>
+        <w:rPr>
+          <w:lang w:val="en-NL"/>
+        </w:rPr>
+        <w:t>paddestoel</w:t>
+      </w:r>
+      <w:proofErr w:type="spellEnd"/>
       <w:r>
         <w:rPr>
           <w:lang w:val="en-NL"/>
@@ -2948,13 +7815,59 @@
           <w:lang w:val="en-NL"/>
         </w:rPr>
       </w:pPr>
-      <w:r>
-        <w:rPr>
-          <w:sz w:val="24"/>
-          <w:szCs w:val="24"/>
-          <w:lang w:val="en-NL"/>
-        </w:rPr>
-        <w:t xml:space="preserve">Dit zijn de gebeurtenissen van sprint </w:t>
+      <w:proofErr w:type="spellStart"/>
+      <w:r>
+        <w:rPr>
+          <w:sz w:val="24"/>
+          <w:szCs w:val="24"/>
+          <w:lang w:val="en-NL"/>
+        </w:rPr>
+        <w:t>Dit</w:t>
+      </w:r>
+      <w:proofErr w:type="spellEnd"/>
+      <w:r>
+        <w:rPr>
+          <w:sz w:val="24"/>
+          <w:szCs w:val="24"/>
+          <w:lang w:val="en-NL"/>
+        </w:rPr>
+        <w:t xml:space="preserve"> </w:t>
+      </w:r>
+      <w:proofErr w:type="spellStart"/>
+      <w:r>
+        <w:rPr>
+          <w:sz w:val="24"/>
+          <w:szCs w:val="24"/>
+          <w:lang w:val="en-NL"/>
+        </w:rPr>
+        <w:t>zijn</w:t>
+      </w:r>
+      <w:proofErr w:type="spellEnd"/>
+      <w:r>
+        <w:rPr>
+          <w:sz w:val="24"/>
+          <w:szCs w:val="24"/>
+          <w:lang w:val="en-NL"/>
+        </w:rPr>
+        <w:t xml:space="preserve"> de </w:t>
+      </w:r>
+      <w:proofErr w:type="spellStart"/>
+      <w:r>
+        <w:rPr>
+          <w:sz w:val="24"/>
+          <w:szCs w:val="24"/>
+          <w:lang w:val="en-NL"/>
+        </w:rPr>
+        <w:t>gebeurtenissen</w:t>
+      </w:r>
+      <w:proofErr w:type="spellEnd"/>
+      <w:r>
+        <w:rPr>
+          <w:sz w:val="24"/>
+          <w:szCs w:val="24"/>
+          <w:lang w:val="en-NL"/>
+        </w:rPr>
+        <w:t xml:space="preserve"> van sprint </w:t>
       </w:r>
       <w:r>
         <w:rPr>
@@ -2964,6 +7877,24 @@
         </w:rPr>
         <w:t>3</w:t>
       </w:r>
+      <w:r>
+        <w:rPr>
+          <w:sz w:val="24"/>
+          <w:szCs w:val="24"/>
+          <w:lang w:val="en-NL"/>
+        </w:rPr>
+        <w:t xml:space="preserve"> + </w:t>
+      </w:r>
+      <w:proofErr w:type="spellStart"/>
+      <w:r>
+        <w:rPr>
+          <w:sz w:val="24"/>
+          <w:szCs w:val="24"/>
+          <w:lang w:val="en-NL"/>
+        </w:rPr>
+        <w:t>eindweek</w:t>
+      </w:r>
+      <w:proofErr w:type="spellEnd"/>
       <w:r>
         <w:rPr>
           <w:sz w:val="24"/>
@@ -3027,26 +7958,1162 @@
         <w:rPr>
           <w:lang w:val="en-NL"/>
         </w:rPr>
-        <w:t xml:space="preserve">Luna en Joaquin hebben de draden uitgemeten voor de circuits van </w:t>
-      </w:r>
-      <w:r>
-        <w:rPr>
-          <w:lang w:val="en-NL"/>
-        </w:rPr>
-        <w:t xml:space="preserve">interacties. Joaquin heeft gesoldeerd terwijl Luna en Amber al het hout hebben geverfd. Kalisha heeft de bogen aan de grond vast gemaakt. Luna &amp; Amber hebben paddestoelen geschilderd . Joaquin heeft Kleine paddestoelen 3D geprint voor de interactie bewegingsensor. Luna &amp; Joaquin zijn naar de ikea en action gegaan waar ze planten, 1 krukje en mos hebben gehaald. Joaquin heeft </w:t>
-      </w:r>
-      <w:r>
-        <w:rPr>
-          <w:lang w:val="en-NL"/>
-        </w:rPr>
-        <w:t xml:space="preserve">het krukje wit geverfd. Luna en Joaquin hebben de bedrading voor de beweging sensor neergelegd, Luna heeft alles aangesloten en in elkaar gezet terwijl joaquin hielp met de bedrading weg te werken. </w:t>
-      </w:r>
-      <w:r>
-        <w:rPr>
-          <w:lang w:val="en-NL"/>
-        </w:rPr>
-        <w:t>De beweging sensor interactie is af en klaar voor testen. Amber is bezig met progammeer opdrachten zodat zij een qr code kan maken voor de camera.</w:t>
-      </w:r>
+        <w:t xml:space="preserve">Luna </w:t>
+      </w:r>
+      <w:proofErr w:type="spellStart"/>
+      <w:r>
+        <w:rPr>
+          <w:lang w:val="en-NL"/>
+        </w:rPr>
+        <w:t>en</w:t>
+      </w:r>
+      <w:proofErr w:type="spellEnd"/>
+      <w:r>
+        <w:rPr>
+          <w:lang w:val="en-NL"/>
+        </w:rPr>
+        <w:t xml:space="preserve"> Joaquin </w:t>
+      </w:r>
+      <w:proofErr w:type="spellStart"/>
+      <w:r>
+        <w:rPr>
+          <w:lang w:val="en-NL"/>
+        </w:rPr>
+        <w:t>hebben</w:t>
+      </w:r>
+      <w:proofErr w:type="spellEnd"/>
+      <w:r>
+        <w:rPr>
+          <w:lang w:val="en-NL"/>
+        </w:rPr>
+        <w:t xml:space="preserve"> de </w:t>
+      </w:r>
+      <w:proofErr w:type="spellStart"/>
+      <w:r>
+        <w:rPr>
+          <w:lang w:val="en-NL"/>
+        </w:rPr>
+        <w:t>draden</w:t>
+      </w:r>
+      <w:proofErr w:type="spellEnd"/>
+      <w:r>
+        <w:rPr>
+          <w:lang w:val="en-NL"/>
+        </w:rPr>
+        <w:t xml:space="preserve"> </w:t>
+      </w:r>
+      <w:proofErr w:type="spellStart"/>
+      <w:r>
+        <w:rPr>
+          <w:lang w:val="en-NL"/>
+        </w:rPr>
+        <w:t>uitgemeten</w:t>
+      </w:r>
+      <w:proofErr w:type="spellEnd"/>
+      <w:r>
+        <w:rPr>
+          <w:lang w:val="en-NL"/>
+        </w:rPr>
+        <w:t xml:space="preserve"> </w:t>
+      </w:r>
+      <w:proofErr w:type="spellStart"/>
+      <w:r>
+        <w:rPr>
+          <w:lang w:val="en-NL"/>
+        </w:rPr>
+        <w:t>voor</w:t>
+      </w:r>
+      <w:proofErr w:type="spellEnd"/>
+      <w:r>
+        <w:rPr>
+          <w:lang w:val="en-NL"/>
+        </w:rPr>
+        <w:t xml:space="preserve"> de circuits van </w:t>
+      </w:r>
+      <w:proofErr w:type="spellStart"/>
+      <w:r>
+        <w:rPr>
+          <w:lang w:val="en-NL"/>
+        </w:rPr>
+        <w:t>interacties</w:t>
+      </w:r>
+      <w:proofErr w:type="spellEnd"/>
+      <w:r>
+        <w:rPr>
+          <w:lang w:val="en-NL"/>
+        </w:rPr>
+        <w:t xml:space="preserve">. Joaquin </w:t>
+      </w:r>
+      <w:proofErr w:type="spellStart"/>
+      <w:r>
+        <w:rPr>
+          <w:lang w:val="en-NL"/>
+        </w:rPr>
+        <w:t>heeft</w:t>
+      </w:r>
+      <w:proofErr w:type="spellEnd"/>
+      <w:r>
+        <w:rPr>
+          <w:lang w:val="en-NL"/>
+        </w:rPr>
+        <w:t xml:space="preserve"> </w:t>
+      </w:r>
+      <w:proofErr w:type="spellStart"/>
+      <w:r>
+        <w:rPr>
+          <w:lang w:val="en-NL"/>
+        </w:rPr>
+        <w:t>gesoldeerd</w:t>
+      </w:r>
+      <w:proofErr w:type="spellEnd"/>
+      <w:r>
+        <w:rPr>
+          <w:lang w:val="en-NL"/>
+        </w:rPr>
+        <w:t xml:space="preserve"> </w:t>
+      </w:r>
+      <w:proofErr w:type="spellStart"/>
+      <w:r>
+        <w:rPr>
+          <w:lang w:val="en-NL"/>
+        </w:rPr>
+        <w:t>terwijl</w:t>
+      </w:r>
+      <w:proofErr w:type="spellEnd"/>
+      <w:r>
+        <w:rPr>
+          <w:lang w:val="en-NL"/>
+        </w:rPr>
+        <w:t xml:space="preserve"> Luna </w:t>
+      </w:r>
+      <w:proofErr w:type="spellStart"/>
+      <w:r>
+        <w:rPr>
+          <w:lang w:val="en-NL"/>
+        </w:rPr>
+        <w:t>en</w:t>
+      </w:r>
+      <w:proofErr w:type="spellEnd"/>
+      <w:r>
+        <w:rPr>
+          <w:lang w:val="en-NL"/>
+        </w:rPr>
+        <w:t xml:space="preserve"> Amber al het </w:t>
+      </w:r>
+      <w:proofErr w:type="spellStart"/>
+      <w:r>
+        <w:rPr>
+          <w:lang w:val="en-NL"/>
+        </w:rPr>
+        <w:t>hout</w:t>
+      </w:r>
+      <w:proofErr w:type="spellEnd"/>
+      <w:r>
+        <w:rPr>
+          <w:lang w:val="en-NL"/>
+        </w:rPr>
+        <w:t xml:space="preserve"> </w:t>
+      </w:r>
+      <w:proofErr w:type="spellStart"/>
+      <w:r>
+        <w:rPr>
+          <w:lang w:val="en-NL"/>
+        </w:rPr>
+        <w:t>hebben</w:t>
+      </w:r>
+      <w:proofErr w:type="spellEnd"/>
+      <w:r>
+        <w:rPr>
+          <w:lang w:val="en-NL"/>
+        </w:rPr>
+        <w:t xml:space="preserve"> </w:t>
+      </w:r>
+      <w:proofErr w:type="spellStart"/>
+      <w:r>
+        <w:rPr>
+          <w:lang w:val="en-NL"/>
+        </w:rPr>
+        <w:t>geverfd</w:t>
+      </w:r>
+      <w:proofErr w:type="spellEnd"/>
+      <w:r>
+        <w:rPr>
+          <w:lang w:val="en-NL"/>
+        </w:rPr>
+        <w:t xml:space="preserve">. Kalisha </w:t>
+      </w:r>
+      <w:proofErr w:type="spellStart"/>
+      <w:r>
+        <w:rPr>
+          <w:lang w:val="en-NL"/>
+        </w:rPr>
+        <w:t>heeft</w:t>
+      </w:r>
+      <w:proofErr w:type="spellEnd"/>
+      <w:r>
+        <w:rPr>
+          <w:lang w:val="en-NL"/>
+        </w:rPr>
+        <w:t xml:space="preserve"> de </w:t>
+      </w:r>
+      <w:proofErr w:type="spellStart"/>
+      <w:r>
+        <w:rPr>
+          <w:lang w:val="en-NL"/>
+        </w:rPr>
+        <w:t>bogen</w:t>
+      </w:r>
+      <w:proofErr w:type="spellEnd"/>
+      <w:r>
+        <w:rPr>
+          <w:lang w:val="en-NL"/>
+        </w:rPr>
+        <w:t xml:space="preserve"> </w:t>
+      </w:r>
+      <w:proofErr w:type="spellStart"/>
+      <w:r>
+        <w:rPr>
+          <w:lang w:val="en-NL"/>
+        </w:rPr>
+        <w:t>aan</w:t>
+      </w:r>
+      <w:proofErr w:type="spellEnd"/>
+      <w:r>
+        <w:rPr>
+          <w:lang w:val="en-NL"/>
+        </w:rPr>
+        <w:t xml:space="preserve"> de </w:t>
+      </w:r>
+      <w:proofErr w:type="spellStart"/>
+      <w:r>
+        <w:rPr>
+          <w:lang w:val="en-NL"/>
+        </w:rPr>
+        <w:t>grond</w:t>
+      </w:r>
+      <w:proofErr w:type="spellEnd"/>
+      <w:r>
+        <w:rPr>
+          <w:lang w:val="en-NL"/>
+        </w:rPr>
+        <w:t xml:space="preserve"> vast </w:t>
+      </w:r>
+      <w:proofErr w:type="spellStart"/>
+      <w:r>
+        <w:rPr>
+          <w:lang w:val="en-NL"/>
+        </w:rPr>
+        <w:t>gemaakt</w:t>
+      </w:r>
+      <w:proofErr w:type="spellEnd"/>
+      <w:r>
+        <w:rPr>
+          <w:lang w:val="en-NL"/>
+        </w:rPr>
+        <w:t xml:space="preserve">. Luna &amp; Amber </w:t>
+      </w:r>
+      <w:proofErr w:type="spellStart"/>
+      <w:r>
+        <w:rPr>
+          <w:lang w:val="en-NL"/>
+        </w:rPr>
+        <w:t>hebben</w:t>
+      </w:r>
+      <w:proofErr w:type="spellEnd"/>
+      <w:r>
+        <w:rPr>
+          <w:lang w:val="en-NL"/>
+        </w:rPr>
+        <w:t xml:space="preserve"> </w:t>
+      </w:r>
+      <w:proofErr w:type="spellStart"/>
+      <w:r>
+        <w:rPr>
+          <w:lang w:val="en-NL"/>
+        </w:rPr>
+        <w:t>paddestoelen</w:t>
+      </w:r>
+      <w:proofErr w:type="spellEnd"/>
+      <w:r>
+        <w:rPr>
+          <w:lang w:val="en-NL"/>
+        </w:rPr>
+        <w:t xml:space="preserve"> </w:t>
+      </w:r>
+      <w:proofErr w:type="spellStart"/>
+      <w:proofErr w:type="gramStart"/>
+      <w:r>
+        <w:rPr>
+          <w:lang w:val="en-NL"/>
+        </w:rPr>
+        <w:t>geschilderd</w:t>
+      </w:r>
+      <w:proofErr w:type="spellEnd"/>
+      <w:r>
+        <w:rPr>
+          <w:lang w:val="en-NL"/>
+        </w:rPr>
+        <w:t xml:space="preserve"> .</w:t>
+      </w:r>
+      <w:proofErr w:type="gramEnd"/>
+      <w:r>
+        <w:rPr>
+          <w:lang w:val="en-NL"/>
+        </w:rPr>
+        <w:t xml:space="preserve"> Joaquin </w:t>
+      </w:r>
+      <w:proofErr w:type="spellStart"/>
+      <w:r>
+        <w:rPr>
+          <w:lang w:val="en-NL"/>
+        </w:rPr>
+        <w:t>heeft</w:t>
+      </w:r>
+      <w:proofErr w:type="spellEnd"/>
+      <w:r>
+        <w:rPr>
+          <w:lang w:val="en-NL"/>
+        </w:rPr>
+        <w:t xml:space="preserve"> Kleine </w:t>
+      </w:r>
+      <w:proofErr w:type="spellStart"/>
+      <w:r>
+        <w:rPr>
+          <w:lang w:val="en-NL"/>
+        </w:rPr>
+        <w:t>paddestoelen</w:t>
+      </w:r>
+      <w:proofErr w:type="spellEnd"/>
+      <w:r>
+        <w:rPr>
+          <w:lang w:val="en-NL"/>
+        </w:rPr>
+        <w:t xml:space="preserve"> 3D </w:t>
+      </w:r>
+      <w:proofErr w:type="spellStart"/>
+      <w:r>
+        <w:rPr>
+          <w:lang w:val="en-NL"/>
+        </w:rPr>
+        <w:t>geprint</w:t>
+      </w:r>
+      <w:proofErr w:type="spellEnd"/>
+      <w:r>
+        <w:rPr>
+          <w:lang w:val="en-NL"/>
+        </w:rPr>
+        <w:t xml:space="preserve"> </w:t>
+      </w:r>
+      <w:proofErr w:type="spellStart"/>
+      <w:r>
+        <w:rPr>
+          <w:lang w:val="en-NL"/>
+        </w:rPr>
+        <w:t>voor</w:t>
+      </w:r>
+      <w:proofErr w:type="spellEnd"/>
+      <w:r>
+        <w:rPr>
+          <w:lang w:val="en-NL"/>
+        </w:rPr>
+        <w:t xml:space="preserve"> de </w:t>
+      </w:r>
+      <w:proofErr w:type="spellStart"/>
+      <w:r>
+        <w:rPr>
+          <w:lang w:val="en-NL"/>
+        </w:rPr>
+        <w:t>interactie</w:t>
+      </w:r>
+      <w:proofErr w:type="spellEnd"/>
+      <w:r>
+        <w:rPr>
+          <w:lang w:val="en-NL"/>
+        </w:rPr>
+        <w:t xml:space="preserve"> </w:t>
+      </w:r>
+      <w:proofErr w:type="spellStart"/>
+      <w:r>
+        <w:rPr>
+          <w:lang w:val="en-NL"/>
+        </w:rPr>
+        <w:t>bewegingsensor</w:t>
+      </w:r>
+      <w:proofErr w:type="spellEnd"/>
+      <w:r>
+        <w:rPr>
+          <w:lang w:val="en-NL"/>
+        </w:rPr>
+        <w:t xml:space="preserve">. Luna &amp; Joaquin </w:t>
+      </w:r>
+      <w:proofErr w:type="spellStart"/>
+      <w:r>
+        <w:rPr>
+          <w:lang w:val="en-NL"/>
+        </w:rPr>
+        <w:t>zijn</w:t>
+      </w:r>
+      <w:proofErr w:type="spellEnd"/>
+      <w:r>
+        <w:rPr>
+          <w:lang w:val="en-NL"/>
+        </w:rPr>
+        <w:t xml:space="preserve"> </w:t>
+      </w:r>
+      <w:proofErr w:type="spellStart"/>
+      <w:r>
+        <w:rPr>
+          <w:lang w:val="en-NL"/>
+        </w:rPr>
+        <w:t>naar</w:t>
+      </w:r>
+      <w:proofErr w:type="spellEnd"/>
+      <w:r>
+        <w:rPr>
+          <w:lang w:val="en-NL"/>
+        </w:rPr>
+        <w:t xml:space="preserve"> de </w:t>
+      </w:r>
+      <w:proofErr w:type="spellStart"/>
+      <w:r>
+        <w:rPr>
+          <w:lang w:val="en-NL"/>
+        </w:rPr>
+        <w:t>ikea</w:t>
+      </w:r>
+      <w:proofErr w:type="spellEnd"/>
+      <w:r>
+        <w:rPr>
+          <w:lang w:val="en-NL"/>
+        </w:rPr>
+        <w:t xml:space="preserve"> </w:t>
+      </w:r>
+      <w:proofErr w:type="spellStart"/>
+      <w:r>
+        <w:rPr>
+          <w:lang w:val="en-NL"/>
+        </w:rPr>
+        <w:t>en</w:t>
+      </w:r>
+      <w:proofErr w:type="spellEnd"/>
+      <w:r>
+        <w:rPr>
+          <w:lang w:val="en-NL"/>
+        </w:rPr>
+        <w:t xml:space="preserve"> action </w:t>
+      </w:r>
+      <w:proofErr w:type="spellStart"/>
+      <w:r>
+        <w:rPr>
+          <w:lang w:val="en-NL"/>
+        </w:rPr>
+        <w:t>gegaan</w:t>
+      </w:r>
+      <w:proofErr w:type="spellEnd"/>
+      <w:r>
+        <w:rPr>
+          <w:lang w:val="en-NL"/>
+        </w:rPr>
+        <w:t xml:space="preserve"> </w:t>
+      </w:r>
+      <w:proofErr w:type="spellStart"/>
+      <w:r>
+        <w:rPr>
+          <w:lang w:val="en-NL"/>
+        </w:rPr>
+        <w:t>waar</w:t>
+      </w:r>
+      <w:proofErr w:type="spellEnd"/>
+      <w:r>
+        <w:rPr>
+          <w:lang w:val="en-NL"/>
+        </w:rPr>
+        <w:t xml:space="preserve"> ze </w:t>
+      </w:r>
+      <w:proofErr w:type="spellStart"/>
+      <w:r>
+        <w:rPr>
+          <w:lang w:val="en-NL"/>
+        </w:rPr>
+        <w:t>planten</w:t>
+      </w:r>
+      <w:proofErr w:type="spellEnd"/>
+      <w:r>
+        <w:rPr>
+          <w:lang w:val="en-NL"/>
+        </w:rPr>
+        <w:t xml:space="preserve">, 1 </w:t>
+      </w:r>
+      <w:proofErr w:type="spellStart"/>
+      <w:r>
+        <w:rPr>
+          <w:lang w:val="en-NL"/>
+        </w:rPr>
+        <w:t>krukje</w:t>
+      </w:r>
+      <w:proofErr w:type="spellEnd"/>
+      <w:r>
+        <w:rPr>
+          <w:lang w:val="en-NL"/>
+        </w:rPr>
+        <w:t xml:space="preserve"> </w:t>
+      </w:r>
+      <w:proofErr w:type="spellStart"/>
+      <w:r>
+        <w:rPr>
+          <w:lang w:val="en-NL"/>
+        </w:rPr>
+        <w:t>en</w:t>
+      </w:r>
+      <w:proofErr w:type="spellEnd"/>
+      <w:r>
+        <w:rPr>
+          <w:lang w:val="en-NL"/>
+        </w:rPr>
+        <w:t xml:space="preserve"> </w:t>
+      </w:r>
+      <w:proofErr w:type="spellStart"/>
+      <w:r>
+        <w:rPr>
+          <w:lang w:val="en-NL"/>
+        </w:rPr>
+        <w:t>mos</w:t>
+      </w:r>
+      <w:proofErr w:type="spellEnd"/>
+      <w:r>
+        <w:rPr>
+          <w:lang w:val="en-NL"/>
+        </w:rPr>
+        <w:t xml:space="preserve"> </w:t>
+      </w:r>
+      <w:proofErr w:type="spellStart"/>
+      <w:r>
+        <w:rPr>
+          <w:lang w:val="en-NL"/>
+        </w:rPr>
+        <w:t>hebben</w:t>
+      </w:r>
+      <w:proofErr w:type="spellEnd"/>
+      <w:r>
+        <w:rPr>
+          <w:lang w:val="en-NL"/>
+        </w:rPr>
+        <w:t xml:space="preserve"> </w:t>
+      </w:r>
+      <w:proofErr w:type="spellStart"/>
+      <w:r>
+        <w:rPr>
+          <w:lang w:val="en-NL"/>
+        </w:rPr>
+        <w:t>gehaald</w:t>
+      </w:r>
+      <w:proofErr w:type="spellEnd"/>
+      <w:r>
+        <w:rPr>
+          <w:lang w:val="en-NL"/>
+        </w:rPr>
+        <w:t xml:space="preserve">. Joaquin </w:t>
+      </w:r>
+      <w:proofErr w:type="spellStart"/>
+      <w:r>
+        <w:rPr>
+          <w:lang w:val="en-NL"/>
+        </w:rPr>
+        <w:t>heeft</w:t>
+      </w:r>
+      <w:proofErr w:type="spellEnd"/>
+      <w:r>
+        <w:rPr>
+          <w:lang w:val="en-NL"/>
+        </w:rPr>
+        <w:t xml:space="preserve"> </w:t>
+      </w:r>
+      <w:r>
+        <w:rPr>
+          <w:lang w:val="en-NL"/>
+        </w:rPr>
+        <w:t xml:space="preserve">het </w:t>
+      </w:r>
+      <w:proofErr w:type="spellStart"/>
+      <w:r>
+        <w:rPr>
+          <w:lang w:val="en-NL"/>
+        </w:rPr>
+        <w:t>krukje</w:t>
+      </w:r>
+      <w:proofErr w:type="spellEnd"/>
+      <w:r>
+        <w:rPr>
+          <w:lang w:val="en-NL"/>
+        </w:rPr>
+        <w:t xml:space="preserve"> wit </w:t>
+      </w:r>
+      <w:proofErr w:type="spellStart"/>
+      <w:r>
+        <w:rPr>
+          <w:lang w:val="en-NL"/>
+        </w:rPr>
+        <w:t>geverfd</w:t>
+      </w:r>
+      <w:proofErr w:type="spellEnd"/>
+      <w:r>
+        <w:rPr>
+          <w:lang w:val="en-NL"/>
+        </w:rPr>
+        <w:t xml:space="preserve">. Luna </w:t>
+      </w:r>
+      <w:proofErr w:type="spellStart"/>
+      <w:r>
+        <w:rPr>
+          <w:lang w:val="en-NL"/>
+        </w:rPr>
+        <w:t>en</w:t>
+      </w:r>
+      <w:proofErr w:type="spellEnd"/>
+      <w:r>
+        <w:rPr>
+          <w:lang w:val="en-NL"/>
+        </w:rPr>
+        <w:t xml:space="preserve"> Joaquin </w:t>
+      </w:r>
+      <w:proofErr w:type="spellStart"/>
+      <w:r>
+        <w:rPr>
+          <w:lang w:val="en-NL"/>
+        </w:rPr>
+        <w:t>hebben</w:t>
+      </w:r>
+      <w:proofErr w:type="spellEnd"/>
+      <w:r>
+        <w:rPr>
+          <w:lang w:val="en-NL"/>
+        </w:rPr>
+        <w:t xml:space="preserve"> de </w:t>
+      </w:r>
+      <w:proofErr w:type="spellStart"/>
+      <w:r>
+        <w:rPr>
+          <w:lang w:val="en-NL"/>
+        </w:rPr>
+        <w:t>bedrading</w:t>
+      </w:r>
+      <w:proofErr w:type="spellEnd"/>
+      <w:r>
+        <w:rPr>
+          <w:lang w:val="en-NL"/>
+        </w:rPr>
+        <w:t xml:space="preserve"> </w:t>
+      </w:r>
+      <w:proofErr w:type="spellStart"/>
+      <w:r>
+        <w:rPr>
+          <w:lang w:val="en-NL"/>
+        </w:rPr>
+        <w:t>voor</w:t>
+      </w:r>
+      <w:proofErr w:type="spellEnd"/>
+      <w:r>
+        <w:rPr>
+          <w:lang w:val="en-NL"/>
+        </w:rPr>
+        <w:t xml:space="preserve"> de </w:t>
+      </w:r>
+      <w:proofErr w:type="spellStart"/>
+      <w:r>
+        <w:rPr>
+          <w:lang w:val="en-NL"/>
+        </w:rPr>
+        <w:t>beweging</w:t>
+      </w:r>
+      <w:proofErr w:type="spellEnd"/>
+      <w:r>
+        <w:rPr>
+          <w:lang w:val="en-NL"/>
+        </w:rPr>
+        <w:t xml:space="preserve"> sensor </w:t>
+      </w:r>
+      <w:proofErr w:type="spellStart"/>
+      <w:r>
+        <w:rPr>
+          <w:lang w:val="en-NL"/>
+        </w:rPr>
+        <w:t>neergelegd</w:t>
+      </w:r>
+      <w:proofErr w:type="spellEnd"/>
+      <w:r>
+        <w:rPr>
+          <w:lang w:val="en-NL"/>
+        </w:rPr>
+        <w:t xml:space="preserve">, Luna </w:t>
+      </w:r>
+      <w:proofErr w:type="spellStart"/>
+      <w:r>
+        <w:rPr>
+          <w:lang w:val="en-NL"/>
+        </w:rPr>
+        <w:t>heeft</w:t>
+      </w:r>
+      <w:proofErr w:type="spellEnd"/>
+      <w:r>
+        <w:rPr>
+          <w:lang w:val="en-NL"/>
+        </w:rPr>
+        <w:t xml:space="preserve"> </w:t>
+      </w:r>
+      <w:proofErr w:type="spellStart"/>
+      <w:r>
+        <w:rPr>
+          <w:lang w:val="en-NL"/>
+        </w:rPr>
+        <w:t>alles</w:t>
+      </w:r>
+      <w:proofErr w:type="spellEnd"/>
+      <w:r>
+        <w:rPr>
+          <w:lang w:val="en-NL"/>
+        </w:rPr>
+        <w:t xml:space="preserve"> </w:t>
+      </w:r>
+      <w:proofErr w:type="spellStart"/>
+      <w:r>
+        <w:rPr>
+          <w:lang w:val="en-NL"/>
+        </w:rPr>
+        <w:t>aangesloten</w:t>
+      </w:r>
+      <w:proofErr w:type="spellEnd"/>
+      <w:r>
+        <w:rPr>
+          <w:lang w:val="en-NL"/>
+        </w:rPr>
+        <w:t xml:space="preserve"> </w:t>
+      </w:r>
+      <w:proofErr w:type="spellStart"/>
+      <w:r>
+        <w:rPr>
+          <w:lang w:val="en-NL"/>
+        </w:rPr>
+        <w:t>en</w:t>
+      </w:r>
+      <w:proofErr w:type="spellEnd"/>
+      <w:r>
+        <w:rPr>
+          <w:lang w:val="en-NL"/>
+        </w:rPr>
+        <w:t xml:space="preserve"> in </w:t>
+      </w:r>
+      <w:proofErr w:type="spellStart"/>
+      <w:r>
+        <w:rPr>
+          <w:lang w:val="en-NL"/>
+        </w:rPr>
+        <w:t>elkaar</w:t>
+      </w:r>
+      <w:proofErr w:type="spellEnd"/>
+      <w:r>
+        <w:rPr>
+          <w:lang w:val="en-NL"/>
+        </w:rPr>
+        <w:t xml:space="preserve"> </w:t>
+      </w:r>
+      <w:proofErr w:type="spellStart"/>
+      <w:r>
+        <w:rPr>
+          <w:lang w:val="en-NL"/>
+        </w:rPr>
+        <w:t>gezet</w:t>
+      </w:r>
+      <w:proofErr w:type="spellEnd"/>
+      <w:r>
+        <w:rPr>
+          <w:lang w:val="en-NL"/>
+        </w:rPr>
+        <w:t xml:space="preserve"> </w:t>
+      </w:r>
+      <w:proofErr w:type="spellStart"/>
+      <w:r>
+        <w:rPr>
+          <w:lang w:val="en-NL"/>
+        </w:rPr>
+        <w:t>terwijl</w:t>
+      </w:r>
+      <w:proofErr w:type="spellEnd"/>
+      <w:r>
+        <w:rPr>
+          <w:lang w:val="en-NL"/>
+        </w:rPr>
+        <w:t xml:space="preserve"> </w:t>
+      </w:r>
+      <w:proofErr w:type="spellStart"/>
+      <w:r>
+        <w:rPr>
+          <w:lang w:val="en-NL"/>
+        </w:rPr>
+        <w:t>joaquin</w:t>
+      </w:r>
+      <w:proofErr w:type="spellEnd"/>
+      <w:r>
+        <w:rPr>
+          <w:lang w:val="en-NL"/>
+        </w:rPr>
+        <w:t xml:space="preserve"> </w:t>
+      </w:r>
+      <w:proofErr w:type="spellStart"/>
+      <w:r>
+        <w:rPr>
+          <w:lang w:val="en-NL"/>
+        </w:rPr>
+        <w:t>hielp</w:t>
+      </w:r>
+      <w:proofErr w:type="spellEnd"/>
+      <w:r>
+        <w:rPr>
+          <w:lang w:val="en-NL"/>
+        </w:rPr>
+        <w:t xml:space="preserve"> met de </w:t>
+      </w:r>
+      <w:proofErr w:type="spellStart"/>
+      <w:r>
+        <w:rPr>
+          <w:lang w:val="en-NL"/>
+        </w:rPr>
+        <w:t>bedrading</w:t>
+      </w:r>
+      <w:proofErr w:type="spellEnd"/>
+      <w:r>
+        <w:rPr>
+          <w:lang w:val="en-NL"/>
+        </w:rPr>
+        <w:t xml:space="preserve"> </w:t>
+      </w:r>
+      <w:proofErr w:type="spellStart"/>
+      <w:r>
+        <w:rPr>
+          <w:lang w:val="en-NL"/>
+        </w:rPr>
+        <w:t>weg</w:t>
+      </w:r>
+      <w:proofErr w:type="spellEnd"/>
+      <w:r>
+        <w:rPr>
+          <w:lang w:val="en-NL"/>
+        </w:rPr>
+        <w:t xml:space="preserve"> </w:t>
+      </w:r>
+      <w:proofErr w:type="spellStart"/>
+      <w:r>
+        <w:rPr>
+          <w:lang w:val="en-NL"/>
+        </w:rPr>
+        <w:t>te</w:t>
+      </w:r>
+      <w:proofErr w:type="spellEnd"/>
+      <w:r>
+        <w:rPr>
+          <w:lang w:val="en-NL"/>
+        </w:rPr>
+        <w:t xml:space="preserve"> </w:t>
+      </w:r>
+      <w:proofErr w:type="spellStart"/>
+      <w:r>
+        <w:rPr>
+          <w:lang w:val="en-NL"/>
+        </w:rPr>
+        <w:t>werken</w:t>
+      </w:r>
+      <w:proofErr w:type="spellEnd"/>
+      <w:r>
+        <w:rPr>
+          <w:lang w:val="en-NL"/>
+        </w:rPr>
+        <w:t xml:space="preserve">. </w:t>
+      </w:r>
+      <w:r>
+        <w:rPr>
+          <w:lang w:val="en-NL"/>
+        </w:rPr>
+        <w:t xml:space="preserve">De </w:t>
+      </w:r>
+      <w:proofErr w:type="spellStart"/>
+      <w:r>
+        <w:rPr>
+          <w:lang w:val="en-NL"/>
+        </w:rPr>
+        <w:t>beweging</w:t>
+      </w:r>
+      <w:proofErr w:type="spellEnd"/>
+      <w:r>
+        <w:rPr>
+          <w:lang w:val="en-NL"/>
+        </w:rPr>
+        <w:t xml:space="preserve"> sensor </w:t>
+      </w:r>
+      <w:proofErr w:type="spellStart"/>
+      <w:r>
+        <w:rPr>
+          <w:lang w:val="en-NL"/>
+        </w:rPr>
+        <w:t>interactie</w:t>
+      </w:r>
+      <w:proofErr w:type="spellEnd"/>
+      <w:r>
+        <w:rPr>
+          <w:lang w:val="en-NL"/>
+        </w:rPr>
+        <w:t xml:space="preserve"> is </w:t>
+      </w:r>
+      <w:proofErr w:type="spellStart"/>
+      <w:r>
+        <w:rPr>
+          <w:lang w:val="en-NL"/>
+        </w:rPr>
+        <w:t>af</w:t>
+      </w:r>
+      <w:proofErr w:type="spellEnd"/>
+      <w:r>
+        <w:rPr>
+          <w:lang w:val="en-NL"/>
+        </w:rPr>
+        <w:t xml:space="preserve"> </w:t>
+      </w:r>
+      <w:proofErr w:type="spellStart"/>
+      <w:r>
+        <w:rPr>
+          <w:lang w:val="en-NL"/>
+        </w:rPr>
+        <w:t>en</w:t>
+      </w:r>
+      <w:proofErr w:type="spellEnd"/>
+      <w:r>
+        <w:rPr>
+          <w:lang w:val="en-NL"/>
+        </w:rPr>
+        <w:t xml:space="preserve"> </w:t>
+      </w:r>
+      <w:proofErr w:type="spellStart"/>
+      <w:r>
+        <w:rPr>
+          <w:lang w:val="en-NL"/>
+        </w:rPr>
+        <w:t>klaar</w:t>
+      </w:r>
+      <w:proofErr w:type="spellEnd"/>
+      <w:r>
+        <w:rPr>
+          <w:lang w:val="en-NL"/>
+        </w:rPr>
+        <w:t xml:space="preserve"> </w:t>
+      </w:r>
+      <w:proofErr w:type="spellStart"/>
+      <w:r>
+        <w:rPr>
+          <w:lang w:val="en-NL"/>
+        </w:rPr>
+        <w:t>voor</w:t>
+      </w:r>
+      <w:proofErr w:type="spellEnd"/>
+      <w:r>
+        <w:rPr>
+          <w:lang w:val="en-NL"/>
+        </w:rPr>
+        <w:t xml:space="preserve"> </w:t>
+      </w:r>
+      <w:proofErr w:type="spellStart"/>
+      <w:r>
+        <w:rPr>
+          <w:lang w:val="en-NL"/>
+        </w:rPr>
+        <w:t>testen</w:t>
+      </w:r>
+      <w:proofErr w:type="spellEnd"/>
+      <w:r>
+        <w:rPr>
+          <w:lang w:val="en-NL"/>
+        </w:rPr>
+        <w:t xml:space="preserve">. Amber is </w:t>
+      </w:r>
+      <w:proofErr w:type="spellStart"/>
+      <w:r>
+        <w:rPr>
+          <w:lang w:val="en-NL"/>
+        </w:rPr>
+        <w:t>bezig</w:t>
+      </w:r>
+      <w:proofErr w:type="spellEnd"/>
+      <w:r>
+        <w:rPr>
+          <w:lang w:val="en-NL"/>
+        </w:rPr>
+        <w:t xml:space="preserve"> met </w:t>
+      </w:r>
+      <w:proofErr w:type="spellStart"/>
+      <w:r>
+        <w:rPr>
+          <w:lang w:val="en-NL"/>
+        </w:rPr>
+        <w:t>progammeer</w:t>
+      </w:r>
+      <w:proofErr w:type="spellEnd"/>
+      <w:r>
+        <w:rPr>
+          <w:lang w:val="en-NL"/>
+        </w:rPr>
+        <w:t xml:space="preserve"> </w:t>
+      </w:r>
+      <w:proofErr w:type="spellStart"/>
+      <w:r>
+        <w:rPr>
+          <w:lang w:val="en-NL"/>
+        </w:rPr>
+        <w:t>opdrachten</w:t>
+      </w:r>
+      <w:proofErr w:type="spellEnd"/>
+      <w:r>
+        <w:rPr>
+          <w:lang w:val="en-NL"/>
+        </w:rPr>
+        <w:t xml:space="preserve"> </w:t>
+      </w:r>
+      <w:proofErr w:type="spellStart"/>
+      <w:r>
+        <w:rPr>
+          <w:lang w:val="en-NL"/>
+        </w:rPr>
+        <w:t>zodat</w:t>
+      </w:r>
+      <w:proofErr w:type="spellEnd"/>
+      <w:r>
+        <w:rPr>
+          <w:lang w:val="en-NL"/>
+        </w:rPr>
+        <w:t xml:space="preserve"> </w:t>
+      </w:r>
+      <w:proofErr w:type="spellStart"/>
+      <w:r>
+        <w:rPr>
+          <w:lang w:val="en-NL"/>
+        </w:rPr>
+        <w:t>zij</w:t>
+      </w:r>
+      <w:proofErr w:type="spellEnd"/>
+      <w:r>
+        <w:rPr>
+          <w:lang w:val="en-NL"/>
+        </w:rPr>
+        <w:t xml:space="preserve"> </w:t>
+      </w:r>
+      <w:proofErr w:type="spellStart"/>
+      <w:r>
+        <w:rPr>
+          <w:lang w:val="en-NL"/>
+        </w:rPr>
+        <w:t>een</w:t>
+      </w:r>
+      <w:proofErr w:type="spellEnd"/>
+      <w:r>
+        <w:rPr>
+          <w:lang w:val="en-NL"/>
+        </w:rPr>
+        <w:t xml:space="preserve"> </w:t>
+      </w:r>
+      <w:proofErr w:type="spellStart"/>
+      <w:r>
+        <w:rPr>
+          <w:lang w:val="en-NL"/>
+        </w:rPr>
+        <w:t>qr</w:t>
+      </w:r>
+      <w:proofErr w:type="spellEnd"/>
+      <w:r>
+        <w:rPr>
+          <w:lang w:val="en-NL"/>
+        </w:rPr>
+        <w:t xml:space="preserve"> code </w:t>
+      </w:r>
+      <w:proofErr w:type="spellStart"/>
+      <w:r>
+        <w:rPr>
+          <w:lang w:val="en-NL"/>
+        </w:rPr>
+        <w:t>kan</w:t>
+      </w:r>
+      <w:proofErr w:type="spellEnd"/>
+      <w:r>
+        <w:rPr>
+          <w:lang w:val="en-NL"/>
+        </w:rPr>
+        <w:t xml:space="preserve"> </w:t>
+      </w:r>
+      <w:proofErr w:type="spellStart"/>
+      <w:r>
+        <w:rPr>
+          <w:lang w:val="en-NL"/>
+        </w:rPr>
+        <w:t>maken</w:t>
+      </w:r>
+      <w:proofErr w:type="spellEnd"/>
+      <w:r>
+        <w:rPr>
+          <w:lang w:val="en-NL"/>
+        </w:rPr>
+        <w:t xml:space="preserve"> </w:t>
+      </w:r>
+      <w:proofErr w:type="spellStart"/>
+      <w:r>
+        <w:rPr>
+          <w:lang w:val="en-NL"/>
+        </w:rPr>
+        <w:t>voor</w:t>
+      </w:r>
+      <w:proofErr w:type="spellEnd"/>
+      <w:r>
+        <w:rPr>
+          <w:lang w:val="en-NL"/>
+        </w:rPr>
+        <w:t xml:space="preserve"> de camera.</w:t>
+      </w:r>
+      <w:r>
+        <w:rPr>
+          <w:lang w:val="en-NL"/>
+        </w:rPr>
+        <w:t xml:space="preserve"> Joaquin </w:t>
+      </w:r>
+      <w:proofErr w:type="spellStart"/>
+      <w:r>
+        <w:rPr>
+          <w:lang w:val="en-NL"/>
+        </w:rPr>
+        <w:t>heeft</w:t>
+      </w:r>
+      <w:proofErr w:type="spellEnd"/>
+      <w:r>
+        <w:rPr>
+          <w:lang w:val="en-NL"/>
+        </w:rPr>
+        <w:t xml:space="preserve"> </w:t>
+      </w:r>
+      <w:proofErr w:type="spellStart"/>
+      <w:r>
+        <w:rPr>
+          <w:lang w:val="en-NL"/>
+        </w:rPr>
+        <w:t>paddestoel</w:t>
+      </w:r>
+      <w:proofErr w:type="spellEnd"/>
+      <w:r>
+        <w:rPr>
+          <w:lang w:val="en-NL"/>
+        </w:rPr>
+        <w:t xml:space="preserve"> </w:t>
+      </w:r>
+      <w:proofErr w:type="spellStart"/>
+      <w:r>
+        <w:rPr>
+          <w:lang w:val="en-NL"/>
+        </w:rPr>
+        <w:t>geverfd</w:t>
+      </w:r>
+      <w:proofErr w:type="spellEnd"/>
     </w:p>
     <w:p>
       <w:pPr>
@@ -3057,50 +9124,425 @@
     </w:p>
     <w:p>
       <w:pPr>
-        <w:rPr>
-          <w:rFonts w:asciiTheme="majorHAnsi" w:eastAsiaTheme="majorEastAsia" w:hAnsiTheme="majorHAnsi" w:cstheme="majorBidi"/>
-          <w:color w:val="2F5496" w:themeColor="accent1" w:themeShade="BF"/>
-          <w:sz w:val="32"/>
-          <w:szCs w:val="32"/>
+        <w:pStyle w:val="Kop2"/>
+        <w:rPr>
+          <w:rFonts w:asciiTheme="minorHAnsi" w:hAnsiTheme="minorHAnsi" w:cstheme="minorHAnsi"/>
+          <w:color w:val="auto"/>
+          <w:sz w:val="28"/>
+          <w:szCs w:val="28"/>
           <w:lang w:val="en-NL"/>
         </w:rPr>
       </w:pPr>
-      <w:r>
-        <w:rPr>
-          <w:lang w:val="en-NL"/>
-        </w:rPr>
-        <w:br w:type="page"/>
-      </w:r>
+      <w:bookmarkStart w:id="11" w:name="_Toc153875894"/>
+      <w:r>
+        <w:rPr>
+          <w:rFonts w:asciiTheme="minorHAnsi" w:hAnsiTheme="minorHAnsi" w:cstheme="minorHAnsi"/>
+          <w:color w:val="auto"/>
+          <w:sz w:val="28"/>
+          <w:szCs w:val="28"/>
+          <w:lang w:val="en-NL"/>
+        </w:rPr>
+        <w:t>23/01</w:t>
+      </w:r>
+      <w:bookmarkEnd w:id="11"/>
     </w:p>
     <w:p>
       <w:pPr>
-        <w:pStyle w:val="Kop1"/>
-        <w:jc w:val="center"/>
-        <w:rPr>
-          <w:rFonts w:asciiTheme="minorHAnsi" w:hAnsiTheme="minorHAnsi" w:cstheme="minorHAnsi"/>
-          <w:b/>
-          <w:bCs/>
-          <w:color w:val="auto"/>
-          <w:sz w:val="56"/>
-          <w:szCs w:val="56"/>
+        <w:rPr>
           <w:lang w:val="en-NL"/>
         </w:rPr>
       </w:pPr>
-      <w:bookmarkStart w:id="11" w:name="_Toc153875893"/>
-      <w:r>
-        <w:rPr>
-          <w:rFonts w:asciiTheme="minorHAnsi" w:hAnsiTheme="minorHAnsi" w:cstheme="minorHAnsi"/>
-          <w:b/>
-          <w:bCs/>
-          <w:color w:val="auto"/>
-          <w:sz w:val="56"/>
-          <w:szCs w:val="56"/>
-          <w:lang w:val="en-NL"/>
-        </w:rPr>
-        <w:lastRenderedPageBreak/>
-        <w:t>Eindproduct</w:t>
-      </w:r>
-      <w:bookmarkEnd w:id="11"/>
+      <w:r>
+        <w:rPr>
+          <w:lang w:val="en-NL"/>
+        </w:rPr>
+        <w:t xml:space="preserve">Amber </w:t>
+      </w:r>
+      <w:proofErr w:type="spellStart"/>
+      <w:r>
+        <w:rPr>
+          <w:lang w:val="en-NL"/>
+        </w:rPr>
+        <w:t>heeft</w:t>
+      </w:r>
+      <w:proofErr w:type="spellEnd"/>
+      <w:r>
+        <w:rPr>
+          <w:lang w:val="en-NL"/>
+        </w:rPr>
+        <w:t xml:space="preserve"> scherm </w:t>
+      </w:r>
+      <w:proofErr w:type="spellStart"/>
+      <w:r>
+        <w:rPr>
+          <w:lang w:val="en-NL"/>
+        </w:rPr>
+        <w:t>standaard</w:t>
+      </w:r>
+      <w:proofErr w:type="spellEnd"/>
+      <w:r>
+        <w:rPr>
+          <w:lang w:val="en-NL"/>
+        </w:rPr>
+        <w:t xml:space="preserve"> </w:t>
+      </w:r>
+      <w:proofErr w:type="spellStart"/>
+      <w:proofErr w:type="gramStart"/>
+      <w:r>
+        <w:rPr>
+          <w:lang w:val="en-NL"/>
+        </w:rPr>
+        <w:t>geschuurd</w:t>
+      </w:r>
+      <w:proofErr w:type="spellEnd"/>
+      <w:r>
+        <w:rPr>
+          <w:lang w:val="en-NL"/>
+        </w:rPr>
+        <w:t xml:space="preserve"> ,</w:t>
+      </w:r>
+      <w:proofErr w:type="gramEnd"/>
+      <w:r>
+        <w:rPr>
+          <w:lang w:val="en-NL"/>
+        </w:rPr>
+        <w:t xml:space="preserve"> </w:t>
+      </w:r>
+      <w:proofErr w:type="spellStart"/>
+      <w:r>
+        <w:rPr>
+          <w:lang w:val="en-NL"/>
+        </w:rPr>
+        <w:t>joaquin</w:t>
+      </w:r>
+      <w:proofErr w:type="spellEnd"/>
+      <w:r>
+        <w:rPr>
+          <w:lang w:val="en-NL"/>
+        </w:rPr>
+        <w:t xml:space="preserve"> </w:t>
+      </w:r>
+      <w:proofErr w:type="spellStart"/>
+      <w:r>
+        <w:rPr>
+          <w:lang w:val="en-NL"/>
+        </w:rPr>
+        <w:t>heeft</w:t>
+      </w:r>
+      <w:proofErr w:type="spellEnd"/>
+      <w:r>
+        <w:rPr>
+          <w:lang w:val="en-NL"/>
+        </w:rPr>
+        <w:t xml:space="preserve"> Arduino in </w:t>
+      </w:r>
+      <w:proofErr w:type="spellStart"/>
+      <w:r>
+        <w:rPr>
+          <w:lang w:val="en-NL"/>
+        </w:rPr>
+        <w:t>elkaar</w:t>
+      </w:r>
+      <w:proofErr w:type="spellEnd"/>
+      <w:r>
+        <w:rPr>
+          <w:lang w:val="en-NL"/>
+        </w:rPr>
+        <w:t xml:space="preserve"> </w:t>
+      </w:r>
+      <w:proofErr w:type="spellStart"/>
+      <w:r>
+        <w:rPr>
+          <w:lang w:val="en-NL"/>
+        </w:rPr>
+        <w:t>gezet</w:t>
+      </w:r>
+      <w:proofErr w:type="spellEnd"/>
+      <w:r>
+        <w:rPr>
+          <w:lang w:val="en-NL"/>
+        </w:rPr>
+        <w:t xml:space="preserve">. Puck </w:t>
+      </w:r>
+      <w:proofErr w:type="spellStart"/>
+      <w:r>
+        <w:rPr>
+          <w:lang w:val="en-NL"/>
+        </w:rPr>
+        <w:t>heeft</w:t>
+      </w:r>
+      <w:proofErr w:type="spellEnd"/>
+      <w:r>
+        <w:rPr>
+          <w:lang w:val="en-NL"/>
+        </w:rPr>
+        <w:t xml:space="preserve"> </w:t>
+      </w:r>
+      <w:proofErr w:type="spellStart"/>
+      <w:r>
+        <w:rPr>
+          <w:lang w:val="en-NL"/>
+        </w:rPr>
+        <w:t>libelle</w:t>
+      </w:r>
+      <w:proofErr w:type="spellEnd"/>
+      <w:r>
+        <w:rPr>
+          <w:lang w:val="en-NL"/>
+        </w:rPr>
+        <w:t xml:space="preserve"> </w:t>
+      </w:r>
+      <w:proofErr w:type="spellStart"/>
+      <w:r>
+        <w:rPr>
+          <w:lang w:val="en-NL"/>
+        </w:rPr>
+        <w:t>gedaan</w:t>
+      </w:r>
+      <w:proofErr w:type="spellEnd"/>
+      <w:r>
+        <w:rPr>
+          <w:lang w:val="en-NL"/>
+        </w:rPr>
+        <w:t xml:space="preserve">. Luna </w:t>
+      </w:r>
+      <w:proofErr w:type="spellStart"/>
+      <w:r>
+        <w:rPr>
+          <w:lang w:val="en-NL"/>
+        </w:rPr>
+        <w:t>heeft</w:t>
+      </w:r>
+      <w:proofErr w:type="spellEnd"/>
+      <w:r>
+        <w:rPr>
+          <w:lang w:val="en-NL"/>
+        </w:rPr>
+        <w:t xml:space="preserve"> final tests van </w:t>
+      </w:r>
+      <w:proofErr w:type="spellStart"/>
+      <w:r>
+        <w:rPr>
+          <w:lang w:val="en-NL"/>
+        </w:rPr>
+        <w:t>paddestoelen</w:t>
+      </w:r>
+      <w:proofErr w:type="spellEnd"/>
+      <w:r>
+        <w:rPr>
+          <w:lang w:val="en-NL"/>
+        </w:rPr>
+        <w:t xml:space="preserve"> </w:t>
+      </w:r>
+      <w:proofErr w:type="spellStart"/>
+      <w:r>
+        <w:rPr>
+          <w:lang w:val="en-NL"/>
+        </w:rPr>
+        <w:t>gedaan</w:t>
+      </w:r>
+      <w:proofErr w:type="spellEnd"/>
+      <w:r>
+        <w:rPr>
+          <w:lang w:val="en-NL"/>
+        </w:rPr>
+        <w:t xml:space="preserve">. Kalisha </w:t>
+      </w:r>
+      <w:proofErr w:type="spellStart"/>
+      <w:r>
+        <w:rPr>
+          <w:lang w:val="en-NL"/>
+        </w:rPr>
+        <w:t>heeft</w:t>
+      </w:r>
+      <w:proofErr w:type="spellEnd"/>
+      <w:r>
+        <w:rPr>
+          <w:lang w:val="en-NL"/>
+        </w:rPr>
+        <w:t xml:space="preserve"> </w:t>
+      </w:r>
+      <w:proofErr w:type="spellStart"/>
+      <w:r>
+        <w:rPr>
+          <w:lang w:val="en-NL"/>
+        </w:rPr>
+        <w:t>paddestoel</w:t>
+      </w:r>
+      <w:proofErr w:type="spellEnd"/>
+      <w:r>
+        <w:rPr>
+          <w:lang w:val="en-NL"/>
+        </w:rPr>
+        <w:t xml:space="preserve"> </w:t>
+      </w:r>
+      <w:proofErr w:type="spellStart"/>
+      <w:r>
+        <w:rPr>
+          <w:lang w:val="en-NL"/>
+        </w:rPr>
+        <w:t>geverfd</w:t>
+      </w:r>
+      <w:proofErr w:type="spellEnd"/>
+      <w:r>
+        <w:rPr>
+          <w:lang w:val="en-NL"/>
+        </w:rPr>
+        <w:t xml:space="preserve"> </w:t>
+      </w:r>
+      <w:proofErr w:type="spellStart"/>
+      <w:r>
+        <w:rPr>
+          <w:lang w:val="en-NL"/>
+        </w:rPr>
+        <w:t>opnieuw</w:t>
+      </w:r>
+      <w:proofErr w:type="spellEnd"/>
+      <w:r>
+        <w:rPr>
+          <w:lang w:val="en-NL"/>
+        </w:rPr>
+        <w:t xml:space="preserve"> </w:t>
+      </w:r>
+      <w:proofErr w:type="spellStart"/>
+      <w:r>
+        <w:rPr>
+          <w:lang w:val="en-NL"/>
+        </w:rPr>
+        <w:t>zonder</w:t>
+      </w:r>
+      <w:proofErr w:type="spellEnd"/>
+      <w:r>
+        <w:rPr>
+          <w:lang w:val="en-NL"/>
+        </w:rPr>
+        <w:t xml:space="preserve"> </w:t>
+      </w:r>
+      <w:proofErr w:type="spellStart"/>
+      <w:r>
+        <w:rPr>
+          <w:lang w:val="en-NL"/>
+        </w:rPr>
+        <w:t>overleg</w:t>
+      </w:r>
+      <w:proofErr w:type="spellEnd"/>
+      <w:r>
+        <w:rPr>
+          <w:lang w:val="en-NL"/>
+        </w:rPr>
+        <w:t xml:space="preserve">. Joaquin </w:t>
+      </w:r>
+      <w:proofErr w:type="spellStart"/>
+      <w:r>
+        <w:rPr>
+          <w:lang w:val="en-NL"/>
+        </w:rPr>
+        <w:t>heeft</w:t>
+      </w:r>
+      <w:proofErr w:type="spellEnd"/>
+      <w:r>
+        <w:rPr>
+          <w:lang w:val="en-NL"/>
+        </w:rPr>
+        <w:t xml:space="preserve"> code van trilling </w:t>
+      </w:r>
+      <w:proofErr w:type="spellStart"/>
+      <w:r>
+        <w:rPr>
+          <w:lang w:val="en-NL"/>
+        </w:rPr>
+        <w:t>aangepast</w:t>
+      </w:r>
+      <w:proofErr w:type="spellEnd"/>
+      <w:r>
+        <w:rPr>
+          <w:lang w:val="en-NL"/>
+        </w:rPr>
+        <w:t xml:space="preserve"> </w:t>
+      </w:r>
+      <w:proofErr w:type="spellStart"/>
+      <w:r>
+        <w:rPr>
+          <w:lang w:val="en-NL"/>
+        </w:rPr>
+        <w:t>naar</w:t>
+      </w:r>
+      <w:proofErr w:type="spellEnd"/>
+      <w:r>
+        <w:rPr>
+          <w:lang w:val="en-NL"/>
+        </w:rPr>
+        <w:t xml:space="preserve"> Zelda. </w:t>
+      </w:r>
+      <w:r>
+        <w:rPr>
+          <w:lang w:val="en-NL"/>
+        </w:rPr>
+        <w:t xml:space="preserve">Arduino </w:t>
+      </w:r>
+      <w:proofErr w:type="spellStart"/>
+      <w:r>
+        <w:rPr>
+          <w:lang w:val="en-NL"/>
+        </w:rPr>
+        <w:t>aangesloten</w:t>
+      </w:r>
+      <w:proofErr w:type="spellEnd"/>
+      <w:r>
+        <w:rPr>
+          <w:lang w:val="en-NL"/>
+        </w:rPr>
+        <w:t xml:space="preserve"> </w:t>
+      </w:r>
+      <w:proofErr w:type="spellStart"/>
+      <w:r>
+        <w:rPr>
+          <w:lang w:val="en-NL"/>
+        </w:rPr>
+        <w:t>aan</w:t>
+      </w:r>
+      <w:proofErr w:type="spellEnd"/>
+      <w:r>
+        <w:rPr>
+          <w:lang w:val="en-NL"/>
+        </w:rPr>
+        <w:t xml:space="preserve"> </w:t>
+      </w:r>
+      <w:proofErr w:type="spellStart"/>
+      <w:r>
+        <w:rPr>
+          <w:lang w:val="en-NL"/>
+        </w:rPr>
+        <w:t>krukjes</w:t>
+      </w:r>
+      <w:proofErr w:type="spellEnd"/>
+      <w:r>
+        <w:rPr>
+          <w:lang w:val="en-NL"/>
+        </w:rPr>
+        <w:t xml:space="preserve">, trilling sensor is </w:t>
+      </w:r>
+      <w:proofErr w:type="spellStart"/>
+      <w:r>
+        <w:rPr>
+          <w:lang w:val="en-NL"/>
+        </w:rPr>
+        <w:t>af</w:t>
+      </w:r>
+      <w:proofErr w:type="spellEnd"/>
+      <w:r>
+        <w:rPr>
+          <w:lang w:val="en-NL"/>
+        </w:rPr>
+        <w:t>.</w:t>
+      </w:r>
+    </w:p>
+    <w:p>
+      <w:pPr>
+        <w:rPr>
+          <w:lang w:val="en-NL"/>
+        </w:rPr>
+      </w:pPr>
     </w:p>
     <w:p>
       <w:pPr>
@@ -3113,66 +9555,649 @@
       <w:pPr>
         <w:jc w:val="center"/>
         <w:rPr>
-          <w:sz w:val="24"/>
-          <w:szCs w:val="24"/>
+          <w:rFonts w:cstheme="minorHAnsi"/>
+          <w:b/>
+          <w:bCs/>
+          <w:sz w:val="56"/>
+          <w:szCs w:val="56"/>
           <w:lang w:val="en-NL"/>
         </w:rPr>
       </w:pPr>
       <w:r>
         <w:rPr>
-          <w:sz w:val="24"/>
-          <w:szCs w:val="24"/>
-          <w:lang w:val="en-NL"/>
-        </w:rPr>
-        <w:t xml:space="preserve">Dit zijn de gebeurtenissen van sprint </w:t>
-      </w:r>
-      <w:r>
-        <w:rPr>
-          <w:sz w:val="24"/>
-          <w:szCs w:val="24"/>
-          <w:lang w:val="en-NL"/>
-        </w:rPr>
-        <w:t>3</w:t>
-      </w:r>
-      <w:r>
-        <w:rPr>
-          <w:sz w:val="24"/>
-          <w:szCs w:val="24"/>
-          <w:lang w:val="en-NL"/>
-        </w:rPr>
-        <w:t>:</w:t>
-      </w:r>
+          <w:lang w:val="en-NL"/>
+        </w:rPr>
+        <w:br w:type="page"/>
+      </w:r>
+      <w:bookmarkStart w:id="12" w:name="_Toc153875893"/>
+      <w:proofErr w:type="spellStart"/>
+      <w:r>
+        <w:rPr>
+          <w:rFonts w:cstheme="minorHAnsi"/>
+          <w:b/>
+          <w:bCs/>
+          <w:sz w:val="56"/>
+          <w:szCs w:val="56"/>
+          <w:lang w:val="en-NL"/>
+        </w:rPr>
+        <w:lastRenderedPageBreak/>
+        <w:t>Eindproduct</w:t>
+      </w:r>
+      <w:bookmarkEnd w:id="12"/>
+      <w:proofErr w:type="spellEnd"/>
     </w:p>
     <w:p>
       <w:pPr>
-        <w:pStyle w:val="Kop2"/>
-        <w:rPr>
-          <w:rFonts w:asciiTheme="minorHAnsi" w:hAnsiTheme="minorHAnsi" w:cstheme="minorHAnsi"/>
-          <w:color w:val="auto"/>
-          <w:sz w:val="28"/>
-          <w:szCs w:val="28"/>
+        <w:rPr>
           <w:lang w:val="en-NL"/>
         </w:rPr>
       </w:pPr>
-      <w:bookmarkStart w:id="12" w:name="_Toc153875894"/>
-      <w:r>
-        <w:rPr>
-          <w:rFonts w:asciiTheme="minorHAnsi" w:hAnsiTheme="minorHAnsi" w:cstheme="minorHAnsi"/>
-          <w:color w:val="auto"/>
-          <w:sz w:val="28"/>
-          <w:szCs w:val="28"/>
-          <w:lang w:val="en-NL"/>
-        </w:rPr>
-        <w:t>23/01</w:t>
-      </w:r>
-      <w:bookmarkEnd w:id="12"/>
     </w:p>
     <w:p>
       <w:pPr>
+        <w:jc w:val="center"/>
         <w:rPr>
           <w:lang w:val="en-NL"/>
         </w:rPr>
       </w:pPr>
+      <w:proofErr w:type="spellStart"/>
+      <w:r>
+        <w:rPr>
+          <w:sz w:val="24"/>
+          <w:szCs w:val="24"/>
+          <w:lang w:val="en-NL"/>
+        </w:rPr>
+        <w:t>Overzicht</w:t>
+      </w:r>
+      <w:proofErr w:type="spellEnd"/>
+      <w:r>
+        <w:rPr>
+          <w:sz w:val="24"/>
+          <w:szCs w:val="24"/>
+          <w:lang w:val="en-NL"/>
+        </w:rPr>
+        <w:t xml:space="preserve"> </w:t>
+      </w:r>
+      <w:proofErr w:type="spellStart"/>
+      <w:r>
+        <w:rPr>
+          <w:sz w:val="24"/>
+          <w:szCs w:val="24"/>
+          <w:lang w:val="en-NL"/>
+        </w:rPr>
+        <w:t>eindproduct</w:t>
+      </w:r>
+      <w:proofErr w:type="spellEnd"/>
+      <w:r>
+        <w:rPr>
+          <w:sz w:val="24"/>
+          <w:szCs w:val="24"/>
+          <w:lang w:val="en-NL"/>
+        </w:rPr>
+        <w:t>:</w:t>
+      </w:r>
+      <w:r>
+        <w:rPr>
+          <w:lang w:val="en-NL"/>
+        </w:rPr>
+        <w:t xml:space="preserve"> </w:t>
+      </w:r>
+    </w:p>
+    <w:p>
+      <w:pPr>
+        <w:rPr>
+          <w:lang w:val="en-NL"/>
+        </w:rPr>
+      </w:pPr>
+    </w:p>
+    <w:p>
+      <w:pPr>
+        <w:rPr>
+          <w:lang w:val="en-NL"/>
+        </w:rPr>
+      </w:pPr>
+      <w:proofErr w:type="spellStart"/>
+      <w:r>
+        <w:rPr>
+          <w:lang w:val="en-NL"/>
+        </w:rPr>
+        <w:t>G</w:t>
+      </w:r>
+      <w:r>
+        <w:rPr>
+          <w:lang w:val="en-NL"/>
+        </w:rPr>
+        <w:t>rondplaat</w:t>
+      </w:r>
+      <w:proofErr w:type="spellEnd"/>
+      <w:r>
+        <w:rPr>
+          <w:lang w:val="en-NL"/>
+        </w:rPr>
+        <w:t xml:space="preserve"> </w:t>
+      </w:r>
+      <w:proofErr w:type="spellStart"/>
+      <w:r>
+        <w:rPr>
+          <w:lang w:val="en-NL"/>
+        </w:rPr>
+        <w:t>geverfd</w:t>
+      </w:r>
+      <w:proofErr w:type="spellEnd"/>
+      <w:r>
+        <w:rPr>
+          <w:lang w:val="en-NL"/>
+        </w:rPr>
+        <w:t xml:space="preserve"> : </w:t>
+      </w:r>
+      <w:proofErr w:type="spellStart"/>
+      <w:r>
+        <w:rPr>
+          <w:lang w:val="en-NL"/>
+        </w:rPr>
+        <w:t>kalisha</w:t>
+      </w:r>
+      <w:proofErr w:type="spellEnd"/>
+      <w:r>
+        <w:rPr>
+          <w:lang w:val="en-NL"/>
+        </w:rPr>
+        <w:t xml:space="preserve"> , </w:t>
+      </w:r>
+      <w:proofErr w:type="spellStart"/>
+      <w:r>
+        <w:rPr>
+          <w:lang w:val="en-NL"/>
+        </w:rPr>
+        <w:t>stenen</w:t>
+      </w:r>
+      <w:proofErr w:type="spellEnd"/>
+      <w:r>
+        <w:rPr>
+          <w:lang w:val="en-NL"/>
+        </w:rPr>
+        <w:t xml:space="preserve"> : </w:t>
+      </w:r>
+      <w:r>
+        <w:rPr>
+          <w:lang w:val="en-NL"/>
+        </w:rPr>
+        <w:t xml:space="preserve">puck , </w:t>
+      </w:r>
+      <w:proofErr w:type="spellStart"/>
+      <w:r>
+        <w:rPr>
+          <w:lang w:val="en-NL"/>
+        </w:rPr>
+        <w:t>bogen</w:t>
+      </w:r>
+      <w:proofErr w:type="spellEnd"/>
+      <w:r>
+        <w:rPr>
+          <w:lang w:val="en-NL"/>
+        </w:rPr>
+        <w:t xml:space="preserve"> : </w:t>
+      </w:r>
+      <w:proofErr w:type="spellStart"/>
+      <w:r>
+        <w:rPr>
+          <w:lang w:val="en-NL"/>
+        </w:rPr>
+        <w:t>kalisha</w:t>
+      </w:r>
+      <w:proofErr w:type="spellEnd"/>
+      <w:r>
+        <w:rPr>
+          <w:lang w:val="en-NL"/>
+        </w:rPr>
+        <w:t xml:space="preserve"> , </w:t>
+      </w:r>
+      <w:proofErr w:type="spellStart"/>
+      <w:r>
+        <w:rPr>
+          <w:lang w:val="en-NL"/>
+        </w:rPr>
+        <w:t>verven</w:t>
+      </w:r>
+      <w:proofErr w:type="spellEnd"/>
+      <w:r>
+        <w:rPr>
+          <w:lang w:val="en-NL"/>
+        </w:rPr>
+        <w:t xml:space="preserve"> : Luna, Amber &amp; Joaquin , </w:t>
+      </w:r>
+      <w:r>
+        <w:rPr>
+          <w:lang w:val="en-NL"/>
+        </w:rPr>
+        <w:t xml:space="preserve">Kleine </w:t>
+      </w:r>
+      <w:proofErr w:type="spellStart"/>
+      <w:r>
+        <w:rPr>
+          <w:lang w:val="en-NL"/>
+        </w:rPr>
+        <w:t>paddestoel</w:t>
+      </w:r>
+      <w:proofErr w:type="spellEnd"/>
+      <w:r>
+        <w:rPr>
+          <w:lang w:val="en-NL"/>
+        </w:rPr>
+        <w:t xml:space="preserve"> : </w:t>
+      </w:r>
+      <w:proofErr w:type="spellStart"/>
+      <w:r>
+        <w:rPr>
+          <w:lang w:val="en-NL"/>
+        </w:rPr>
+        <w:t>joaquin</w:t>
+      </w:r>
+      <w:proofErr w:type="spellEnd"/>
+      <w:r>
+        <w:rPr>
+          <w:lang w:val="en-NL"/>
+        </w:rPr>
+        <w:t xml:space="preserve"> , </w:t>
+      </w:r>
+      <w:proofErr w:type="spellStart"/>
+      <w:r>
+        <w:rPr>
+          <w:lang w:val="en-NL"/>
+        </w:rPr>
+        <w:t>paddestoeletje</w:t>
+      </w:r>
+      <w:proofErr w:type="spellEnd"/>
+      <w:r>
+        <w:rPr>
+          <w:lang w:val="en-NL"/>
+        </w:rPr>
+        <w:t xml:space="preserve"> vast </w:t>
+      </w:r>
+      <w:proofErr w:type="spellStart"/>
+      <w:r>
+        <w:rPr>
+          <w:lang w:val="en-NL"/>
+        </w:rPr>
+        <w:t>maken</w:t>
+      </w:r>
+      <w:proofErr w:type="spellEnd"/>
+      <w:r>
+        <w:rPr>
+          <w:lang w:val="en-NL"/>
+        </w:rPr>
+        <w:t xml:space="preserve"> : Luna, </w:t>
+      </w:r>
+      <w:proofErr w:type="spellStart"/>
+      <w:r>
+        <w:rPr>
+          <w:lang w:val="en-NL"/>
+        </w:rPr>
+        <w:t>Bedrading</w:t>
+      </w:r>
+      <w:proofErr w:type="spellEnd"/>
+      <w:r>
+        <w:rPr>
+          <w:lang w:val="en-NL"/>
+        </w:rPr>
+        <w:t xml:space="preserve"> </w:t>
+      </w:r>
+      <w:proofErr w:type="spellStart"/>
+      <w:r>
+        <w:rPr>
+          <w:lang w:val="en-NL"/>
+        </w:rPr>
+        <w:t>beweging</w:t>
+      </w:r>
+      <w:proofErr w:type="spellEnd"/>
+      <w:r>
+        <w:rPr>
+          <w:lang w:val="en-NL"/>
+        </w:rPr>
+        <w:t xml:space="preserve"> sensor : Luna , </w:t>
+      </w:r>
+      <w:r>
+        <w:rPr>
+          <w:lang w:val="en-NL"/>
+        </w:rPr>
+        <w:t xml:space="preserve">kabouter : Luna + Joaquin , </w:t>
+      </w:r>
+      <w:r>
+        <w:rPr>
+          <w:lang w:val="en-NL"/>
+        </w:rPr>
+        <w:t xml:space="preserve">gras </w:t>
+      </w:r>
+      <w:proofErr w:type="spellStart"/>
+      <w:r>
+        <w:rPr>
+          <w:lang w:val="en-NL"/>
+        </w:rPr>
+        <w:t>vastmaken</w:t>
+      </w:r>
+      <w:proofErr w:type="spellEnd"/>
+      <w:r>
+        <w:rPr>
+          <w:lang w:val="en-NL"/>
+        </w:rPr>
+        <w:t xml:space="preserve"> : Luna , </w:t>
+      </w:r>
+      <w:proofErr w:type="spellStart"/>
+      <w:r>
+        <w:rPr>
+          <w:lang w:val="en-NL"/>
+        </w:rPr>
+        <w:t>grote</w:t>
+      </w:r>
+      <w:proofErr w:type="spellEnd"/>
+      <w:r>
+        <w:rPr>
+          <w:lang w:val="en-NL"/>
+        </w:rPr>
+        <w:t xml:space="preserve"> </w:t>
+      </w:r>
+      <w:proofErr w:type="spellStart"/>
+      <w:r>
+        <w:rPr>
+          <w:lang w:val="en-NL"/>
+        </w:rPr>
+        <w:t>paddestoel</w:t>
+      </w:r>
+      <w:proofErr w:type="spellEnd"/>
+      <w:r>
+        <w:rPr>
+          <w:lang w:val="en-NL"/>
+        </w:rPr>
+        <w:t xml:space="preserve"> </w:t>
+      </w:r>
+      <w:proofErr w:type="spellStart"/>
+      <w:r>
+        <w:rPr>
+          <w:lang w:val="en-NL"/>
+        </w:rPr>
+        <w:t>halen</w:t>
+      </w:r>
+      <w:proofErr w:type="spellEnd"/>
+      <w:r>
+        <w:rPr>
+          <w:lang w:val="en-NL"/>
+        </w:rPr>
+        <w:t xml:space="preserve">: </w:t>
+      </w:r>
+      <w:proofErr w:type="spellStart"/>
+      <w:r>
+        <w:rPr>
+          <w:lang w:val="en-NL"/>
+        </w:rPr>
+        <w:t>joaquin</w:t>
+      </w:r>
+      <w:proofErr w:type="spellEnd"/>
+      <w:r>
+        <w:rPr>
+          <w:lang w:val="en-NL"/>
+        </w:rPr>
+        <w:t xml:space="preserve"> </w:t>
+      </w:r>
+      <w:r>
+        <w:rPr>
+          <w:lang w:val="en-NL"/>
+        </w:rPr>
+        <w:t>+ Luna</w:t>
+      </w:r>
+      <w:r>
+        <w:rPr>
+          <w:lang w:val="en-NL"/>
+        </w:rPr>
+        <w:t>,</w:t>
+      </w:r>
+      <w:r>
+        <w:rPr>
+          <w:lang w:val="en-NL"/>
+        </w:rPr>
+        <w:t xml:space="preserve"> </w:t>
+      </w:r>
+      <w:proofErr w:type="spellStart"/>
+      <w:r>
+        <w:rPr>
+          <w:lang w:val="en-NL"/>
+        </w:rPr>
+        <w:t>bloemen</w:t>
+      </w:r>
+      <w:proofErr w:type="spellEnd"/>
+      <w:r>
+        <w:rPr>
+          <w:lang w:val="en-NL"/>
+        </w:rPr>
+        <w:t xml:space="preserve"> </w:t>
+      </w:r>
+      <w:proofErr w:type="spellStart"/>
+      <w:r>
+        <w:rPr>
+          <w:lang w:val="en-NL"/>
+        </w:rPr>
+        <w:t>halen</w:t>
+      </w:r>
+      <w:proofErr w:type="spellEnd"/>
+      <w:r>
+        <w:rPr>
+          <w:lang w:val="en-NL"/>
+        </w:rPr>
+        <w:t xml:space="preserve"> : Luna + </w:t>
+      </w:r>
+      <w:proofErr w:type="spellStart"/>
+      <w:r>
+        <w:rPr>
+          <w:lang w:val="en-NL"/>
+        </w:rPr>
+        <w:t>joaquin</w:t>
+      </w:r>
+      <w:proofErr w:type="spellEnd"/>
+      <w:r>
+        <w:rPr>
+          <w:lang w:val="en-NL"/>
+        </w:rPr>
+        <w:t xml:space="preserve"> , </w:t>
+      </w:r>
+      <w:proofErr w:type="spellStart"/>
+      <w:r>
+        <w:rPr>
+          <w:lang w:val="en-NL"/>
+        </w:rPr>
+        <w:t>verf</w:t>
+      </w:r>
+      <w:proofErr w:type="spellEnd"/>
+      <w:r>
+        <w:rPr>
+          <w:lang w:val="en-NL"/>
+        </w:rPr>
+        <w:t xml:space="preserve"> </w:t>
+      </w:r>
+      <w:proofErr w:type="spellStart"/>
+      <w:r>
+        <w:rPr>
+          <w:lang w:val="en-NL"/>
+        </w:rPr>
+        <w:t>halen</w:t>
+      </w:r>
+      <w:proofErr w:type="spellEnd"/>
+      <w:r>
+        <w:rPr>
+          <w:lang w:val="en-NL"/>
+        </w:rPr>
+        <w:t xml:space="preserve"> : Joaquin + Luna , </w:t>
+      </w:r>
+      <w:proofErr w:type="spellStart"/>
+      <w:r>
+        <w:rPr>
+          <w:lang w:val="en-NL"/>
+        </w:rPr>
+        <w:t>mos</w:t>
+      </w:r>
+      <w:proofErr w:type="spellEnd"/>
+      <w:r>
+        <w:rPr>
+          <w:lang w:val="en-NL"/>
+        </w:rPr>
+        <w:t xml:space="preserve"> </w:t>
+      </w:r>
+      <w:proofErr w:type="spellStart"/>
+      <w:r>
+        <w:rPr>
+          <w:lang w:val="en-NL"/>
+        </w:rPr>
+        <w:t>halen</w:t>
+      </w:r>
+      <w:proofErr w:type="spellEnd"/>
+      <w:r>
+        <w:rPr>
+          <w:lang w:val="en-NL"/>
+        </w:rPr>
+        <w:t xml:space="preserve"> : Luna + Joaquin</w:t>
+      </w:r>
+      <w:r>
+        <w:rPr>
+          <w:lang w:val="en-NL"/>
+        </w:rPr>
+        <w:t xml:space="preserve">, </w:t>
+      </w:r>
+      <w:proofErr w:type="spellStart"/>
+      <w:r>
+        <w:rPr>
+          <w:lang w:val="en-NL"/>
+        </w:rPr>
+        <w:t>mos</w:t>
+      </w:r>
+      <w:proofErr w:type="spellEnd"/>
+      <w:r>
+        <w:rPr>
+          <w:lang w:val="en-NL"/>
+        </w:rPr>
+        <w:t xml:space="preserve"> </w:t>
+      </w:r>
+      <w:proofErr w:type="spellStart"/>
+      <w:r>
+        <w:rPr>
+          <w:lang w:val="en-NL"/>
+        </w:rPr>
+        <w:t>vastmaken</w:t>
+      </w:r>
+      <w:proofErr w:type="spellEnd"/>
+      <w:r>
+        <w:rPr>
+          <w:lang w:val="en-NL"/>
+        </w:rPr>
+        <w:t xml:space="preserve"> : Luna + Joaquin, </w:t>
+      </w:r>
+      <w:proofErr w:type="spellStart"/>
+      <w:r>
+        <w:rPr>
+          <w:lang w:val="en-NL"/>
+        </w:rPr>
+        <w:t>Bedrading</w:t>
+      </w:r>
+      <w:proofErr w:type="spellEnd"/>
+      <w:r>
+        <w:rPr>
+          <w:lang w:val="en-NL"/>
+        </w:rPr>
+        <w:t xml:space="preserve"> </w:t>
+      </w:r>
+      <w:proofErr w:type="spellStart"/>
+      <w:r>
+        <w:rPr>
+          <w:lang w:val="en-NL"/>
+        </w:rPr>
+        <w:t>lampjes</w:t>
+      </w:r>
+      <w:proofErr w:type="spellEnd"/>
+      <w:r>
+        <w:rPr>
+          <w:lang w:val="en-NL"/>
+        </w:rPr>
+        <w:t xml:space="preserve"> slider : Amber, </w:t>
+      </w:r>
+      <w:proofErr w:type="spellStart"/>
+      <w:r>
+        <w:rPr>
+          <w:lang w:val="en-NL"/>
+        </w:rPr>
+        <w:t>bedrading</w:t>
+      </w:r>
+      <w:proofErr w:type="spellEnd"/>
+      <w:r>
+        <w:rPr>
+          <w:lang w:val="en-NL"/>
+        </w:rPr>
+        <w:t xml:space="preserve"> trilling sensor : Luna, </w:t>
+      </w:r>
+      <w:proofErr w:type="spellStart"/>
+      <w:r>
+        <w:rPr>
+          <w:lang w:val="en-NL"/>
+        </w:rPr>
+        <w:t>Libelles</w:t>
+      </w:r>
+      <w:proofErr w:type="spellEnd"/>
+      <w:r>
+        <w:rPr>
+          <w:lang w:val="en-NL"/>
+        </w:rPr>
+        <w:t xml:space="preserve"> : Puck, </w:t>
+      </w:r>
+      <w:r>
+        <w:rPr>
+          <w:lang w:val="en-NL"/>
+        </w:rPr>
+        <w:t xml:space="preserve">Bloemen </w:t>
+      </w:r>
+      <w:proofErr w:type="spellStart"/>
+      <w:r>
+        <w:rPr>
+          <w:lang w:val="en-NL"/>
+        </w:rPr>
+        <w:t>vastmaken</w:t>
+      </w:r>
+      <w:proofErr w:type="spellEnd"/>
+      <w:r>
+        <w:rPr>
+          <w:lang w:val="en-NL"/>
+        </w:rPr>
+        <w:t xml:space="preserve"> : Luna , stand </w:t>
+      </w:r>
+      <w:proofErr w:type="spellStart"/>
+      <w:r>
+        <w:rPr>
+          <w:lang w:val="en-NL"/>
+        </w:rPr>
+        <w:t>schuren</w:t>
+      </w:r>
+      <w:proofErr w:type="spellEnd"/>
+      <w:r>
+        <w:rPr>
+          <w:lang w:val="en-NL"/>
+        </w:rPr>
+        <w:t xml:space="preserve"> : Amber, camera </w:t>
+      </w:r>
+      <w:proofErr w:type="spellStart"/>
+      <w:r>
+        <w:rPr>
+          <w:lang w:val="en-NL"/>
+        </w:rPr>
+        <w:t>opzetten</w:t>
+      </w:r>
+      <w:proofErr w:type="spellEnd"/>
+      <w:r>
+        <w:rPr>
+          <w:lang w:val="en-NL"/>
+        </w:rPr>
+        <w:t xml:space="preserve"> : Luna, </w:t>
+      </w:r>
+      <w:r>
+        <w:rPr>
+          <w:lang w:val="en-NL"/>
+        </w:rPr>
+        <w:t xml:space="preserve"> </w:t>
+      </w:r>
     </w:p>
     <w:sectPr>
       <w:pgSz w:w="11906" w:h="16838"/>

--- a/Logboek team 011.docx
+++ b/Logboek team 011.docx
@@ -384,7 +384,6 @@
                                         <w:color w:val="4472C4" w:themeColor="accent1"/>
                                         <w:sz w:val="64"/>
                                         <w:szCs w:val="64"/>
-                                        <w:lang/>
                                       </w:rPr>
                                       <w:t>LOgboek team 011</w:t>
                                     </w:r>
@@ -420,7 +419,6 @@
                                         <w:color w:val="404040" w:themeColor="text1" w:themeTint="BF"/>
                                         <w:sz w:val="36"/>
                                         <w:szCs w:val="36"/>
-                                        <w:lang/>
                                       </w:rPr>
                                       <w:t>Module 6, kunstspeeltuin 2023-2024</w:t>
                                     </w:r>
@@ -632,7 +630,6 @@
                                     <w:color w:val="4472C4" w:themeColor="accent1"/>
                                     <w:sz w:val="40"/>
                                     <w:szCs w:val="40"/>
-                                    <w:lang/>
                                   </w:rPr>
                                 </w:pPr>
                                 <w:r>
@@ -640,7 +637,6 @@
                                     <w:color w:val="4472C4" w:themeColor="accent1"/>
                                     <w:sz w:val="40"/>
                                     <w:szCs w:val="40"/>
-                                    <w:lang/>
                                   </w:rPr>
                                   <w:t>About</w:t>
                                 </w:r>
@@ -674,7 +670,6 @@
                                         <w:color w:val="595959" w:themeColor="text1" w:themeTint="A6"/>
                                         <w:sz w:val="24"/>
                                         <w:szCs w:val="24"/>
-                                        <w:lang/>
                                       </w:rPr>
                                       <w:t>Dit is het logboek van team 011, hierin zal je vinden wat er in iedere sprint wordt / is gedaan. Ook zal hier in staan wie wat heeft gedaan</w:t>
                                     </w:r>
@@ -1123,7 +1118,6 @@
                 <w:b/>
                 <w:bCs/>
                 <w:noProof/>
-                <w:lang/>
               </w:rPr>
               <w:t>Sprint 0</w:t>
             </w:r>
@@ -1197,7 +1191,6 @@
                 <w:rStyle w:val="Hyperlink"/>
                 <w:rFonts w:cstheme="minorHAnsi"/>
                 <w:noProof/>
-                <w:lang/>
               </w:rPr>
               <w:t>21/11</w:t>
             </w:r>
@@ -1271,7 +1264,6 @@
                 <w:rStyle w:val="Hyperlink"/>
                 <w:rFonts w:cstheme="minorHAnsi"/>
                 <w:noProof/>
-                <w:lang/>
               </w:rPr>
               <w:t>28/11</w:t>
             </w:r>
@@ -1347,7 +1339,6 @@
                 <w:b/>
                 <w:bCs/>
                 <w:noProof/>
-                <w:lang/>
               </w:rPr>
               <w:t>Sprint 1</w:t>
             </w:r>
@@ -1421,7 +1412,6 @@
                 <w:rStyle w:val="Hyperlink"/>
                 <w:rFonts w:cstheme="minorHAnsi"/>
                 <w:noProof/>
-                <w:lang/>
               </w:rPr>
               <w:t>05/12</w:t>
             </w:r>
@@ -1495,7 +1485,6 @@
                 <w:rStyle w:val="Hyperlink"/>
                 <w:rFonts w:cstheme="minorHAnsi"/>
                 <w:noProof/>
-                <w:lang/>
               </w:rPr>
               <w:t>12/12</w:t>
             </w:r>
@@ -1571,7 +1560,6 @@
                 <w:b/>
                 <w:bCs/>
                 <w:noProof/>
-                <w:lang/>
               </w:rPr>
               <w:t>Sprint 2</w:t>
             </w:r>
@@ -1645,7 +1633,6 @@
                 <w:rStyle w:val="Hyperlink"/>
                 <w:rFonts w:cstheme="minorHAnsi"/>
                 <w:noProof/>
-                <w:lang/>
               </w:rPr>
               <w:t>19/12</w:t>
             </w:r>
@@ -1719,7 +1706,6 @@
                 <w:rStyle w:val="Hyperlink"/>
                 <w:rFonts w:cstheme="minorHAnsi"/>
                 <w:noProof/>
-                <w:lang/>
               </w:rPr>
               <w:t>09/01</w:t>
             </w:r>
@@ -1795,7 +1781,6 @@
                 <w:b/>
                 <w:bCs/>
                 <w:noProof/>
-                <w:lang/>
               </w:rPr>
               <w:t>Sprint 3</w:t>
             </w:r>
@@ -1869,7 +1854,6 @@
                 <w:rStyle w:val="Hyperlink"/>
                 <w:rFonts w:cstheme="minorHAnsi"/>
                 <w:noProof/>
-                <w:lang/>
               </w:rPr>
               <w:t>16/01</w:t>
             </w:r>
@@ -1943,7 +1927,6 @@
                 <w:rStyle w:val="Hyperlink"/>
                 <w:rFonts w:cstheme="minorHAnsi"/>
                 <w:noProof/>
-                <w:lang/>
               </w:rPr>
               <w:t>23/01</w:t>
             </w:r>
@@ -2020,7 +2003,6 @@
         <w:rPr>
           <w:sz w:val="28"/>
           <w:szCs w:val="28"/>
-          <w:lang/>
         </w:rPr>
         <w:br w:type="page"/>
       </w:r>
@@ -2035,7 +2017,6 @@
           <w:color w:val="auto"/>
           <w:sz w:val="52"/>
           <w:szCs w:val="52"/>
-          <w:lang/>
         </w:rPr>
       </w:pPr>
       <w:bookmarkStart w:id="0" w:name="_Toc157161887"/>
@@ -2047,34 +2028,25 @@
           <w:color w:val="auto"/>
           <w:sz w:val="52"/>
           <w:szCs w:val="52"/>
-          <w:lang/>
         </w:rPr>
         <w:lastRenderedPageBreak/>
         <w:t>Sprint 0</w:t>
       </w:r>
       <w:bookmarkEnd w:id="0"/>
     </w:p>
-    <w:p>
-      <w:pPr>
-        <w:rPr>
-          <w:lang/>
-        </w:rPr>
-      </w:pPr>
-    </w:p>
+    <w:p/>
     <w:p>
       <w:pPr>
         <w:jc w:val="center"/>
         <w:rPr>
           <w:sz w:val="24"/>
           <w:szCs w:val="24"/>
-          <w:lang/>
         </w:rPr>
       </w:pPr>
       <w:r>
         <w:rPr>
           <w:sz w:val="24"/>
           <w:szCs w:val="24"/>
-          <w:lang/>
         </w:rPr>
         <w:t>Dit zijn de gebeurtenissen van sprint 0:</w:t>
       </w:r>
@@ -2087,7 +2059,6 @@
           <w:color w:val="auto"/>
           <w:sz w:val="28"/>
           <w:szCs w:val="28"/>
-          <w:lang/>
         </w:rPr>
       </w:pPr>
       <w:bookmarkStart w:id="1" w:name="_Toc157161888"/>
@@ -2097,7 +2068,6 @@
           <w:color w:val="auto"/>
           <w:sz w:val="28"/>
           <w:szCs w:val="28"/>
-          <w:lang/>
         </w:rPr>
         <w:t>21/11</w:t>
       </w:r>
@@ -2108,7 +2078,6 @@
           <w:color w:val="auto"/>
           <w:sz w:val="28"/>
           <w:szCs w:val="28"/>
-          <w:lang/>
         </w:rPr>
         <w:t xml:space="preserve"> </w:t>
       </w:r>
@@ -2118,14 +2087,12 @@
         <w:rPr>
           <w:sz w:val="24"/>
           <w:szCs w:val="24"/>
-          <w:lang/>
         </w:rPr>
       </w:pPr>
       <w:r>
         <w:rPr>
           <w:sz w:val="24"/>
           <w:szCs w:val="24"/>
-          <w:lang/>
         </w:rPr>
         <w:t>We zijn naar upside down in Amsterdam geweest, hier hebben we het team (Kalisha, Kimberly, Luna, Joaquin &amp; Amber) ontmoet. Na de upside down zijn we naar de factory gegaan waar wij wat iedeen hebben bedacht en besproken, er is toen ook aan een poster gewerkt.</w:t>
       </w:r>
@@ -2135,7 +2102,6 @@
         <w:rPr>
           <w:sz w:val="24"/>
           <w:szCs w:val="24"/>
-          <w:lang/>
         </w:rPr>
       </w:pPr>
     </w:p>
@@ -2147,7 +2113,6 @@
           <w:color w:val="auto"/>
           <w:sz w:val="28"/>
           <w:szCs w:val="28"/>
-          <w:lang/>
         </w:rPr>
       </w:pPr>
       <w:bookmarkStart w:id="2" w:name="_Toc157161889"/>
@@ -2157,7 +2122,6 @@
           <w:color w:val="auto"/>
           <w:sz w:val="28"/>
           <w:szCs w:val="28"/>
-          <w:lang/>
         </w:rPr>
         <w:t>28/11</w:t>
       </w:r>
@@ -2168,7 +2132,6 @@
           <w:color w:val="auto"/>
           <w:sz w:val="28"/>
           <w:szCs w:val="28"/>
-          <w:lang/>
         </w:rPr>
         <w:t xml:space="preserve"> </w:t>
       </w:r>
@@ -2178,35 +2141,19 @@
         <w:rPr>
           <w:sz w:val="24"/>
           <w:szCs w:val="24"/>
-          <w:lang/>
         </w:rPr>
       </w:pPr>
       <w:r>
         <w:rPr>
           <w:sz w:val="24"/>
           <w:szCs w:val="24"/>
-          <w:lang/>
         </w:rPr>
         <w:t xml:space="preserve">Vandaag is de sprint review presentatie, Amber heeft het document aangemaakt en heeft de basis van de presentatie in elkaar gezet. Luna en Joaquin hebben de presentatie afgemaakt en veranderd waar nodig. </w:t>
       </w:r>
     </w:p>
-    <w:p>
-      <w:pPr>
-        <w:rPr>
-          <w:lang/>
-        </w:rPr>
-      </w:pPr>
-    </w:p>
-    <w:p>
-      <w:pPr>
-        <w:rPr>
-          <w:lang/>
-        </w:rPr>
-      </w:pPr>
-      <w:r>
-        <w:rPr>
-          <w:lang/>
-        </w:rPr>
+    <w:p/>
+    <w:p>
+      <w:r>
         <w:br w:type="page"/>
       </w:r>
     </w:p>
@@ -2221,7 +2168,6 @@
           <w:color w:val="auto"/>
           <w:sz w:val="52"/>
           <w:szCs w:val="52"/>
-          <w:lang/>
         </w:rPr>
       </w:pPr>
       <w:bookmarkStart w:id="3" w:name="_Toc157161890"/>
@@ -2233,34 +2179,25 @@
           <w:color w:val="auto"/>
           <w:sz w:val="52"/>
           <w:szCs w:val="52"/>
-          <w:lang/>
         </w:rPr>
         <w:lastRenderedPageBreak/>
         <w:t>Sprint 1</w:t>
       </w:r>
       <w:bookmarkEnd w:id="3"/>
     </w:p>
-    <w:p>
-      <w:pPr>
-        <w:rPr>
-          <w:lang/>
-        </w:rPr>
-      </w:pPr>
-    </w:p>
+    <w:p/>
     <w:p>
       <w:pPr>
         <w:jc w:val="center"/>
         <w:rPr>
           <w:sz w:val="24"/>
           <w:szCs w:val="24"/>
-          <w:lang/>
         </w:rPr>
       </w:pPr>
       <w:r>
         <w:rPr>
           <w:sz w:val="24"/>
           <w:szCs w:val="24"/>
-          <w:lang/>
         </w:rPr>
         <w:t xml:space="preserve">Dit zijn de gebeurtenissen van sprint </w:t>
       </w:r>
@@ -2268,7 +2205,6 @@
         <w:rPr>
           <w:sz w:val="24"/>
           <w:szCs w:val="24"/>
-          <w:lang/>
         </w:rPr>
         <w:t>1</w:t>
       </w:r>
@@ -2276,7 +2212,6 @@
         <w:rPr>
           <w:sz w:val="24"/>
           <w:szCs w:val="24"/>
-          <w:lang/>
         </w:rPr>
         <w:t>:</w:t>
       </w:r>
@@ -2289,7 +2224,6 @@
           <w:color w:val="auto"/>
           <w:sz w:val="28"/>
           <w:szCs w:val="28"/>
-          <w:lang/>
         </w:rPr>
       </w:pPr>
       <w:bookmarkStart w:id="4" w:name="_Toc157161891"/>
@@ -2299,7 +2233,6 @@
           <w:color w:val="auto"/>
           <w:sz w:val="28"/>
           <w:szCs w:val="28"/>
-          <w:lang/>
         </w:rPr>
         <w:t>0</w:t>
       </w:r>
@@ -2309,7 +2242,6 @@
           <w:color w:val="auto"/>
           <w:sz w:val="28"/>
           <w:szCs w:val="28"/>
-          <w:lang/>
         </w:rPr>
         <w:t>5/12</w:t>
       </w:r>
@@ -2320,14 +2252,12 @@
         <w:rPr>
           <w:sz w:val="24"/>
           <w:szCs w:val="24"/>
-          <w:lang/>
         </w:rPr>
       </w:pPr>
       <w:r>
         <w:rPr>
           <w:sz w:val="24"/>
           <w:szCs w:val="24"/>
-          <w:lang/>
         </w:rPr>
         <w:t xml:space="preserve">Taken zijn verdeeld onderling; </w:t>
       </w:r>
@@ -2337,14 +2267,12 @@
         <w:rPr>
           <w:sz w:val="24"/>
           <w:szCs w:val="24"/>
-          <w:lang/>
         </w:rPr>
       </w:pPr>
       <w:r>
         <w:rPr>
           <w:sz w:val="24"/>
           <w:szCs w:val="24"/>
-          <w:lang/>
         </w:rPr>
         <w:t>Puck wil stenen verven op ondergrond, gaat een begin maken aan libelles en paddenstoelen kleien.</w:t>
       </w:r>
@@ -2352,7 +2280,6 @@
         <w:rPr>
           <w:sz w:val="24"/>
           <w:szCs w:val="24"/>
-          <w:lang/>
         </w:rPr>
         <w:br/>
       </w:r>
@@ -2360,7 +2287,6 @@
         <w:rPr>
           <w:sz w:val="24"/>
           <w:szCs w:val="24"/>
-          <w:lang/>
         </w:rPr>
         <w:t xml:space="preserve">Joaquin en Amber hebben Kalisha geholpen met het schuren en gedeeltelijk verven van de bogen. </w:t>
       </w:r>
@@ -2368,7 +2294,6 @@
         <w:rPr>
           <w:sz w:val="24"/>
           <w:szCs w:val="24"/>
-          <w:lang/>
         </w:rPr>
         <w:br/>
       </w:r>
@@ -2376,7 +2301,6 @@
         <w:rPr>
           <w:sz w:val="24"/>
           <w:szCs w:val="24"/>
-          <w:lang/>
         </w:rPr>
         <w:t>Kalisha gaat de bogen op de grondplaat monteren</w:t>
       </w:r>
@@ -2384,7 +2308,6 @@
         <w:rPr>
           <w:sz w:val="24"/>
           <w:szCs w:val="24"/>
-          <w:lang/>
         </w:rPr>
         <w:t>, de bogen moeten nog bekleed worden, daar moet de stof nog voor komen.</w:t>
       </w:r>
@@ -2392,7 +2315,6 @@
         <w:rPr>
           <w:sz w:val="24"/>
           <w:szCs w:val="24"/>
-          <w:lang/>
         </w:rPr>
         <w:br/>
         <w:t xml:space="preserve">Luna heeft de Trello geudate en userstories toegevoegd </w:t>
@@ -2401,7 +2323,6 @@
         <w:rPr>
           <w:sz w:val="24"/>
           <w:szCs w:val="24"/>
-          <w:lang/>
         </w:rPr>
         <w:br/>
         <w:t>Iedere SD’er gaat onderzoek doen naar de sensoren. Sensoren verdeling; trilling: joaquin, beweging: luna &amp; slider: Amber.</w:t>
@@ -2410,7 +2331,6 @@
         <w:rPr>
           <w:sz w:val="24"/>
           <w:szCs w:val="24"/>
-          <w:lang/>
         </w:rPr>
         <w:br/>
         <w:t>Kimberly heeft een wireframe gemaakt</w:t>
@@ -2421,25 +2341,17 @@
         <w:rPr>
           <w:sz w:val="24"/>
           <w:szCs w:val="24"/>
-          <w:lang/>
         </w:rPr>
       </w:pPr>
       <w:r>
         <w:rPr>
           <w:sz w:val="24"/>
           <w:szCs w:val="24"/>
-          <w:lang/>
         </w:rPr>
         <w:t xml:space="preserve">Het budget is geregeld, 70,- bij Puck. </w:t>
       </w:r>
     </w:p>
-    <w:p>
-      <w:pPr>
-        <w:rPr>
-          <w:lang/>
-        </w:rPr>
-      </w:pPr>
-    </w:p>
+    <w:p/>
     <w:p>
       <w:pPr>
         <w:pStyle w:val="Kop2"/>
@@ -2448,7 +2360,6 @@
           <w:color w:val="auto"/>
           <w:sz w:val="28"/>
           <w:szCs w:val="28"/>
-          <w:lang/>
         </w:rPr>
       </w:pPr>
       <w:bookmarkStart w:id="5" w:name="_Toc157161892"/>
@@ -2458,7 +2369,6 @@
           <w:color w:val="auto"/>
           <w:sz w:val="28"/>
           <w:szCs w:val="28"/>
-          <w:lang/>
         </w:rPr>
         <w:t>12/12</w:t>
       </w:r>
@@ -2470,7 +2380,6 @@
           <w:rFonts w:cstheme="minorHAnsi"/>
           <w:sz w:val="24"/>
           <w:szCs w:val="24"/>
-          <w:lang/>
         </w:rPr>
       </w:pPr>
       <w:r>
@@ -2478,7 +2387,6 @@
           <w:rFonts w:cstheme="minorHAnsi"/>
           <w:sz w:val="24"/>
           <w:szCs w:val="24"/>
-          <w:lang/>
         </w:rPr>
         <w:t>Luna en Joaquin hebben onderzoek sensor afgerond. Luna heeft de code voor de lichtgevende paddenstoelen werkend en de circuit af. Amber is bezig met de sliders, heeft een issue met de lichtjes die meteen uit gaan.</w:t>
       </w:r>
@@ -2487,7 +2395,6 @@
           <w:rFonts w:cstheme="minorHAnsi"/>
           <w:sz w:val="24"/>
           <w:szCs w:val="24"/>
-          <w:lang/>
         </w:rPr>
         <w:br/>
         <w:t>Luna heeft een logboek gemaakt t/m 12/12 en de indeling gedaan.</w:t>
@@ -2499,7 +2406,6 @@
           <w:rFonts w:cstheme="minorHAnsi"/>
           <w:sz w:val="24"/>
           <w:szCs w:val="24"/>
-          <w:lang/>
         </w:rPr>
       </w:pPr>
       <w:r>
@@ -2507,7 +2413,6 @@
           <w:rFonts w:cstheme="minorHAnsi"/>
           <w:sz w:val="24"/>
           <w:szCs w:val="24"/>
-          <w:lang/>
         </w:rPr>
         <w:t>Kimberly heeft een poster gemaakt en een begin aan de prototype. Wireframe moet alleen nog kleuren. Kimberly kijkt of ze nepgras heeft liggen thuis.</w:t>
       </w:r>
@@ -2518,7 +2423,6 @@
           <w:rFonts w:cstheme="minorHAnsi"/>
           <w:sz w:val="24"/>
           <w:szCs w:val="24"/>
-          <w:lang/>
         </w:rPr>
       </w:pPr>
       <w:r>
@@ -2526,7 +2430,6 @@
           <w:rFonts w:cstheme="minorHAnsi"/>
           <w:sz w:val="24"/>
           <w:szCs w:val="24"/>
-          <w:lang/>
         </w:rPr>
         <w:t>Kalisha moet nog bogen aan de grondplaat vast maken. Puck heeft paddenstoelen gekleid die uiteindelijk niet gebruikt kunnen worden ivm gescheur en lichtjes.</w:t>
       </w:r>
@@ -2537,7 +2440,6 @@
           <w:rFonts w:cstheme="minorHAnsi"/>
           <w:sz w:val="28"/>
           <w:szCs w:val="28"/>
-          <w:lang/>
         </w:rPr>
       </w:pPr>
     </w:p>
@@ -2546,7 +2448,6 @@
         <w:rPr>
           <w:sz w:val="24"/>
           <w:szCs w:val="24"/>
-          <w:lang/>
         </w:rPr>
       </w:pPr>
     </w:p>
@@ -2555,14 +2456,12 @@
         <w:rPr>
           <w:sz w:val="24"/>
           <w:szCs w:val="24"/>
-          <w:lang/>
         </w:rPr>
       </w:pPr>
       <w:r>
         <w:rPr>
           <w:sz w:val="24"/>
           <w:szCs w:val="24"/>
-          <w:lang/>
         </w:rPr>
         <w:br w:type="page"/>
       </w:r>
@@ -2578,7 +2477,6 @@
           <w:color w:val="auto"/>
           <w:sz w:val="52"/>
           <w:szCs w:val="52"/>
-          <w:lang/>
         </w:rPr>
       </w:pPr>
       <w:bookmarkStart w:id="6" w:name="_Toc157161893"/>
@@ -2590,34 +2488,25 @@
           <w:color w:val="auto"/>
           <w:sz w:val="52"/>
           <w:szCs w:val="52"/>
-          <w:lang/>
         </w:rPr>
         <w:lastRenderedPageBreak/>
         <w:t>Sprint 2</w:t>
       </w:r>
       <w:bookmarkEnd w:id="6"/>
     </w:p>
-    <w:p>
-      <w:pPr>
-        <w:rPr>
-          <w:lang/>
-        </w:rPr>
-      </w:pPr>
-    </w:p>
+    <w:p/>
     <w:p>
       <w:pPr>
         <w:jc w:val="center"/>
         <w:rPr>
           <w:sz w:val="24"/>
           <w:szCs w:val="24"/>
-          <w:lang/>
         </w:rPr>
       </w:pPr>
       <w:r>
         <w:rPr>
           <w:sz w:val="24"/>
           <w:szCs w:val="24"/>
-          <w:lang/>
         </w:rPr>
         <w:t xml:space="preserve">Dit zijn de gebeurtenissen van sprint </w:t>
       </w:r>
@@ -2625,7 +2514,6 @@
         <w:rPr>
           <w:sz w:val="24"/>
           <w:szCs w:val="24"/>
-          <w:lang/>
         </w:rPr>
         <w:t>2</w:t>
       </w:r>
@@ -2633,7 +2521,6 @@
         <w:rPr>
           <w:sz w:val="24"/>
           <w:szCs w:val="24"/>
-          <w:lang/>
         </w:rPr>
         <w:t>:</w:t>
       </w:r>
@@ -2646,7 +2533,6 @@
           <w:color w:val="auto"/>
           <w:sz w:val="28"/>
           <w:szCs w:val="28"/>
-          <w:lang/>
         </w:rPr>
       </w:pPr>
       <w:bookmarkStart w:id="7" w:name="_Toc157161894"/>
@@ -2656,38 +2542,20 @@
           <w:color w:val="auto"/>
           <w:sz w:val="28"/>
           <w:szCs w:val="28"/>
-          <w:lang/>
         </w:rPr>
         <w:t>19/12</w:t>
       </w:r>
       <w:bookmarkEnd w:id="7"/>
     </w:p>
     <w:p>
-      <w:pPr>
-        <w:rPr>
-          <w:lang/>
-        </w:rPr>
-      </w:pPr>
-      <w:r>
-        <w:rPr>
-          <w:lang/>
-        </w:rPr>
+      <w:r>
         <w:t xml:space="preserve">Kalisha, Puck en Amber waren op dinsdag ziek. Luna, Joaquin en Kimberly hebben even gekeken naar logbook en deze geupdate, kalisha zou de bogen aan de plaat vast maken. </w:t>
       </w:r>
       <w:r>
-        <w:rPr>
-          <w:lang/>
-        </w:rPr>
         <w:t>Kimberly zou kijken naar kunstgras</w:t>
       </w:r>
     </w:p>
-    <w:p>
-      <w:pPr>
-        <w:rPr>
-          <w:lang/>
-        </w:rPr>
-      </w:pPr>
-    </w:p>
+    <w:p/>
     <w:p>
       <w:pPr>
         <w:pStyle w:val="Kop2"/>
@@ -2696,7 +2564,6 @@
           <w:color w:val="auto"/>
           <w:sz w:val="28"/>
           <w:szCs w:val="28"/>
-          <w:lang/>
         </w:rPr>
       </w:pPr>
       <w:bookmarkStart w:id="8" w:name="_Toc157161895"/>
@@ -2706,7 +2573,6 @@
           <w:color w:val="auto"/>
           <w:sz w:val="28"/>
           <w:szCs w:val="28"/>
-          <w:lang/>
         </w:rPr>
         <w:t>0</w:t>
       </w:r>
@@ -2716,7 +2582,6 @@
           <w:color w:val="auto"/>
           <w:sz w:val="28"/>
           <w:szCs w:val="28"/>
-          <w:lang/>
         </w:rPr>
         <w:t>9/</w:t>
       </w:r>
@@ -2726,7 +2591,6 @@
           <w:color w:val="auto"/>
           <w:sz w:val="28"/>
           <w:szCs w:val="28"/>
-          <w:lang/>
         </w:rPr>
         <w:t>0</w:t>
       </w:r>
@@ -2736,67 +2600,29 @@
           <w:color w:val="auto"/>
           <w:sz w:val="28"/>
           <w:szCs w:val="28"/>
-          <w:lang/>
         </w:rPr>
         <w:t>1</w:t>
       </w:r>
       <w:bookmarkEnd w:id="8"/>
     </w:p>
     <w:p>
-      <w:pPr>
-        <w:rPr>
-          <w:lang/>
-        </w:rPr>
-      </w:pPr>
-      <w:r>
-        <w:rPr>
-          <w:lang/>
-        </w:rPr>
+      <w:r>
         <w:t xml:space="preserve">De grondplaat is groen geverfd want de grasmat is niet geregeld. </w:t>
       </w:r>
       <w:r>
-        <w:rPr>
-          <w:lang/>
-        </w:rPr>
         <w:t xml:space="preserve">Puck heeft stenen op de grondplaat gemaakt, de Kleine paddestoelen moeten nog worden gemaakt. </w:t>
       </w:r>
       <w:r>
-        <w:rPr>
-          <w:lang/>
-        </w:rPr>
         <w:t>Kalisha heeft besloten dat de grote paddestoel niet gemaakt gaat worden, dit kan niet aangezien kalisha geen tijd heeft. SD gaat misschien de grote paddestoel maken ivm dat het belangrijk is qua interacties.</w:t>
       </w:r>
       <w:r>
-        <w:rPr>
-          <w:lang/>
-        </w:rPr>
         <w:t xml:space="preserve"> Luna heeft Kalisha gevraagd om een aantal spullen te halen voor de grote paddenstoel. SD gaat de paddestoel maken</w:t>
       </w:r>
     </w:p>
-    <w:p>
-      <w:pPr>
-        <w:rPr>
-          <w:lang/>
-        </w:rPr>
-      </w:pPr>
-    </w:p>
-    <w:p>
-      <w:pPr>
-        <w:rPr>
-          <w:lang/>
-        </w:rPr>
-      </w:pPr>
-    </w:p>
-    <w:p>
-      <w:pPr>
-        <w:rPr>
-          <w:lang/>
-        </w:rPr>
-      </w:pPr>
-      <w:r>
-        <w:rPr>
-          <w:lang/>
-        </w:rPr>
+    <w:p/>
+    <w:p/>
+    <w:p>
+      <w:r>
         <w:t>Wat nog moet worden gedaan:</w:t>
       </w:r>
     </w:p>
@@ -2807,14 +2633,8 @@
           <w:ilvl w:val="0"/>
           <w:numId w:val="1"/>
         </w:numPr>
-        <w:rPr>
-          <w:lang/>
-        </w:rPr>
-      </w:pPr>
-      <w:r>
-        <w:rPr>
-          <w:lang/>
-        </w:rPr>
+      </w:pPr>
+      <w:r>
         <w:t>Bogen aan grondplaat</w:t>
       </w:r>
     </w:p>
@@ -2825,14 +2645,8 @@
           <w:ilvl w:val="0"/>
           <w:numId w:val="1"/>
         </w:numPr>
-        <w:rPr>
-          <w:lang/>
-        </w:rPr>
-      </w:pPr>
-      <w:r>
-        <w:rPr>
-          <w:lang/>
-        </w:rPr>
+      </w:pPr>
+      <w:r>
         <w:t>Kleine paddestoelen</w:t>
       </w:r>
     </w:p>
@@ -2843,14 +2657,8 @@
           <w:ilvl w:val="0"/>
           <w:numId w:val="1"/>
         </w:numPr>
-        <w:rPr>
-          <w:lang/>
-        </w:rPr>
-      </w:pPr>
-      <w:r>
-        <w:rPr>
-          <w:lang/>
-        </w:rPr>
+      </w:pPr>
+      <w:r>
         <w:t>Grote paddestoel</w:t>
       </w:r>
     </w:p>
@@ -2861,14 +2669,8 @@
           <w:ilvl w:val="0"/>
           <w:numId w:val="1"/>
         </w:numPr>
-        <w:rPr>
-          <w:lang/>
-        </w:rPr>
-      </w:pPr>
-      <w:r>
-        <w:rPr>
-          <w:lang/>
-        </w:rPr>
+      </w:pPr>
+      <w:r>
         <w:t>Arduino in setup</w:t>
       </w:r>
     </w:p>
@@ -2879,14 +2681,8 @@
           <w:ilvl w:val="0"/>
           <w:numId w:val="1"/>
         </w:numPr>
-        <w:rPr>
-          <w:lang/>
-        </w:rPr>
-      </w:pPr>
-      <w:r>
-        <w:rPr>
-          <w:lang/>
-        </w:rPr>
+      </w:pPr>
+      <w:r>
         <w:t>Libelle</w:t>
       </w:r>
     </w:p>
@@ -2897,14 +2693,8 @@
           <w:ilvl w:val="0"/>
           <w:numId w:val="1"/>
         </w:numPr>
-        <w:rPr>
-          <w:lang/>
-        </w:rPr>
-      </w:pPr>
-      <w:r>
-        <w:rPr>
-          <w:lang/>
-        </w:rPr>
+      </w:pPr>
+      <w:r>
         <w:t>Bogen met bloemen en alles</w:t>
       </w:r>
     </w:p>
@@ -2915,20 +2705,11 @@
           <w:ilvl w:val="0"/>
           <w:numId w:val="1"/>
         </w:numPr>
-        <w:rPr>
-          <w:lang/>
-        </w:rPr>
-      </w:pPr>
-      <w:r>
-        <w:rPr>
-          <w:lang/>
-        </w:rPr>
+      </w:pPr>
+      <w:r>
         <w:t>K</w:t>
       </w:r>
       <w:r>
-        <w:rPr>
-          <w:lang/>
-        </w:rPr>
         <w:t>ippendraad</w:t>
       </w:r>
     </w:p>
@@ -2939,14 +2720,8 @@
           <w:ilvl w:val="0"/>
           <w:numId w:val="1"/>
         </w:numPr>
-        <w:rPr>
-          <w:lang/>
-        </w:rPr>
-      </w:pPr>
-      <w:r>
-        <w:rPr>
-          <w:lang/>
-        </w:rPr>
+      </w:pPr>
+      <w:r>
         <w:t>Verven</w:t>
       </w:r>
     </w:p>
@@ -2957,14 +2732,8 @@
           <w:ilvl w:val="0"/>
           <w:numId w:val="1"/>
         </w:numPr>
-        <w:rPr>
-          <w:lang/>
-        </w:rPr>
-      </w:pPr>
-      <w:r>
-        <w:rPr>
-          <w:lang/>
-        </w:rPr>
+      </w:pPr>
+      <w:r>
         <w:t>Camera</w:t>
       </w:r>
     </w:p>
@@ -2975,14 +2744,8 @@
           <w:ilvl w:val="0"/>
           <w:numId w:val="1"/>
         </w:numPr>
-        <w:rPr>
-          <w:lang/>
-        </w:rPr>
-      </w:pPr>
-      <w:r>
-        <w:rPr>
-          <w:lang/>
-        </w:rPr>
+      </w:pPr>
+      <w:r>
         <w:t>Beweging sensor</w:t>
       </w:r>
     </w:p>
@@ -2993,41 +2756,15 @@
           <w:ilvl w:val="0"/>
           <w:numId w:val="1"/>
         </w:numPr>
-        <w:rPr>
-          <w:lang/>
-        </w:rPr>
-      </w:pPr>
-      <w:r>
-        <w:rPr>
-          <w:lang/>
-        </w:rPr>
+      </w:pPr>
+      <w:r>
         <w:t>Alle lichtjes</w:t>
       </w:r>
     </w:p>
-    <w:p>
-      <w:pPr>
-        <w:rPr>
-          <w:lang/>
-        </w:rPr>
-      </w:pPr>
-    </w:p>
-    <w:p>
-      <w:pPr>
-        <w:rPr>
-          <w:lang/>
-        </w:rPr>
-      </w:pPr>
-    </w:p>
-    <w:p>
-      <w:pPr>
-        <w:rPr>
-          <w:lang/>
-        </w:rPr>
-      </w:pPr>
-      <w:r>
-        <w:rPr>
-          <w:lang/>
-        </w:rPr>
+    <w:p/>
+    <w:p/>
+    <w:p>
+      <w:r>
         <w:t>To buy:</w:t>
       </w:r>
     </w:p>
@@ -3038,14 +2775,8 @@
           <w:ilvl w:val="0"/>
           <w:numId w:val="1"/>
         </w:numPr>
-        <w:rPr>
-          <w:lang/>
-        </w:rPr>
-      </w:pPr>
-      <w:r>
-        <w:rPr>
-          <w:lang/>
-        </w:rPr>
+      </w:pPr>
+      <w:r>
         <w:t>Kerstverlichting voor bogen</w:t>
       </w:r>
     </w:p>
@@ -3056,14 +2787,8 @@
           <w:ilvl w:val="0"/>
           <w:numId w:val="1"/>
         </w:numPr>
-        <w:rPr>
-          <w:lang/>
-        </w:rPr>
-      </w:pPr>
-      <w:r>
-        <w:rPr>
-          <w:lang/>
-        </w:rPr>
+      </w:pPr>
+      <w:r>
         <w:t>Vulling paddestoel</w:t>
       </w:r>
     </w:p>
@@ -3074,20 +2799,11 @@
           <w:ilvl w:val="0"/>
           <w:numId w:val="1"/>
         </w:numPr>
-        <w:rPr>
-          <w:lang/>
-        </w:rPr>
-      </w:pPr>
-      <w:r>
-        <w:rPr>
-          <w:lang/>
-        </w:rPr>
+      </w:pPr>
+      <w:r>
         <w:t>Stof voor paddestoel</w:t>
       </w:r>
       <w:r>
-        <w:rPr>
-          <w:lang/>
-        </w:rPr>
         <w:br w:type="page"/>
       </w:r>
     </w:p>
@@ -3102,7 +2818,6 @@
           <w:color w:val="auto"/>
           <w:sz w:val="52"/>
           <w:szCs w:val="52"/>
-          <w:lang/>
         </w:rPr>
       </w:pPr>
       <w:bookmarkStart w:id="9" w:name="_Toc157161896"/>
@@ -3114,34 +2829,25 @@
           <w:color w:val="auto"/>
           <w:sz w:val="52"/>
           <w:szCs w:val="52"/>
-          <w:lang/>
         </w:rPr>
         <w:lastRenderedPageBreak/>
         <w:t>Sprint 3</w:t>
       </w:r>
       <w:bookmarkEnd w:id="9"/>
     </w:p>
-    <w:p>
-      <w:pPr>
-        <w:rPr>
-          <w:lang/>
-        </w:rPr>
-      </w:pPr>
-    </w:p>
+    <w:p/>
     <w:p>
       <w:pPr>
         <w:jc w:val="center"/>
         <w:rPr>
           <w:sz w:val="24"/>
           <w:szCs w:val="24"/>
-          <w:lang/>
         </w:rPr>
       </w:pPr>
       <w:r>
         <w:rPr>
           <w:sz w:val="24"/>
           <w:szCs w:val="24"/>
-          <w:lang/>
         </w:rPr>
         <w:t xml:space="preserve">Dit zijn de gebeurtenissen van sprint </w:t>
       </w:r>
@@ -3149,7 +2855,6 @@
         <w:rPr>
           <w:sz w:val="24"/>
           <w:szCs w:val="24"/>
-          <w:lang/>
         </w:rPr>
         <w:t>3</w:t>
       </w:r>
@@ -3157,7 +2862,6 @@
         <w:rPr>
           <w:sz w:val="24"/>
           <w:szCs w:val="24"/>
-          <w:lang/>
         </w:rPr>
         <w:t xml:space="preserve"> + eindweek</w:t>
       </w:r>
@@ -3165,7 +2869,6 @@
         <w:rPr>
           <w:sz w:val="24"/>
           <w:szCs w:val="24"/>
-          <w:lang/>
         </w:rPr>
         <w:t>:</w:t>
       </w:r>
@@ -3178,7 +2881,6 @@
           <w:color w:val="auto"/>
           <w:sz w:val="28"/>
           <w:szCs w:val="28"/>
-          <w:lang/>
         </w:rPr>
       </w:pPr>
       <w:bookmarkStart w:id="10" w:name="_Toc157161897"/>
@@ -3188,7 +2890,6 @@
           <w:color w:val="auto"/>
           <w:sz w:val="28"/>
           <w:szCs w:val="28"/>
-          <w:lang/>
         </w:rPr>
         <w:t>16/</w:t>
       </w:r>
@@ -3198,7 +2899,6 @@
           <w:color w:val="auto"/>
           <w:sz w:val="28"/>
           <w:szCs w:val="28"/>
-          <w:lang/>
         </w:rPr>
         <w:t>0</w:t>
       </w:r>
@@ -3208,56 +2908,29 @@
           <w:color w:val="auto"/>
           <w:sz w:val="28"/>
           <w:szCs w:val="28"/>
-          <w:lang/>
         </w:rPr>
         <w:t>1</w:t>
       </w:r>
       <w:bookmarkEnd w:id="10"/>
     </w:p>
     <w:p>
-      <w:pPr>
-        <w:rPr>
-          <w:lang/>
-        </w:rPr>
-      </w:pPr>
-      <w:r>
-        <w:rPr>
-          <w:lang/>
-        </w:rPr>
+      <w:r>
         <w:t xml:space="preserve">Luna en Joaquin hebben de draden uitgemeten voor de circuits van </w:t>
       </w:r>
       <w:r>
-        <w:rPr>
-          <w:lang/>
-        </w:rPr>
         <w:t xml:space="preserve">interacties. Joaquin heeft gesoldeerd terwijl Luna en Amber al het hout hebben geverfd. Kalisha heeft de bogen aan de grond vast gemaakt. Luna &amp; Amber hebben paddestoelen geschilderd . Joaquin heeft Kleine paddestoelen 3D geprint voor de interactie bewegingsensor. Luna &amp; Joaquin zijn naar de ikea en action gegaan waar ze planten, 1 krukje en mos hebben gehaald. Joaquin heeft </w:t>
       </w:r>
       <w:r>
-        <w:rPr>
-          <w:lang/>
-        </w:rPr>
         <w:t xml:space="preserve">het krukje wit geverfd. Luna en Joaquin hebben de bedrading voor de beweging sensor neergelegd, Luna heeft alles aangesloten en in elkaar gezet terwijl joaquin hielp met de bedrading weg te werken. </w:t>
       </w:r>
       <w:r>
-        <w:rPr>
-          <w:lang/>
-        </w:rPr>
         <w:t>De beweging sensor interactie is af en klaar voor testen. Amber is bezig met progammeer opdrachten zodat zij een qr code kan maken voor de camera.</w:t>
       </w:r>
       <w:r>
-        <w:rPr>
-          <w:lang/>
-        </w:rPr>
         <w:t xml:space="preserve"> Joaquin heeft paddestoel geverfd</w:t>
       </w:r>
     </w:p>
-    <w:p>
-      <w:pPr>
-        <w:rPr>
-          <w:lang/>
-        </w:rPr>
-      </w:pPr>
-    </w:p>
+    <w:p/>
     <w:p>
       <w:pPr>
         <w:pStyle w:val="Kop2"/>
@@ -3266,7 +2939,6 @@
           <w:color w:val="auto"/>
           <w:sz w:val="28"/>
           <w:szCs w:val="28"/>
-          <w:lang/>
         </w:rPr>
       </w:pPr>
       <w:bookmarkStart w:id="11" w:name="_Toc157161898"/>
@@ -3276,56 +2948,68 @@
           <w:color w:val="auto"/>
           <w:sz w:val="28"/>
           <w:szCs w:val="28"/>
-          <w:lang/>
         </w:rPr>
         <w:t>23/01</w:t>
       </w:r>
       <w:bookmarkEnd w:id="11"/>
     </w:p>
     <w:p>
-      <w:pPr>
-        <w:rPr>
-          <w:lang/>
-        </w:rPr>
-      </w:pPr>
-      <w:r>
-        <w:rPr>
-          <w:lang/>
-        </w:rPr>
+      <w:r>
         <w:t>Amber heeft scherm standaard geschuurd , joaquin heeft Arduino in elkaar gezet. Puck heeft libelle gedaan. Luna heeft final tests van paddestoelen gedaan. Kalisha heeft paddestoel geverfd opnieuw zonder overleg</w:t>
       </w:r>
       <w:r>
-        <w:rPr>
-          <w:lang/>
-        </w:rPr>
         <w:t xml:space="preserve">. Joaquin heeft code van trilling aangepast naar Zelda. </w:t>
       </w:r>
       <w:r>
-        <w:rPr>
-          <w:lang/>
-        </w:rPr>
         <w:t>Arduino aangesloten aan krukjes, trilling sensor is af.</w:t>
       </w:r>
       <w:r>
-        <w:rPr>
-          <w:lang/>
-        </w:rPr>
         <w:t xml:space="preserve"> Amber heeft de slider in de boog geplaatst, en verbonden met de lampjes en electra.</w:t>
       </w:r>
     </w:p>
-    <w:p>
-      <w:pPr>
-        <w:rPr>
-          <w:lang/>
-        </w:rPr>
-      </w:pPr>
-    </w:p>
-    <w:p>
-      <w:pPr>
-        <w:rPr>
-          <w:lang/>
-        </w:rPr>
-      </w:pPr>
+    <w:p/>
+    <w:p>
+      <w:pPr>
+        <w:pStyle w:val="Kop2"/>
+        <w:rPr>
+          <w:rFonts w:asciiTheme="minorHAnsi" w:hAnsiTheme="minorHAnsi" w:cstheme="minorHAnsi"/>
+          <w:color w:val="auto"/>
+          <w:sz w:val="28"/>
+          <w:szCs w:val="28"/>
+        </w:rPr>
+      </w:pPr>
+      <w:r>
+        <w:rPr>
+          <w:rFonts w:asciiTheme="minorHAnsi" w:hAnsiTheme="minorHAnsi" w:cstheme="minorHAnsi"/>
+          <w:color w:val="auto"/>
+          <w:sz w:val="28"/>
+          <w:szCs w:val="28"/>
+        </w:rPr>
+        <w:t>2</w:t>
+      </w:r>
+      <w:r>
+        <w:rPr>
+          <w:rFonts w:asciiTheme="minorHAnsi" w:hAnsiTheme="minorHAnsi" w:cstheme="minorHAnsi"/>
+          <w:color w:val="auto"/>
+          <w:sz w:val="28"/>
+          <w:szCs w:val="28"/>
+        </w:rPr>
+        <w:t>9</w:t>
+      </w:r>
+      <w:r>
+        <w:rPr>
+          <w:rFonts w:asciiTheme="minorHAnsi" w:hAnsiTheme="minorHAnsi" w:cstheme="minorHAnsi"/>
+          <w:color w:val="auto"/>
+          <w:sz w:val="28"/>
+          <w:szCs w:val="28"/>
+        </w:rPr>
+        <w:t>/01</w:t>
+      </w:r>
+    </w:p>
+    <w:p>
+      <w:r>
+        <w:t>Amber was om 9 uur aanwezig en heeft een het project plan geschreven, test filmpjes gemaakt en nog even gecheckt op los zitten de delen en gefikst als nodig.</w:t>
+      </w:r>
     </w:p>
     <w:p>
       <w:pPr>
@@ -3336,13 +3020,9 @@
           <w:bCs/>
           <w:sz w:val="56"/>
           <w:szCs w:val="56"/>
-          <w:lang/>
-        </w:rPr>
-      </w:pPr>
-      <w:r>
-        <w:rPr>
-          <w:lang/>
-        </w:rPr>
+        </w:rPr>
+      </w:pPr>
+      <w:r>
         <w:br w:type="page"/>
       </w:r>
       <w:r>
@@ -3352,31 +3032,20 @@
           <w:bCs/>
           <w:sz w:val="56"/>
           <w:szCs w:val="56"/>
-          <w:lang/>
         </w:rPr>
         <w:lastRenderedPageBreak/>
         <w:t>Eindproduct</w:t>
       </w:r>
     </w:p>
-    <w:p>
-      <w:pPr>
-        <w:rPr>
-          <w:lang/>
-        </w:rPr>
-      </w:pPr>
-    </w:p>
+    <w:p/>
     <w:p>
       <w:pPr>
         <w:jc w:val="center"/>
-        <w:rPr>
-          <w:lang/>
-        </w:rPr>
       </w:pPr>
       <w:r>
         <w:rPr>
           <w:sz w:val="24"/>
           <w:szCs w:val="24"/>
-          <w:lang/>
         </w:rPr>
         <w:t>Overzicht eindproduct</w:t>
       </w:r>
@@ -3384,148 +3053,73 @@
         <w:rPr>
           <w:sz w:val="24"/>
           <w:szCs w:val="24"/>
-          <w:lang/>
         </w:rPr>
         <w:t>:</w:t>
       </w:r>
       <w:r>
-        <w:rPr>
-          <w:lang/>
-        </w:rPr>
         <w:t xml:space="preserve"> </w:t>
       </w:r>
     </w:p>
-    <w:p>
-      <w:pPr>
-        <w:rPr>
-          <w:lang/>
-        </w:rPr>
-      </w:pPr>
-    </w:p>
-    <w:p>
-      <w:pPr>
-        <w:rPr>
-          <w:lang/>
-        </w:rPr>
-      </w:pPr>
-      <w:r>
-        <w:rPr>
-          <w:lang/>
-        </w:rPr>
+    <w:p/>
+    <w:p>
+      <w:r>
         <w:t>G</w:t>
       </w:r>
       <w:r>
-        <w:rPr>
-          <w:lang/>
-        </w:rPr>
         <w:t>rondplaat</w:t>
       </w:r>
       <w:r>
-        <w:rPr>
-          <w:lang/>
-        </w:rPr>
         <w:t xml:space="preserve"> </w:t>
       </w:r>
       <w:r>
-        <w:rPr>
-          <w:lang/>
-        </w:rPr>
         <w:t>geverfd</w:t>
       </w:r>
       <w:r>
-        <w:rPr>
-          <w:lang/>
-        </w:rPr>
         <w:t xml:space="preserve"> : kalisha , stenen : </w:t>
       </w:r>
       <w:r>
-        <w:rPr>
-          <w:lang/>
-        </w:rPr>
         <w:t xml:space="preserve">puck , bogen : kalisha , verven : Luna, Amber &amp; Joaquin , </w:t>
       </w:r>
       <w:r>
-        <w:rPr>
-          <w:lang/>
-        </w:rPr>
         <w:t xml:space="preserve">Kleine paddestoel : joaquin , paddestoeletje vast maken : Luna, Bedrading beweging sensor : Luna , </w:t>
       </w:r>
       <w:r>
-        <w:rPr>
-          <w:lang/>
-        </w:rPr>
         <w:t xml:space="preserve">kabouter : Luna + Joaquin , </w:t>
       </w:r>
       <w:r>
-        <w:rPr>
-          <w:lang/>
-        </w:rPr>
         <w:t xml:space="preserve">gras vastmaken : Luna , grote paddestoel halen: joaquin </w:t>
       </w:r>
       <w:r>
-        <w:rPr>
-          <w:lang/>
-        </w:rPr>
         <w:t>+ Luna</w:t>
       </w:r>
       <w:r>
-        <w:rPr>
-          <w:lang/>
-        </w:rPr>
         <w:t>,</w:t>
       </w:r>
       <w:r>
-        <w:rPr>
-          <w:lang/>
-        </w:rPr>
         <w:t xml:space="preserve"> bloemen halen : Luna + joaquin , verf halen : Joaquin + Luna , </w:t>
       </w:r>
       <w:r>
-        <w:rPr>
-          <w:lang/>
-        </w:rPr>
         <w:t>mos halen : Luna + Joaquin</w:t>
       </w:r>
       <w:r>
-        <w:rPr>
-          <w:lang/>
-        </w:rPr>
         <w:t xml:space="preserve">, mos vastmaken : Luna + Joaquin, Bedrading lampjes slider : Amber, bedrading trilling sensor : Luna, Libelles : Puck, </w:t>
       </w:r>
       <w:r>
-        <w:rPr>
-          <w:lang/>
-        </w:rPr>
         <w:t xml:space="preserve">Bloemen vastmaken : Luna , stand schuren </w:t>
       </w:r>
       <w:r>
-        <w:rPr>
-          <w:lang/>
-        </w:rPr>
         <w:t>en verven</w:t>
       </w:r>
       <w:r>
-        <w:rPr>
-          <w:lang/>
-        </w:rPr>
         <w:t xml:space="preserve">: Amber, camera </w:t>
       </w:r>
       <w:r>
-        <w:rPr>
-          <w:lang/>
-        </w:rPr>
         <w:t xml:space="preserve">opzetten : Luna, </w:t>
       </w:r>
       <w:r>
-        <w:rPr>
-          <w:lang/>
-        </w:rPr>
         <w:t xml:space="preserve"> </w:t>
       </w:r>
       <w:r>
-        <w:rPr>
-          <w:lang/>
-        </w:rPr>
         <w:t xml:space="preserve">details stand verfen en monteren : Puck, </w:t>
       </w:r>
     </w:p>

--- a/Logboek team 011.docx
+++ b/Logboek team 011.docx
@@ -403,6 +403,7 @@
                                   <w:dataBinding w:prefixMappings="xmlns:ns0='http://purl.org/dc/elements/1.1/' xmlns:ns1='http://schemas.openxmlformats.org/package/2006/metadata/core-properties' " w:xpath="/ns1:coreProperties[1]/ns0:subject[1]" w:storeItemID="{6C3C8BC8-F283-45AE-878A-BAB7291924A1}"/>
                                   <w:text/>
                                 </w:sdtPr>
+                                <w:sdtEndPr/>
                                 <w:sdtContent>
                                   <w:p>
                                     <w:pPr>
@@ -489,7 +490,6 @@
                                   <w:color w:val="4472C4" w:themeColor="accent1"/>
                                   <w:sz w:val="64"/>
                                   <w:szCs w:val="64"/>
-                                  <w:lang w:val="en-NL"/>
                                 </w:rPr>
                                 <w:t>LOgboek team 011</w:t>
                               </w:r>
@@ -509,6 +509,7 @@
                             <w:dataBinding w:prefixMappings="xmlns:ns0='http://purl.org/dc/elements/1.1/' xmlns:ns1='http://schemas.openxmlformats.org/package/2006/metadata/core-properties' " w:xpath="/ns1:coreProperties[1]/ns0:subject[1]" w:storeItemID="{6C3C8BC8-F283-45AE-878A-BAB7291924A1}"/>
                             <w:text/>
                           </w:sdtPr>
+                          <w:sdtEndPr/>
                           <w:sdtContent>
                             <w:p>
                               <w:pPr>
@@ -525,29 +526,8 @@
                                   <w:color w:val="404040" w:themeColor="text1" w:themeTint="BF"/>
                                   <w:sz w:val="36"/>
                                   <w:szCs w:val="36"/>
-                                  <w:lang w:val="en-NL"/>
                                 </w:rPr>
-                                <w:t xml:space="preserve">Module 6, </w:t>
-                              </w:r>
-                              <w:proofErr w:type="spellStart"/>
-                              <w:r>
-                                <w:rPr>
-                                  <w:color w:val="404040" w:themeColor="text1" w:themeTint="BF"/>
-                                  <w:sz w:val="36"/>
-                                  <w:szCs w:val="36"/>
-                                  <w:lang w:val="en-NL"/>
-                                </w:rPr>
-                                <w:t>kunstspeeltuin</w:t>
-                              </w:r>
-                              <w:proofErr w:type="spellEnd"/>
-                              <w:r>
-                                <w:rPr>
-                                  <w:color w:val="404040" w:themeColor="text1" w:themeTint="BF"/>
-                                  <w:sz w:val="36"/>
-                                  <w:szCs w:val="36"/>
-                                  <w:lang w:val="en-NL"/>
-                                </w:rPr>
-                                <w:t xml:space="preserve"> 2023-2024</w:t>
+                                <w:t>Module 6, kunstspeeltuin 2023-2024</w:t>
                               </w:r>
                             </w:p>
                           </w:sdtContent>
@@ -654,6 +634,7 @@
                                   <w:dataBinding w:prefixMappings="xmlns:ns0='http://schemas.microsoft.com/office/2006/coverPageProps' " w:xpath="/ns0:CoverPageProperties[1]/ns0:Abstract[1]" w:storeItemID="{55AF091B-3C7A-41E3-B477-F2FDAA23CFDA}"/>
                                   <w:text w:multiLine="1"/>
                                 </w:sdtPr>
+                                <w:sdtEndPr/>
                                 <w:sdtContent>
                                   <w:p>
                                     <w:pPr>
@@ -709,7 +690,6 @@
                               <w:color w:val="4472C4" w:themeColor="accent1"/>
                               <w:sz w:val="40"/>
                               <w:szCs w:val="40"/>
-                              <w:lang w:val="en-NL"/>
                             </w:rPr>
                           </w:pPr>
                           <w:r>
@@ -717,7 +697,6 @@
                               <w:color w:val="4472C4" w:themeColor="accent1"/>
                               <w:sz w:val="40"/>
                               <w:szCs w:val="40"/>
-                              <w:lang w:val="en-NL"/>
                             </w:rPr>
                             <w:t>About</w:t>
                           </w:r>
@@ -735,6 +714,7 @@
                             <w:dataBinding w:prefixMappings="xmlns:ns0='http://schemas.microsoft.com/office/2006/coverPageProps' " w:xpath="/ns0:CoverPageProperties[1]/ns0:Abstract[1]" w:storeItemID="{55AF091B-3C7A-41E3-B477-F2FDAA23CFDA}"/>
                             <w:text w:multiLine="1"/>
                           </w:sdtPr>
+                          <w:sdtEndPr/>
                           <w:sdtContent>
                             <w:p>
                               <w:pPr>
@@ -746,277 +726,14 @@
                                   <w:szCs w:val="24"/>
                                 </w:rPr>
                               </w:pPr>
-                              <w:proofErr w:type="spellStart"/>
                               <w:r>
                                 <w:rPr>
                                   <w:color w:val="595959" w:themeColor="text1" w:themeTint="A6"/>
                                   <w:sz w:val="24"/>
                                   <w:szCs w:val="24"/>
-                                  <w:lang w:val="en-NL"/>
                                 </w:rPr>
-                                <w:t>Dit</w:t>
+                                <w:t>Dit is het logboek van team 011, hierin zal je vinden wat er in iedere sprint wordt / is gedaan. Ook zal hier in staan wie wat heeft gedaan</w:t>
                               </w:r>
-                              <w:proofErr w:type="spellEnd"/>
-                              <w:r>
-                                <w:rPr>
-                                  <w:color w:val="595959" w:themeColor="text1" w:themeTint="A6"/>
-                                  <w:sz w:val="24"/>
-                                  <w:szCs w:val="24"/>
-                                  <w:lang w:val="en-NL"/>
-                                </w:rPr>
-                                <w:t xml:space="preserve"> is het </w:t>
-                              </w:r>
-                              <w:proofErr w:type="spellStart"/>
-                              <w:r>
-                                <w:rPr>
-                                  <w:color w:val="595959" w:themeColor="text1" w:themeTint="A6"/>
-                                  <w:sz w:val="24"/>
-                                  <w:szCs w:val="24"/>
-                                  <w:lang w:val="en-NL"/>
-                                </w:rPr>
-                                <w:t>logboek</w:t>
-                              </w:r>
-                              <w:proofErr w:type="spellEnd"/>
-                              <w:r>
-                                <w:rPr>
-                                  <w:color w:val="595959" w:themeColor="text1" w:themeTint="A6"/>
-                                  <w:sz w:val="24"/>
-                                  <w:szCs w:val="24"/>
-                                  <w:lang w:val="en-NL"/>
-                                </w:rPr>
-                                <w:t xml:space="preserve"> van team 011, </w:t>
-                              </w:r>
-                              <w:proofErr w:type="spellStart"/>
-                              <w:r>
-                                <w:rPr>
-                                  <w:color w:val="595959" w:themeColor="text1" w:themeTint="A6"/>
-                                  <w:sz w:val="24"/>
-                                  <w:szCs w:val="24"/>
-                                  <w:lang w:val="en-NL"/>
-                                </w:rPr>
-                                <w:t>hierin</w:t>
-                              </w:r>
-                              <w:proofErr w:type="spellEnd"/>
-                              <w:r>
-                                <w:rPr>
-                                  <w:color w:val="595959" w:themeColor="text1" w:themeTint="A6"/>
-                                  <w:sz w:val="24"/>
-                                  <w:szCs w:val="24"/>
-                                  <w:lang w:val="en-NL"/>
-                                </w:rPr>
-                                <w:t xml:space="preserve"> </w:t>
-                              </w:r>
-                              <w:proofErr w:type="spellStart"/>
-                              <w:r>
-                                <w:rPr>
-                                  <w:color w:val="595959" w:themeColor="text1" w:themeTint="A6"/>
-                                  <w:sz w:val="24"/>
-                                  <w:szCs w:val="24"/>
-                                  <w:lang w:val="en-NL"/>
-                                </w:rPr>
-                                <w:t>zal</w:t>
-                              </w:r>
-                              <w:proofErr w:type="spellEnd"/>
-                              <w:r>
-                                <w:rPr>
-                                  <w:color w:val="595959" w:themeColor="text1" w:themeTint="A6"/>
-                                  <w:sz w:val="24"/>
-                                  <w:szCs w:val="24"/>
-                                  <w:lang w:val="en-NL"/>
-                                </w:rPr>
-                                <w:t xml:space="preserve"> je </w:t>
-                              </w:r>
-                              <w:proofErr w:type="spellStart"/>
-                              <w:r>
-                                <w:rPr>
-                                  <w:color w:val="595959" w:themeColor="text1" w:themeTint="A6"/>
-                                  <w:sz w:val="24"/>
-                                  <w:szCs w:val="24"/>
-                                  <w:lang w:val="en-NL"/>
-                                </w:rPr>
-                                <w:t>vinden</w:t>
-                              </w:r>
-                              <w:proofErr w:type="spellEnd"/>
-                              <w:r>
-                                <w:rPr>
-                                  <w:color w:val="595959" w:themeColor="text1" w:themeTint="A6"/>
-                                  <w:sz w:val="24"/>
-                                  <w:szCs w:val="24"/>
-                                  <w:lang w:val="en-NL"/>
-                                </w:rPr>
-                                <w:t xml:space="preserve"> wat er in </w:t>
-                              </w:r>
-                              <w:proofErr w:type="spellStart"/>
-                              <w:r>
-                                <w:rPr>
-                                  <w:color w:val="595959" w:themeColor="text1" w:themeTint="A6"/>
-                                  <w:sz w:val="24"/>
-                                  <w:szCs w:val="24"/>
-                                  <w:lang w:val="en-NL"/>
-                                </w:rPr>
-                                <w:t>iedere</w:t>
-                              </w:r>
-                              <w:proofErr w:type="spellEnd"/>
-                              <w:r>
-                                <w:rPr>
-                                  <w:color w:val="595959" w:themeColor="text1" w:themeTint="A6"/>
-                                  <w:sz w:val="24"/>
-                                  <w:szCs w:val="24"/>
-                                  <w:lang w:val="en-NL"/>
-                                </w:rPr>
-                                <w:t xml:space="preserve"> sprint </w:t>
-                              </w:r>
-                              <w:proofErr w:type="spellStart"/>
-                              <w:r>
-                                <w:rPr>
-                                  <w:color w:val="595959" w:themeColor="text1" w:themeTint="A6"/>
-                                  <w:sz w:val="24"/>
-                                  <w:szCs w:val="24"/>
-                                  <w:lang w:val="en-NL"/>
-                                </w:rPr>
-                                <w:t>wordt</w:t>
-                              </w:r>
-                              <w:proofErr w:type="spellEnd"/>
-                              <w:r>
-                                <w:rPr>
-                                  <w:color w:val="595959" w:themeColor="text1" w:themeTint="A6"/>
-                                  <w:sz w:val="24"/>
-                                  <w:szCs w:val="24"/>
-                                  <w:lang w:val="en-NL"/>
-                                </w:rPr>
-                                <w:t xml:space="preserve"> / is </w:t>
-                              </w:r>
-                              <w:proofErr w:type="spellStart"/>
-                              <w:r>
-                                <w:rPr>
-                                  <w:color w:val="595959" w:themeColor="text1" w:themeTint="A6"/>
-                                  <w:sz w:val="24"/>
-                                  <w:szCs w:val="24"/>
-                                  <w:lang w:val="en-NL"/>
-                                </w:rPr>
-                                <w:t>gedaan</w:t>
-                              </w:r>
-                              <w:proofErr w:type="spellEnd"/>
-                              <w:r>
-                                <w:rPr>
-                                  <w:color w:val="595959" w:themeColor="text1" w:themeTint="A6"/>
-                                  <w:sz w:val="24"/>
-                                  <w:szCs w:val="24"/>
-                                  <w:lang w:val="en-NL"/>
-                                </w:rPr>
-                                <w:t xml:space="preserve">. Ook </w:t>
-                              </w:r>
-                              <w:proofErr w:type="spellStart"/>
-                              <w:r>
-                                <w:rPr>
-                                  <w:color w:val="595959" w:themeColor="text1" w:themeTint="A6"/>
-                                  <w:sz w:val="24"/>
-                                  <w:szCs w:val="24"/>
-                                  <w:lang w:val="en-NL"/>
-                                </w:rPr>
-                                <w:t>zal</w:t>
-                              </w:r>
-                              <w:proofErr w:type="spellEnd"/>
-                              <w:r>
-                                <w:rPr>
-                                  <w:color w:val="595959" w:themeColor="text1" w:themeTint="A6"/>
-                                  <w:sz w:val="24"/>
-                                  <w:szCs w:val="24"/>
-                                  <w:lang w:val="en-NL"/>
-                                </w:rPr>
-                                <w:t xml:space="preserve"> </w:t>
-                              </w:r>
-                              <w:proofErr w:type="spellStart"/>
-                              <w:r>
-                                <w:rPr>
-                                  <w:color w:val="595959" w:themeColor="text1" w:themeTint="A6"/>
-                                  <w:sz w:val="24"/>
-                                  <w:szCs w:val="24"/>
-                                  <w:lang w:val="en-NL"/>
-                                </w:rPr>
-                                <w:t>hier</w:t>
-                              </w:r>
-                              <w:proofErr w:type="spellEnd"/>
-                              <w:r>
-                                <w:rPr>
-                                  <w:color w:val="595959" w:themeColor="text1" w:themeTint="A6"/>
-                                  <w:sz w:val="24"/>
-                                  <w:szCs w:val="24"/>
-                                  <w:lang w:val="en-NL"/>
-                                </w:rPr>
-                                <w:t xml:space="preserve"> in </w:t>
-                              </w:r>
-                              <w:proofErr w:type="spellStart"/>
-                              <w:r>
-                                <w:rPr>
-                                  <w:color w:val="595959" w:themeColor="text1" w:themeTint="A6"/>
-                                  <w:sz w:val="24"/>
-                                  <w:szCs w:val="24"/>
-                                  <w:lang w:val="en-NL"/>
-                                </w:rPr>
-                                <w:t>staan</w:t>
-                              </w:r>
-                              <w:proofErr w:type="spellEnd"/>
-                              <w:r>
-                                <w:rPr>
-                                  <w:color w:val="595959" w:themeColor="text1" w:themeTint="A6"/>
-                                  <w:sz w:val="24"/>
-                                  <w:szCs w:val="24"/>
-                                  <w:lang w:val="en-NL"/>
-                                </w:rPr>
-                                <w:t xml:space="preserve"> </w:t>
-                              </w:r>
-                              <w:proofErr w:type="spellStart"/>
-                              <w:r>
-                                <w:rPr>
-                                  <w:color w:val="595959" w:themeColor="text1" w:themeTint="A6"/>
-                                  <w:sz w:val="24"/>
-                                  <w:szCs w:val="24"/>
-                                  <w:lang w:val="en-NL"/>
-                                </w:rPr>
-                                <w:t>wie</w:t>
-                              </w:r>
-                              <w:proofErr w:type="spellEnd"/>
-                              <w:r>
-                                <w:rPr>
-                                  <w:color w:val="595959" w:themeColor="text1" w:themeTint="A6"/>
-                                  <w:sz w:val="24"/>
-                                  <w:szCs w:val="24"/>
-                                  <w:lang w:val="en-NL"/>
-                                </w:rPr>
-                                <w:t xml:space="preserve"> wat </w:t>
-                              </w:r>
-                              <w:proofErr w:type="spellStart"/>
-                              <w:r>
-                                <w:rPr>
-                                  <w:color w:val="595959" w:themeColor="text1" w:themeTint="A6"/>
-                                  <w:sz w:val="24"/>
-                                  <w:szCs w:val="24"/>
-                                  <w:lang w:val="en-NL"/>
-                                </w:rPr>
-                                <w:t>heeft</w:t>
-                              </w:r>
-                              <w:proofErr w:type="spellEnd"/>
-                              <w:r>
-                                <w:rPr>
-                                  <w:color w:val="595959" w:themeColor="text1" w:themeTint="A6"/>
-                                  <w:sz w:val="24"/>
-                                  <w:szCs w:val="24"/>
-                                  <w:lang w:val="en-NL"/>
-                                </w:rPr>
-                                <w:t xml:space="preserve"> </w:t>
-                              </w:r>
-                              <w:proofErr w:type="spellStart"/>
-                              <w:r>
-                                <w:rPr>
-                                  <w:color w:val="595959" w:themeColor="text1" w:themeTint="A6"/>
-                                  <w:sz w:val="24"/>
-                                  <w:szCs w:val="24"/>
-                                  <w:lang w:val="en-NL"/>
-                                </w:rPr>
-                                <w:t>gedaan</w:t>
-                              </w:r>
-                              <w:proofErr w:type="spellEnd"/>
                             </w:p>
                           </w:sdtContent>
                         </w:sdt>
@@ -3008,7 +2725,18 @@
     </w:p>
     <w:p>
       <w:r>
-        <w:t>Amber was om 9 uur aanwezig en heeft een het project plan geschreven, test filmpjes gemaakt en nog even gecheckt op los zitten de delen en gefikst als nodig.</w:t>
+        <w:t>Amber was om 9 uur aanwezig en heeft een het project plan geschreven, test filmpjes gemaakt en nog even gecheckt op los zitten de delen en g</w:t>
+      </w:r>
+      <w:proofErr w:type="spellStart"/>
+      <w:r>
+        <w:rPr>
+          <w:lang w:val="en-NL"/>
+        </w:rPr>
+        <w:t>erepareerd</w:t>
+      </w:r>
+      <w:proofErr w:type="spellEnd"/>
+      <w:r>
+        <w:t xml:space="preserve"> als nodig.</w:t>
       </w:r>
     </w:p>
     <w:p>
@@ -3062,6 +2790,11 @@
     </w:p>
     <w:p/>
     <w:p>
+      <w:pPr>
+        <w:rPr>
+          <w:lang w:val="en-NL"/>
+        </w:rPr>
+      </w:pPr>
       <w:r>
         <w:t>G</w:t>
       </w:r>
@@ -3075,19 +2808,91 @@
         <w:t>geverfd</w:t>
       </w:r>
       <w:r>
-        <w:t xml:space="preserve"> : kalisha , stenen : </w:t>
-      </w:r>
-      <w:r>
-        <w:t xml:space="preserve">puck , bogen : kalisha , verven : Luna, Amber &amp; Joaquin , </w:t>
-      </w:r>
-      <w:r>
-        <w:t xml:space="preserve">Kleine paddestoel : joaquin , paddestoeletje vast maken : Luna, Bedrading beweging sensor : Luna , </w:t>
-      </w:r>
-      <w:r>
-        <w:t xml:space="preserve">kabouter : Luna + Joaquin , </w:t>
-      </w:r>
-      <w:r>
-        <w:t xml:space="preserve">gras vastmaken : Luna , grote paddestoel halen: joaquin </w:t>
+        <w:t xml:space="preserve"> : </w:t>
+      </w:r>
+      <w:proofErr w:type="spellStart"/>
+      <w:r>
+        <w:t>kalisha</w:t>
+      </w:r>
+      <w:proofErr w:type="spellEnd"/>
+      <w:r>
+        <w:t xml:space="preserve"> , stenen : </w:t>
+      </w:r>
+      <w:r>
+        <w:t xml:space="preserve">puck , bogen : </w:t>
+      </w:r>
+      <w:proofErr w:type="spellStart"/>
+      <w:r>
+        <w:t>kalisha</w:t>
+      </w:r>
+      <w:proofErr w:type="spellEnd"/>
+      <w:r>
+        <w:t xml:space="preserve"> , verven : Luna, Amber &amp; </w:t>
+      </w:r>
+      <w:proofErr w:type="spellStart"/>
+      <w:r>
+        <w:t>Joaquin</w:t>
+      </w:r>
+      <w:proofErr w:type="spellEnd"/>
+      <w:r>
+        <w:t xml:space="preserve"> , </w:t>
+      </w:r>
+      <w:r>
+        <w:t xml:space="preserve">Kleine </w:t>
+      </w:r>
+      <w:proofErr w:type="spellStart"/>
+      <w:r>
+        <w:t>paddestoel</w:t>
+      </w:r>
+      <w:proofErr w:type="spellEnd"/>
+      <w:r>
+        <w:t xml:space="preserve"> : </w:t>
+      </w:r>
+      <w:proofErr w:type="spellStart"/>
+      <w:r>
+        <w:t>joaquin</w:t>
+      </w:r>
+      <w:proofErr w:type="spellEnd"/>
+      <w:r>
+        <w:t xml:space="preserve"> , </w:t>
+      </w:r>
+      <w:proofErr w:type="spellStart"/>
+      <w:r>
+        <w:t>paddestoeletje</w:t>
+      </w:r>
+      <w:proofErr w:type="spellEnd"/>
+      <w:r>
+        <w:t xml:space="preserve"> vast maken : Luna, Bedrading beweging sensor : Luna , </w:t>
+      </w:r>
+      <w:r>
+        <w:t xml:space="preserve">kabouter : Luna + </w:t>
+      </w:r>
+      <w:proofErr w:type="spellStart"/>
+      <w:r>
+        <w:t>Joaquin</w:t>
+      </w:r>
+      <w:proofErr w:type="spellEnd"/>
+      <w:r>
+        <w:t xml:space="preserve"> , </w:t>
+      </w:r>
+      <w:r>
+        <w:t xml:space="preserve">gras vastmaken : Luna , grote </w:t>
+      </w:r>
+      <w:proofErr w:type="spellStart"/>
+      <w:r>
+        <w:t>paddestoel</w:t>
+      </w:r>
+      <w:proofErr w:type="spellEnd"/>
+      <w:r>
+        <w:t xml:space="preserve"> halen: </w:t>
+      </w:r>
+      <w:proofErr w:type="spellStart"/>
+      <w:r>
+        <w:t>joaquin</w:t>
+      </w:r>
+      <w:proofErr w:type="spellEnd"/>
+      <w:r>
+        <w:t xml:space="preserve"> </w:t>
       </w:r>
       <w:r>
         <w:t>+ Luna</w:t>
@@ -3096,13 +2901,59 @@
         <w:t>,</w:t>
       </w:r>
       <w:r>
-        <w:t xml:space="preserve"> bloemen halen : Luna + joaquin , verf halen : Joaquin + Luna , </w:t>
-      </w:r>
-      <w:r>
-        <w:t>mos halen : Luna + Joaquin</w:t>
-      </w:r>
-      <w:r>
-        <w:t xml:space="preserve">, mos vastmaken : Luna + Joaquin, Bedrading lampjes slider : Amber, bedrading trilling sensor : Luna, Libelles : Puck, </w:t>
+        <w:t xml:space="preserve"> bloemen halen : Luna + </w:t>
+      </w:r>
+      <w:proofErr w:type="spellStart"/>
+      <w:r>
+        <w:t>joaquin</w:t>
+      </w:r>
+      <w:proofErr w:type="spellEnd"/>
+      <w:r>
+        <w:t xml:space="preserve"> , verf halen : </w:t>
+      </w:r>
+      <w:proofErr w:type="spellStart"/>
+      <w:r>
+        <w:t>Joaquin</w:t>
+      </w:r>
+      <w:proofErr w:type="spellEnd"/>
+      <w:r>
+        <w:t xml:space="preserve"> + Luna , </w:t>
+      </w:r>
+      <w:r>
+        <w:t xml:space="preserve">mos halen : Luna + </w:t>
+      </w:r>
+      <w:proofErr w:type="spellStart"/>
+      <w:r>
+        <w:t>Joaquin</w:t>
+      </w:r>
+      <w:proofErr w:type="spellEnd"/>
+      <w:r>
+        <w:t xml:space="preserve">, mos vastmaken : Luna + </w:t>
+      </w:r>
+      <w:proofErr w:type="spellStart"/>
+      <w:r>
+        <w:t>Joaquin</w:t>
+      </w:r>
+      <w:proofErr w:type="spellEnd"/>
+      <w:r>
+        <w:t xml:space="preserve">, Bedrading lampjes slider : Amber, bedrading trilling sensor : </w:t>
+      </w:r>
+      <w:r>
+        <w:rPr>
+          <w:lang w:val="en-NL"/>
+        </w:rPr>
+        <w:t>Joaquin</w:t>
+      </w:r>
+      <w:r>
+        <w:t xml:space="preserve">, </w:t>
+      </w:r>
+      <w:proofErr w:type="spellStart"/>
+      <w:r>
+        <w:t>Libelles</w:t>
+      </w:r>
+      <w:proofErr w:type="spellEnd"/>
+      <w:r>
+        <w:t xml:space="preserve"> : Puck, </w:t>
       </w:r>
       <w:r>
         <w:t xml:space="preserve">Bloemen vastmaken : Luna , stand schuren </w:t>
@@ -3122,6 +2973,936 @@
       <w:r>
         <w:t xml:space="preserve">details stand verfen en monteren : Puck, </w:t>
       </w:r>
+      <w:proofErr w:type="spellStart"/>
+      <w:r>
+        <w:rPr>
+          <w:lang w:val="en-NL"/>
+        </w:rPr>
+        <w:t>projectplan</w:t>
+      </w:r>
+      <w:proofErr w:type="spellEnd"/>
+      <w:r>
+        <w:rPr>
+          <w:lang w:val="en-NL"/>
+        </w:rPr>
+        <w:t xml:space="preserve"> : Amber.</w:t>
+      </w:r>
+    </w:p>
+    <w:p>
+      <w:pPr>
+        <w:rPr>
+          <w:lang w:val="en-NL"/>
+        </w:rPr>
+      </w:pPr>
+      <w:r>
+        <w:rPr>
+          <w:lang w:val="en-NL"/>
+        </w:rPr>
+        <w:t xml:space="preserve">RV </w:t>
+      </w:r>
+      <w:proofErr w:type="spellStart"/>
+      <w:r>
+        <w:rPr>
+          <w:lang w:val="en-NL"/>
+        </w:rPr>
+        <w:t>werk</w:t>
+      </w:r>
+      <w:proofErr w:type="spellEnd"/>
+    </w:p>
+    <w:p>
+      <w:pPr>
+        <w:rPr>
+          <w:lang w:val="en-NL"/>
+        </w:rPr>
+      </w:pPr>
+    </w:p>
+    <w:p>
+      <w:pPr>
+        <w:rPr>
+          <w:b/>
+          <w:bCs/>
+          <w:lang w:val="en-NL"/>
+        </w:rPr>
+      </w:pPr>
+      <w:r>
+        <w:rPr>
+          <w:b/>
+          <w:bCs/>
+          <w:lang w:val="en-NL"/>
+        </w:rPr>
+        <w:t xml:space="preserve">Kalisha : </w:t>
+      </w:r>
+    </w:p>
+    <w:p>
+      <w:pPr>
+        <w:rPr>
+          <w:lang w:val="en-NL"/>
+        </w:rPr>
+      </w:pPr>
+      <w:proofErr w:type="spellStart"/>
+      <w:r>
+        <w:rPr>
+          <w:lang w:val="en-NL"/>
+        </w:rPr>
+        <w:t>Grondplaat</w:t>
+      </w:r>
+      <w:proofErr w:type="spellEnd"/>
+      <w:r>
+        <w:rPr>
+          <w:lang w:val="en-NL"/>
+        </w:rPr>
+        <w:t xml:space="preserve"> </w:t>
+      </w:r>
+      <w:proofErr w:type="spellStart"/>
+      <w:r>
+        <w:rPr>
+          <w:lang w:val="en-NL"/>
+        </w:rPr>
+        <w:t>geverfd</w:t>
+      </w:r>
+      <w:proofErr w:type="spellEnd"/>
+      <w:r>
+        <w:rPr>
+          <w:lang w:val="en-NL"/>
+        </w:rPr>
+        <w:t xml:space="preserve">, </w:t>
+      </w:r>
+      <w:proofErr w:type="spellStart"/>
+      <w:r>
+        <w:rPr>
+          <w:lang w:val="en-NL"/>
+        </w:rPr>
+        <w:t>bogen</w:t>
+      </w:r>
+      <w:proofErr w:type="spellEnd"/>
+      <w:r>
+        <w:rPr>
+          <w:lang w:val="en-NL"/>
+        </w:rPr>
+        <w:t xml:space="preserve"> </w:t>
+      </w:r>
+      <w:proofErr w:type="spellStart"/>
+      <w:r>
+        <w:rPr>
+          <w:lang w:val="en-NL"/>
+        </w:rPr>
+        <w:t>gemaakt</w:t>
+      </w:r>
+      <w:proofErr w:type="spellEnd"/>
+      <w:r>
+        <w:rPr>
+          <w:lang w:val="en-NL"/>
+        </w:rPr>
+        <w:t xml:space="preserve"> </w:t>
+      </w:r>
+      <w:proofErr w:type="spellStart"/>
+      <w:r>
+        <w:rPr>
+          <w:lang w:val="en-NL"/>
+        </w:rPr>
+        <w:t>en</w:t>
+      </w:r>
+      <w:proofErr w:type="spellEnd"/>
+      <w:r>
+        <w:rPr>
+          <w:lang w:val="en-NL"/>
+        </w:rPr>
+        <w:t xml:space="preserve"> vast </w:t>
+      </w:r>
+      <w:proofErr w:type="spellStart"/>
+      <w:r>
+        <w:rPr>
+          <w:lang w:val="en-NL"/>
+        </w:rPr>
+        <w:t>gezet</w:t>
+      </w:r>
+      <w:proofErr w:type="spellEnd"/>
+      <w:r>
+        <w:rPr>
+          <w:lang w:val="en-NL"/>
+        </w:rPr>
+        <w:t xml:space="preserve"> </w:t>
+      </w:r>
+      <w:r>
+        <w:rPr>
+          <w:lang w:val="en-NL"/>
+        </w:rPr>
+        <w:t xml:space="preserve">, </w:t>
+      </w:r>
+      <w:proofErr w:type="spellStart"/>
+      <w:r>
+        <w:rPr>
+          <w:lang w:val="en-NL"/>
+        </w:rPr>
+        <w:t>paddestoel</w:t>
+      </w:r>
+      <w:proofErr w:type="spellEnd"/>
+      <w:r>
+        <w:rPr>
+          <w:lang w:val="en-NL"/>
+        </w:rPr>
+        <w:t xml:space="preserve"> </w:t>
+      </w:r>
+      <w:proofErr w:type="spellStart"/>
+      <w:r>
+        <w:rPr>
+          <w:lang w:val="en-NL"/>
+        </w:rPr>
+        <w:t>verven</w:t>
+      </w:r>
+      <w:proofErr w:type="spellEnd"/>
+    </w:p>
+    <w:p>
+      <w:pPr>
+        <w:rPr>
+          <w:lang w:val="en-NL"/>
+        </w:rPr>
+      </w:pPr>
+    </w:p>
+    <w:p>
+      <w:pPr>
+        <w:rPr>
+          <w:b/>
+          <w:bCs/>
+          <w:lang w:val="en-NL"/>
+        </w:rPr>
+      </w:pPr>
+      <w:r>
+        <w:rPr>
+          <w:b/>
+          <w:bCs/>
+          <w:lang w:val="en-NL"/>
+        </w:rPr>
+        <w:t>Puck :</w:t>
+      </w:r>
+    </w:p>
+    <w:p>
+      <w:pPr>
+        <w:rPr>
+          <w:lang w:val="en-NL"/>
+        </w:rPr>
+      </w:pPr>
+      <w:proofErr w:type="spellStart"/>
+      <w:r>
+        <w:rPr>
+          <w:lang w:val="en-NL"/>
+        </w:rPr>
+        <w:t>Stenen</w:t>
+      </w:r>
+      <w:proofErr w:type="spellEnd"/>
+      <w:r>
+        <w:rPr>
+          <w:lang w:val="en-NL"/>
+        </w:rPr>
+        <w:t xml:space="preserve"> pad, </w:t>
+      </w:r>
+      <w:proofErr w:type="spellStart"/>
+      <w:r>
+        <w:rPr>
+          <w:lang w:val="en-NL"/>
+        </w:rPr>
+        <w:t>libelles</w:t>
+      </w:r>
+      <w:proofErr w:type="spellEnd"/>
+      <w:r>
+        <w:rPr>
+          <w:lang w:val="en-NL"/>
+        </w:rPr>
+        <w:t xml:space="preserve">, </w:t>
+      </w:r>
+      <w:r>
+        <w:rPr>
+          <w:lang w:val="en-NL"/>
+        </w:rPr>
+        <w:t xml:space="preserve">monitor stand </w:t>
+      </w:r>
+      <w:r>
+        <w:rPr>
+          <w:lang w:val="en-NL"/>
+        </w:rPr>
+        <w:t xml:space="preserve">details </w:t>
+      </w:r>
+      <w:proofErr w:type="spellStart"/>
+      <w:r>
+        <w:rPr>
+          <w:lang w:val="en-NL"/>
+        </w:rPr>
+        <w:t>verven</w:t>
+      </w:r>
+      <w:proofErr w:type="spellEnd"/>
+    </w:p>
+    <w:p>
+      <w:pPr>
+        <w:rPr>
+          <w:lang w:val="en-NL"/>
+        </w:rPr>
+      </w:pPr>
+    </w:p>
+    <w:p>
+      <w:pPr>
+        <w:rPr>
+          <w:b/>
+          <w:bCs/>
+          <w:lang w:val="en-NL"/>
+        </w:rPr>
+      </w:pPr>
+      <w:r>
+        <w:rPr>
+          <w:b/>
+          <w:bCs/>
+          <w:lang w:val="en-NL"/>
+        </w:rPr>
+        <w:t xml:space="preserve">Amber : </w:t>
+      </w:r>
+    </w:p>
+    <w:p>
+      <w:pPr>
+        <w:rPr>
+          <w:lang w:val="en-NL"/>
+        </w:rPr>
+      </w:pPr>
+      <w:proofErr w:type="spellStart"/>
+      <w:r>
+        <w:rPr>
+          <w:lang w:val="en-NL"/>
+        </w:rPr>
+        <w:t>Verven</w:t>
+      </w:r>
+      <w:proofErr w:type="spellEnd"/>
+      <w:r>
+        <w:rPr>
+          <w:lang w:val="en-NL"/>
+        </w:rPr>
+        <w:t>,</w:t>
+      </w:r>
+      <w:r>
+        <w:rPr>
+          <w:lang w:val="en-NL"/>
+        </w:rPr>
+        <w:t xml:space="preserve"> </w:t>
+      </w:r>
+      <w:proofErr w:type="spellStart"/>
+      <w:r>
+        <w:rPr>
+          <w:lang w:val="en-NL"/>
+        </w:rPr>
+        <w:t>schuren</w:t>
+      </w:r>
+      <w:proofErr w:type="spellEnd"/>
+      <w:r>
+        <w:rPr>
+          <w:lang w:val="en-NL"/>
+        </w:rPr>
+        <w:t xml:space="preserve">, </w:t>
+      </w:r>
+      <w:proofErr w:type="spellStart"/>
+      <w:r>
+        <w:rPr>
+          <w:lang w:val="en-NL"/>
+        </w:rPr>
+        <w:t>bedrading</w:t>
+      </w:r>
+      <w:proofErr w:type="spellEnd"/>
+      <w:r>
+        <w:rPr>
+          <w:lang w:val="en-NL"/>
+        </w:rPr>
+        <w:t xml:space="preserve"> slider , </w:t>
+      </w:r>
+      <w:r>
+        <w:rPr>
+          <w:lang w:val="en-NL"/>
+        </w:rPr>
+        <w:t xml:space="preserve"> monitor stand </w:t>
+      </w:r>
+      <w:proofErr w:type="spellStart"/>
+      <w:r>
+        <w:rPr>
+          <w:lang w:val="en-NL"/>
+        </w:rPr>
+        <w:t>verven</w:t>
+      </w:r>
+      <w:proofErr w:type="spellEnd"/>
+      <w:r>
+        <w:rPr>
+          <w:lang w:val="en-NL"/>
+        </w:rPr>
+        <w:t xml:space="preserve"> </w:t>
+      </w:r>
+      <w:proofErr w:type="spellStart"/>
+      <w:r>
+        <w:rPr>
+          <w:lang w:val="en-NL"/>
+        </w:rPr>
+        <w:t>en</w:t>
+      </w:r>
+      <w:proofErr w:type="spellEnd"/>
+      <w:r>
+        <w:rPr>
+          <w:lang w:val="en-NL"/>
+        </w:rPr>
+        <w:t xml:space="preserve"> </w:t>
+      </w:r>
+      <w:proofErr w:type="spellStart"/>
+      <w:r>
+        <w:rPr>
+          <w:lang w:val="en-NL"/>
+        </w:rPr>
+        <w:t>schuren</w:t>
+      </w:r>
+      <w:proofErr w:type="spellEnd"/>
+      <w:r>
+        <w:rPr>
+          <w:lang w:val="en-NL"/>
+        </w:rPr>
+        <w:t xml:space="preserve">, </w:t>
+      </w:r>
+      <w:proofErr w:type="spellStart"/>
+      <w:r>
+        <w:rPr>
+          <w:lang w:val="en-NL"/>
+        </w:rPr>
+        <w:t>solderen</w:t>
+      </w:r>
+      <w:proofErr w:type="spellEnd"/>
+      <w:r>
+        <w:rPr>
+          <w:lang w:val="en-NL"/>
+        </w:rPr>
+        <w:t>, ,</w:t>
+      </w:r>
+      <w:proofErr w:type="spellStart"/>
+      <w:r>
+        <w:rPr>
+          <w:lang w:val="en-NL"/>
+        </w:rPr>
+        <w:t>plaat</w:t>
+      </w:r>
+      <w:proofErr w:type="spellEnd"/>
+      <w:r>
+        <w:rPr>
+          <w:lang w:val="en-NL"/>
+        </w:rPr>
+        <w:t xml:space="preserve"> </w:t>
+      </w:r>
+      <w:proofErr w:type="spellStart"/>
+      <w:r>
+        <w:rPr>
+          <w:lang w:val="en-NL"/>
+        </w:rPr>
+        <w:t>geverf</w:t>
+      </w:r>
+      <w:proofErr w:type="spellEnd"/>
+    </w:p>
+    <w:p>
+      <w:pPr>
+        <w:rPr>
+          <w:lang w:val="en-NL"/>
+        </w:rPr>
+      </w:pPr>
+    </w:p>
+    <w:p>
+      <w:pPr>
+        <w:rPr>
+          <w:b/>
+          <w:bCs/>
+          <w:lang w:val="en-NL"/>
+        </w:rPr>
+      </w:pPr>
+      <w:r>
+        <w:rPr>
+          <w:b/>
+          <w:bCs/>
+          <w:lang w:val="en-NL"/>
+        </w:rPr>
+        <w:t>Joaquin :</w:t>
+      </w:r>
+    </w:p>
+    <w:p>
+      <w:pPr>
+        <w:rPr>
+          <w:lang w:val="en-NL"/>
+        </w:rPr>
+      </w:pPr>
+      <w:proofErr w:type="spellStart"/>
+      <w:r>
+        <w:rPr>
+          <w:lang w:val="en-NL"/>
+        </w:rPr>
+        <w:t>Verven</w:t>
+      </w:r>
+      <w:proofErr w:type="spellEnd"/>
+      <w:r>
+        <w:rPr>
+          <w:lang w:val="en-NL"/>
+        </w:rPr>
+        <w:t xml:space="preserve">, Kleine </w:t>
+      </w:r>
+      <w:proofErr w:type="spellStart"/>
+      <w:r>
+        <w:rPr>
+          <w:lang w:val="en-NL"/>
+        </w:rPr>
+        <w:t>paddestoel</w:t>
+      </w:r>
+      <w:proofErr w:type="spellEnd"/>
+      <w:r>
+        <w:rPr>
+          <w:lang w:val="en-NL"/>
+        </w:rPr>
+        <w:t xml:space="preserve"> </w:t>
+      </w:r>
+      <w:proofErr w:type="spellStart"/>
+      <w:r>
+        <w:rPr>
+          <w:lang w:val="en-NL"/>
+        </w:rPr>
+        <w:t>printen</w:t>
+      </w:r>
+      <w:proofErr w:type="spellEnd"/>
+      <w:r>
+        <w:rPr>
+          <w:lang w:val="en-NL"/>
+        </w:rPr>
+        <w:t xml:space="preserve">, </w:t>
+      </w:r>
+      <w:r>
+        <w:rPr>
+          <w:lang w:val="en-NL"/>
+        </w:rPr>
+        <w:t xml:space="preserve">kabouter , </w:t>
+      </w:r>
+      <w:proofErr w:type="spellStart"/>
+      <w:r>
+        <w:rPr>
+          <w:lang w:val="en-NL"/>
+        </w:rPr>
+        <w:t>grote</w:t>
+      </w:r>
+      <w:proofErr w:type="spellEnd"/>
+      <w:r>
+        <w:rPr>
+          <w:lang w:val="en-NL"/>
+        </w:rPr>
+        <w:t xml:space="preserve"> </w:t>
+      </w:r>
+      <w:proofErr w:type="spellStart"/>
+      <w:r>
+        <w:rPr>
+          <w:lang w:val="en-NL"/>
+        </w:rPr>
+        <w:t>paddestoel</w:t>
+      </w:r>
+      <w:proofErr w:type="spellEnd"/>
+      <w:r>
+        <w:rPr>
+          <w:lang w:val="en-NL"/>
+        </w:rPr>
+        <w:t xml:space="preserve"> + </w:t>
+      </w:r>
+      <w:proofErr w:type="spellStart"/>
+      <w:r>
+        <w:rPr>
+          <w:lang w:val="en-NL"/>
+        </w:rPr>
+        <w:t>mos</w:t>
+      </w:r>
+      <w:proofErr w:type="spellEnd"/>
+      <w:r>
+        <w:rPr>
+          <w:lang w:val="en-NL"/>
+        </w:rPr>
+        <w:t xml:space="preserve"> + </w:t>
+      </w:r>
+      <w:proofErr w:type="spellStart"/>
+      <w:r>
+        <w:rPr>
+          <w:lang w:val="en-NL"/>
+        </w:rPr>
+        <w:t>bloemen</w:t>
+      </w:r>
+      <w:proofErr w:type="spellEnd"/>
+      <w:r>
+        <w:rPr>
+          <w:lang w:val="en-NL"/>
+        </w:rPr>
+        <w:t xml:space="preserve"> </w:t>
+      </w:r>
+      <w:r>
+        <w:rPr>
+          <w:lang w:val="en-NL"/>
+        </w:rPr>
+        <w:t xml:space="preserve">+ </w:t>
+      </w:r>
+      <w:proofErr w:type="spellStart"/>
+      <w:r>
+        <w:rPr>
+          <w:lang w:val="en-NL"/>
+        </w:rPr>
+        <w:t>verf</w:t>
+      </w:r>
+      <w:proofErr w:type="spellEnd"/>
+      <w:r>
+        <w:rPr>
+          <w:lang w:val="en-NL"/>
+        </w:rPr>
+        <w:t xml:space="preserve"> </w:t>
+      </w:r>
+      <w:proofErr w:type="spellStart"/>
+      <w:r>
+        <w:rPr>
+          <w:lang w:val="en-NL"/>
+        </w:rPr>
+        <w:t>halen</w:t>
+      </w:r>
+      <w:proofErr w:type="spellEnd"/>
+      <w:r>
+        <w:rPr>
+          <w:lang w:val="en-NL"/>
+        </w:rPr>
+        <w:t>,</w:t>
+      </w:r>
+      <w:r>
+        <w:rPr>
+          <w:lang w:val="en-NL"/>
+        </w:rPr>
+        <w:t xml:space="preserve"> </w:t>
+      </w:r>
+      <w:proofErr w:type="spellStart"/>
+      <w:r>
+        <w:rPr>
+          <w:lang w:val="en-NL"/>
+        </w:rPr>
+        <w:t>mos</w:t>
+      </w:r>
+      <w:proofErr w:type="spellEnd"/>
+      <w:r>
+        <w:rPr>
+          <w:lang w:val="en-NL"/>
+        </w:rPr>
+        <w:t xml:space="preserve"> </w:t>
+      </w:r>
+      <w:proofErr w:type="spellStart"/>
+      <w:r>
+        <w:rPr>
+          <w:lang w:val="en-NL"/>
+        </w:rPr>
+        <w:t>vastmaken</w:t>
+      </w:r>
+      <w:proofErr w:type="spellEnd"/>
+      <w:r>
+        <w:rPr>
+          <w:lang w:val="en-NL"/>
+        </w:rPr>
+        <w:t xml:space="preserve">, </w:t>
+      </w:r>
+      <w:proofErr w:type="spellStart"/>
+      <w:r>
+        <w:rPr>
+          <w:lang w:val="en-NL"/>
+        </w:rPr>
+        <w:t>bedrading</w:t>
+      </w:r>
+      <w:proofErr w:type="spellEnd"/>
+      <w:r>
+        <w:rPr>
+          <w:lang w:val="en-NL"/>
+        </w:rPr>
+        <w:t xml:space="preserve"> trilling sensor</w:t>
+      </w:r>
+      <w:r>
+        <w:rPr>
+          <w:lang w:val="en-NL"/>
+        </w:rPr>
+        <w:t xml:space="preserve">, </w:t>
+      </w:r>
+      <w:proofErr w:type="spellStart"/>
+      <w:r>
+        <w:rPr>
+          <w:lang w:val="en-NL"/>
+        </w:rPr>
+        <w:t>solderen</w:t>
+      </w:r>
+      <w:proofErr w:type="spellEnd"/>
+    </w:p>
+    <w:p>
+      <w:pPr>
+        <w:rPr>
+          <w:lang w:val="en-NL"/>
+        </w:rPr>
+      </w:pPr>
+    </w:p>
+    <w:p>
+      <w:pPr>
+        <w:rPr>
+          <w:lang w:val="en-NL"/>
+        </w:rPr>
+      </w:pPr>
+      <w:r>
+        <w:rPr>
+          <w:b/>
+          <w:bCs/>
+          <w:lang w:val="en-NL"/>
+        </w:rPr>
+        <w:t xml:space="preserve">Luna : </w:t>
+      </w:r>
+    </w:p>
+    <w:p>
+      <w:pPr>
+        <w:rPr>
+          <w:lang w:val="en-NL"/>
+        </w:rPr>
+      </w:pPr>
+      <w:proofErr w:type="spellStart"/>
+      <w:r>
+        <w:rPr>
+          <w:lang w:val="en-NL"/>
+        </w:rPr>
+        <w:t>Verven</w:t>
+      </w:r>
+      <w:proofErr w:type="spellEnd"/>
+      <w:r>
+        <w:rPr>
+          <w:lang w:val="en-NL"/>
+        </w:rPr>
+        <w:t xml:space="preserve">, Kleine </w:t>
+      </w:r>
+      <w:proofErr w:type="spellStart"/>
+      <w:r>
+        <w:rPr>
+          <w:lang w:val="en-NL"/>
+        </w:rPr>
+        <w:t>paddestoelen</w:t>
+      </w:r>
+      <w:proofErr w:type="spellEnd"/>
+      <w:r>
+        <w:rPr>
+          <w:lang w:val="en-NL"/>
+        </w:rPr>
+        <w:t xml:space="preserve"> </w:t>
+      </w:r>
+      <w:proofErr w:type="spellStart"/>
+      <w:r>
+        <w:rPr>
+          <w:lang w:val="en-NL"/>
+        </w:rPr>
+        <w:t>vastmaken</w:t>
+      </w:r>
+      <w:proofErr w:type="spellEnd"/>
+      <w:r>
+        <w:rPr>
+          <w:lang w:val="en-NL"/>
+        </w:rPr>
+        <w:t xml:space="preserve">, </w:t>
+      </w:r>
+      <w:proofErr w:type="spellStart"/>
+      <w:r>
+        <w:rPr>
+          <w:lang w:val="en-NL"/>
+        </w:rPr>
+        <w:t>bedrading</w:t>
+      </w:r>
+      <w:proofErr w:type="spellEnd"/>
+      <w:r>
+        <w:rPr>
+          <w:lang w:val="en-NL"/>
+        </w:rPr>
+        <w:t xml:space="preserve"> </w:t>
+      </w:r>
+      <w:proofErr w:type="spellStart"/>
+      <w:r>
+        <w:rPr>
+          <w:lang w:val="en-NL"/>
+        </w:rPr>
+        <w:t>bewegingsensor</w:t>
+      </w:r>
+      <w:proofErr w:type="spellEnd"/>
+      <w:r>
+        <w:rPr>
+          <w:lang w:val="en-NL"/>
+        </w:rPr>
+        <w:t xml:space="preserve">, kabouter, gras </w:t>
+      </w:r>
+      <w:proofErr w:type="spellStart"/>
+      <w:r>
+        <w:rPr>
+          <w:lang w:val="en-NL"/>
+        </w:rPr>
+        <w:t>vastmaken</w:t>
+      </w:r>
+      <w:proofErr w:type="spellEnd"/>
+      <w:r>
+        <w:rPr>
+          <w:lang w:val="en-NL"/>
+        </w:rPr>
+        <w:t xml:space="preserve">, </w:t>
+      </w:r>
+      <w:r>
+        <w:rPr>
+          <w:lang w:val="en-NL"/>
+        </w:rPr>
+        <w:t xml:space="preserve"> </w:t>
+      </w:r>
+      <w:proofErr w:type="spellStart"/>
+      <w:r>
+        <w:rPr>
+          <w:lang w:val="en-NL"/>
+        </w:rPr>
+        <w:t>grote</w:t>
+      </w:r>
+      <w:proofErr w:type="spellEnd"/>
+      <w:r>
+        <w:rPr>
+          <w:lang w:val="en-NL"/>
+        </w:rPr>
+        <w:t xml:space="preserve"> </w:t>
+      </w:r>
+      <w:proofErr w:type="spellStart"/>
+      <w:r>
+        <w:rPr>
+          <w:lang w:val="en-NL"/>
+        </w:rPr>
+        <w:t>paddestoel</w:t>
+      </w:r>
+      <w:proofErr w:type="spellEnd"/>
+      <w:r>
+        <w:rPr>
+          <w:lang w:val="en-NL"/>
+        </w:rPr>
+        <w:t xml:space="preserve"> + </w:t>
+      </w:r>
+      <w:proofErr w:type="spellStart"/>
+      <w:r>
+        <w:rPr>
+          <w:lang w:val="en-NL"/>
+        </w:rPr>
+        <w:t>mos</w:t>
+      </w:r>
+      <w:proofErr w:type="spellEnd"/>
+      <w:r>
+        <w:rPr>
+          <w:lang w:val="en-NL"/>
+        </w:rPr>
+        <w:t xml:space="preserve"> + </w:t>
+      </w:r>
+      <w:proofErr w:type="spellStart"/>
+      <w:r>
+        <w:rPr>
+          <w:lang w:val="en-NL"/>
+        </w:rPr>
+        <w:t>bloemen</w:t>
+      </w:r>
+      <w:proofErr w:type="spellEnd"/>
+      <w:r>
+        <w:rPr>
+          <w:lang w:val="en-NL"/>
+        </w:rPr>
+        <w:t xml:space="preserve"> + </w:t>
+      </w:r>
+      <w:proofErr w:type="spellStart"/>
+      <w:r>
+        <w:rPr>
+          <w:lang w:val="en-NL"/>
+        </w:rPr>
+        <w:t>verf</w:t>
+      </w:r>
+      <w:proofErr w:type="spellEnd"/>
+      <w:r>
+        <w:rPr>
+          <w:lang w:val="en-NL"/>
+        </w:rPr>
+        <w:t xml:space="preserve"> </w:t>
+      </w:r>
+      <w:proofErr w:type="spellStart"/>
+      <w:r>
+        <w:rPr>
+          <w:lang w:val="en-NL"/>
+        </w:rPr>
+        <w:t>halen</w:t>
+      </w:r>
+      <w:proofErr w:type="spellEnd"/>
+      <w:r>
+        <w:rPr>
+          <w:lang w:val="en-NL"/>
+        </w:rPr>
+        <w:t xml:space="preserve">, </w:t>
+      </w:r>
+      <w:proofErr w:type="spellStart"/>
+      <w:r>
+        <w:rPr>
+          <w:lang w:val="en-NL"/>
+        </w:rPr>
+        <w:t>mos</w:t>
+      </w:r>
+      <w:proofErr w:type="spellEnd"/>
+      <w:r>
+        <w:rPr>
+          <w:lang w:val="en-NL"/>
+        </w:rPr>
+        <w:t xml:space="preserve"> </w:t>
+      </w:r>
+      <w:proofErr w:type="spellStart"/>
+      <w:r>
+        <w:rPr>
+          <w:lang w:val="en-NL"/>
+        </w:rPr>
+        <w:t>vastmaken</w:t>
+      </w:r>
+      <w:proofErr w:type="spellEnd"/>
+      <w:r>
+        <w:rPr>
+          <w:lang w:val="en-NL"/>
+        </w:rPr>
+        <w:t>,</w:t>
+      </w:r>
+      <w:r>
+        <w:rPr>
+          <w:lang w:val="en-NL"/>
+        </w:rPr>
+        <w:t xml:space="preserve"> </w:t>
+      </w:r>
+      <w:proofErr w:type="spellStart"/>
+      <w:r>
+        <w:rPr>
+          <w:lang w:val="en-NL"/>
+        </w:rPr>
+        <w:t>bloemen</w:t>
+      </w:r>
+      <w:proofErr w:type="spellEnd"/>
+      <w:r>
+        <w:rPr>
+          <w:lang w:val="en-NL"/>
+        </w:rPr>
+        <w:t xml:space="preserve"> </w:t>
+      </w:r>
+      <w:proofErr w:type="spellStart"/>
+      <w:r>
+        <w:rPr>
+          <w:lang w:val="en-NL"/>
+        </w:rPr>
+        <w:t>vastmaken</w:t>
+      </w:r>
+      <w:proofErr w:type="spellEnd"/>
+      <w:r>
+        <w:rPr>
+          <w:lang w:val="en-NL"/>
+        </w:rPr>
+        <w:t xml:space="preserve">, </w:t>
+      </w:r>
+      <w:r>
+        <w:rPr>
+          <w:lang w:val="en-NL"/>
+        </w:rPr>
+        <w:t xml:space="preserve">camera </w:t>
+      </w:r>
+      <w:proofErr w:type="spellStart"/>
+      <w:r>
+        <w:rPr>
+          <w:lang w:val="en-NL"/>
+        </w:rPr>
+        <w:t>opzetten</w:t>
+      </w:r>
+      <w:proofErr w:type="spellEnd"/>
     </w:p>
     <w:sectPr>
       <w:pgSz w:w="11906" w:h="16838"/>

--- a/Logboek team 011.docx
+++ b/Logboek team 011.docx
@@ -403,7 +403,6 @@
                                   <w:dataBinding w:prefixMappings="xmlns:ns0='http://purl.org/dc/elements/1.1/' xmlns:ns1='http://schemas.openxmlformats.org/package/2006/metadata/core-properties' " w:xpath="/ns1:coreProperties[1]/ns0:subject[1]" w:storeItemID="{6C3C8BC8-F283-45AE-878A-BAB7291924A1}"/>
                                   <w:text/>
                                 </w:sdtPr>
-                                <w:sdtEndPr/>
                                 <w:sdtContent>
                                   <w:p>
                                     <w:pPr>
@@ -509,7 +508,6 @@
                             <w:dataBinding w:prefixMappings="xmlns:ns0='http://purl.org/dc/elements/1.1/' xmlns:ns1='http://schemas.openxmlformats.org/package/2006/metadata/core-properties' " w:xpath="/ns1:coreProperties[1]/ns0:subject[1]" w:storeItemID="{6C3C8BC8-F283-45AE-878A-BAB7291924A1}"/>
                             <w:text/>
                           </w:sdtPr>
-                          <w:sdtEndPr/>
                           <w:sdtContent>
                             <w:p>
                               <w:pPr>
@@ -634,7 +632,6 @@
                                   <w:dataBinding w:prefixMappings="xmlns:ns0='http://schemas.microsoft.com/office/2006/coverPageProps' " w:xpath="/ns0:CoverPageProperties[1]/ns0:Abstract[1]" w:storeItemID="{55AF091B-3C7A-41E3-B477-F2FDAA23CFDA}"/>
                                   <w:text w:multiLine="1"/>
                                 </w:sdtPr>
-                                <w:sdtEndPr/>
                                 <w:sdtContent>
                                   <w:p>
                                     <w:pPr>
@@ -652,7 +649,43 @@
                                         <w:sz w:val="24"/>
                                         <w:szCs w:val="24"/>
                                       </w:rPr>
-                                      <w:t>Dit is het logboek van team 011, hierin zal je vinden wat er in iedere sprint wordt / is gedaan. Ook zal hier in staan wie wat heeft gedaan</w:t>
+                                      <w:t xml:space="preserve">Dit is het logboek van team 011, hierin zal je vinden wat er in iedere sprint </w:t>
+                                    </w:r>
+                                    <w:proofErr w:type="gramStart"/>
+                                    <w:r>
+                                      <w:rPr>
+                                        <w:color w:val="595959" w:themeColor="text1" w:themeTint="A6"/>
+                                        <w:sz w:val="24"/>
+                                        <w:szCs w:val="24"/>
+                                      </w:rPr>
+                                      <w:t>wordt /</w:t>
+                                    </w:r>
+                                    <w:proofErr w:type="gramEnd"/>
+                                    <w:r>
+                                      <w:rPr>
+                                        <w:color w:val="595959" w:themeColor="text1" w:themeTint="A6"/>
+                                        <w:sz w:val="24"/>
+                                        <w:szCs w:val="24"/>
+                                      </w:rPr>
+                                      <w:t xml:space="preserve"> is gedaan. Ook zal </w:t>
+                                    </w:r>
+                                    <w:proofErr w:type="gramStart"/>
+                                    <w:r>
+                                      <w:rPr>
+                                        <w:color w:val="595959" w:themeColor="text1" w:themeTint="A6"/>
+                                        <w:sz w:val="24"/>
+                                        <w:szCs w:val="24"/>
+                                      </w:rPr>
+                                      <w:t>hier in</w:t>
+                                    </w:r>
+                                    <w:proofErr w:type="gramEnd"/>
+                                    <w:r>
+                                      <w:rPr>
+                                        <w:color w:val="595959" w:themeColor="text1" w:themeTint="A6"/>
+                                        <w:sz w:val="24"/>
+                                        <w:szCs w:val="24"/>
+                                      </w:rPr>
+                                      <w:t xml:space="preserve"> staan wie wat heeft gedaan</w:t>
                                     </w:r>
                                   </w:p>
                                 </w:sdtContent>
@@ -714,7 +747,6 @@
                             <w:dataBinding w:prefixMappings="xmlns:ns0='http://schemas.microsoft.com/office/2006/coverPageProps' " w:xpath="/ns0:CoverPageProperties[1]/ns0:Abstract[1]" w:storeItemID="{55AF091B-3C7A-41E3-B477-F2FDAA23CFDA}"/>
                             <w:text w:multiLine="1"/>
                           </w:sdtPr>
-                          <w:sdtEndPr/>
                           <w:sdtContent>
                             <w:p>
                               <w:pPr>
@@ -732,7 +764,43 @@
                                   <w:sz w:val="24"/>
                                   <w:szCs w:val="24"/>
                                 </w:rPr>
-                                <w:t>Dit is het logboek van team 011, hierin zal je vinden wat er in iedere sprint wordt / is gedaan. Ook zal hier in staan wie wat heeft gedaan</w:t>
+                                <w:t xml:space="preserve">Dit is het logboek van team 011, hierin zal je vinden wat er in iedere sprint </w:t>
+                              </w:r>
+                              <w:proofErr w:type="gramStart"/>
+                              <w:r>
+                                <w:rPr>
+                                  <w:color w:val="595959" w:themeColor="text1" w:themeTint="A6"/>
+                                  <w:sz w:val="24"/>
+                                  <w:szCs w:val="24"/>
+                                </w:rPr>
+                                <w:t>wordt /</w:t>
+                              </w:r>
+                              <w:proofErr w:type="gramEnd"/>
+                              <w:r>
+                                <w:rPr>
+                                  <w:color w:val="595959" w:themeColor="text1" w:themeTint="A6"/>
+                                  <w:sz w:val="24"/>
+                                  <w:szCs w:val="24"/>
+                                </w:rPr>
+                                <w:t xml:space="preserve"> is gedaan. Ook zal </w:t>
+                              </w:r>
+                              <w:proofErr w:type="gramStart"/>
+                              <w:r>
+                                <w:rPr>
+                                  <w:color w:val="595959" w:themeColor="text1" w:themeTint="A6"/>
+                                  <w:sz w:val="24"/>
+                                  <w:szCs w:val="24"/>
+                                </w:rPr>
+                                <w:t>hier in</w:t>
+                              </w:r>
+                              <w:proofErr w:type="gramEnd"/>
+                              <w:r>
+                                <w:rPr>
+                                  <w:color w:val="595959" w:themeColor="text1" w:themeTint="A6"/>
+                                  <w:sz w:val="24"/>
+                                  <w:szCs w:val="24"/>
+                                </w:rPr>
+                                <w:t xml:space="preserve"> staan wie wat heeft gedaan</w:t>
                               </w:r>
                             </w:p>
                           </w:sdtContent>
@@ -814,7 +882,6 @@
               <w:rFonts w:cstheme="minorBidi"/>
               <w:noProof/>
               <w:kern w:val="2"/>
-              <w:lang w:val="en-GB" w:eastAsia="en-GB"/>
               <w14:ligatures w14:val="standardContextual"/>
             </w:rPr>
           </w:pPr>
@@ -827,7 +894,7 @@
           <w:r>
             <w:fldChar w:fldCharType="separate"/>
           </w:r>
-          <w:hyperlink w:anchor="_Toc157161887" w:history="1">
+          <w:hyperlink w:anchor="_Toc157422288" w:history="1">
             <w:r>
               <w:rPr>
                 <w:rStyle w:val="Hyperlink"/>
@@ -857,7 +924,7 @@
                 <w:noProof/>
                 <w:webHidden/>
               </w:rPr>
-              <w:instrText xml:space="preserve"> PAGEREF _Toc157161887 \h </w:instrText>
+              <w:instrText xml:space="preserve"> PAGEREF _Toc157422288 \h </w:instrText>
             </w:r>
             <w:r>
               <w:rPr>
@@ -898,11 +965,10 @@
               <w:rFonts w:cstheme="minorBidi"/>
               <w:noProof/>
               <w:kern w:val="2"/>
-              <w:lang w:val="en-GB" w:eastAsia="en-GB"/>
               <w14:ligatures w14:val="standardContextual"/>
             </w:rPr>
           </w:pPr>
-          <w:hyperlink w:anchor="_Toc157161888" w:history="1">
+          <w:hyperlink w:anchor="_Toc157422289" w:history="1">
             <w:r>
               <w:rPr>
                 <w:rStyle w:val="Hyperlink"/>
@@ -930,7 +996,7 @@
                 <w:noProof/>
                 <w:webHidden/>
               </w:rPr>
-              <w:instrText xml:space="preserve"> PAGEREF _Toc157161888 \h </w:instrText>
+              <w:instrText xml:space="preserve"> PAGEREF _Toc157422289 \h </w:instrText>
             </w:r>
             <w:r>
               <w:rPr>
@@ -971,11 +1037,10 @@
               <w:rFonts w:cstheme="minorBidi"/>
               <w:noProof/>
               <w:kern w:val="2"/>
-              <w:lang w:val="en-GB" w:eastAsia="en-GB"/>
               <w14:ligatures w14:val="standardContextual"/>
             </w:rPr>
           </w:pPr>
-          <w:hyperlink w:anchor="_Toc157161889" w:history="1">
+          <w:hyperlink w:anchor="_Toc157422290" w:history="1">
             <w:r>
               <w:rPr>
                 <w:rStyle w:val="Hyperlink"/>
@@ -1003,7 +1068,7 @@
                 <w:noProof/>
                 <w:webHidden/>
               </w:rPr>
-              <w:instrText xml:space="preserve"> PAGEREF _Toc157161889 \h </w:instrText>
+              <w:instrText xml:space="preserve"> PAGEREF _Toc157422290 \h </w:instrText>
             </w:r>
             <w:r>
               <w:rPr>
@@ -1044,11 +1109,10 @@
               <w:rFonts w:cstheme="minorBidi"/>
               <w:noProof/>
               <w:kern w:val="2"/>
-              <w:lang w:val="en-GB" w:eastAsia="en-GB"/>
               <w14:ligatures w14:val="standardContextual"/>
             </w:rPr>
           </w:pPr>
-          <w:hyperlink w:anchor="_Toc157161890" w:history="1">
+          <w:hyperlink w:anchor="_Toc157422291" w:history="1">
             <w:r>
               <w:rPr>
                 <w:rStyle w:val="Hyperlink"/>
@@ -1078,7 +1142,7 @@
                 <w:noProof/>
                 <w:webHidden/>
               </w:rPr>
-              <w:instrText xml:space="preserve"> PAGEREF _Toc157161890 \h </w:instrText>
+              <w:instrText xml:space="preserve"> PAGEREF _Toc157422291 \h </w:instrText>
             </w:r>
             <w:r>
               <w:rPr>
@@ -1119,11 +1183,10 @@
               <w:rFonts w:cstheme="minorBidi"/>
               <w:noProof/>
               <w:kern w:val="2"/>
-              <w:lang w:val="en-GB" w:eastAsia="en-GB"/>
               <w14:ligatures w14:val="standardContextual"/>
             </w:rPr>
           </w:pPr>
-          <w:hyperlink w:anchor="_Toc157161891" w:history="1">
+          <w:hyperlink w:anchor="_Toc157422292" w:history="1">
             <w:r>
               <w:rPr>
                 <w:rStyle w:val="Hyperlink"/>
@@ -1151,7 +1214,7 @@
                 <w:noProof/>
                 <w:webHidden/>
               </w:rPr>
-              <w:instrText xml:space="preserve"> PAGEREF _Toc157161891 \h </w:instrText>
+              <w:instrText xml:space="preserve"> PAGEREF _Toc157422292 \h </w:instrText>
             </w:r>
             <w:r>
               <w:rPr>
@@ -1192,11 +1255,10 @@
               <w:rFonts w:cstheme="minorBidi"/>
               <w:noProof/>
               <w:kern w:val="2"/>
-              <w:lang w:val="en-GB" w:eastAsia="en-GB"/>
               <w14:ligatures w14:val="standardContextual"/>
             </w:rPr>
           </w:pPr>
-          <w:hyperlink w:anchor="_Toc157161892" w:history="1">
+          <w:hyperlink w:anchor="_Toc157422293" w:history="1">
             <w:r>
               <w:rPr>
                 <w:rStyle w:val="Hyperlink"/>
@@ -1224,7 +1286,7 @@
                 <w:noProof/>
                 <w:webHidden/>
               </w:rPr>
-              <w:instrText xml:space="preserve"> PAGEREF _Toc157161892 \h </w:instrText>
+              <w:instrText xml:space="preserve"> PAGEREF _Toc157422293 \h </w:instrText>
             </w:r>
             <w:r>
               <w:rPr>
@@ -1265,11 +1327,10 @@
               <w:rFonts w:cstheme="minorBidi"/>
               <w:noProof/>
               <w:kern w:val="2"/>
-              <w:lang w:val="en-GB" w:eastAsia="en-GB"/>
               <w14:ligatures w14:val="standardContextual"/>
             </w:rPr>
           </w:pPr>
-          <w:hyperlink w:anchor="_Toc157161893" w:history="1">
+          <w:hyperlink w:anchor="_Toc157422294" w:history="1">
             <w:r>
               <w:rPr>
                 <w:rStyle w:val="Hyperlink"/>
@@ -1299,7 +1360,7 @@
                 <w:noProof/>
                 <w:webHidden/>
               </w:rPr>
-              <w:instrText xml:space="preserve"> PAGEREF _Toc157161893 \h </w:instrText>
+              <w:instrText xml:space="preserve"> PAGEREF _Toc157422294 \h </w:instrText>
             </w:r>
             <w:r>
               <w:rPr>
@@ -1340,11 +1401,10 @@
               <w:rFonts w:cstheme="minorBidi"/>
               <w:noProof/>
               <w:kern w:val="2"/>
-              <w:lang w:val="en-GB" w:eastAsia="en-GB"/>
               <w14:ligatures w14:val="standardContextual"/>
             </w:rPr>
           </w:pPr>
-          <w:hyperlink w:anchor="_Toc157161894" w:history="1">
+          <w:hyperlink w:anchor="_Toc157422295" w:history="1">
             <w:r>
               <w:rPr>
                 <w:rStyle w:val="Hyperlink"/>
@@ -1372,7 +1432,7 @@
                 <w:noProof/>
                 <w:webHidden/>
               </w:rPr>
-              <w:instrText xml:space="preserve"> PAGEREF _Toc157161894 \h </w:instrText>
+              <w:instrText xml:space="preserve"> PAGEREF _Toc157422295 \h </w:instrText>
             </w:r>
             <w:r>
               <w:rPr>
@@ -1413,11 +1473,10 @@
               <w:rFonts w:cstheme="minorBidi"/>
               <w:noProof/>
               <w:kern w:val="2"/>
-              <w:lang w:val="en-GB" w:eastAsia="en-GB"/>
               <w14:ligatures w14:val="standardContextual"/>
             </w:rPr>
           </w:pPr>
-          <w:hyperlink w:anchor="_Toc157161895" w:history="1">
+          <w:hyperlink w:anchor="_Toc157422296" w:history="1">
             <w:r>
               <w:rPr>
                 <w:rStyle w:val="Hyperlink"/>
@@ -1445,7 +1504,7 @@
                 <w:noProof/>
                 <w:webHidden/>
               </w:rPr>
-              <w:instrText xml:space="preserve"> PAGEREF _Toc157161895 \h </w:instrText>
+              <w:instrText xml:space="preserve"> PAGEREF _Toc157422296 \h </w:instrText>
             </w:r>
             <w:r>
               <w:rPr>
@@ -1486,11 +1545,10 @@
               <w:rFonts w:cstheme="minorBidi"/>
               <w:noProof/>
               <w:kern w:val="2"/>
-              <w:lang w:val="en-GB" w:eastAsia="en-GB"/>
               <w14:ligatures w14:val="standardContextual"/>
             </w:rPr>
           </w:pPr>
-          <w:hyperlink w:anchor="_Toc157161896" w:history="1">
+          <w:hyperlink w:anchor="_Toc157422297" w:history="1">
             <w:r>
               <w:rPr>
                 <w:rStyle w:val="Hyperlink"/>
@@ -1520,7 +1578,7 @@
                 <w:noProof/>
                 <w:webHidden/>
               </w:rPr>
-              <w:instrText xml:space="preserve"> PAGEREF _Toc157161896 \h </w:instrText>
+              <w:instrText xml:space="preserve"> PAGEREF _Toc157422297 \h </w:instrText>
             </w:r>
             <w:r>
               <w:rPr>
@@ -1561,11 +1619,10 @@
               <w:rFonts w:cstheme="minorBidi"/>
               <w:noProof/>
               <w:kern w:val="2"/>
-              <w:lang w:val="en-GB" w:eastAsia="en-GB"/>
               <w14:ligatures w14:val="standardContextual"/>
             </w:rPr>
           </w:pPr>
-          <w:hyperlink w:anchor="_Toc157161897" w:history="1">
+          <w:hyperlink w:anchor="_Toc157422298" w:history="1">
             <w:r>
               <w:rPr>
                 <w:rStyle w:val="Hyperlink"/>
@@ -1593,7 +1650,7 @@
                 <w:noProof/>
                 <w:webHidden/>
               </w:rPr>
-              <w:instrText xml:space="preserve"> PAGEREF _Toc157161897 \h </w:instrText>
+              <w:instrText xml:space="preserve"> PAGEREF _Toc157422298 \h </w:instrText>
             </w:r>
             <w:r>
               <w:rPr>
@@ -1634,11 +1691,10 @@
               <w:rFonts w:cstheme="minorBidi"/>
               <w:noProof/>
               <w:kern w:val="2"/>
-              <w:lang w:val="en-GB" w:eastAsia="en-GB"/>
               <w14:ligatures w14:val="standardContextual"/>
             </w:rPr>
           </w:pPr>
-          <w:hyperlink w:anchor="_Toc157161898" w:history="1">
+          <w:hyperlink w:anchor="_Toc157422299" w:history="1">
             <w:r>
               <w:rPr>
                 <w:rStyle w:val="Hyperlink"/>
@@ -1666,7 +1722,79 @@
                 <w:noProof/>
                 <w:webHidden/>
               </w:rPr>
-              <w:instrText xml:space="preserve"> PAGEREF _Toc157161898 \h </w:instrText>
+              <w:instrText xml:space="preserve"> PAGEREF _Toc157422299 \h </w:instrText>
+            </w:r>
+            <w:r>
+              <w:rPr>
+                <w:noProof/>
+                <w:webHidden/>
+              </w:rPr>
+            </w:r>
+            <w:r>
+              <w:rPr>
+                <w:noProof/>
+                <w:webHidden/>
+              </w:rPr>
+              <w:fldChar w:fldCharType="separate"/>
+            </w:r>
+            <w:r>
+              <w:rPr>
+                <w:noProof/>
+                <w:webHidden/>
+              </w:rPr>
+              <w:t>5</w:t>
+            </w:r>
+            <w:r>
+              <w:rPr>
+                <w:noProof/>
+                <w:webHidden/>
+              </w:rPr>
+              <w:fldChar w:fldCharType="end"/>
+            </w:r>
+          </w:hyperlink>
+        </w:p>
+        <w:p>
+          <w:pPr>
+            <w:pStyle w:val="Inhopg2"/>
+            <w:tabs>
+              <w:tab w:val="right" w:leader="dot" w:pos="9016"/>
+            </w:tabs>
+            <w:rPr>
+              <w:rFonts w:cstheme="minorBidi"/>
+              <w:noProof/>
+              <w:kern w:val="2"/>
+              <w14:ligatures w14:val="standardContextual"/>
+            </w:rPr>
+          </w:pPr>
+          <w:hyperlink w:anchor="_Toc157422300" w:history="1">
+            <w:r>
+              <w:rPr>
+                <w:rStyle w:val="Hyperlink"/>
+                <w:rFonts w:cstheme="minorHAnsi"/>
+                <w:noProof/>
+              </w:rPr>
+              <w:t>29/01</w:t>
+            </w:r>
+            <w:r>
+              <w:rPr>
+                <w:noProof/>
+                <w:webHidden/>
+              </w:rPr>
+              <w:tab/>
+            </w:r>
+            <w:r>
+              <w:rPr>
+                <w:noProof/>
+                <w:webHidden/>
+              </w:rPr>
+              <w:fldChar w:fldCharType="begin"/>
+            </w:r>
+            <w:r>
+              <w:rPr>
+                <w:noProof/>
+                <w:webHidden/>
+              </w:rPr>
+              <w:instrText xml:space="preserve"> PAGEREF _Toc157422300 \h </w:instrText>
             </w:r>
             <w:r>
               <w:rPr>
@@ -1736,7 +1864,7 @@
           <w:szCs w:val="52"/>
         </w:rPr>
       </w:pPr>
-      <w:bookmarkStart w:id="0" w:name="_Toc157161887"/>
+      <w:bookmarkStart w:id="0" w:name="_Toc157422288"/>
       <w:r>
         <w:rPr>
           <w:rFonts w:asciiTheme="minorHAnsi" w:hAnsiTheme="minorHAnsi" w:cstheme="minorHAnsi"/>
@@ -1778,7 +1906,7 @@
           <w:szCs w:val="28"/>
         </w:rPr>
       </w:pPr>
-      <w:bookmarkStart w:id="1" w:name="_Toc157161888"/>
+      <w:bookmarkStart w:id="1" w:name="_Toc157422289"/>
       <w:r>
         <w:rPr>
           <w:rFonts w:asciiTheme="minorHAnsi" w:hAnsiTheme="minorHAnsi" w:cstheme="minorHAnsi"/>
@@ -1832,7 +1960,7 @@
           <w:szCs w:val="28"/>
         </w:rPr>
       </w:pPr>
-      <w:bookmarkStart w:id="2" w:name="_Toc157161889"/>
+      <w:bookmarkStart w:id="2" w:name="_Toc157422290"/>
       <w:r>
         <w:rPr>
           <w:rFonts w:asciiTheme="minorHAnsi" w:hAnsiTheme="minorHAnsi" w:cstheme="minorHAnsi"/>
@@ -1887,7 +2015,7 @@
           <w:szCs w:val="52"/>
         </w:rPr>
       </w:pPr>
-      <w:bookmarkStart w:id="3" w:name="_Toc157161890"/>
+      <w:bookmarkStart w:id="3" w:name="_Toc157422291"/>
       <w:r>
         <w:rPr>
           <w:rFonts w:asciiTheme="minorHAnsi" w:hAnsiTheme="minorHAnsi" w:cstheme="minorHAnsi"/>
@@ -1943,7 +2071,7 @@
           <w:szCs w:val="28"/>
         </w:rPr>
       </w:pPr>
-      <w:bookmarkStart w:id="4" w:name="_Toc157161891"/>
+      <w:bookmarkStart w:id="4" w:name="_Toc157422292"/>
       <w:r>
         <w:rPr>
           <w:rFonts w:asciiTheme="minorHAnsi" w:hAnsiTheme="minorHAnsi" w:cstheme="minorHAnsi"/>
@@ -2079,7 +2207,7 @@
           <w:szCs w:val="28"/>
         </w:rPr>
       </w:pPr>
-      <w:bookmarkStart w:id="5" w:name="_Toc157161892"/>
+      <w:bookmarkStart w:id="5" w:name="_Toc157422293"/>
       <w:r>
         <w:rPr>
           <w:rFonts w:asciiTheme="minorHAnsi" w:hAnsiTheme="minorHAnsi" w:cstheme="minorHAnsi"/>
@@ -2105,33 +2233,87 @@
           <w:sz w:val="24"/>
           <w:szCs w:val="24"/>
         </w:rPr>
-        <w:t>Luna en Joaquin hebben onderzoek sensor afgerond. Luna heeft de code voor de lichtgevende paddenstoelen werkend en de circuit af. Amber is bezig met de sliders, heeft een issue met de lichtjes die meteen uit gaan.</w:t>
-      </w:r>
+        <w:t xml:space="preserve">Luna en Joaquin hebben onderzoek sensor afgerond. Luna heeft de code voor de lichtgevende paddenstoelen werkend en </w:t>
+      </w:r>
+      <w:proofErr w:type="gramStart"/>
       <w:r>
         <w:rPr>
           <w:rFonts w:cstheme="minorHAnsi"/>
           <w:sz w:val="24"/>
           <w:szCs w:val="24"/>
         </w:rPr>
-        <w:br/>
-        <w:t>Luna heeft een logboek gemaakt t/m 12/12 en de indeling gedaan.</w:t>
-      </w:r>
-    </w:p>
-    <w:p>
-      <w:pPr>
+        <w:t>de circuit</w:t>
+      </w:r>
+      <w:proofErr w:type="gramEnd"/>
+      <w:r>
         <w:rPr>
           <w:rFonts w:cstheme="minorHAnsi"/>
           <w:sz w:val="24"/>
           <w:szCs w:val="24"/>
         </w:rPr>
-      </w:pPr>
+        <w:t xml:space="preserve"> af. Amber is bezig met de sliders, heeft een issue met de lichtjes die meteen </w:t>
+      </w:r>
+      <w:proofErr w:type="gramStart"/>
       <w:r>
         <w:rPr>
           <w:rFonts w:cstheme="minorHAnsi"/>
           <w:sz w:val="24"/>
           <w:szCs w:val="24"/>
         </w:rPr>
-        <w:t>Kimberly heeft een poster gemaakt en een begin aan de prototype. Wireframe moet alleen nog kleuren. Kimberly kijkt of ze nepgras heeft liggen thuis.</w:t>
+        <w:t>uit gaan</w:t>
+      </w:r>
+      <w:proofErr w:type="gramEnd"/>
+      <w:r>
+        <w:rPr>
+          <w:rFonts w:cstheme="minorHAnsi"/>
+          <w:sz w:val="24"/>
+          <w:szCs w:val="24"/>
+        </w:rPr>
+        <w:t>.</w:t>
+      </w:r>
+      <w:r>
+        <w:rPr>
+          <w:rFonts w:cstheme="minorHAnsi"/>
+          <w:sz w:val="24"/>
+          <w:szCs w:val="24"/>
+        </w:rPr>
+        <w:br/>
+        <w:t>Luna heeft een logboek gemaakt t/m 12/12 en de indeling gedaan.</w:t>
+      </w:r>
+    </w:p>
+    <w:p>
+      <w:pPr>
+        <w:rPr>
+          <w:rFonts w:cstheme="minorHAnsi"/>
+          <w:sz w:val="24"/>
+          <w:szCs w:val="24"/>
+        </w:rPr>
+      </w:pPr>
+      <w:r>
+        <w:rPr>
+          <w:rFonts w:cstheme="minorHAnsi"/>
+          <w:sz w:val="24"/>
+          <w:szCs w:val="24"/>
+        </w:rPr>
+        <w:t xml:space="preserve">Kimberly heeft een poster gemaakt en een begin aan </w:t>
+      </w:r>
+      <w:proofErr w:type="gramStart"/>
+      <w:r>
+        <w:rPr>
+          <w:rFonts w:cstheme="minorHAnsi"/>
+          <w:sz w:val="24"/>
+          <w:szCs w:val="24"/>
+        </w:rPr>
+        <w:t>de prototype</w:t>
+      </w:r>
+      <w:proofErr w:type="gramEnd"/>
+      <w:r>
+        <w:rPr>
+          <w:rFonts w:cstheme="minorHAnsi"/>
+          <w:sz w:val="24"/>
+          <w:szCs w:val="24"/>
+        </w:rPr>
+        <w:t>. Wireframe moet alleen nog kleuren. Kimberly kijkt of ze nepgras heeft liggen thuis.</w:t>
       </w:r>
     </w:p>
     <w:p>
@@ -2196,7 +2378,7 @@
           <w:szCs w:val="52"/>
         </w:rPr>
       </w:pPr>
-      <w:bookmarkStart w:id="6" w:name="_Toc157161893"/>
+      <w:bookmarkStart w:id="6" w:name="_Toc157422294"/>
       <w:r>
         <w:rPr>
           <w:rFonts w:asciiTheme="minorHAnsi" w:hAnsiTheme="minorHAnsi" w:cstheme="minorHAnsi"/>
@@ -2252,7 +2434,7 @@
           <w:szCs w:val="28"/>
         </w:rPr>
       </w:pPr>
-      <w:bookmarkStart w:id="7" w:name="_Toc157161894"/>
+      <w:bookmarkStart w:id="7" w:name="_Toc157422295"/>
       <w:r>
         <w:rPr>
           <w:rFonts w:asciiTheme="minorHAnsi" w:hAnsiTheme="minorHAnsi" w:cstheme="minorHAnsi"/>
@@ -2283,7 +2465,7 @@
           <w:szCs w:val="28"/>
         </w:rPr>
       </w:pPr>
-      <w:bookmarkStart w:id="8" w:name="_Toc157161895"/>
+      <w:bookmarkStart w:id="8" w:name="_Toc157422296"/>
       <w:r>
         <w:rPr>
           <w:rFonts w:asciiTheme="minorHAnsi" w:hAnsiTheme="minorHAnsi" w:cstheme="minorHAnsi"/>
@@ -2537,7 +2719,7 @@
           <w:szCs w:val="52"/>
         </w:rPr>
       </w:pPr>
-      <w:bookmarkStart w:id="9" w:name="_Toc157161896"/>
+      <w:bookmarkStart w:id="9" w:name="_Toc157422297"/>
       <w:r>
         <w:rPr>
           <w:rFonts w:asciiTheme="minorHAnsi" w:hAnsiTheme="minorHAnsi" w:cstheme="minorHAnsi"/>
@@ -2600,7 +2782,7 @@
           <w:szCs w:val="28"/>
         </w:rPr>
       </w:pPr>
-      <w:bookmarkStart w:id="10" w:name="_Toc157161897"/>
+      <w:bookmarkStart w:id="10" w:name="_Toc157422298"/>
       <w:r>
         <w:rPr>
           <w:rFonts w:asciiTheme="minorHAnsi" w:hAnsiTheme="minorHAnsi" w:cstheme="minorHAnsi"/>
@@ -2635,7 +2817,23 @@
         <w:t xml:space="preserve">Luna en Joaquin hebben de draden uitgemeten voor de circuits van </w:t>
       </w:r>
       <w:r>
-        <w:t xml:space="preserve">interacties. Joaquin heeft gesoldeerd terwijl Luna en Amber al het hout hebben geverfd. Kalisha heeft de bogen aan de grond vast gemaakt. Luna &amp; Amber hebben paddestoelen geschilderd . Joaquin heeft Kleine paddestoelen 3D geprint voor de interactie bewegingsensor. Luna &amp; Joaquin zijn naar de ikea en action gegaan waar ze planten, 1 krukje en mos hebben gehaald. Joaquin heeft </w:t>
+        <w:t xml:space="preserve">interacties. Joaquin heeft gesoldeerd terwijl Luna en Amber al het hout hebben geverfd. Kalisha heeft de bogen aan de grond </w:t>
+      </w:r>
+      <w:proofErr w:type="gramStart"/>
+      <w:r>
+        <w:t>vast gemaakt</w:t>
+      </w:r>
+      <w:proofErr w:type="gramEnd"/>
+      <w:r>
+        <w:t xml:space="preserve">. Luna &amp; Amber hebben paddestoelen </w:t>
+      </w:r>
+      <w:proofErr w:type="gramStart"/>
+      <w:r>
+        <w:t>geschilderd .</w:t>
+      </w:r>
+      <w:proofErr w:type="gramEnd"/>
+      <w:r>
+        <w:t xml:space="preserve"> Joaquin heeft Kleine paddestoelen 3D geprint voor de interactie bewegingsensor. Luna &amp; Joaquin zijn naar de ikea en action gegaan waar ze planten, 1 krukje en mos hebben gehaald. Joaquin heeft </w:t>
       </w:r>
       <w:r>
         <w:t xml:space="preserve">het krukje wit geverfd. Luna en Joaquin hebben de bedrading voor de beweging sensor neergelegd, Luna heeft alles aangesloten en in elkaar gezet terwijl joaquin hielp met de bedrading weg te werken. </w:t>
@@ -2658,7 +2856,7 @@
           <w:szCs w:val="28"/>
         </w:rPr>
       </w:pPr>
-      <w:bookmarkStart w:id="11" w:name="_Toc157161898"/>
+      <w:bookmarkStart w:id="11" w:name="_Toc157422299"/>
       <w:r>
         <w:rPr>
           <w:rFonts w:asciiTheme="minorHAnsi" w:hAnsiTheme="minorHAnsi" w:cstheme="minorHAnsi"/>
@@ -2672,7 +2870,15 @@
     </w:p>
     <w:p>
       <w:r>
-        <w:t>Amber heeft scherm standaard geschuurd , joaquin heeft Arduino in elkaar gezet. Puck heeft libelle gedaan. Luna heeft final tests van paddestoelen gedaan. Kalisha heeft paddestoel geverfd opnieuw zonder overleg</w:t>
+        <w:t xml:space="preserve">Amber heeft scherm standaard </w:t>
+      </w:r>
+      <w:proofErr w:type="gramStart"/>
+      <w:r>
+        <w:t>geschuurd ,</w:t>
+      </w:r>
+      <w:proofErr w:type="gramEnd"/>
+      <w:r>
+        <w:t xml:space="preserve"> joaquin heeft Arduino in elkaar gezet. Puck heeft libelle gedaan. Luna heeft final tests van paddestoelen gedaan. Kalisha heeft paddestoel geverfd opnieuw zonder overleg</w:t>
       </w:r>
       <w:r>
         <w:t xml:space="preserve">. Joaquin heeft code van trilling aangepast naar Zelda. </w:t>
@@ -2695,6 +2901,7 @@
           <w:szCs w:val="28"/>
         </w:rPr>
       </w:pPr>
+      <w:bookmarkStart w:id="12" w:name="_Toc157422300"/>
       <w:r>
         <w:rPr>
           <w:rFonts w:asciiTheme="minorHAnsi" w:hAnsiTheme="minorHAnsi" w:cstheme="minorHAnsi"/>
@@ -2722,10 +2929,19 @@
         </w:rPr>
         <w:t>/01</w:t>
       </w:r>
-    </w:p>
-    <w:p>
-      <w:r>
-        <w:t>Amber was om 9 uur aanwezig en heeft een het project plan geschreven, test filmpjes gemaakt en nog even gecheckt op los zitten de delen en g</w:t>
+      <w:bookmarkEnd w:id="12"/>
+    </w:p>
+    <w:p>
+      <w:r>
+        <w:t xml:space="preserve">Amber was om 9 uur aanwezig en heeft een het </w:t>
+      </w:r>
+      <w:proofErr w:type="gramStart"/>
+      <w:r>
+        <w:t>project plan</w:t>
+      </w:r>
+      <w:proofErr w:type="gramEnd"/>
+      <w:r>
+        <w:t xml:space="preserve"> geschreven, test filmpjes gemaakt en nog even gecheckt op los zitten de delen en g</w:t>
       </w:r>
       <w:proofErr w:type="spellStart"/>
       <w:r>
@@ -2971,7 +3187,15 @@
         <w:t xml:space="preserve"> </w:t>
       </w:r>
       <w:r>
-        <w:t xml:space="preserve">details stand verfen en monteren : Puck, </w:t>
+        <w:t xml:space="preserve">details stand </w:t>
+      </w:r>
+      <w:proofErr w:type="spellStart"/>
+      <w:r>
+        <w:t>verfen</w:t>
+      </w:r>
+      <w:proofErr w:type="spellEnd"/>
+      <w:r>
+        <w:t xml:space="preserve"> en monteren : Puck, </w:t>
       </w:r>
       <w:proofErr w:type="spellStart"/>
       <w:r>
@@ -3024,398 +3248,267 @@
           <w:lang w:val="en-NL"/>
         </w:rPr>
       </w:pPr>
+      <w:proofErr w:type="gramStart"/>
       <w:r>
         <w:rPr>
           <w:b/>
           <w:bCs/>
           <w:lang w:val="en-NL"/>
         </w:rPr>
-        <w:t xml:space="preserve">Kalisha : </w:t>
-      </w:r>
-    </w:p>
-    <w:p>
-      <w:pPr>
-        <w:rPr>
-          <w:lang w:val="en-NL"/>
-        </w:rPr>
-      </w:pPr>
-      <w:proofErr w:type="spellStart"/>
-      <w:r>
-        <w:rPr>
-          <w:lang w:val="en-NL"/>
-        </w:rPr>
-        <w:t>Grondplaat</w:t>
-      </w:r>
-      <w:proofErr w:type="spellEnd"/>
-      <w:r>
-        <w:rPr>
-          <w:lang w:val="en-NL"/>
-        </w:rPr>
-        <w:t xml:space="preserve"> </w:t>
-      </w:r>
-      <w:proofErr w:type="spellStart"/>
-      <w:r>
-        <w:rPr>
-          <w:lang w:val="en-NL"/>
-        </w:rPr>
-        <w:t>geverfd</w:t>
-      </w:r>
-      <w:proofErr w:type="spellEnd"/>
-      <w:r>
-        <w:rPr>
-          <w:lang w:val="en-NL"/>
-        </w:rPr>
-        <w:t xml:space="preserve">, </w:t>
-      </w:r>
-      <w:proofErr w:type="spellStart"/>
-      <w:r>
-        <w:rPr>
-          <w:lang w:val="en-NL"/>
-        </w:rPr>
-        <w:t>bogen</w:t>
-      </w:r>
-      <w:proofErr w:type="spellEnd"/>
-      <w:r>
-        <w:rPr>
-          <w:lang w:val="en-NL"/>
-        </w:rPr>
-        <w:t xml:space="preserve"> </w:t>
-      </w:r>
-      <w:proofErr w:type="spellStart"/>
-      <w:r>
-        <w:rPr>
-          <w:lang w:val="en-NL"/>
-        </w:rPr>
-        <w:t>gemaakt</w:t>
-      </w:r>
-      <w:proofErr w:type="spellEnd"/>
-      <w:r>
-        <w:rPr>
-          <w:lang w:val="en-NL"/>
-        </w:rPr>
-        <w:t xml:space="preserve"> </w:t>
-      </w:r>
-      <w:proofErr w:type="spellStart"/>
-      <w:r>
-        <w:rPr>
-          <w:lang w:val="en-NL"/>
-        </w:rPr>
-        <w:t>en</w:t>
-      </w:r>
-      <w:proofErr w:type="spellEnd"/>
-      <w:r>
-        <w:rPr>
-          <w:lang w:val="en-NL"/>
-        </w:rPr>
-        <w:t xml:space="preserve"> vast </w:t>
-      </w:r>
-      <w:proofErr w:type="spellStart"/>
-      <w:r>
-        <w:rPr>
-          <w:lang w:val="en-NL"/>
-        </w:rPr>
-        <w:t>gezet</w:t>
-      </w:r>
-      <w:proofErr w:type="spellEnd"/>
-      <w:r>
-        <w:rPr>
-          <w:lang w:val="en-NL"/>
-        </w:rPr>
-        <w:t xml:space="preserve"> </w:t>
-      </w:r>
-      <w:r>
-        <w:rPr>
-          <w:lang w:val="en-NL"/>
-        </w:rPr>
-        <w:t xml:space="preserve">, </w:t>
-      </w:r>
-      <w:proofErr w:type="spellStart"/>
-      <w:r>
-        <w:rPr>
-          <w:lang w:val="en-NL"/>
-        </w:rPr>
-        <w:t>paddestoel</w:t>
-      </w:r>
-      <w:proofErr w:type="spellEnd"/>
-      <w:r>
-        <w:rPr>
-          <w:lang w:val="en-NL"/>
-        </w:rPr>
-        <w:t xml:space="preserve"> </w:t>
-      </w:r>
-      <w:proofErr w:type="spellStart"/>
-      <w:r>
-        <w:rPr>
-          <w:lang w:val="en-NL"/>
-        </w:rPr>
-        <w:t>verven</w:t>
-      </w:r>
-      <w:proofErr w:type="spellEnd"/>
-    </w:p>
-    <w:p>
-      <w:pPr>
-        <w:rPr>
-          <w:lang w:val="en-NL"/>
-        </w:rPr>
-      </w:pPr>
-    </w:p>
-    <w:p>
-      <w:pPr>
+        <w:t>Kalisha :</w:t>
+      </w:r>
+      <w:proofErr w:type="gramEnd"/>
+      <w:r>
         <w:rPr>
           <w:b/>
           <w:bCs/>
           <w:lang w:val="en-NL"/>
         </w:rPr>
-      </w:pPr>
-      <w:r>
+        <w:t xml:space="preserve"> </w:t>
+      </w:r>
+    </w:p>
+    <w:p>
+      <w:pPr>
+        <w:rPr>
+          <w:lang w:val="en-NL"/>
+        </w:rPr>
+      </w:pPr>
+      <w:proofErr w:type="spellStart"/>
+      <w:r>
+        <w:rPr>
+          <w:lang w:val="en-NL"/>
+        </w:rPr>
+        <w:t>Grondplaat</w:t>
+      </w:r>
+      <w:proofErr w:type="spellEnd"/>
+      <w:r>
+        <w:rPr>
+          <w:lang w:val="en-NL"/>
+        </w:rPr>
+        <w:t xml:space="preserve"> </w:t>
+      </w:r>
+      <w:proofErr w:type="spellStart"/>
+      <w:r>
+        <w:rPr>
+          <w:lang w:val="en-NL"/>
+        </w:rPr>
+        <w:t>geverfd</w:t>
+      </w:r>
+      <w:proofErr w:type="spellEnd"/>
+      <w:r>
+        <w:rPr>
+          <w:lang w:val="en-NL"/>
+        </w:rPr>
+        <w:t xml:space="preserve">, </w:t>
+      </w:r>
+      <w:proofErr w:type="spellStart"/>
+      <w:r>
+        <w:rPr>
+          <w:lang w:val="en-NL"/>
+        </w:rPr>
+        <w:t>bogen</w:t>
+      </w:r>
+      <w:proofErr w:type="spellEnd"/>
+      <w:r>
+        <w:rPr>
+          <w:lang w:val="en-NL"/>
+        </w:rPr>
+        <w:t xml:space="preserve"> </w:t>
+      </w:r>
+      <w:proofErr w:type="spellStart"/>
+      <w:r>
+        <w:rPr>
+          <w:lang w:val="en-NL"/>
+        </w:rPr>
+        <w:t>gemaakt</w:t>
+      </w:r>
+      <w:proofErr w:type="spellEnd"/>
+      <w:r>
+        <w:rPr>
+          <w:lang w:val="en-NL"/>
+        </w:rPr>
+        <w:t xml:space="preserve"> </w:t>
+      </w:r>
+      <w:proofErr w:type="spellStart"/>
+      <w:r>
+        <w:rPr>
+          <w:lang w:val="en-NL"/>
+        </w:rPr>
+        <w:t>en</w:t>
+      </w:r>
+      <w:proofErr w:type="spellEnd"/>
+      <w:r>
+        <w:rPr>
+          <w:lang w:val="en-NL"/>
+        </w:rPr>
+        <w:t xml:space="preserve"> vast </w:t>
+      </w:r>
+      <w:proofErr w:type="spellStart"/>
+      <w:proofErr w:type="gramStart"/>
+      <w:r>
+        <w:rPr>
+          <w:lang w:val="en-NL"/>
+        </w:rPr>
+        <w:t>gezet</w:t>
+      </w:r>
+      <w:proofErr w:type="spellEnd"/>
+      <w:r>
+        <w:rPr>
+          <w:lang w:val="en-NL"/>
+        </w:rPr>
+        <w:t xml:space="preserve"> </w:t>
+      </w:r>
+      <w:r>
+        <w:rPr>
+          <w:lang w:val="en-NL"/>
+        </w:rPr>
+        <w:t>,</w:t>
+      </w:r>
+      <w:proofErr w:type="gramEnd"/>
+      <w:r>
+        <w:rPr>
+          <w:lang w:val="en-NL"/>
+        </w:rPr>
+        <w:t xml:space="preserve"> </w:t>
+      </w:r>
+      <w:proofErr w:type="spellStart"/>
+      <w:r>
+        <w:rPr>
+          <w:lang w:val="en-NL"/>
+        </w:rPr>
+        <w:t>paddestoel</w:t>
+      </w:r>
+      <w:proofErr w:type="spellEnd"/>
+      <w:r>
+        <w:rPr>
+          <w:lang w:val="en-NL"/>
+        </w:rPr>
+        <w:t xml:space="preserve"> </w:t>
+      </w:r>
+      <w:proofErr w:type="spellStart"/>
+      <w:r>
+        <w:rPr>
+          <w:lang w:val="en-NL"/>
+        </w:rPr>
+        <w:t>verven</w:t>
+      </w:r>
+      <w:proofErr w:type="spellEnd"/>
+    </w:p>
+    <w:p>
+      <w:pPr>
+        <w:rPr>
+          <w:lang w:val="en-NL"/>
+        </w:rPr>
+      </w:pPr>
+    </w:p>
+    <w:p>
+      <w:pPr>
         <w:rPr>
           <w:b/>
           <w:bCs/>
           <w:lang w:val="en-NL"/>
         </w:rPr>
-        <w:t>Puck :</w:t>
-      </w:r>
-    </w:p>
-    <w:p>
-      <w:pPr>
-        <w:rPr>
-          <w:lang w:val="en-NL"/>
-        </w:rPr>
-      </w:pPr>
-      <w:proofErr w:type="spellStart"/>
-      <w:r>
-        <w:rPr>
-          <w:lang w:val="en-NL"/>
-        </w:rPr>
-        <w:t>Stenen</w:t>
-      </w:r>
-      <w:proofErr w:type="spellEnd"/>
-      <w:r>
-        <w:rPr>
-          <w:lang w:val="en-NL"/>
-        </w:rPr>
-        <w:t xml:space="preserve"> pad, </w:t>
-      </w:r>
-      <w:proofErr w:type="spellStart"/>
-      <w:r>
-        <w:rPr>
-          <w:lang w:val="en-NL"/>
-        </w:rPr>
-        <w:t>libelles</w:t>
-      </w:r>
-      <w:proofErr w:type="spellEnd"/>
-      <w:r>
-        <w:rPr>
-          <w:lang w:val="en-NL"/>
-        </w:rPr>
-        <w:t xml:space="preserve">, </w:t>
-      </w:r>
-      <w:r>
-        <w:rPr>
-          <w:lang w:val="en-NL"/>
-        </w:rPr>
-        <w:t xml:space="preserve">monitor stand </w:t>
-      </w:r>
-      <w:r>
-        <w:rPr>
-          <w:lang w:val="en-NL"/>
-        </w:rPr>
-        <w:t xml:space="preserve">details </w:t>
-      </w:r>
-      <w:proofErr w:type="spellStart"/>
-      <w:r>
-        <w:rPr>
-          <w:lang w:val="en-NL"/>
-        </w:rPr>
-        <w:t>verven</w:t>
-      </w:r>
-      <w:proofErr w:type="spellEnd"/>
-    </w:p>
-    <w:p>
-      <w:pPr>
-        <w:rPr>
-          <w:lang w:val="en-NL"/>
-        </w:rPr>
-      </w:pPr>
-    </w:p>
-    <w:p>
-      <w:pPr>
+      </w:pPr>
+      <w:proofErr w:type="gramStart"/>
+      <w:r>
         <w:rPr>
           <w:b/>
           <w:bCs/>
           <w:lang w:val="en-NL"/>
         </w:rPr>
-      </w:pPr>
-      <w:r>
+        <w:t>Puck :</w:t>
+      </w:r>
+      <w:proofErr w:type="gramEnd"/>
+    </w:p>
+    <w:p>
+      <w:pPr>
+        <w:rPr>
+          <w:lang w:val="en-NL"/>
+        </w:rPr>
+      </w:pPr>
+      <w:proofErr w:type="spellStart"/>
+      <w:r>
+        <w:rPr>
+          <w:lang w:val="en-NL"/>
+        </w:rPr>
+        <w:t>Stenen</w:t>
+      </w:r>
+      <w:proofErr w:type="spellEnd"/>
+      <w:r>
+        <w:rPr>
+          <w:lang w:val="en-NL"/>
+        </w:rPr>
+        <w:t xml:space="preserve"> pad, </w:t>
+      </w:r>
+      <w:proofErr w:type="spellStart"/>
+      <w:r>
+        <w:rPr>
+          <w:lang w:val="en-NL"/>
+        </w:rPr>
+        <w:t>libelles</w:t>
+      </w:r>
+      <w:proofErr w:type="spellEnd"/>
+      <w:r>
+        <w:rPr>
+          <w:lang w:val="en-NL"/>
+        </w:rPr>
+        <w:t xml:space="preserve">, </w:t>
+      </w:r>
+      <w:r>
+        <w:rPr>
+          <w:lang w:val="en-NL"/>
+        </w:rPr>
+        <w:t xml:space="preserve">monitor stand </w:t>
+      </w:r>
+      <w:r>
+        <w:rPr>
+          <w:lang w:val="en-NL"/>
+        </w:rPr>
+        <w:t xml:space="preserve">details </w:t>
+      </w:r>
+      <w:proofErr w:type="spellStart"/>
+      <w:proofErr w:type="gramStart"/>
+      <w:r>
+        <w:rPr>
+          <w:lang w:val="en-NL"/>
+        </w:rPr>
+        <w:t>verven</w:t>
+      </w:r>
+      <w:proofErr w:type="spellEnd"/>
+      <w:proofErr w:type="gramEnd"/>
+    </w:p>
+    <w:p>
+      <w:pPr>
+        <w:rPr>
+          <w:lang w:val="en-NL"/>
+        </w:rPr>
+      </w:pPr>
+    </w:p>
+    <w:p>
+      <w:pPr>
         <w:rPr>
           <w:b/>
           <w:bCs/>
           <w:lang w:val="en-NL"/>
         </w:rPr>
-        <w:t xml:space="preserve">Amber : </w:t>
-      </w:r>
-    </w:p>
-    <w:p>
-      <w:pPr>
-        <w:rPr>
-          <w:lang w:val="en-NL"/>
-        </w:rPr>
-      </w:pPr>
-      <w:proofErr w:type="spellStart"/>
-      <w:r>
-        <w:rPr>
-          <w:lang w:val="en-NL"/>
-        </w:rPr>
-        <w:t>Verven</w:t>
-      </w:r>
-      <w:proofErr w:type="spellEnd"/>
-      <w:r>
-        <w:rPr>
-          <w:lang w:val="en-NL"/>
-        </w:rPr>
-        <w:t>,</w:t>
-      </w:r>
-      <w:r>
-        <w:rPr>
-          <w:lang w:val="en-NL"/>
-        </w:rPr>
-        <w:t xml:space="preserve"> </w:t>
-      </w:r>
-      <w:proofErr w:type="spellStart"/>
-      <w:r>
-        <w:rPr>
-          <w:lang w:val="en-NL"/>
-        </w:rPr>
-        <w:t>schuren</w:t>
-      </w:r>
-      <w:proofErr w:type="spellEnd"/>
-      <w:r>
-        <w:rPr>
-          <w:lang w:val="en-NL"/>
-        </w:rPr>
-        <w:t xml:space="preserve">, </w:t>
-      </w:r>
-      <w:proofErr w:type="spellStart"/>
-      <w:r>
-        <w:rPr>
-          <w:lang w:val="en-NL"/>
-        </w:rPr>
-        <w:t>bedrading</w:t>
-      </w:r>
-      <w:proofErr w:type="spellEnd"/>
-      <w:r>
-        <w:rPr>
-          <w:lang w:val="en-NL"/>
-        </w:rPr>
-        <w:t xml:space="preserve"> slider , </w:t>
-      </w:r>
-      <w:r>
-        <w:rPr>
-          <w:lang w:val="en-NL"/>
-        </w:rPr>
-        <w:t xml:space="preserve"> monitor stand </w:t>
-      </w:r>
-      <w:proofErr w:type="spellStart"/>
-      <w:r>
-        <w:rPr>
-          <w:lang w:val="en-NL"/>
-        </w:rPr>
-        <w:t>verven</w:t>
-      </w:r>
-      <w:proofErr w:type="spellEnd"/>
-      <w:r>
-        <w:rPr>
-          <w:lang w:val="en-NL"/>
-        </w:rPr>
-        <w:t xml:space="preserve"> </w:t>
-      </w:r>
-      <w:proofErr w:type="spellStart"/>
-      <w:r>
-        <w:rPr>
-          <w:lang w:val="en-NL"/>
-        </w:rPr>
-        <w:t>en</w:t>
-      </w:r>
-      <w:proofErr w:type="spellEnd"/>
-      <w:r>
-        <w:rPr>
-          <w:lang w:val="en-NL"/>
-        </w:rPr>
-        <w:t xml:space="preserve"> </w:t>
-      </w:r>
-      <w:proofErr w:type="spellStart"/>
-      <w:r>
-        <w:rPr>
-          <w:lang w:val="en-NL"/>
-        </w:rPr>
-        <w:t>schuren</w:t>
-      </w:r>
-      <w:proofErr w:type="spellEnd"/>
-      <w:r>
-        <w:rPr>
-          <w:lang w:val="en-NL"/>
-        </w:rPr>
-        <w:t xml:space="preserve">, </w:t>
-      </w:r>
-      <w:proofErr w:type="spellStart"/>
-      <w:r>
-        <w:rPr>
-          <w:lang w:val="en-NL"/>
-        </w:rPr>
-        <w:t>solderen</w:t>
-      </w:r>
-      <w:proofErr w:type="spellEnd"/>
-      <w:r>
-        <w:rPr>
-          <w:lang w:val="en-NL"/>
-        </w:rPr>
-        <w:t>, ,</w:t>
-      </w:r>
-      <w:proofErr w:type="spellStart"/>
-      <w:r>
-        <w:rPr>
-          <w:lang w:val="en-NL"/>
-        </w:rPr>
-        <w:t>plaat</w:t>
-      </w:r>
-      <w:proofErr w:type="spellEnd"/>
-      <w:r>
-        <w:rPr>
-          <w:lang w:val="en-NL"/>
-        </w:rPr>
-        <w:t xml:space="preserve"> </w:t>
-      </w:r>
-      <w:proofErr w:type="spellStart"/>
-      <w:r>
-        <w:rPr>
-          <w:lang w:val="en-NL"/>
-        </w:rPr>
-        <w:t>geverf</w:t>
-      </w:r>
-      <w:proofErr w:type="spellEnd"/>
-    </w:p>
-    <w:p>
-      <w:pPr>
-        <w:rPr>
-          <w:lang w:val="en-NL"/>
-        </w:rPr>
-      </w:pPr>
-    </w:p>
-    <w:p>
-      <w:pPr>
+      </w:pPr>
+      <w:proofErr w:type="gramStart"/>
+      <w:r>
         <w:rPr>
           <w:b/>
           <w:bCs/>
           <w:lang w:val="en-NL"/>
         </w:rPr>
-      </w:pPr>
+        <w:t>Amber :</w:t>
+      </w:r>
+      <w:proofErr w:type="gramEnd"/>
       <w:r>
         <w:rPr>
           <w:b/>
           <w:bCs/>
           <w:lang w:val="en-NL"/>
         </w:rPr>
-        <w:t>Joaquin :</w:t>
+        <w:t xml:space="preserve"> </w:t>
       </w:r>
     </w:p>
     <w:p>
@@ -3436,16 +3529,8 @@
         <w:rPr>
           <w:lang w:val="en-NL"/>
         </w:rPr>
-        <w:t xml:space="preserve">, Kleine </w:t>
-      </w:r>
-      <w:proofErr w:type="spellStart"/>
-      <w:r>
-        <w:rPr>
-          <w:lang w:val="en-NL"/>
-        </w:rPr>
-        <w:t>paddestoel</w:t>
-      </w:r>
-      <w:proofErr w:type="spellEnd"/>
+        <w:t>,</w:t>
+      </w:r>
       <w:r>
         <w:rPr>
           <w:lang w:val="en-NL"/>
@@ -3457,7 +3542,7 @@
         <w:rPr>
           <w:lang w:val="en-NL"/>
         </w:rPr>
-        <w:t>printen</w:t>
+        <w:t>schuren</w:t>
       </w:r>
       <w:proofErr w:type="spellEnd"/>
       <w:r>
@@ -3466,18 +3551,12 @@
         </w:rPr>
         <w:t xml:space="preserve">, </w:t>
       </w:r>
-      <w:r>
-        <w:rPr>
-          <w:lang w:val="en-NL"/>
-        </w:rPr>
-        <w:t xml:space="preserve">kabouter , </w:t>
-      </w:r>
-      <w:proofErr w:type="spellStart"/>
-      <w:r>
-        <w:rPr>
-          <w:lang w:val="en-NL"/>
-        </w:rPr>
-        <w:t>grote</w:t>
+      <w:proofErr w:type="spellStart"/>
+      <w:r>
+        <w:rPr>
+          <w:lang w:val="en-NL"/>
+        </w:rPr>
+        <w:t>bedrading</w:t>
       </w:r>
       <w:proofErr w:type="spellEnd"/>
       <w:r>
@@ -3486,42 +3565,14 @@
         </w:rPr>
         <w:t xml:space="preserve"> </w:t>
       </w:r>
-      <w:proofErr w:type="spellStart"/>
-      <w:r>
-        <w:rPr>
-          <w:lang w:val="en-NL"/>
-        </w:rPr>
-        <w:t>paddestoel</w:t>
-      </w:r>
-      <w:proofErr w:type="spellEnd"/>
-      <w:r>
-        <w:rPr>
-          <w:lang w:val="en-NL"/>
-        </w:rPr>
-        <w:t xml:space="preserve"> + </w:t>
-      </w:r>
-      <w:proofErr w:type="spellStart"/>
-      <w:r>
-        <w:rPr>
-          <w:lang w:val="en-NL"/>
-        </w:rPr>
-        <w:t>mos</w:t>
-      </w:r>
-      <w:proofErr w:type="spellEnd"/>
-      <w:r>
-        <w:rPr>
-          <w:lang w:val="en-NL"/>
-        </w:rPr>
-        <w:t xml:space="preserve"> + </w:t>
-      </w:r>
-      <w:proofErr w:type="spellStart"/>
-      <w:r>
-        <w:rPr>
-          <w:lang w:val="en-NL"/>
-        </w:rPr>
-        <w:t>bloemen</w:t>
-      </w:r>
-      <w:proofErr w:type="spellEnd"/>
+      <w:proofErr w:type="gramStart"/>
+      <w:r>
+        <w:rPr>
+          <w:lang w:val="en-NL"/>
+        </w:rPr>
+        <w:t>slider ,</w:t>
+      </w:r>
+      <w:proofErr w:type="gramEnd"/>
       <w:r>
         <w:rPr>
           <w:lang w:val="en-NL"/>
@@ -3532,14 +3583,14 @@
         <w:rPr>
           <w:lang w:val="en-NL"/>
         </w:rPr>
-        <w:t xml:space="preserve">+ </w:t>
-      </w:r>
-      <w:proofErr w:type="spellStart"/>
-      <w:r>
-        <w:rPr>
-          <w:lang w:val="en-NL"/>
-        </w:rPr>
-        <w:t>verf</w:t>
+        <w:t xml:space="preserve"> monitor stand </w:t>
+      </w:r>
+      <w:proofErr w:type="spellStart"/>
+      <w:r>
+        <w:rPr>
+          <w:lang w:val="en-NL"/>
+        </w:rPr>
+        <w:t>verven</w:t>
       </w:r>
       <w:proofErr w:type="spellEnd"/>
       <w:r>
@@ -3553,15 +3604,9 @@
         <w:rPr>
           <w:lang w:val="en-NL"/>
         </w:rPr>
-        <w:t>halen</w:t>
-      </w:r>
-      <w:proofErr w:type="spellEnd"/>
-      <w:r>
-        <w:rPr>
-          <w:lang w:val="en-NL"/>
-        </w:rPr>
-        <w:t>,</w:t>
-      </w:r>
+        <w:t>en</w:t>
+      </w:r>
+      <w:proofErr w:type="spellEnd"/>
       <w:r>
         <w:rPr>
           <w:lang w:val="en-NL"/>
@@ -3573,7 +3618,35 @@
         <w:rPr>
           <w:lang w:val="en-NL"/>
         </w:rPr>
-        <w:t>mos</w:t>
+        <w:t>schuren</w:t>
+      </w:r>
+      <w:proofErr w:type="spellEnd"/>
+      <w:r>
+        <w:rPr>
+          <w:lang w:val="en-NL"/>
+        </w:rPr>
+        <w:t xml:space="preserve">, </w:t>
+      </w:r>
+      <w:proofErr w:type="spellStart"/>
+      <w:r>
+        <w:rPr>
+          <w:lang w:val="en-NL"/>
+        </w:rPr>
+        <w:t>solderen</w:t>
+      </w:r>
+      <w:proofErr w:type="spellEnd"/>
+      <w:r>
+        <w:rPr>
+          <w:lang w:val="en-NL"/>
+        </w:rPr>
+        <w:t>, ,</w:t>
+      </w:r>
+      <w:proofErr w:type="spellStart"/>
+      <w:r>
+        <w:rPr>
+          <w:lang w:val="en-NL"/>
+        </w:rPr>
+        <w:t>plaat</w:t>
       </w:r>
       <w:proofErr w:type="spellEnd"/>
       <w:r>
@@ -3587,65 +3660,35 @@
         <w:rPr>
           <w:lang w:val="en-NL"/>
         </w:rPr>
-        <w:t>vastmaken</w:t>
-      </w:r>
-      <w:proofErr w:type="spellEnd"/>
-      <w:r>
-        <w:rPr>
-          <w:lang w:val="en-NL"/>
-        </w:rPr>
-        <w:t xml:space="preserve">, </w:t>
-      </w:r>
-      <w:proofErr w:type="spellStart"/>
-      <w:r>
-        <w:rPr>
-          <w:lang w:val="en-NL"/>
-        </w:rPr>
-        <w:t>bedrading</w:t>
-      </w:r>
-      <w:proofErr w:type="spellEnd"/>
-      <w:r>
-        <w:rPr>
-          <w:lang w:val="en-NL"/>
-        </w:rPr>
-        <w:t xml:space="preserve"> trilling sensor</w:t>
-      </w:r>
-      <w:r>
-        <w:rPr>
-          <w:lang w:val="en-NL"/>
-        </w:rPr>
-        <w:t xml:space="preserve">, </w:t>
-      </w:r>
-      <w:proofErr w:type="spellStart"/>
-      <w:r>
-        <w:rPr>
-          <w:lang w:val="en-NL"/>
-        </w:rPr>
-        <w:t>solderen</w:t>
-      </w:r>
-      <w:proofErr w:type="spellEnd"/>
-    </w:p>
-    <w:p>
-      <w:pPr>
-        <w:rPr>
-          <w:lang w:val="en-NL"/>
-        </w:rPr>
-      </w:pPr>
-    </w:p>
-    <w:p>
-      <w:pPr>
-        <w:rPr>
-          <w:lang w:val="en-NL"/>
-        </w:rPr>
-      </w:pPr>
-      <w:r>
+        <w:t>geverf</w:t>
+      </w:r>
+      <w:proofErr w:type="spellEnd"/>
+    </w:p>
+    <w:p>
+      <w:pPr>
+        <w:rPr>
+          <w:lang w:val="en-NL"/>
+        </w:rPr>
+      </w:pPr>
+    </w:p>
+    <w:p>
+      <w:pPr>
         <w:rPr>
           <w:b/>
           <w:bCs/>
           <w:lang w:val="en-NL"/>
         </w:rPr>
-        <w:t xml:space="preserve">Luna : </w:t>
-      </w:r>
+      </w:pPr>
+      <w:proofErr w:type="gramStart"/>
+      <w:r>
+        <w:rPr>
+          <w:b/>
+          <w:bCs/>
+          <w:lang w:val="en-NL"/>
+        </w:rPr>
+        <w:t>Joaquin :</w:t>
+      </w:r>
+      <w:proofErr w:type="gramEnd"/>
     </w:p>
     <w:p>
       <w:pPr>
@@ -3672,6 +3715,253 @@
         <w:rPr>
           <w:lang w:val="en-NL"/>
         </w:rPr>
+        <w:t>paddestoel</w:t>
+      </w:r>
+      <w:proofErr w:type="spellEnd"/>
+      <w:r>
+        <w:rPr>
+          <w:lang w:val="en-NL"/>
+        </w:rPr>
+        <w:t xml:space="preserve"> </w:t>
+      </w:r>
+      <w:proofErr w:type="spellStart"/>
+      <w:r>
+        <w:rPr>
+          <w:lang w:val="en-NL"/>
+        </w:rPr>
+        <w:t>printen</w:t>
+      </w:r>
+      <w:proofErr w:type="spellEnd"/>
+      <w:r>
+        <w:rPr>
+          <w:lang w:val="en-NL"/>
+        </w:rPr>
+        <w:t xml:space="preserve">, </w:t>
+      </w:r>
+      <w:proofErr w:type="gramStart"/>
+      <w:r>
+        <w:rPr>
+          <w:lang w:val="en-NL"/>
+        </w:rPr>
+        <w:t>kabouter ,</w:t>
+      </w:r>
+      <w:proofErr w:type="gramEnd"/>
+      <w:r>
+        <w:rPr>
+          <w:lang w:val="en-NL"/>
+        </w:rPr>
+        <w:t xml:space="preserve"> </w:t>
+      </w:r>
+      <w:proofErr w:type="spellStart"/>
+      <w:r>
+        <w:rPr>
+          <w:lang w:val="en-NL"/>
+        </w:rPr>
+        <w:t>grote</w:t>
+      </w:r>
+      <w:proofErr w:type="spellEnd"/>
+      <w:r>
+        <w:rPr>
+          <w:lang w:val="en-NL"/>
+        </w:rPr>
+        <w:t xml:space="preserve"> </w:t>
+      </w:r>
+      <w:proofErr w:type="spellStart"/>
+      <w:r>
+        <w:rPr>
+          <w:lang w:val="en-NL"/>
+        </w:rPr>
+        <w:t>paddestoel</w:t>
+      </w:r>
+      <w:proofErr w:type="spellEnd"/>
+      <w:r>
+        <w:rPr>
+          <w:lang w:val="en-NL"/>
+        </w:rPr>
+        <w:t xml:space="preserve"> + </w:t>
+      </w:r>
+      <w:proofErr w:type="spellStart"/>
+      <w:r>
+        <w:rPr>
+          <w:lang w:val="en-NL"/>
+        </w:rPr>
+        <w:t>mos</w:t>
+      </w:r>
+      <w:proofErr w:type="spellEnd"/>
+      <w:r>
+        <w:rPr>
+          <w:lang w:val="en-NL"/>
+        </w:rPr>
+        <w:t xml:space="preserve"> + </w:t>
+      </w:r>
+      <w:proofErr w:type="spellStart"/>
+      <w:r>
+        <w:rPr>
+          <w:lang w:val="en-NL"/>
+        </w:rPr>
+        <w:t>bloemen</w:t>
+      </w:r>
+      <w:proofErr w:type="spellEnd"/>
+      <w:r>
+        <w:rPr>
+          <w:lang w:val="en-NL"/>
+        </w:rPr>
+        <w:t xml:space="preserve"> </w:t>
+      </w:r>
+      <w:r>
+        <w:rPr>
+          <w:lang w:val="en-NL"/>
+        </w:rPr>
+        <w:t xml:space="preserve">+ </w:t>
+      </w:r>
+      <w:proofErr w:type="spellStart"/>
+      <w:r>
+        <w:rPr>
+          <w:lang w:val="en-NL"/>
+        </w:rPr>
+        <w:t>verf</w:t>
+      </w:r>
+      <w:proofErr w:type="spellEnd"/>
+      <w:r>
+        <w:rPr>
+          <w:lang w:val="en-NL"/>
+        </w:rPr>
+        <w:t xml:space="preserve"> </w:t>
+      </w:r>
+      <w:proofErr w:type="spellStart"/>
+      <w:r>
+        <w:rPr>
+          <w:lang w:val="en-NL"/>
+        </w:rPr>
+        <w:t>halen</w:t>
+      </w:r>
+      <w:proofErr w:type="spellEnd"/>
+      <w:r>
+        <w:rPr>
+          <w:lang w:val="en-NL"/>
+        </w:rPr>
+        <w:t>,</w:t>
+      </w:r>
+      <w:r>
+        <w:rPr>
+          <w:lang w:val="en-NL"/>
+        </w:rPr>
+        <w:t xml:space="preserve"> </w:t>
+      </w:r>
+      <w:proofErr w:type="spellStart"/>
+      <w:r>
+        <w:rPr>
+          <w:lang w:val="en-NL"/>
+        </w:rPr>
+        <w:t>mos</w:t>
+      </w:r>
+      <w:proofErr w:type="spellEnd"/>
+      <w:r>
+        <w:rPr>
+          <w:lang w:val="en-NL"/>
+        </w:rPr>
+        <w:t xml:space="preserve"> </w:t>
+      </w:r>
+      <w:proofErr w:type="spellStart"/>
+      <w:r>
+        <w:rPr>
+          <w:lang w:val="en-NL"/>
+        </w:rPr>
+        <w:t>vastmaken</w:t>
+      </w:r>
+      <w:proofErr w:type="spellEnd"/>
+      <w:r>
+        <w:rPr>
+          <w:lang w:val="en-NL"/>
+        </w:rPr>
+        <w:t xml:space="preserve">, </w:t>
+      </w:r>
+      <w:proofErr w:type="spellStart"/>
+      <w:r>
+        <w:rPr>
+          <w:lang w:val="en-NL"/>
+        </w:rPr>
+        <w:t>bedrading</w:t>
+      </w:r>
+      <w:proofErr w:type="spellEnd"/>
+      <w:r>
+        <w:rPr>
+          <w:lang w:val="en-NL"/>
+        </w:rPr>
+        <w:t xml:space="preserve"> trilling sensor</w:t>
+      </w:r>
+      <w:r>
+        <w:rPr>
+          <w:lang w:val="en-NL"/>
+        </w:rPr>
+        <w:t xml:space="preserve">, </w:t>
+      </w:r>
+      <w:proofErr w:type="spellStart"/>
+      <w:r>
+        <w:rPr>
+          <w:lang w:val="en-NL"/>
+        </w:rPr>
+        <w:t>solderen</w:t>
+      </w:r>
+      <w:proofErr w:type="spellEnd"/>
+    </w:p>
+    <w:p>
+      <w:pPr>
+        <w:rPr>
+          <w:lang w:val="en-NL"/>
+        </w:rPr>
+      </w:pPr>
+    </w:p>
+    <w:p>
+      <w:pPr>
+        <w:rPr>
+          <w:lang w:val="en-NL"/>
+        </w:rPr>
+      </w:pPr>
+      <w:proofErr w:type="gramStart"/>
+      <w:r>
+        <w:rPr>
+          <w:b/>
+          <w:bCs/>
+          <w:lang w:val="en-NL"/>
+        </w:rPr>
+        <w:t>Luna :</w:t>
+      </w:r>
+      <w:proofErr w:type="gramEnd"/>
+      <w:r>
+        <w:rPr>
+          <w:b/>
+          <w:bCs/>
+          <w:lang w:val="en-NL"/>
+        </w:rPr>
+        <w:t xml:space="preserve"> </w:t>
+      </w:r>
+    </w:p>
+    <w:p>
+      <w:pPr>
+        <w:rPr>
+          <w:lang w:val="en-NL"/>
+        </w:rPr>
+      </w:pPr>
+      <w:proofErr w:type="spellStart"/>
+      <w:r>
+        <w:rPr>
+          <w:lang w:val="en-NL"/>
+        </w:rPr>
+        <w:t>Verven</w:t>
+      </w:r>
+      <w:proofErr w:type="spellEnd"/>
+      <w:r>
+        <w:rPr>
+          <w:lang w:val="en-NL"/>
+        </w:rPr>
+        <w:t xml:space="preserve">, Kleine </w:t>
+      </w:r>
+      <w:proofErr w:type="spellStart"/>
+      <w:r>
+        <w:rPr>
+          <w:lang w:val="en-NL"/>
+        </w:rPr>
         <w:t>paddestoelen</w:t>
       </w:r>
       <w:proofErr w:type="spellEnd"/>
@@ -3724,6 +4014,7 @@
         <w:t xml:space="preserve">, kabouter, gras </w:t>
       </w:r>
       <w:proofErr w:type="spellStart"/>
+      <w:proofErr w:type="gramStart"/>
       <w:r>
         <w:rPr>
           <w:lang w:val="en-NL"/>
@@ -3751,6 +4042,7 @@
         <w:t>grote</w:t>
       </w:r>
       <w:proofErr w:type="spellEnd"/>
+      <w:proofErr w:type="gramEnd"/>
       <w:r>
         <w:rPr>
           <w:lang w:val="en-NL"/>
@@ -3853,13 +4145,7 @@
         <w:rPr>
           <w:lang w:val="en-NL"/>
         </w:rPr>
-        <w:t>,</w:t>
-      </w:r>
-      <w:r>
-        <w:rPr>
-          <w:lang w:val="en-NL"/>
-        </w:rPr>
-        <w:t xml:space="preserve"> </w:t>
+        <w:t xml:space="preserve">, </w:t>
       </w:r>
       <w:proofErr w:type="spellStart"/>
       <w:r>
